--- a/templates/invoice.docx
+++ b/templates/invoice.docx
@@ -1,15 +1,15 @@
 
 <file path=word/document.xml><?xml version="1.0" encoding="utf-8"?>
-<w:document xmlns:wpc="http://schemas.microsoft.com/office/word/2010/wordprocessingCanvas" xmlns:cx="http://schemas.microsoft.com/office/drawing/2014/chartex" xmlns:cx1="http://schemas.microsoft.com/office/drawing/2015/9/8/chartex" xmlns:cx2="http://schemas.microsoft.com/office/drawing/2015/10/21/chartex" xmlns:cx3="http://schemas.microsoft.com/office/drawing/2016/5/9/chartex" xmlns:cx4="http://schemas.microsoft.com/office/drawing/2016/5/10/chartex" xmlns:cx5="http://schemas.microsoft.com/office/drawing/2016/5/11/chartex" xmlns:cx6="http://schemas.microsoft.com/office/drawing/2016/5/12/chartex" xmlns:cx7="http://schemas.microsoft.com/office/drawing/2016/5/13/chartex" xmlns:cx8="http://schemas.microsoft.com/office/drawing/2016/5/14/chartex" xmlns:mc="http://schemas.openxmlformats.org/markup-compatibility/2006" xmlns:aink="http://schemas.microsoft.com/office/drawing/2016/ink" xmlns:am3d="http://schemas.microsoft.com/office/drawing/2017/model3d" xmlns:o="urn:schemas-microsoft-com:office:office" xmlns:oel="http://schemas.microsoft.com/office/2019/extlst" xmlns:r="http://schemas.openxmlformats.org/officeDocument/2006/relationships" xmlns:m="http://schemas.openxmlformats.org/officeDocument/2006/math" xmlns:v="urn:schemas-microsoft-com:vml" xmlns:wp14="http://schemas.microsoft.com/office/word/2010/wordprocessingDrawing" xmlns:wp="http://schemas.openxmlformats.org/drawingml/2006/wordprocessingDrawing" xmlns:w10="urn:schemas-microsoft-com:office:word" xmlns:w="http://schemas.openxmlformats.org/wordprocessingml/2006/main" xmlns:w14="http://schemas.microsoft.com/office/word/2010/wordml" xmlns:w15="http://schemas.microsoft.com/office/word/2012/wordml" xmlns:w16cex="http://schemas.microsoft.com/office/word/2018/wordml/cex" xmlns:w16cid="http://schemas.microsoft.com/office/word/2016/wordml/cid" xmlns:w16="http://schemas.microsoft.com/office/word/2018/wordml" xmlns:w16sdtdh="http://schemas.microsoft.com/office/word/2020/wordml/sdtdatahash" xmlns:w16se="http://schemas.microsoft.com/office/word/2015/wordml/symex" xmlns:wpg="http://schemas.microsoft.com/office/word/2010/wordprocessingGroup" xmlns:wpi="http://schemas.microsoft.com/office/word/2010/wordprocessingInk" xmlns:wne="http://schemas.microsoft.com/office/word/2006/wordml" xmlns:wps="http://schemas.microsoft.com/office/word/2010/wordprocessingShape" mc:Ignorable="w14 w15 w16se w16cid w16 w16cex w16sdtdh wp14">
+<w:document xmlns:wpc="http://schemas.microsoft.com/office/word/2010/wordprocessingCanvas" xmlns:cx="http://schemas.microsoft.com/office/drawing/2014/chartex" xmlns:cx1="http://schemas.microsoft.com/office/drawing/2015/9/8/chartex" xmlns:cx2="http://schemas.microsoft.com/office/drawing/2015/10/21/chartex" xmlns:cx3="http://schemas.microsoft.com/office/drawing/2016/5/9/chartex" xmlns:cx4="http://schemas.microsoft.com/office/drawing/2016/5/10/chartex" xmlns:cx5="http://schemas.microsoft.com/office/drawing/2016/5/11/chartex" xmlns:cx6="http://schemas.microsoft.com/office/drawing/2016/5/12/chartex" xmlns:cx7="http://schemas.microsoft.com/office/drawing/2016/5/13/chartex" xmlns:cx8="http://schemas.microsoft.com/office/drawing/2016/5/14/chartex" xmlns:mc="http://schemas.openxmlformats.org/markup-compatibility/2006" xmlns:aink="http://schemas.microsoft.com/office/drawing/2016/ink" xmlns:am3d="http://schemas.microsoft.com/office/drawing/2017/model3d" xmlns:o="urn:schemas-microsoft-com:office:office" xmlns:oel="http://schemas.microsoft.com/office/2019/extlst" xmlns:r="http://schemas.openxmlformats.org/officeDocument/2006/relationships" xmlns:m="http://schemas.openxmlformats.org/officeDocument/2006/math" xmlns:v="urn:schemas-microsoft-com:vml" xmlns:wp14="http://schemas.microsoft.com/office/word/2010/wordprocessingDrawing" xmlns:wp="http://schemas.openxmlformats.org/drawingml/2006/wordprocessingDrawing" xmlns:w10="urn:schemas-microsoft-com:office:word" xmlns:w="http://schemas.openxmlformats.org/wordprocessingml/2006/main" xmlns:w14="http://schemas.microsoft.com/office/word/2010/wordml" xmlns:w15="http://schemas.microsoft.com/office/word/2012/wordml" xmlns:w16cex="http://schemas.microsoft.com/office/word/2018/wordml/cex" xmlns:w16cid="http://schemas.microsoft.com/office/word/2016/wordml/cid" xmlns:w16="http://schemas.microsoft.com/office/word/2018/wordml" xmlns:w16sdtdh="http://schemas.microsoft.com/office/word/2020/wordml/sdtdatahash" xmlns:w16se="http://schemas.microsoft.com/office/word/2015/wordml/symex" xmlns:wpg="http://schemas.microsoft.com/office/word/2010/wordprocessingGroup" xmlns:wpi="http://schemas.microsoft.com/office/word/2010/wordprocessingInk" xmlns:wne="http://schemas.microsoft.com/office/word/2006/wordml" xmlns:wps="http://schemas.microsoft.com/office/word/2010/wordprocessingShape" xmlns:a="http://schemas.openxmlformats.org/drawingml/2006/main" xmlns:pic="http://schemas.openxmlformats.org/drawingml/2006/picture" xmlns:a14="http://schemas.microsoft.com/office/drawing/2010/main" mc:Ignorable="w14 w15 w16se w16cid w16 w16cex w16sdtdh wp14">
   <w:body>
-    <w:p>
+    <w:p xmlns:wp14="http://schemas.microsoft.com/office/word/2010/wordml" wp14:textId="77777777">
       <w:pPr>
         <w:jc w:val="center"/>
         <w:rPr>
           <w:rFonts w:ascii="Calibri" w:hAnsi="Calibri" w:cs="Calibri"/>
           <w:b/>
-          <w:sz w:val="20"/>
-          <w:szCs w:val="20"/>
+          <w:sz w:val="22"/>
+          <w:szCs w:val="22"/>
           <w:u w:val="single"/>
         </w:rPr>
       </w:pPr>
@@ -17,48 +17,45 @@
         <w:rPr>
           <w:rFonts w:ascii="Calibri" w:hAnsi="Calibri" w:cs="Calibri"/>
           <w:b/>
-          <w:sz w:val="20"/>
-          <w:szCs w:val="20"/>
+          <w:sz w:val="22"/>
+          <w:szCs w:val="22"/>
           <w:u w:val="single"/>
         </w:rPr>
         <w:t>INVOICE</w:t>
       </w:r>
     </w:p>
-    <w:p>
+    <w:p xmlns:wp14="http://schemas.microsoft.com/office/word/2010/wordml" wp14:textId="7DF0674D">
       <w:pPr>
         <w:jc w:val="both"/>
         <w:rPr>
           <w:rFonts w:ascii="Calibri" w:hAnsi="Calibri" w:cs="Calibri"/>
-          <w:sz w:val="20"/>
-          <w:szCs w:val="20"/>
-        </w:rPr>
-      </w:pPr>
-      <w:proofErr w:type="spellStart"/>
-      <w:r>
-        <w:rPr>
-          <w:rFonts w:ascii="Calibri" w:hAnsi="Calibri" w:cs="Calibri"/>
-          <w:sz w:val="20"/>
-          <w:szCs w:val="20"/>
+          <w:sz w:val="22"/>
+          <w:szCs w:val="22"/>
+        </w:rPr>
+      </w:pPr>
+      <w:r>
+        <w:rPr>
+          <w:rFonts w:ascii="Calibri" w:hAnsi="Calibri" w:cs="Calibri"/>
+          <w:sz w:val="22"/>
+          <w:szCs w:val="22"/>
         </w:rPr>
         <w:t>Kepada</w:t>
       </w:r>
-      <w:proofErr w:type="spellEnd"/>
-      <w:r>
-        <w:rPr>
-          <w:rFonts w:ascii="Calibri" w:hAnsi="Calibri" w:cs="Calibri"/>
-          <w:sz w:val="20"/>
-          <w:szCs w:val="20"/>
+      <w:r>
+        <w:rPr>
+          <w:rFonts w:ascii="Calibri" w:hAnsi="Calibri" w:cs="Calibri"/>
+          <w:sz w:val="22"/>
+          <w:szCs w:val="22"/>
         </w:rPr>
         <w:tab/>
+      </w:r>
+      <w:r>
+        <w:rPr>
+          <w:rFonts w:ascii="Calibri" w:hAnsi="Calibri" w:cs="Calibri"/>
+          <w:sz w:val="22"/>
+          <w:szCs w:val="22"/>
+        </w:rPr>
         <w:t>:</w:t>
-      </w:r>
-      <w:r>
-        <w:rPr>
-          <w:rFonts w:ascii="Calibri" w:hAnsi="Calibri" w:cs="Calibri"/>
-          <w:sz w:val="20"/>
-          <w:szCs w:val="20"/>
-        </w:rPr>
-        <w:t xml:space="preserve"> </w:t>
       </w:r>
       <w:r>
         <w:rPr>
@@ -68,9 +65,8 @@
           <w:szCs w:val="18"/>
           <w:shd w:val="clear" w:color="auto" w:fill="FFFFFF"/>
         </w:rPr>
-        <w:t>{</w:t>
-      </w:r>
-      <w:proofErr w:type="spellStart"/>
+        <w:t xml:space="preserve"> {</w:t>
+      </w:r>
       <w:r>
         <w:rPr>
           <w:rFonts w:ascii="Arial" w:hAnsi="Arial" w:cs="Arial"/>
@@ -79,9 +75,8 @@
           <w:szCs w:val="18"/>
           <w:shd w:val="clear" w:color="auto" w:fill="FFFFFF"/>
         </w:rPr>
-        <w:t>nama</w:t>
-      </w:r>
-      <w:proofErr w:type="spellEnd"/>
+        <w:t xml:space="preserve">nama</w:t>
+      </w:r>
       <w:r>
         <w:rPr>
           <w:rFonts w:ascii="Arial" w:hAnsi="Arial" w:cs="Arial"/>
@@ -90,146 +85,7 @@
           <w:szCs w:val="18"/>
           <w:shd w:val="clear" w:color="auto" w:fill="FFFFFF"/>
         </w:rPr>
-        <w:t>}</w:t>
-      </w:r>
-      <w:r>
-        <w:rPr>
-          <w:rFonts w:ascii="Calibri" w:hAnsi="Calibri" w:cs="Calibri"/>
-          <w:color w:val="1F1F1F"/>
-          <w:sz w:val="20"/>
-          <w:szCs w:val="20"/>
-          <w:shd w:val="clear" w:color="auto" w:fill="FFFFFF"/>
-        </w:rPr>
-        <w:tab/>
-      </w:r>
-      <w:r>
-        <w:rPr>
-          <w:rFonts w:ascii="Calibri" w:hAnsi="Calibri" w:cs="Calibri"/>
-          <w:color w:val="1F1F1F"/>
-          <w:sz w:val="20"/>
-          <w:szCs w:val="20"/>
-          <w:shd w:val="clear" w:color="auto" w:fill="FFFFFF"/>
-        </w:rPr>
-        <w:tab/>
-      </w:r>
-      <w:r>
-        <w:rPr>
-          <w:rFonts w:ascii="Calibri" w:hAnsi="Calibri" w:cs="Calibri"/>
-          <w:color w:val="1F1F1F"/>
-          <w:sz w:val="20"/>
-          <w:szCs w:val="20"/>
-          <w:shd w:val="clear" w:color="auto" w:fill="FFFFFF"/>
-        </w:rPr>
-        <w:tab/>
-      </w:r>
-      <w:r>
-        <w:rPr>
-          <w:rFonts w:ascii="Calibri" w:hAnsi="Calibri" w:cs="Calibri"/>
-          <w:color w:val="1F1F1F"/>
-          <w:sz w:val="20"/>
-          <w:szCs w:val="20"/>
-          <w:shd w:val="clear" w:color="auto" w:fill="FFFFFF"/>
-        </w:rPr>
-        <w:tab/>
-      </w:r>
-      <w:r>
-        <w:rPr>
-          <w:rFonts w:ascii="Calibri" w:hAnsi="Calibri" w:cs="Calibri"/>
-          <w:color w:val="1F1F1F"/>
-          <w:sz w:val="20"/>
-          <w:szCs w:val="20"/>
-          <w:shd w:val="clear" w:color="auto" w:fill="FFFFFF"/>
-        </w:rPr>
-        <w:tab/>
-      </w:r>
-      <w:r>
-        <w:rPr>
-          <w:rFonts w:ascii="Calibri" w:hAnsi="Calibri" w:cs="Calibri"/>
-          <w:sz w:val="20"/>
-          <w:szCs w:val="20"/>
-        </w:rPr>
-        <w:t>No.</w:t>
-      </w:r>
-      <w:r>
-        <w:rPr>
-          <w:rFonts w:ascii="Calibri" w:hAnsi="Calibri" w:cs="Calibri"/>
-          <w:sz w:val="20"/>
-          <w:szCs w:val="20"/>
-        </w:rPr>
-        <w:tab/>
-        <w:t xml:space="preserve">: </w:t>
-      </w:r>
-      <w:r>
-        <w:rPr>
-          <w:rFonts w:ascii="Calibri" w:hAnsi="Calibri" w:cs="Calibri"/>
-          <w:sz w:val="20"/>
-          <w:szCs w:val="20"/>
-        </w:rPr>
-        <w:t>{</w:t>
-      </w:r>
-      <w:proofErr w:type="spellStart"/>
-      <w:r>
-        <w:rPr>
-          <w:rFonts w:ascii="Calibri" w:hAnsi="Calibri" w:cs="Calibri"/>
-          <w:sz w:val="20"/>
-          <w:szCs w:val="20"/>
-        </w:rPr>
-        <w:t>nosurat</w:t>
-      </w:r>
-      <w:proofErr w:type="spellEnd"/>
-      <w:r>
-        <w:rPr>
-          <w:rFonts w:ascii="Calibri" w:hAnsi="Calibri" w:cs="Calibri"/>
-          <w:sz w:val="20"/>
-          <w:szCs w:val="20"/>
-        </w:rPr>
-        <w:t>}</w:t>
-      </w:r>
-    </w:p>
-    <w:p>
-      <w:pPr>
-        <w:jc w:val="both"/>
-        <w:rPr>
-          <w:rFonts w:ascii="Calibri" w:hAnsi="Calibri" w:cs="Calibri"/>
-          <w:sz w:val="20"/>
-          <w:szCs w:val="20"/>
-        </w:rPr>
-      </w:pPr>
-      <w:proofErr w:type="spellStart"/>
-      <w:proofErr w:type="gramStart"/>
-      <w:r>
-        <w:rPr>
-          <w:rFonts w:ascii="Calibri" w:hAnsi="Calibri" w:cs="Calibri"/>
-          <w:sz w:val="20"/>
-          <w:szCs w:val="20"/>
-        </w:rPr>
-        <w:t>Instansi</w:t>
-      </w:r>
-      <w:proofErr w:type="spellEnd"/>
-      <w:r>
-        <w:rPr>
-          <w:rFonts w:ascii="Calibri" w:hAnsi="Calibri" w:cs="Calibri"/>
-          <w:sz w:val="20"/>
-          <w:szCs w:val="20"/>
-        </w:rPr>
-        <w:t xml:space="preserve"> </w:t>
-      </w:r>
-      <w:r>
-        <w:rPr>
-          <w:rFonts w:ascii="Calibri" w:hAnsi="Calibri" w:cs="Calibri"/>
-          <w:sz w:val="20"/>
-          <w:szCs w:val="20"/>
-        </w:rPr>
-        <w:t>:</w:t>
-      </w:r>
-      <w:proofErr w:type="gramEnd"/>
-      <w:r>
-        <w:rPr>
-          <w:rFonts w:ascii="Calibri" w:hAnsi="Calibri" w:cs="Calibri"/>
-          <w:sz w:val="20"/>
-          <w:szCs w:val="20"/>
-        </w:rPr>
-        <w:t xml:space="preserve"> </w:t>
+        <w:t xml:space="preserve">}</w:t>
       </w:r>
       <w:r>
         <w:rPr>
@@ -239,9 +95,8 @@
           <w:szCs w:val="18"/>
           <w:shd w:val="clear" w:color="auto" w:fill="FFFFFF"/>
         </w:rPr>
-        <w:t>{</w:t>
-      </w:r>
-      <w:proofErr w:type="spellStart"/>
+        <w:tab/>
+      </w:r>
       <w:r>
         <w:rPr>
           <w:rFonts w:ascii="Arial" w:hAnsi="Arial" w:cs="Arial"/>
@@ -250,9 +105,8 @@
           <w:szCs w:val="18"/>
           <w:shd w:val="clear" w:color="auto" w:fill="FFFFFF"/>
         </w:rPr>
-        <w:t>instansi</w:t>
-      </w:r>
-      <w:proofErr w:type="spellEnd"/>
+        <w:tab/>
+      </w:r>
       <w:r>
         <w:rPr>
           <w:rFonts w:ascii="Arial" w:hAnsi="Arial" w:cs="Arial"/>
@@ -261,7 +115,10 @@
           <w:szCs w:val="18"/>
           <w:shd w:val="clear" w:color="auto" w:fill="FFFFFF"/>
         </w:rPr>
-        <w:t>}</w:t>
+        <w:tab/>
+      </w:r>
+      <w:r>
+        <w:tab/>
       </w:r>
       <w:r>
         <w:rPr>
@@ -275,6 +132,80 @@
       </w:r>
       <w:r>
         <w:rPr>
+          <w:rFonts w:ascii="Calibri" w:hAnsi="Calibri" w:cs="Calibri"/>
+          <w:sz w:val="22"/>
+          <w:szCs w:val="22"/>
+        </w:rPr>
+        <w:t>No.</w:t>
+      </w:r>
+      <w:r>
+        <w:rPr>
+          <w:rFonts w:ascii="Calibri" w:hAnsi="Calibri" w:cs="Calibri"/>
+          <w:sz w:val="22"/>
+          <w:szCs w:val="22"/>
+        </w:rPr>
+        <w:tab/>
+      </w:r>
+      <w:r>
+        <w:rPr>
+          <w:rFonts w:ascii="Calibri" w:hAnsi="Calibri" w:cs="Calibri"/>
+          <w:sz w:val="22"/>
+          <w:szCs w:val="22"/>
+        </w:rPr>
+        <w:t xml:space="preserve">: {nosurat}</w:t>
+      </w:r>
+    </w:p>
+    <w:p xmlns:wp14="http://schemas.microsoft.com/office/word/2010/wordml" wp14:textId="44F61759">
+      <w:pPr>
+        <w:jc w:val="left"/>
+        <w:rPr>
+          <w:rFonts w:ascii="Calibri" w:hAnsi="Calibri" w:cs="Calibri"/>
+          <w:sz w:val="22"/>
+          <w:szCs w:val="22"/>
+        </w:rPr>
+      </w:pPr>
+      <w:r>
+        <w:rPr>
+          <w:rFonts w:ascii="Calibri" w:hAnsi="Calibri" w:cs="Calibri"/>
+          <w:sz w:val="22"/>
+          <w:szCs w:val="22"/>
+        </w:rPr>
+        <w:t>Instansi</w:t>
+      </w:r>
+      <w:r>
+        <w:rPr>
+          <w:rFonts w:ascii="Calibri" w:hAnsi="Calibri" w:cs="Calibri"/>
+          <w:sz w:val="22"/>
+          <w:szCs w:val="22"/>
+        </w:rPr>
+        <w:t xml:space="preserve"> </w:t>
+      </w:r>
+      <w:r>
+        <w:rPr>
+          <w:rFonts w:ascii="Calibri" w:hAnsi="Calibri" w:cs="Calibri"/>
+          <w:sz w:val="22"/>
+          <w:szCs w:val="22"/>
+        </w:rPr>
+        <w:t xml:space="preserve">: {</w:t>
+      </w:r>
+      <w:r>
+        <w:rPr>
+          <w:rFonts w:ascii="Calibri" w:hAnsi="Calibri" w:cs="Calibri"/>
+          <w:sz w:val="22"/>
+          <w:szCs w:val="22"/>
+        </w:rPr>
+        <w:t xml:space="preserve">instansi</w:t>
+      </w:r>
+      <w:r>
+        <w:rPr>
+          <w:rFonts w:ascii="Calibri" w:hAnsi="Calibri" w:cs="Calibri"/>
+          <w:sz w:val="22"/>
+          <w:szCs w:val="22"/>
+        </w:rPr>
+        <w:t xml:space="preserve">}</w:t>
+      </w:r>
+      <w:r>
+        <w:rPr>
           <w:rFonts w:ascii="Arial" w:hAnsi="Arial" w:cs="Arial"/>
           <w:color w:val="1F1F1F"/>
           <w:sz w:val="18"/>
@@ -285,120 +216,81 @@
       </w:r>
       <w:r>
         <w:rPr>
-          <w:rFonts w:ascii="Calibri" w:hAnsi="Calibri" w:cs="Calibri"/>
+          <w:rFonts w:ascii="Arial" w:hAnsi="Arial" w:cs="Arial"/>
           <w:color w:val="1F1F1F"/>
-          <w:sz w:val="20"/>
-          <w:szCs w:val="20"/>
+          <w:sz w:val="18"/>
+          <w:szCs w:val="18"/>
           <w:shd w:val="clear" w:color="auto" w:fill="FFFFFF"/>
         </w:rPr>
         <w:tab/>
       </w:r>
       <w:r>
-        <w:rPr>
-          <w:rFonts w:ascii="Calibri" w:hAnsi="Calibri" w:cs="Calibri"/>
-          <w:color w:val="1F1F1F"/>
-          <w:sz w:val="20"/>
-          <w:szCs w:val="20"/>
-          <w:shd w:val="clear" w:color="auto" w:fill="FFFFFF"/>
-        </w:rPr>
         <w:tab/>
       </w:r>
-      <w:proofErr w:type="spellStart"/>
-      <w:r>
-        <w:rPr>
-          <w:rFonts w:ascii="Calibri" w:hAnsi="Calibri" w:cs="Calibri"/>
-          <w:sz w:val="20"/>
-          <w:szCs w:val="20"/>
+      <w:r>
+        <w:tab/>
+      </w:r>
+      <w:r>
+        <w:rPr>
+          <w:rFonts w:ascii="Calibri" w:hAnsi="Calibri" w:cs="Calibri"/>
+          <w:sz w:val="22"/>
+          <w:szCs w:val="22"/>
         </w:rPr>
         <w:t>Tanggal</w:t>
       </w:r>
-      <w:proofErr w:type="spellEnd"/>
-      <w:r>
-        <w:rPr>
-          <w:rFonts w:ascii="Calibri" w:hAnsi="Calibri" w:cs="Calibri"/>
-          <w:sz w:val="20"/>
-          <w:szCs w:val="20"/>
-        </w:rPr>
-        <w:t xml:space="preserve">  </w:t>
-      </w:r>
-      <w:r>
-        <w:rPr>
-          <w:rFonts w:ascii="Calibri" w:hAnsi="Calibri" w:cs="Calibri"/>
-          <w:sz w:val="20"/>
-          <w:szCs w:val="20"/>
-        </w:rPr>
-        <w:t xml:space="preserve">: </w:t>
-      </w:r>
-      <w:r>
-        <w:rPr>
-          <w:rFonts w:ascii="Calibri" w:hAnsi="Calibri" w:cs="Calibri"/>
-          <w:sz w:val="20"/>
-          <w:szCs w:val="20"/>
-        </w:rPr>
-        <w:t>{</w:t>
-      </w:r>
-      <w:proofErr w:type="spellStart"/>
-      <w:r>
-        <w:rPr>
-          <w:rFonts w:ascii="Calibri" w:hAnsi="Calibri" w:cs="Calibri"/>
-          <w:sz w:val="20"/>
-          <w:szCs w:val="20"/>
-        </w:rPr>
-        <w:t>tanggal</w:t>
-      </w:r>
-      <w:proofErr w:type="spellEnd"/>
-      <w:r>
-        <w:rPr>
-          <w:rFonts w:ascii="Calibri" w:hAnsi="Calibri" w:cs="Calibri"/>
-          <w:sz w:val="20"/>
-          <w:szCs w:val="20"/>
-        </w:rPr>
-        <w:t>}</w:t>
+      <w:r>
+        <w:rPr>
+          <w:rFonts w:ascii="Calibri" w:hAnsi="Calibri" w:cs="Calibri"/>
+          <w:sz w:val="22"/>
+          <w:szCs w:val="22"/>
+        </w:rPr>
+        <w:t xml:space="preserve">: {tanggal}</w:t>
       </w:r>
     </w:p>
     <w:tbl>
       <w:tblPr>
         <w:tblW w:w="0" w:type="auto"/>
         <w:tblBorders>
-          <w:top w:val="single" w:sz="4" w:space="0" w:color="auto"/>
-          <w:left w:val="single" w:sz="4" w:space="0" w:color="auto"/>
-          <w:bottom w:val="single" w:sz="4" w:space="0" w:color="auto"/>
-          <w:right w:val="single" w:sz="4" w:space="0" w:color="auto"/>
-          <w:insideH w:val="single" w:sz="4" w:space="0" w:color="auto"/>
-          <w:insideV w:val="single" w:sz="4" w:space="0" w:color="auto"/>
+          <w:top w:val="single" w:color="auto" w:sz="4" w:space="0"/>
+          <w:left w:val="single" w:color="auto" w:sz="4" w:space="0"/>
+          <w:bottom w:val="single" w:color="auto" w:sz="4" w:space="0"/>
+          <w:right w:val="single" w:color="auto" w:sz="4" w:space="0"/>
+          <w:insideH w:val="single" w:color="auto" w:sz="4" w:space="0"/>
+          <w:insideV w:val="single" w:color="auto" w:sz="4" w:space="0"/>
         </w:tblBorders>
         <w:tblLook w:val="04A0" w:firstRow="1" w:lastRow="0" w:firstColumn="1" w:lastColumn="0" w:noHBand="0" w:noVBand="1"/>
       </w:tblPr>
       <w:tblGrid>
-        <w:gridCol w:w="456"/>
-        <w:gridCol w:w="3783"/>
+        <w:gridCol w:w="525"/>
+        <w:gridCol w:w="3613"/>
         <w:gridCol w:w="1143"/>
         <w:gridCol w:w="1738"/>
         <w:gridCol w:w="1819"/>
       </w:tblGrid>
-      <w:tr>
+      <w:tr xmlns:wp14="http://schemas.microsoft.com/office/word/2010/wordml" wp14:textId="77777777">
         <w:tc>
           <w:tcPr>
-            <w:tcW w:w="355" w:type="dxa"/>
+            <w:tcW w:w="525" w:type="dxa"/>
             <w:shd w:val="clear" w:color="auto" w:fill="auto"/>
+            <w:tcMar/>
             <w:vAlign w:val="center"/>
           </w:tcPr>
-          <w:p>
+          <w:p wp14:textId="77777777">
             <w:pPr>
               <w:jc w:val="both"/>
               <w:rPr>
                 <w:rFonts w:ascii="Calibri" w:hAnsi="Calibri" w:cs="Calibri"/>
                 <w:b/>
-                <w:sz w:val="20"/>
-                <w:szCs w:val="20"/>
+                <w:sz w:val="22"/>
+                <w:szCs w:val="22"/>
               </w:rPr>
             </w:pPr>
             <w:r>
               <w:rPr>
                 <w:rFonts w:ascii="Calibri" w:hAnsi="Calibri" w:cs="Calibri"/>
                 <w:b/>
-                <w:sz w:val="20"/>
-                <w:szCs w:val="20"/>
+                <w:sz w:val="22"/>
+                <w:szCs w:val="22"/>
               </w:rPr>
               <w:t>No</w:t>
             </w:r>
@@ -406,18 +298,19 @@
         </w:tc>
         <w:tc>
           <w:tcPr>
-            <w:tcW w:w="3783" w:type="dxa"/>
+            <w:tcW w:w="3613" w:type="dxa"/>
             <w:shd w:val="clear" w:color="auto" w:fill="auto"/>
+            <w:tcMar/>
             <w:vAlign w:val="center"/>
           </w:tcPr>
-          <w:p>
+          <w:p wp14:textId="77777777">
             <w:pPr>
               <w:jc w:val="both"/>
               <w:rPr>
                 <w:rFonts w:ascii="Calibri" w:hAnsi="Calibri" w:cs="Calibri"/>
                 <w:b/>
-                <w:sz w:val="20"/>
-                <w:szCs w:val="20"/>
+                <w:sz w:val="22"/>
+                <w:szCs w:val="22"/>
               </w:rPr>
             </w:pPr>
             <w:proofErr w:type="spellStart"/>
@@ -425,8 +318,8 @@
               <w:rPr>
                 <w:rFonts w:ascii="Calibri" w:hAnsi="Calibri" w:cs="Calibri"/>
                 <w:b/>
-                <w:sz w:val="20"/>
-                <w:szCs w:val="20"/>
+                <w:sz w:val="22"/>
+                <w:szCs w:val="22"/>
               </w:rPr>
               <w:t>Deskripsi</w:t>
             </w:r>
@@ -437,16 +330,17 @@
           <w:tcPr>
             <w:tcW w:w="1143" w:type="dxa"/>
             <w:shd w:val="clear" w:color="auto" w:fill="auto"/>
+            <w:tcMar/>
             <w:vAlign w:val="center"/>
           </w:tcPr>
-          <w:p>
+          <w:p wp14:textId="77777777">
             <w:pPr>
               <w:jc w:val="both"/>
               <w:rPr>
                 <w:rFonts w:ascii="Calibri" w:hAnsi="Calibri" w:cs="Calibri"/>
                 <w:b/>
-                <w:sz w:val="20"/>
-                <w:szCs w:val="20"/>
+                <w:sz w:val="22"/>
+                <w:szCs w:val="22"/>
               </w:rPr>
             </w:pPr>
             <w:proofErr w:type="spellStart"/>
@@ -454,8 +348,8 @@
               <w:rPr>
                 <w:rFonts w:ascii="Calibri" w:hAnsi="Calibri" w:cs="Calibri"/>
                 <w:b/>
-                <w:sz w:val="20"/>
-                <w:szCs w:val="20"/>
+                <w:sz w:val="22"/>
+                <w:szCs w:val="22"/>
               </w:rPr>
               <w:t>Jumlah</w:t>
             </w:r>
@@ -466,24 +360,25 @@
           <w:tcPr>
             <w:tcW w:w="1738" w:type="dxa"/>
             <w:shd w:val="clear" w:color="auto" w:fill="auto"/>
+            <w:tcMar/>
             <w:vAlign w:val="center"/>
           </w:tcPr>
-          <w:p>
+          <w:p wp14:textId="77777777">
             <w:pPr>
               <w:jc w:val="both"/>
               <w:rPr>
                 <w:rFonts w:ascii="Calibri" w:hAnsi="Calibri" w:cs="Calibri"/>
                 <w:b/>
-                <w:sz w:val="20"/>
-                <w:szCs w:val="20"/>
+                <w:sz w:val="22"/>
+                <w:szCs w:val="22"/>
               </w:rPr>
             </w:pPr>
             <w:r>
               <w:rPr>
                 <w:rFonts w:ascii="Calibri" w:hAnsi="Calibri" w:cs="Calibri"/>
                 <w:b/>
-                <w:sz w:val="20"/>
-                <w:szCs w:val="20"/>
+                <w:sz w:val="22"/>
+                <w:szCs w:val="22"/>
                 <w:lang w:val="sv-SE"/>
               </w:rPr>
               <w:t>Harga Satuan (Rp)</w:t>
@@ -493,24 +388,25 @@
         <w:tc>
           <w:tcPr>
             <w:tcW w:w="1819" w:type="dxa"/>
+            <w:tcMar/>
             <w:vAlign w:val="center"/>
           </w:tcPr>
-          <w:p>
+          <w:p wp14:textId="77777777">
             <w:pPr>
               <w:jc w:val="both"/>
               <w:rPr>
                 <w:rFonts w:ascii="Calibri" w:hAnsi="Calibri" w:cs="Calibri"/>
                 <w:b/>
-                <w:sz w:val="20"/>
-                <w:szCs w:val="20"/>
+                <w:sz w:val="22"/>
+                <w:szCs w:val="22"/>
               </w:rPr>
             </w:pPr>
             <w:r>
               <w:rPr>
                 <w:rFonts w:ascii="Calibri" w:hAnsi="Calibri" w:cs="Calibri"/>
                 <w:b/>
-                <w:sz w:val="20"/>
-                <w:szCs w:val="20"/>
+                <w:sz w:val="22"/>
+                <w:szCs w:val="22"/>
                 <w:lang w:val="sv-SE"/>
               </w:rPr>
               <w:t>Jumlah Biaya (Rp)</w:t>
@@ -518,139 +414,110 @@
           </w:p>
         </w:tc>
       </w:tr>
-      <w:tr>
+      <w:tr xmlns:wp14="http://schemas.microsoft.com/office/word/2010/wordml" wp14:textId="77777777">
         <w:trPr>
           <w:trHeight w:val="584"/>
         </w:trPr>
         <w:tc>
           <w:tcPr>
-            <w:tcW w:w="355" w:type="dxa"/>
+            <w:tcW w:w="525" w:type="dxa"/>
             <w:shd w:val="clear" w:color="auto" w:fill="auto"/>
+            <w:tcMar/>
           </w:tcPr>
-          <w:p>
+          <w:p wp14:textId="77777777">
             <w:pPr>
-              <w:pStyle w:val="ListParagraph"/>
-              <w:numPr>
-                <w:ilvl w:val="0"/>
-                <w:numId w:val="4"/>
-              </w:numPr>
-              <w:ind w:hanging="1470"/>
-              <w:rPr>
-                <w:rFonts w:ascii="Calibri" w:hAnsi="Calibri" w:cs="Calibri"/>
-                <w:sz w:val="20"/>
-                <w:szCs w:val="20"/>
+              <w:jc w:val="both"/>
+              <w:rPr>
+                <w:rFonts w:ascii="Calibri" w:hAnsi="Calibri" w:cs="Calibri"/>
+                <w:sz w:val="22"/>
+                <w:szCs w:val="22"/>
+              </w:rPr>
+            </w:pPr>
+            <w:r>
+              <w:rPr>
+                <w:rFonts w:ascii="Calibri" w:hAnsi="Calibri" w:cs="Calibri"/>
+                <w:sz w:val="22"/>
+                <w:szCs w:val="22"/>
+              </w:rPr>
+              <w:t>1.</w:t>
+            </w:r>
+          </w:p>
+          <w:p wp14:textId="77777777">
+            <w:pPr>
+              <w:jc w:val="both"/>
+              <w:rPr>
+                <w:rFonts w:ascii="Calibri" w:hAnsi="Calibri" w:cs="Calibri"/>
+                <w:sz w:val="22"/>
+                <w:szCs w:val="22"/>
               </w:rPr>
             </w:pPr>
           </w:p>
         </w:tc>
         <w:tc>
           <w:tcPr>
-            <w:tcW w:w="3783" w:type="dxa"/>
+            <w:tcW w:w="3613" w:type="dxa"/>
             <w:shd w:val="clear" w:color="auto" w:fill="auto"/>
+            <w:tcMar/>
           </w:tcPr>
-          <w:p>
+          <w:p wp14:textId="197C2BCB">
             <w:pPr>
               <w:jc w:val="both"/>
               <w:rPr>
                 <w:rFonts w:ascii="Calibri" w:hAnsi="Calibri" w:cs="Calibri"/>
-                <w:sz w:val="20"/>
-                <w:szCs w:val="20"/>
+                <w:sz w:val="22"/>
+                <w:szCs w:val="22"/>
               </w:rPr>
             </w:pPr>
             <w:r>
               <w:rPr>
                 <w:rFonts w:ascii="Calibri" w:hAnsi="Calibri" w:cs="Calibri"/>
-                <w:sz w:val="20"/>
-                <w:szCs w:val="20"/>
-              </w:rPr>
-              <w:t>{#</w:t>
+                <w:sz w:val="22"/>
+                <w:szCs w:val="22"/>
+              </w:rPr>
+              <w:t>{#pesan}{deskripsi}</w:t>
             </w:r>
-            <w:proofErr w:type="gramStart"/>
-            <w:r>
-              <w:rPr>
-                <w:rFonts w:ascii="Calibri" w:hAnsi="Calibri" w:cs="Calibri"/>
-                <w:sz w:val="20"/>
-                <w:szCs w:val="20"/>
-              </w:rPr>
-              <w:t>pesan}</w:t>
-            </w:r>
-            <w:r>
-              <w:rPr>
-                <w:rFonts w:ascii="Calibri" w:hAnsi="Calibri" w:cs="Calibri"/>
-                <w:sz w:val="20"/>
-                <w:szCs w:val="20"/>
-              </w:rPr>
-              <w:t>{</w:t>
-            </w:r>
-            <w:proofErr w:type="gramEnd"/>
-            <w:r>
-              <w:rPr>
-                <w:rFonts w:ascii="Calibri" w:hAnsi="Calibri" w:cs="Calibri"/>
-                <w:sz w:val="20"/>
-                <w:szCs w:val="20"/>
-              </w:rPr>
-              <w:t>deskripsi}</w:t>
-            </w:r>
-          </w:p>
-          <w:p>
-            <w:pPr>
-              <w:jc w:val="both"/>
-              <w:rPr>
-                <w:rFonts w:ascii="Calibri" w:hAnsi="Calibri" w:cs="Calibri"/>
-                <w:sz w:val="20"/>
-                <w:szCs w:val="20"/>
-              </w:rPr>
-            </w:pPr>
           </w:p>
         </w:tc>
         <w:tc>
           <w:tcPr>
             <w:tcW w:w="1143" w:type="dxa"/>
             <w:shd w:val="clear" w:color="auto" w:fill="auto"/>
+            <w:tcMar/>
           </w:tcPr>
-          <w:p>
+          <w:p wp14:textId="654921A9">
             <w:pPr>
               <w:jc w:val="center"/>
               <w:rPr>
                 <w:rFonts w:ascii="Calibri" w:hAnsi="Calibri" w:cs="Calibri"/>
-                <w:sz w:val="20"/>
-                <w:szCs w:val="20"/>
+                <w:sz w:val="22"/>
+                <w:szCs w:val="22"/>
               </w:rPr>
             </w:pPr>
             <w:r>
               <w:rPr>
                 <w:rFonts w:ascii="Calibri" w:hAnsi="Calibri" w:cs="Calibri"/>
-                <w:sz w:val="20"/>
-                <w:szCs w:val="20"/>
-              </w:rPr>
-              <w:t>{</w:t>
-            </w:r>
-            <w:proofErr w:type="spellStart"/>
-            <w:r>
-              <w:rPr>
-                <w:rFonts w:ascii="Calibri" w:hAnsi="Calibri" w:cs="Calibri"/>
-                <w:sz w:val="20"/>
-                <w:szCs w:val="20"/>
-              </w:rPr>
-              <w:t>jumlah</w:t>
-            </w:r>
-            <w:proofErr w:type="spellEnd"/>
-            <w:r>
-              <w:rPr>
-                <w:rFonts w:ascii="Calibri" w:hAnsi="Calibri" w:cs="Calibri"/>
-                <w:sz w:val="20"/>
-                <w:szCs w:val="20"/>
-              </w:rPr>
-              <w:t>}</w:t>
+                <w:sz w:val="22"/>
+                <w:szCs w:val="22"/>
+              </w:rPr>
+              <w:t>{jumlah}</w:t>
             </w:r>
           </w:p>
-          <w:p>
+          <w:p wp14:textId="77777777">
             <w:pPr>
               <w:jc w:val="center"/>
               <w:rPr>
                 <w:rFonts w:ascii="Calibri" w:hAnsi="Calibri" w:cs="Calibri"/>
-                <w:sz w:val="20"/>
-                <w:szCs w:val="20"/>
+                <w:sz w:val="22"/>
+                <w:szCs w:val="22"/>
+              </w:rPr>
+            </w:pPr>
+          </w:p>
+          <w:p wp14:textId="77777777">
+            <w:pPr>
+              <w:rPr>
+                <w:rFonts w:ascii="Calibri" w:hAnsi="Calibri" w:cs="Calibri"/>
+                <w:sz w:val="22"/>
+                <w:szCs w:val="22"/>
               </w:rPr>
             </w:pPr>
           </w:p>
@@ -659,51 +526,32 @@
           <w:tcPr>
             <w:tcW w:w="1738" w:type="dxa"/>
             <w:shd w:val="clear" w:color="auto" w:fill="auto"/>
+            <w:tcMar/>
           </w:tcPr>
-          <w:p>
+          <w:p wp14:textId="493A16F3">
             <w:pPr>
               <w:jc w:val="center"/>
               <w:rPr>
                 <w:rFonts w:ascii="Calibri" w:hAnsi="Calibri" w:cs="Calibri"/>
-                <w:sz w:val="20"/>
-                <w:szCs w:val="20"/>
+                <w:sz w:val="22"/>
+                <w:szCs w:val="22"/>
               </w:rPr>
             </w:pPr>
-            <w:proofErr w:type="gramStart"/>
             <w:r>
               <w:rPr>
                 <w:rFonts w:ascii="Calibri" w:hAnsi="Calibri" w:cs="Calibri"/>
-                <w:sz w:val="20"/>
-                <w:szCs w:val="20"/>
-              </w:rPr>
-              <w:t>Rp.{</w:t>
-            </w:r>
-            <w:proofErr w:type="spellStart"/>
-            <w:proofErr w:type="gramEnd"/>
-            <w:r>
-              <w:rPr>
-                <w:rFonts w:ascii="Calibri" w:hAnsi="Calibri" w:cs="Calibri"/>
-                <w:sz w:val="20"/>
-                <w:szCs w:val="20"/>
-              </w:rPr>
-              <w:t>hs</w:t>
-            </w:r>
-            <w:proofErr w:type="spellEnd"/>
-            <w:r>
-              <w:rPr>
-                <w:rFonts w:ascii="Calibri" w:hAnsi="Calibri" w:cs="Calibri"/>
-                <w:sz w:val="20"/>
-                <w:szCs w:val="20"/>
-              </w:rPr>
-              <w:t>}</w:t>
+                <w:sz w:val="22"/>
+                <w:szCs w:val="22"/>
+              </w:rPr>
+              <w:t>Rp.{hs}</w:t>
             </w:r>
           </w:p>
-          <w:p>
+          <w:p wp14:textId="77777777">
             <w:pPr>
               <w:rPr>
                 <w:rFonts w:ascii="Calibri" w:hAnsi="Calibri" w:cs="Calibri"/>
-                <w:sz w:val="20"/>
-                <w:szCs w:val="20"/>
+                <w:sz w:val="22"/>
+                <w:szCs w:val="22"/>
               </w:rPr>
             </w:pPr>
           </w:p>
@@ -711,111 +559,97 @@
         <w:tc>
           <w:tcPr>
             <w:tcW w:w="1819" w:type="dxa"/>
+            <w:tcMar/>
           </w:tcPr>
-          <w:p>
+          <w:p wp14:textId="4A6237D9">
             <w:pPr>
               <w:jc w:val="both"/>
               <w:rPr>
                 <w:rFonts w:ascii="Calibri" w:hAnsi="Calibri" w:cs="Calibri"/>
-                <w:sz w:val="20"/>
-                <w:szCs w:val="20"/>
+                <w:sz w:val="22"/>
+                <w:szCs w:val="22"/>
               </w:rPr>
             </w:pPr>
-            <w:proofErr w:type="gramStart"/>
             <w:r>
               <w:rPr>
                 <w:rFonts w:ascii="Calibri" w:hAnsi="Calibri" w:cs="Calibri"/>
-                <w:sz w:val="20"/>
-                <w:szCs w:val="20"/>
+                <w:sz w:val="22"/>
+                <w:szCs w:val="22"/>
               </w:rPr>
               <w:t>Rp.{</w:t>
             </w:r>
-            <w:proofErr w:type="spellStart"/>
-            <w:proofErr w:type="gramEnd"/>
             <w:r>
               <w:rPr>
                 <w:rFonts w:ascii="Calibri" w:hAnsi="Calibri" w:cs="Calibri"/>
-                <w:sz w:val="20"/>
-                <w:szCs w:val="20"/>
+                <w:sz w:val="22"/>
+                <w:szCs w:val="22"/>
               </w:rPr>
               <w:t>jb</w:t>
             </w:r>
-            <w:proofErr w:type="spellEnd"/>
             <w:r>
               <w:rPr>
                 <w:rFonts w:ascii="Calibri" w:hAnsi="Calibri" w:cs="Calibri"/>
-                <w:sz w:val="20"/>
-                <w:szCs w:val="20"/>
-              </w:rPr>
-              <w:t>}</w:t>
-            </w:r>
-            <w:r>
-              <w:rPr>
-                <w:rFonts w:ascii="Calibri" w:hAnsi="Calibri" w:cs="Calibri"/>
-                <w:sz w:val="20"/>
-                <w:szCs w:val="20"/>
-              </w:rPr>
-              <w:t>{/</w:t>
-            </w:r>
-            <w:proofErr w:type="spellStart"/>
-            <w:r>
-              <w:rPr>
-                <w:rFonts w:ascii="Calibri" w:hAnsi="Calibri" w:cs="Calibri"/>
-                <w:sz w:val="20"/>
-                <w:szCs w:val="20"/>
-              </w:rPr>
-              <w:t>pesan</w:t>
-            </w:r>
-            <w:proofErr w:type="spellEnd"/>
-            <w:r>
-              <w:rPr>
-                <w:rFonts w:ascii="Calibri" w:hAnsi="Calibri" w:cs="Calibri"/>
-                <w:sz w:val="20"/>
-                <w:szCs w:val="20"/>
-              </w:rPr>
-              <w:t>}</w:t>
+                <w:sz w:val="22"/>
+                <w:szCs w:val="22"/>
+              </w:rPr>
+              <w:t>}{/pesan}</w:t>
             </w:r>
           </w:p>
-          <w:p>
+          <w:p wp14:textId="77777777">
             <w:pPr>
               <w:jc w:val="both"/>
               <w:rPr>
                 <w:rFonts w:ascii="Calibri" w:hAnsi="Calibri" w:cs="Calibri"/>
-                <w:sz w:val="20"/>
-                <w:szCs w:val="20"/>
+                <w:sz w:val="22"/>
+                <w:szCs w:val="22"/>
               </w:rPr>
             </w:pPr>
           </w:p>
         </w:tc>
       </w:tr>
-      <w:tr>
+      <w:tr xmlns:wp14="http://schemas.microsoft.com/office/word/2010/wordml" wp14:textId="77777777">
         <w:trPr>
           <w:trHeight w:val="377"/>
         </w:trPr>
         <w:tc>
           <w:tcPr>
-            <w:tcW w:w="7019" w:type="dxa"/>
-            <w:gridSpan w:val="4"/>
+            <w:tcW w:w="525" w:type="dxa"/>
             <w:shd w:val="clear" w:color="auto" w:fill="auto"/>
+            <w:tcMar/>
           </w:tcPr>
-          <w:p>
+          <w:p wp14:textId="77777777">
             <w:pPr>
-              <w:ind w:firstLine="2610"/>
               <w:jc w:val="both"/>
               <w:rPr>
                 <w:rFonts w:ascii="Calibri" w:hAnsi="Calibri" w:cs="Calibri"/>
-                <w:b/>
-                <w:sz w:val="20"/>
-                <w:szCs w:val="20"/>
+                <w:sz w:val="22"/>
+                <w:szCs w:val="22"/>
+              </w:rPr>
+            </w:pPr>
+          </w:p>
+        </w:tc>
+        <w:tc>
+          <w:tcPr>
+            <w:tcW w:w="6494" w:type="dxa"/>
+            <w:gridSpan w:val="3"/>
+            <w:shd w:val="clear" w:color="auto" w:fill="auto"/>
+            <w:tcMar/>
+          </w:tcPr>
+          <w:p wp14:textId="77777777">
+            <w:pPr>
+              <w:jc w:val="both"/>
+              <w:rPr>
+                <w:rFonts w:ascii="Calibri" w:hAnsi="Calibri" w:cs="Calibri"/>
+                <w:sz w:val="22"/>
+                <w:szCs w:val="22"/>
               </w:rPr>
             </w:pPr>
             <w:proofErr w:type="spellStart"/>
             <w:r>
               <w:rPr>
                 <w:rFonts w:ascii="Calibri" w:hAnsi="Calibri" w:cs="Calibri"/>
-                <w:b/>
-                <w:sz w:val="20"/>
-                <w:szCs w:val="20"/>
+                <w:sz w:val="22"/>
+                <w:szCs w:val="22"/>
               </w:rPr>
               <w:t>Jumlah</w:t>
             </w:r>
@@ -826,87 +660,57 @@
           <w:tcPr>
             <w:tcW w:w="1819" w:type="dxa"/>
             <w:shd w:val="clear" w:color="auto" w:fill="auto"/>
+            <w:tcMar/>
           </w:tcPr>
-          <w:p>
+          <w:p wp14:textId="3696BC93">
             <w:pPr>
               <w:jc w:val="both"/>
               <w:rPr>
                 <w:rFonts w:ascii="Calibri" w:hAnsi="Calibri" w:cs="Calibri"/>
-                <w:b/>
-                <w:sz w:val="20"/>
-                <w:szCs w:val="20"/>
+                <w:sz w:val="22"/>
+                <w:szCs w:val="22"/>
               </w:rPr>
             </w:pPr>
-            <w:proofErr w:type="gramStart"/>
             <w:r>
               <w:rPr>
                 <w:rFonts w:ascii="Calibri" w:hAnsi="Calibri" w:cs="Calibri"/>
-                <w:b/>
-                <w:sz w:val="20"/>
-                <w:szCs w:val="20"/>
-              </w:rPr>
-              <w:t>Rp.{</w:t>
-            </w:r>
-            <w:proofErr w:type="gramEnd"/>
-            <w:r>
-              <w:rPr>
-                <w:rFonts w:ascii="Calibri" w:hAnsi="Calibri" w:cs="Calibri"/>
-                <w:b/>
-                <w:sz w:val="20"/>
-                <w:szCs w:val="20"/>
-              </w:rPr>
-              <w:t>total</w:t>
-            </w:r>
-            <w:r>
-              <w:rPr>
-                <w:rFonts w:ascii="Calibri" w:hAnsi="Calibri" w:cs="Calibri"/>
-                <w:b/>
-                <w:sz w:val="20"/>
-                <w:szCs w:val="20"/>
-              </w:rPr>
-              <w:t>}</w:t>
-            </w:r>
-            <w:r>
-              <w:rPr>
-                <w:rFonts w:ascii="Calibri" w:hAnsi="Calibri" w:cs="Calibri"/>
-                <w:b/>
-                <w:sz w:val="20"/>
-                <w:szCs w:val="20"/>
-              </w:rPr>
-              <w:t xml:space="preserve"> </w:t>
+                <w:sz w:val="22"/>
+                <w:szCs w:val="22"/>
+              </w:rPr>
+              <w:t>Rp.{total}</w:t>
             </w:r>
           </w:p>
         </w:tc>
       </w:tr>
     </w:tbl>
-    <w:p>
+    <w:p xmlns:wp14="http://schemas.microsoft.com/office/word/2010/wordml" wp14:textId="77777777">
       <w:pPr>
         <w:jc w:val="both"/>
         <w:rPr>
           <w:rFonts w:ascii="Calibri" w:hAnsi="Calibri" w:cs="Calibri"/>
-          <w:sz w:val="20"/>
-          <w:szCs w:val="20"/>
+          <w:sz w:val="22"/>
+          <w:szCs w:val="22"/>
           <w:lang w:val="id-ID"/>
         </w:rPr>
       </w:pPr>
       <w:r>
         <w:rPr>
           <w:rFonts w:ascii="Calibri" w:hAnsi="Calibri" w:cs="Calibri"/>
-          <w:sz w:val="20"/>
-          <w:szCs w:val="20"/>
+          <w:sz w:val="22"/>
+          <w:szCs w:val="22"/>
           <w:lang w:val="id-ID"/>
         </w:rPr>
         <w:t>Biaya dapat di kirim ke:</w:t>
       </w:r>
     </w:p>
-    <w:p>
+    <w:p xmlns:wp14="http://schemas.microsoft.com/office/word/2010/wordml" wp14:textId="77777777">
       <w:pPr>
         <w:jc w:val="both"/>
         <w:rPr>
           <w:rFonts w:ascii="Calibri" w:hAnsi="Calibri" w:cs="Calibri"/>
           <w:b/>
-          <w:sz w:val="20"/>
-          <w:szCs w:val="20"/>
+          <w:sz w:val="22"/>
+          <w:szCs w:val="22"/>
           <w:lang w:val="id-ID"/>
         </w:rPr>
       </w:pPr>
@@ -914,21 +718,21 @@
         <w:rPr>
           <w:rFonts w:ascii="Calibri" w:hAnsi="Calibri" w:cs="Calibri"/>
           <w:b/>
-          <w:sz w:val="20"/>
-          <w:szCs w:val="20"/>
+          <w:sz w:val="22"/>
+          <w:szCs w:val="22"/>
           <w:lang w:val="id-ID"/>
         </w:rPr>
         <w:t>BNI atas nama Heli Siti Halimatul M.</w:t>
       </w:r>
     </w:p>
-    <w:p>
+    <w:p xmlns:wp14="http://schemas.microsoft.com/office/word/2010/wordml" wp14:textId="77777777">
       <w:pPr>
         <w:jc w:val="both"/>
         <w:rPr>
           <w:rFonts w:ascii="Calibri" w:hAnsi="Calibri" w:cs="Calibri"/>
           <w:b/>
-          <w:sz w:val="20"/>
-          <w:szCs w:val="20"/>
+          <w:sz w:val="22"/>
+          <w:szCs w:val="22"/>
           <w:lang w:val="id-ID"/>
         </w:rPr>
       </w:pPr>
@@ -936,8 +740,8 @@
         <w:rPr>
           <w:rFonts w:ascii="Calibri" w:hAnsi="Calibri" w:cs="Calibri"/>
           <w:b/>
-          <w:sz w:val="20"/>
-          <w:szCs w:val="20"/>
+          <w:sz w:val="22"/>
+          <w:szCs w:val="22"/>
           <w:lang w:val="id-ID"/>
         </w:rPr>
         <w:t xml:space="preserve">No.rek. </w:t>
@@ -946,55 +750,55 @@
         <w:rPr>
           <w:rFonts w:ascii="Calibri" w:hAnsi="Calibri" w:cs="Calibri"/>
           <w:b/>
-          <w:sz w:val="20"/>
-          <w:szCs w:val="20"/>
+          <w:sz w:val="22"/>
+          <w:szCs w:val="22"/>
         </w:rPr>
         <w:t>133-476-8759</w:t>
       </w:r>
     </w:p>
-    <w:p>
+    <w:p xmlns:wp14="http://schemas.microsoft.com/office/word/2010/wordml" wp14:textId="77777777">
       <w:pPr>
         <w:ind w:left="4320" w:firstLine="720"/>
         <w:jc w:val="both"/>
         <w:rPr>
           <w:rFonts w:ascii="Calibri" w:hAnsi="Calibri" w:cs="Calibri"/>
-          <w:sz w:val="20"/>
-          <w:szCs w:val="20"/>
+          <w:sz w:val="22"/>
+          <w:szCs w:val="22"/>
           <w:lang w:val="id-ID"/>
         </w:rPr>
       </w:pPr>
       <w:r>
         <w:rPr>
           <w:rFonts w:ascii="Calibri" w:hAnsi="Calibri" w:cs="Calibri"/>
-          <w:sz w:val="20"/>
-          <w:szCs w:val="20"/>
+          <w:sz w:val="22"/>
+          <w:szCs w:val="22"/>
           <w:lang w:val="id-ID"/>
         </w:rPr>
         <w:t>Ketua Lab. Kimia Instrumen</w:t>
       </w:r>
     </w:p>
-    <w:p>
+    <w:p xmlns:wp14="http://schemas.microsoft.com/office/word/2010/wordml" wp14:textId="77777777">
       <w:pPr>
         <w:ind w:left="4320" w:firstLine="720"/>
         <w:jc w:val="both"/>
         <w:rPr>
           <w:rFonts w:ascii="Calibri" w:hAnsi="Calibri" w:cs="Calibri"/>
-          <w:sz w:val="20"/>
-          <w:szCs w:val="20"/>
+          <w:sz w:val="22"/>
+          <w:szCs w:val="22"/>
         </w:rPr>
       </w:pPr>
       <w:r>
         <w:rPr>
           <w:rFonts w:ascii="Calibri" w:hAnsi="Calibri" w:cs="Calibri"/>
           <w:noProof/>
-          <w:sz w:val="20"/>
-          <w:szCs w:val="20"/>
+          <w:sz w:val="22"/>
+          <w:szCs w:val="22"/>
         </w:rPr>
         <w:drawing>
-          <wp:inline distT="0" distB="0" distL="0" distR="0" wp14:anchorId="34E0CA21" wp14:editId="5FF29DED">
-            <wp:extent cx="1885950" cy="552450"/>
+          <wp:inline xmlns:wp14="http://schemas.microsoft.com/office/word/2010/wordprocessingDrawing" distT="0" distB="0" distL="0" distR="0" wp14:anchorId="20C95DFB" wp14:editId="7777777">
+            <wp:extent cx="1762125" cy="571500"/>
             <wp:effectExtent l="0" t="0" r="0" b="0"/>
-            <wp:docPr id="1" name="Picture 1"/>
+            <wp:docPr id="8" name="Picture 1"/>
             <wp:cNvGraphicFramePr>
               <a:graphicFrameLocks xmlns:a="http://schemas.openxmlformats.org/drawingml/2006/main" noChangeAspect="1"/>
             </wp:cNvGraphicFramePr>
@@ -1008,7 +812,7 @@
                     </pic:cNvPicPr>
                   </pic:nvPicPr>
                   <pic:blipFill>
-                    <a:blip r:embed="rId7" cstate="print">
+                    <a:blip r:embed="rId7">
                       <a:lum contrast="20000"/>
                       <a:extLst>
                         <a:ext uri="{28A0092B-C50C-407E-A947-70E740481C1C}">
@@ -1024,7 +828,7 @@
                   <pic:spPr bwMode="auto">
                     <a:xfrm>
                       <a:off x="0" y="0"/>
-                      <a:ext cx="1885950" cy="552450"/>
+                      <a:ext cx="1762125" cy="571500"/>
                     </a:xfrm>
                     <a:prstGeom prst="rect">
                       <a:avLst/>
@@ -1041,7 +845,7 @@
         </w:drawing>
       </w:r>
     </w:p>
-    <w:p>
+    <w:p xmlns:wp14="http://schemas.microsoft.com/office/word/2010/wordml" wp14:textId="77777777">
       <w:pPr>
         <w:ind w:left="4320" w:firstLine="720"/>
         <w:jc w:val="both"/>
@@ -1057,7 +861,7 @@
           <w:sz w:val="22"/>
           <w:szCs w:val="22"/>
         </w:rPr>
-        <w:t xml:space="preserve">Dr. Iqbal </w:t>
+        <w:t xml:space="preserve">Dr. </w:t>
       </w:r>
       <w:proofErr w:type="spellStart"/>
       <w:r>
@@ -1066,7 +870,61 @@
           <w:sz w:val="22"/>
           <w:szCs w:val="22"/>
         </w:rPr>
-        <w:t>Musthapa</w:t>
+        <w:t>Heli</w:t>
+      </w:r>
+      <w:proofErr w:type="spellEnd"/>
+      <w:r>
+        <w:rPr>
+          <w:rFonts w:ascii="Calibri" w:hAnsi="Calibri" w:cs="Calibri"/>
+          <w:sz w:val="22"/>
+          <w:szCs w:val="22"/>
+        </w:rPr>
+        <w:t xml:space="preserve"> </w:t>
+      </w:r>
+      <w:proofErr w:type="spellStart"/>
+      <w:r>
+        <w:rPr>
+          <w:rFonts w:ascii="Calibri" w:hAnsi="Calibri" w:cs="Calibri"/>
+          <w:sz w:val="22"/>
+          <w:szCs w:val="22"/>
+        </w:rPr>
+        <w:t>Siti</w:t>
+      </w:r>
+      <w:proofErr w:type="spellEnd"/>
+      <w:r>
+        <w:rPr>
+          <w:rFonts w:ascii="Calibri" w:hAnsi="Calibri" w:cs="Calibri"/>
+          <w:sz w:val="22"/>
+          <w:szCs w:val="22"/>
+        </w:rPr>
+        <w:t xml:space="preserve"> </w:t>
+      </w:r>
+      <w:proofErr w:type="spellStart"/>
+      <w:r>
+        <w:rPr>
+          <w:rFonts w:ascii="Calibri" w:hAnsi="Calibri" w:cs="Calibri"/>
+          <w:sz w:val="22"/>
+          <w:szCs w:val="22"/>
+        </w:rPr>
+        <w:t>Halimatul</w:t>
+      </w:r>
+      <w:proofErr w:type="spellEnd"/>
+      <w:r>
+        <w:rPr>
+          <w:rFonts w:ascii="Calibri" w:hAnsi="Calibri" w:cs="Calibri"/>
+          <w:sz w:val="22"/>
+          <w:szCs w:val="22"/>
+        </w:rPr>
+        <w:t xml:space="preserve"> M., </w:t>
+      </w:r>
+      <w:proofErr w:type="spellStart"/>
+      <w:r>
+        <w:rPr>
+          <w:rFonts w:ascii="Calibri" w:hAnsi="Calibri" w:cs="Calibri"/>
+          <w:sz w:val="22"/>
+          <w:szCs w:val="22"/>
+        </w:rPr>
+        <w:t>M.Si</w:t>
       </w:r>
       <w:proofErr w:type="spellEnd"/>
     </w:p>
@@ -1084,14 +942,14 @@
 <file path=word/endnotes.xml><?xml version="1.0" encoding="utf-8"?>
 <w:endnotes xmlns:wpc="http://schemas.microsoft.com/office/word/2010/wordprocessingCanvas" xmlns:cx="http://schemas.microsoft.com/office/drawing/2014/chartex" xmlns:cx1="http://schemas.microsoft.com/office/drawing/2015/9/8/chartex" xmlns:cx2="http://schemas.microsoft.com/office/drawing/2015/10/21/chartex" xmlns:cx3="http://schemas.microsoft.com/office/drawing/2016/5/9/chartex" xmlns:cx4="http://schemas.microsoft.com/office/drawing/2016/5/10/chartex" xmlns:cx5="http://schemas.microsoft.com/office/drawing/2016/5/11/chartex" xmlns:cx6="http://schemas.microsoft.com/office/drawing/2016/5/12/chartex" xmlns:cx7="http://schemas.microsoft.com/office/drawing/2016/5/13/chartex" xmlns:cx8="http://schemas.microsoft.com/office/drawing/2016/5/14/chartex" xmlns:mc="http://schemas.openxmlformats.org/markup-compatibility/2006" xmlns:aink="http://schemas.microsoft.com/office/drawing/2016/ink" xmlns:am3d="http://schemas.microsoft.com/office/drawing/2017/model3d" xmlns:o="urn:schemas-microsoft-com:office:office" xmlns:oel="http://schemas.microsoft.com/office/2019/extlst" xmlns:r="http://schemas.openxmlformats.org/officeDocument/2006/relationships" xmlns:m="http://schemas.openxmlformats.org/officeDocument/2006/math" xmlns:v="urn:schemas-microsoft-com:vml" xmlns:wp14="http://schemas.microsoft.com/office/word/2010/wordprocessingDrawing" xmlns:wp="http://schemas.openxmlformats.org/drawingml/2006/wordprocessingDrawing" xmlns:w10="urn:schemas-microsoft-com:office:word" xmlns:w="http://schemas.openxmlformats.org/wordprocessingml/2006/main" xmlns:w14="http://schemas.microsoft.com/office/word/2010/wordml" xmlns:w15="http://schemas.microsoft.com/office/word/2012/wordml" xmlns:w16cex="http://schemas.microsoft.com/office/word/2018/wordml/cex" xmlns:w16cid="http://schemas.microsoft.com/office/word/2016/wordml/cid" xmlns:w16="http://schemas.microsoft.com/office/word/2018/wordml" xmlns:w16sdtdh="http://schemas.microsoft.com/office/word/2020/wordml/sdtdatahash" xmlns:w16se="http://schemas.microsoft.com/office/word/2015/wordml/symex" xmlns:wpg="http://schemas.microsoft.com/office/word/2010/wordprocessingGroup" xmlns:wpi="http://schemas.microsoft.com/office/word/2010/wordprocessingInk" xmlns:wne="http://schemas.microsoft.com/office/word/2006/wordml" xmlns:wps="http://schemas.microsoft.com/office/word/2010/wordprocessingShape" mc:Ignorable="w14 w15 w16se w16cid w16 w16cex w16sdtdh wp14">
   <w:endnote w:type="separator" w:id="-1">
-    <w:p>
+    <w:p xmlns:wp14="http://schemas.microsoft.com/office/word/2010/wordml" wp14:textId="77777777">
       <w:r>
         <w:separator/>
       </w:r>
     </w:p>
   </w:endnote>
   <w:endnote w:type="continuationSeparator" w:id="0">
-    <w:p>
+    <w:p xmlns:wp14="http://schemas.microsoft.com/office/word/2010/wordml" wp14:textId="77777777">
       <w:r>
         <w:continuationSeparator/>
       </w:r>
@@ -1103,14 +961,14 @@
 <file path=word/footnotes.xml><?xml version="1.0" encoding="utf-8"?>
 <w:footnotes xmlns:wpc="http://schemas.microsoft.com/office/word/2010/wordprocessingCanvas" xmlns:cx="http://schemas.microsoft.com/office/drawing/2014/chartex" xmlns:cx1="http://schemas.microsoft.com/office/drawing/2015/9/8/chartex" xmlns:cx2="http://schemas.microsoft.com/office/drawing/2015/10/21/chartex" xmlns:cx3="http://schemas.microsoft.com/office/drawing/2016/5/9/chartex" xmlns:cx4="http://schemas.microsoft.com/office/drawing/2016/5/10/chartex" xmlns:cx5="http://schemas.microsoft.com/office/drawing/2016/5/11/chartex" xmlns:cx6="http://schemas.microsoft.com/office/drawing/2016/5/12/chartex" xmlns:cx7="http://schemas.microsoft.com/office/drawing/2016/5/13/chartex" xmlns:cx8="http://schemas.microsoft.com/office/drawing/2016/5/14/chartex" xmlns:mc="http://schemas.openxmlformats.org/markup-compatibility/2006" xmlns:aink="http://schemas.microsoft.com/office/drawing/2016/ink" xmlns:am3d="http://schemas.microsoft.com/office/drawing/2017/model3d" xmlns:o="urn:schemas-microsoft-com:office:office" xmlns:oel="http://schemas.microsoft.com/office/2019/extlst" xmlns:r="http://schemas.openxmlformats.org/officeDocument/2006/relationships" xmlns:m="http://schemas.openxmlformats.org/officeDocument/2006/math" xmlns:v="urn:schemas-microsoft-com:vml" xmlns:wp14="http://schemas.microsoft.com/office/word/2010/wordprocessingDrawing" xmlns:wp="http://schemas.openxmlformats.org/drawingml/2006/wordprocessingDrawing" xmlns:w10="urn:schemas-microsoft-com:office:word" xmlns:w="http://schemas.openxmlformats.org/wordprocessingml/2006/main" xmlns:w14="http://schemas.microsoft.com/office/word/2010/wordml" xmlns:w15="http://schemas.microsoft.com/office/word/2012/wordml" xmlns:w16cex="http://schemas.microsoft.com/office/word/2018/wordml/cex" xmlns:w16cid="http://schemas.microsoft.com/office/word/2016/wordml/cid" xmlns:w16="http://schemas.microsoft.com/office/word/2018/wordml" xmlns:w16sdtdh="http://schemas.microsoft.com/office/word/2020/wordml/sdtdatahash" xmlns:w16se="http://schemas.microsoft.com/office/word/2015/wordml/symex" xmlns:wpg="http://schemas.microsoft.com/office/word/2010/wordprocessingGroup" xmlns:wpi="http://schemas.microsoft.com/office/word/2010/wordprocessingInk" xmlns:wne="http://schemas.microsoft.com/office/word/2006/wordml" xmlns:wps="http://schemas.microsoft.com/office/word/2010/wordprocessingShape" mc:Ignorable="w14 w15 w16se w16cid w16 w16cex w16sdtdh wp14">
   <w:footnote w:type="separator" w:id="-1">
-    <w:p>
+    <w:p xmlns:wp14="http://schemas.microsoft.com/office/word/2010/wordml" wp14:textId="77777777">
       <w:r>
         <w:separator/>
       </w:r>
     </w:p>
   </w:footnote>
   <w:footnote w:type="continuationSeparator" w:id="0">
-    <w:p>
+    <w:p xmlns:wp14="http://schemas.microsoft.com/office/word/2010/wordml" wp14:textId="77777777">
       <w:r>
         <w:continuationSeparator/>
       </w:r>
@@ -1120,8 +978,8 @@
 </file>
 
 <file path=word/header1.xml><?xml version="1.0" encoding="utf-8"?>
-<w:hdr xmlns:wpc="http://schemas.microsoft.com/office/word/2010/wordprocessingCanvas" xmlns:cx="http://schemas.microsoft.com/office/drawing/2014/chartex" xmlns:cx1="http://schemas.microsoft.com/office/drawing/2015/9/8/chartex" xmlns:cx2="http://schemas.microsoft.com/office/drawing/2015/10/21/chartex" xmlns:cx3="http://schemas.microsoft.com/office/drawing/2016/5/9/chartex" xmlns:cx4="http://schemas.microsoft.com/office/drawing/2016/5/10/chartex" xmlns:cx5="http://schemas.microsoft.com/office/drawing/2016/5/11/chartex" xmlns:cx6="http://schemas.microsoft.com/office/drawing/2016/5/12/chartex" xmlns:cx7="http://schemas.microsoft.com/office/drawing/2016/5/13/chartex" xmlns:cx8="http://schemas.microsoft.com/office/drawing/2016/5/14/chartex" xmlns:mc="http://schemas.openxmlformats.org/markup-compatibility/2006" xmlns:aink="http://schemas.microsoft.com/office/drawing/2016/ink" xmlns:am3d="http://schemas.microsoft.com/office/drawing/2017/model3d" xmlns:o="urn:schemas-microsoft-com:office:office" xmlns:oel="http://schemas.microsoft.com/office/2019/extlst" xmlns:r="http://schemas.openxmlformats.org/officeDocument/2006/relationships" xmlns:m="http://schemas.openxmlformats.org/officeDocument/2006/math" xmlns:v="urn:schemas-microsoft-com:vml" xmlns:wp14="http://schemas.microsoft.com/office/word/2010/wordprocessingDrawing" xmlns:wp="http://schemas.openxmlformats.org/drawingml/2006/wordprocessingDrawing" xmlns:w10="urn:schemas-microsoft-com:office:word" xmlns:w="http://schemas.openxmlformats.org/wordprocessingml/2006/main" xmlns:w14="http://schemas.microsoft.com/office/word/2010/wordml" xmlns:w15="http://schemas.microsoft.com/office/word/2012/wordml" xmlns:w16cex="http://schemas.microsoft.com/office/word/2018/wordml/cex" xmlns:w16cid="http://schemas.microsoft.com/office/word/2016/wordml/cid" xmlns:w16="http://schemas.microsoft.com/office/word/2018/wordml" xmlns:w16sdtdh="http://schemas.microsoft.com/office/word/2020/wordml/sdtdatahash" xmlns:w16se="http://schemas.microsoft.com/office/word/2015/wordml/symex" xmlns:wpg="http://schemas.microsoft.com/office/word/2010/wordprocessingGroup" xmlns:wpi="http://schemas.microsoft.com/office/word/2010/wordprocessingInk" xmlns:wne="http://schemas.microsoft.com/office/word/2006/wordml" xmlns:wps="http://schemas.microsoft.com/office/word/2010/wordprocessingShape" mc:Ignorable="w14 w15 w16se w16cid w16 w16cex w16sdtdh wp14">
-  <w:p>
+<w:hdr xmlns:wpc="http://schemas.microsoft.com/office/word/2010/wordprocessingCanvas" xmlns:cx="http://schemas.microsoft.com/office/drawing/2014/chartex" xmlns:cx1="http://schemas.microsoft.com/office/drawing/2015/9/8/chartex" xmlns:cx2="http://schemas.microsoft.com/office/drawing/2015/10/21/chartex" xmlns:cx3="http://schemas.microsoft.com/office/drawing/2016/5/9/chartex" xmlns:cx4="http://schemas.microsoft.com/office/drawing/2016/5/10/chartex" xmlns:cx5="http://schemas.microsoft.com/office/drawing/2016/5/11/chartex" xmlns:cx6="http://schemas.microsoft.com/office/drawing/2016/5/12/chartex" xmlns:cx7="http://schemas.microsoft.com/office/drawing/2016/5/13/chartex" xmlns:cx8="http://schemas.microsoft.com/office/drawing/2016/5/14/chartex" xmlns:mc="http://schemas.openxmlformats.org/markup-compatibility/2006" xmlns:aink="http://schemas.microsoft.com/office/drawing/2016/ink" xmlns:am3d="http://schemas.microsoft.com/office/drawing/2017/model3d" xmlns:o="urn:schemas-microsoft-com:office:office" xmlns:oel="http://schemas.microsoft.com/office/2019/extlst" xmlns:r="http://schemas.openxmlformats.org/officeDocument/2006/relationships" xmlns:m="http://schemas.openxmlformats.org/officeDocument/2006/math" xmlns:v="urn:schemas-microsoft-com:vml" xmlns:wp14="http://schemas.microsoft.com/office/word/2010/wordprocessingDrawing" xmlns:wp="http://schemas.openxmlformats.org/drawingml/2006/wordprocessingDrawing" xmlns:w10="urn:schemas-microsoft-com:office:word" xmlns:w="http://schemas.openxmlformats.org/wordprocessingml/2006/main" xmlns:w14="http://schemas.microsoft.com/office/word/2010/wordml" xmlns:w15="http://schemas.microsoft.com/office/word/2012/wordml" xmlns:w16cex="http://schemas.microsoft.com/office/word/2018/wordml/cex" xmlns:w16cid="http://schemas.microsoft.com/office/word/2016/wordml/cid" xmlns:w16="http://schemas.microsoft.com/office/word/2018/wordml" xmlns:w16sdtdh="http://schemas.microsoft.com/office/word/2020/wordml/sdtdatahash" xmlns:w16se="http://schemas.microsoft.com/office/word/2015/wordml/symex" xmlns:wpg="http://schemas.microsoft.com/office/word/2010/wordprocessingGroup" xmlns:wpi="http://schemas.microsoft.com/office/word/2010/wordprocessingInk" xmlns:wne="http://schemas.microsoft.com/office/word/2006/wordml" xmlns:wps="http://schemas.microsoft.com/office/word/2010/wordprocessingShape" xmlns:a="http://schemas.openxmlformats.org/drawingml/2006/main" xmlns:a14="http://schemas.microsoft.com/office/drawing/2010/main" xmlns:pic="http://schemas.openxmlformats.org/drawingml/2006/picture" mc:Ignorable="w14 w15 w16se w16cid w16 w16cex w16sdtdh wp14">
+  <w:p xmlns:wp14="http://schemas.microsoft.com/office/word/2010/wordml" wp14:textId="77777777">
     <w:pPr>
       <w:pStyle w:val="Header"/>
     </w:pPr>
@@ -1134,7 +992,7 @@
       <mc:AlternateContent>
         <mc:Choice Requires="wpg">
           <w:drawing>
-            <wp:anchor distT="0" distB="0" distL="114300" distR="114300" simplePos="0" relativeHeight="251657728" behindDoc="0" locked="0" layoutInCell="1" allowOverlap="1" wp14:anchorId="3BE178AD" wp14:editId="71E67FDA">
+            <wp:anchor xmlns:wp14="http://schemas.microsoft.com/office/word/2010/wordprocessingDrawing" distT="0" distB="0" distL="114300" distR="114300" simplePos="0" relativeHeight="251657728" behindDoc="0" locked="0" layoutInCell="1" allowOverlap="1" wp14:anchorId="1DAFB734" wp14:editId="7777777">
               <wp:simplePos x="0" y="0"/>
               <wp:positionH relativeFrom="column">
                 <wp:posOffset>-116205</wp:posOffset>
@@ -1145,7 +1003,7 @@
               <wp:extent cx="6904990" cy="698500"/>
               <wp:effectExtent l="26670" t="0" r="2540" b="0"/>
               <wp:wrapNone/>
-              <wp:docPr id="1471667240" name="Group 1"/>
+              <wp:docPr id="1" name="Group 1"/>
               <wp:cNvGraphicFramePr>
                 <a:graphicFrameLocks xmlns:a="http://schemas.openxmlformats.org/drawingml/2006/main"/>
               </wp:cNvGraphicFramePr>
@@ -1164,7 +1022,7 @@
                       </a:xfrm>
                     </wpg:grpSpPr>
                     <wps:wsp>
-                      <wps:cNvPr id="1451456156" name="Rectangle 2"/>
+                      <wps:cNvPr id="2" name="Rectangle 2"/>
                       <wps:cNvSpPr>
                         <a:spLocks noChangeArrowheads="1"/>
                       </wps:cNvSpPr>
@@ -1197,7 +1055,7 @@
                       </wps:spPr>
                       <wps:txbx>
                         <w:txbxContent>
-                          <w:p>
+                          <w:p xmlns:wp14="http://schemas.microsoft.com/office/word/2010/wordml" wp14:textId="77777777">
                             <w:pPr>
                               <w:rPr>
                                 <w:b/>
@@ -1214,7 +1072,7 @@
                               <w:t xml:space="preserve">LABORATORIUM KIMIA INSTRUMEN </w:t>
                             </w:r>
                           </w:p>
-                          <w:p>
+                          <w:p xmlns:wp14="http://schemas.microsoft.com/office/word/2010/wordml" wp14:textId="77777777">
                             <w:pPr>
                               <w:rPr>
                                 <w:b/>
@@ -1243,7 +1101,7 @@
                               </w:smartTag>
                             </w:smartTag>
                           </w:p>
-                          <w:p>
+                          <w:p xmlns:wp14="http://schemas.microsoft.com/office/word/2010/wordml" wp14:textId="77777777">
                             <w:pPr>
                               <w:rPr>
                                 <w:sz w:val="22"/>
@@ -1265,7 +1123,7 @@
                       </wps:bodyPr>
                     </wps:wsp>
                     <wps:wsp>
-                      <wps:cNvPr id="1542371206" name="AutoShape 3"/>
+                      <wps:cNvPr id="3" name="AutoShape 3"/>
                       <wps:cNvSpPr>
                         <a:spLocks noChangeAspect="1" noChangeArrowheads="1" noTextEdit="1"/>
                       </wps:cNvSpPr>
@@ -1294,7 +1152,7 @@
                     </wps:wsp>
                     <pic:pic xmlns:pic="http://schemas.openxmlformats.org/drawingml/2006/picture">
                       <pic:nvPicPr>
-                        <pic:cNvPr id="591929293" name="Picture 4"/>
+                        <pic:cNvPr id="4" name="Picture 4"/>
                         <pic:cNvPicPr>
                           <a:picLocks noChangeAspect="1" noChangeArrowheads="1"/>
                         </pic:cNvPicPr>
@@ -1333,7 +1191,7 @@
                       </pic:spPr>
                     </pic:pic>
                     <wps:wsp>
-                      <wps:cNvPr id="801784639" name="Line 5"/>
+                      <wps:cNvPr id="5" name="Line 5"/>
                       <wps:cNvCnPr>
                         <a:cxnSpLocks noChangeShapeType="1"/>
                       </wps:cNvCnPr>
@@ -1365,7 +1223,7 @@
                       <wps:bodyPr/>
                     </wps:wsp>
                     <wps:wsp>
-                      <wps:cNvPr id="456531877" name="Line 6"/>
+                      <wps:cNvPr id="6" name="Line 6"/>
                       <wps:cNvCnPr>
                         <a:cxnSpLocks noChangeShapeType="1"/>
                       </wps:cNvCnPr>
@@ -1397,7 +1255,7 @@
                       <wps:bodyPr/>
                     </wps:wsp>
                     <wps:wsp>
-                      <wps:cNvPr id="1798561672" name="Text Box 7"/>
+                      <wps:cNvPr id="7" name="Text Box 7"/>
                       <wps:cNvSpPr txBox="1">
                         <a:spLocks noChangeArrowheads="1"/>
                       </wps:cNvSpPr>
@@ -1435,7 +1293,7 @@
                       </wps:spPr>
                       <wps:txbx>
                         <w:txbxContent>
-                          <w:p>
+                          <w:p xmlns:wp14="http://schemas.microsoft.com/office/word/2010/wordml" wp14:textId="77777777">
                             <w:pPr>
                               <w:autoSpaceDE w:val="0"/>
                               <w:autoSpaceDN w:val="0"/>
@@ -1491,12 +1349,12 @@
           </w:drawing>
         </mc:Choice>
         <mc:Fallback>
-          <w:pict>
-            <v:group w14:anchorId="3BE178AD" id="Group 1" o:spid="_x0000_s1026" style="position:absolute;margin-left:-9.15pt;margin-top:-5.25pt;width:543.7pt;height:55pt;z-index:251657728" coordorigin="775,314" coordsize="10874,1100" o:gfxdata="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">
-              <v:rect id="Rectangle 2" o:spid="_x0000_s1027" style="position:absolute;left:3246;top:314;width:8403;height:1076;visibility:visible;mso-wrap-style:square;v-text-anchor:top" o:gfxdata="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" stroked="f">
+          <w:pict w14:anchorId="70459C06">
+            <v:group id="Group 1" style="position:absolute;margin-left:-9.15pt;margin-top:-5.25pt;width:543.7pt;height:55pt;z-index:251657728" coordsize="10874,1100" coordorigin="775,314" o:spid="_x0000_s1026" o:gfxdata="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">
+              <v:rect id="Rectangle 2" style="position:absolute;left:3246;top:314;width:8403;height:1076;visibility:visible;mso-wrap-style:square;v-text-anchor:top" o:spid="_x0000_s1027" stroked="f" o:gfxdata="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">
                 <v:textbox>
                   <w:txbxContent>
-                    <w:p>
+                    <w:p wp14:textId="77777777">
                       <w:pPr>
                         <w:rPr>
                           <w:b/>
@@ -1513,7 +1371,7 @@
                         <w:t xml:space="preserve">LABORATORIUM KIMIA INSTRUMEN </w:t>
                       </w:r>
                     </w:p>
-                    <w:p>
+                    <w:p wp14:textId="77777777">
                       <w:pPr>
                         <w:rPr>
                           <w:b/>
@@ -1542,7 +1400,7 @@
                         </w:smartTag>
                       </w:smartTag>
                     </w:p>
-                    <w:p>
+                    <w:p wp14:textId="77777777">
                       <w:pPr>
                         <w:rPr>
                           <w:sz w:val="22"/>
@@ -1560,10 +1418,10 @@
                   </w:txbxContent>
                 </v:textbox>
               </v:rect>
-              <v:rect id="AutoShape 3" o:spid="_x0000_s1028" style="position:absolute;left:898;top:394;width:2814;height:909;visibility:visible;mso-wrap-style:square;v-text-anchor:top" o:gfxdata="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" filled="f" stroked="f">
-                <o:lock v:ext="edit" aspectratio="t" text="t"/>
+              <v:rect id="AutoShape 3" style="position:absolute;left:898;top:394;width:2814;height:909;visibility:visible;mso-wrap-style:square;v-text-anchor:top" o:spid="_x0000_s1028" filled="f" stroked="f" o:gfxdata="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">
+                <o:lock v:ext="edit" text="t" aspectratio="t"/>
               </v:rect>
-              <v:shapetype id="_x0000_t75" coordsize="21600,21600" o:spt="75" o:preferrelative="t" path="m@4@5l@4@11@9@11@9@5xe" filled="f" stroked="f">
+              <v:shapetype id="_x0000_t75" coordsize="21600,21600" filled="f" stroked="f" o:spt="75" o:preferrelative="t" path="m@4@5l@4@11@9@11@9@5xe">
                 <v:stroke joinstyle="miter"/>
                 <v:formulas>
                   <v:f eqn="if lineDrawn pixelLineWidth 0"/>
@@ -1579,26 +1437,26 @@
                   <v:f eqn="prod @7 21600 pixelHeight"/>
                   <v:f eqn="sum @10 21600 0"/>
                 </v:formulas>
-                <v:path o:extrusionok="f" gradientshapeok="t" o:connecttype="rect"/>
+                <v:path gradientshapeok="t" o:connecttype="rect" o:extrusionok="f"/>
                 <o:lock v:ext="edit" aspectratio="t"/>
               </v:shapetype>
-              <v:shape id="Picture 4" o:spid="_x0000_s1029" type="#_x0000_t75" style="position:absolute;left:825;top:458;width:740;height:792;visibility:visible;mso-wrap-style:square" o:gfxdata="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">
-                <v:imagedata r:id="rId2" o:title=""/>
+              <v:shape id="Picture 4" style="position:absolute;left:825;top:458;width:740;height:792;visibility:visible;mso-wrap-style:square" o:spid="_x0000_s1029" type="#_x0000_t75" o:gfxdata="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">
+                <v:imagedata o:title="" r:id="rId2"/>
               </v:shape>
-              <v:line id="Line 5" o:spid="_x0000_s1030" style="position:absolute;visibility:visible;mso-wrap-style:square" from="1573,1183" to="3261,1183" o:connectortype="straight" o:gfxdata="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" strokecolor="#900" strokeweight="6pt">
+              <v:line id="Line 5" style="position:absolute;visibility:visible;mso-wrap-style:square" o:spid="_x0000_s1030" strokecolor="#900" strokeweight="6pt" o:connectortype="straight" from="1573,1183" to="3261,1183" o:gfxdata="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">
                 <v:stroke linestyle="thickBetweenThin"/>
               </v:line>
-              <v:line id="Line 6" o:spid="_x0000_s1031" style="position:absolute;visibility:visible;mso-wrap-style:square" from="775,1362" to="11324,1362" o:connectortype="straight" o:gfxdata="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" strokeweight="4pt">
+              <v:line id="Line 6" style="position:absolute;visibility:visible;mso-wrap-style:square" o:spid="_x0000_s1031" strokeweight="4pt" o:connectortype="straight" from="775,1362" to="11324,1362" o:gfxdata="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">
                 <v:stroke linestyle="thickThin"/>
               </v:line>
               <v:shapetype id="_x0000_t202" coordsize="21600,21600" o:spt="202" path="m,l,21600r21600,l21600,xe">
                 <v:stroke joinstyle="miter"/>
                 <v:path gradientshapeok="t" o:connecttype="rect"/>
               </v:shapetype>
-              <v:shape id="Text Box 7" o:spid="_x0000_s1032" type="#_x0000_t202" style="position:absolute;left:1433;top:326;width:2456;height:1088;visibility:visible;mso-wrap-style:square;v-text-anchor:top" o:gfxdata="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" filled="f" fillcolor="#ccf" stroked="f">
+              <v:shape id="Text Box 7" style="position:absolute;left:1433;top:326;width:2456;height:1088;visibility:visible;mso-wrap-style:square;v-text-anchor:top" o:spid="_x0000_s1032" filled="f" fillcolor="#ccf" stroked="f" type="#_x0000_t202" o:gfxdata="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">
                 <v:textbox>
                   <w:txbxContent>
-                    <w:p>
+                    <w:p wp14:textId="77777777">
                       <w:pPr>
                         <w:autoSpaceDE w:val="0"/>
                         <w:autoSpaceDN w:val="0"/>
@@ -1644,12 +1502,12 @@
       </mc:AlternateContent>
     </w:r>
   </w:p>
-  <w:p>
+  <w:p xmlns:wp14="http://schemas.microsoft.com/office/word/2010/wordml" wp14:textId="77777777">
     <w:pPr>
       <w:pStyle w:val="Header"/>
     </w:pPr>
   </w:p>
-  <w:p>
+  <w:p xmlns:wp14="http://schemas.microsoft.com/office/word/2010/wordml" wp14:textId="77777777">
     <w:pPr>
       <w:pStyle w:val="Header"/>
     </w:pPr>
@@ -1660,12 +1518,12 @@
       <w:tab/>
     </w:r>
   </w:p>
-  <w:p>
+  <w:p xmlns:wp14="http://schemas.microsoft.com/office/word/2010/wordml" wp14:textId="77777777">
     <w:pPr>
       <w:pStyle w:val="Header"/>
     </w:pPr>
   </w:p>
-  <w:p>
+  <w:p xmlns:wp14="http://schemas.microsoft.com/office/word/2010/wordml" wp14:textId="77777777">
     <w:pPr>
       <w:pStyle w:val="Header"/>
       <w:jc w:val="right"/>
@@ -1684,6 +1542,95 @@
 <file path=word/numbering.xml><?xml version="1.0" encoding="utf-8"?>
 <w:numbering xmlns:wpc="http://schemas.microsoft.com/office/word/2010/wordprocessingCanvas" xmlns:cx="http://schemas.microsoft.com/office/drawing/2014/chartex" xmlns:cx1="http://schemas.microsoft.com/office/drawing/2015/9/8/chartex" xmlns:cx2="http://schemas.microsoft.com/office/drawing/2015/10/21/chartex" xmlns:cx3="http://schemas.microsoft.com/office/drawing/2016/5/9/chartex" xmlns:cx4="http://schemas.microsoft.com/office/drawing/2016/5/10/chartex" xmlns:cx5="http://schemas.microsoft.com/office/drawing/2016/5/11/chartex" xmlns:cx6="http://schemas.microsoft.com/office/drawing/2016/5/12/chartex" xmlns:cx7="http://schemas.microsoft.com/office/drawing/2016/5/13/chartex" xmlns:cx8="http://schemas.microsoft.com/office/drawing/2016/5/14/chartex" xmlns:mc="http://schemas.openxmlformats.org/markup-compatibility/2006" xmlns:aink="http://schemas.microsoft.com/office/drawing/2016/ink" xmlns:am3d="http://schemas.microsoft.com/office/drawing/2017/model3d" xmlns:o="urn:schemas-microsoft-com:office:office" xmlns:oel="http://schemas.microsoft.com/office/2019/extlst" xmlns:r="http://schemas.openxmlformats.org/officeDocument/2006/relationships" xmlns:m="http://schemas.openxmlformats.org/officeDocument/2006/math" xmlns:v="urn:schemas-microsoft-com:vml" xmlns:wp14="http://schemas.microsoft.com/office/word/2010/wordprocessingDrawing" xmlns:wp="http://schemas.openxmlformats.org/drawingml/2006/wordprocessingDrawing" xmlns:w10="urn:schemas-microsoft-com:office:word" xmlns:w="http://schemas.openxmlformats.org/wordprocessingml/2006/main" xmlns:w14="http://schemas.microsoft.com/office/word/2010/wordml" xmlns:w15="http://schemas.microsoft.com/office/word/2012/wordml" xmlns:w16cex="http://schemas.microsoft.com/office/word/2018/wordml/cex" xmlns:w16cid="http://schemas.microsoft.com/office/word/2016/wordml/cid" xmlns:w16="http://schemas.microsoft.com/office/word/2018/wordml" xmlns:w16sdtdh="http://schemas.microsoft.com/office/word/2020/wordml/sdtdatahash" xmlns:w16se="http://schemas.microsoft.com/office/word/2015/wordml/symex" xmlns:wpg="http://schemas.microsoft.com/office/word/2010/wordprocessingGroup" xmlns:wpi="http://schemas.microsoft.com/office/word/2010/wordprocessingInk" xmlns:wne="http://schemas.microsoft.com/office/word/2006/wordml" xmlns:wps="http://schemas.microsoft.com/office/word/2010/wordprocessingShape" mc:Ignorable="w14 w15 w16se w16cid w16 w16cex w16sdtdh wp14">
   <w:abstractNum w:abstractNumId="0" w15:restartNumberingAfterBreak="0">
+    <w:nsid w:val="05F23C4A"/>
+    <w:multiLevelType w:val="hybridMultilevel"/>
+    <w:tmpl w:val="A086AD6C"/>
+    <w:lvl w:ilvl="0" w:tplc="04090019">
+      <w:start w:val="1"/>
+      <w:numFmt w:val="lowerLetter"/>
+      <w:lvlText w:val="%1."/>
+      <w:lvlJc w:val="left"/>
+      <w:pPr>
+        <w:ind w:left="720" w:hanging="360"/>
+      </w:pPr>
+      <w:rPr>
+        <w:rFonts w:hint="default"/>
+      </w:rPr>
+    </w:lvl>
+    <w:lvl w:ilvl="1" w:tplc="04090019" w:tentative="1">
+      <w:start w:val="1"/>
+      <w:numFmt w:val="lowerLetter"/>
+      <w:lvlText w:val="%2."/>
+      <w:lvlJc w:val="left"/>
+      <w:pPr>
+        <w:ind w:left="1440" w:hanging="360"/>
+      </w:pPr>
+    </w:lvl>
+    <w:lvl w:ilvl="2" w:tplc="0409001B" w:tentative="1">
+      <w:start w:val="1"/>
+      <w:numFmt w:val="lowerRoman"/>
+      <w:lvlText w:val="%3."/>
+      <w:lvlJc w:val="right"/>
+      <w:pPr>
+        <w:ind w:left="2160" w:hanging="180"/>
+      </w:pPr>
+    </w:lvl>
+    <w:lvl w:ilvl="3" w:tplc="0409000F" w:tentative="1">
+      <w:start w:val="1"/>
+      <w:numFmt w:val="decimal"/>
+      <w:lvlText w:val="%4."/>
+      <w:lvlJc w:val="left"/>
+      <w:pPr>
+        <w:ind w:left="2880" w:hanging="360"/>
+      </w:pPr>
+    </w:lvl>
+    <w:lvl w:ilvl="4" w:tplc="04090019" w:tentative="1">
+      <w:start w:val="1"/>
+      <w:numFmt w:val="lowerLetter"/>
+      <w:lvlText w:val="%5."/>
+      <w:lvlJc w:val="left"/>
+      <w:pPr>
+        <w:ind w:left="3600" w:hanging="360"/>
+      </w:pPr>
+    </w:lvl>
+    <w:lvl w:ilvl="5" w:tplc="0409001B" w:tentative="1">
+      <w:start w:val="1"/>
+      <w:numFmt w:val="lowerRoman"/>
+      <w:lvlText w:val="%6."/>
+      <w:lvlJc w:val="right"/>
+      <w:pPr>
+        <w:ind w:left="4320" w:hanging="180"/>
+      </w:pPr>
+    </w:lvl>
+    <w:lvl w:ilvl="6" w:tplc="0409000F" w:tentative="1">
+      <w:start w:val="1"/>
+      <w:numFmt w:val="decimal"/>
+      <w:lvlText w:val="%7."/>
+      <w:lvlJc w:val="left"/>
+      <w:pPr>
+        <w:ind w:left="5040" w:hanging="360"/>
+      </w:pPr>
+    </w:lvl>
+    <w:lvl w:ilvl="7" w:tplc="04090019" w:tentative="1">
+      <w:start w:val="1"/>
+      <w:numFmt w:val="lowerLetter"/>
+      <w:lvlText w:val="%8."/>
+      <w:lvlJc w:val="left"/>
+      <w:pPr>
+        <w:ind w:left="5760" w:hanging="360"/>
+      </w:pPr>
+    </w:lvl>
+    <w:lvl w:ilvl="8" w:tplc="0409001B" w:tentative="1">
+      <w:start w:val="1"/>
+      <w:numFmt w:val="lowerRoman"/>
+      <w:lvlText w:val="%9."/>
+      <w:lvlJc w:val="right"/>
+      <w:pPr>
+        <w:ind w:left="6480" w:hanging="180"/>
+      </w:pPr>
+    </w:lvl>
+  </w:abstractNum>
+  <w:abstractNum w:abstractNumId="1" w15:restartNumberingAfterBreak="0">
     <w:nsid w:val="1BFC46D2"/>
     <w:multiLevelType w:val="hybridMultilevel"/>
     <w:tmpl w:val="F75AFDFC"/>
@@ -1772,104 +1719,21 @@
       </w:pPr>
     </w:lvl>
   </w:abstractNum>
-  <w:abstractNum w:abstractNumId="1" w15:restartNumberingAfterBreak="0">
-    <w:nsid w:val="1E777873"/>
+  <w:abstractNum w:abstractNumId="2" w15:restartNumberingAfterBreak="0">
+    <w:nsid w:val="2901344E"/>
     <w:multiLevelType w:val="hybridMultilevel"/>
-    <w:tmpl w:val="49F24D52"/>
+    <w:tmpl w:val="66986424"/>
     <w:lvl w:ilvl="0" w:tplc="0409000F">
       <w:start w:val="1"/>
       <w:numFmt w:val="decimal"/>
       <w:lvlText w:val="%1."/>
       <w:lvlJc w:val="left"/>
       <w:pPr>
-        <w:ind w:left="1440" w:hanging="360"/>
-      </w:pPr>
-    </w:lvl>
-    <w:lvl w:ilvl="1" w:tplc="04090019" w:tentative="1">
-      <w:start w:val="1"/>
-      <w:numFmt w:val="lowerLetter"/>
-      <w:lvlText w:val="%2."/>
-      <w:lvlJc w:val="left"/>
-      <w:pPr>
-        <w:ind w:left="2160" w:hanging="360"/>
-      </w:pPr>
-    </w:lvl>
-    <w:lvl w:ilvl="2" w:tplc="0409001B" w:tentative="1">
-      <w:start w:val="1"/>
-      <w:numFmt w:val="lowerRoman"/>
-      <w:lvlText w:val="%3."/>
-      <w:lvlJc w:val="right"/>
-      <w:pPr>
-        <w:ind w:left="2880" w:hanging="180"/>
-      </w:pPr>
-    </w:lvl>
-    <w:lvl w:ilvl="3" w:tplc="0409000F" w:tentative="1">
-      <w:start w:val="1"/>
-      <w:numFmt w:val="decimal"/>
-      <w:lvlText w:val="%4."/>
-      <w:lvlJc w:val="left"/>
-      <w:pPr>
-        <w:ind w:left="3600" w:hanging="360"/>
-      </w:pPr>
-    </w:lvl>
-    <w:lvl w:ilvl="4" w:tplc="04090019" w:tentative="1">
-      <w:start w:val="1"/>
-      <w:numFmt w:val="lowerLetter"/>
-      <w:lvlText w:val="%5."/>
-      <w:lvlJc w:val="left"/>
-      <w:pPr>
-        <w:ind w:left="4320" w:hanging="360"/>
-      </w:pPr>
-    </w:lvl>
-    <w:lvl w:ilvl="5" w:tplc="0409001B" w:tentative="1">
-      <w:start w:val="1"/>
-      <w:numFmt w:val="lowerRoman"/>
-      <w:lvlText w:val="%6."/>
-      <w:lvlJc w:val="right"/>
-      <w:pPr>
-        <w:ind w:left="5040" w:hanging="180"/>
-      </w:pPr>
-    </w:lvl>
-    <w:lvl w:ilvl="6" w:tplc="0409000F" w:tentative="1">
-      <w:start w:val="1"/>
-      <w:numFmt w:val="decimal"/>
-      <w:lvlText w:val="%7."/>
-      <w:lvlJc w:val="left"/>
-      <w:pPr>
-        <w:ind w:left="5760" w:hanging="360"/>
-      </w:pPr>
-    </w:lvl>
-    <w:lvl w:ilvl="7" w:tplc="04090019" w:tentative="1">
-      <w:start w:val="1"/>
-      <w:numFmt w:val="lowerLetter"/>
-      <w:lvlText w:val="%8."/>
-      <w:lvlJc w:val="left"/>
-      <w:pPr>
-        <w:ind w:left="6480" w:hanging="360"/>
-      </w:pPr>
-    </w:lvl>
-    <w:lvl w:ilvl="8" w:tplc="0409001B" w:tentative="1">
-      <w:start w:val="1"/>
-      <w:numFmt w:val="lowerRoman"/>
-      <w:lvlText w:val="%9."/>
-      <w:lvlJc w:val="right"/>
-      <w:pPr>
-        <w:ind w:left="7200" w:hanging="180"/>
-      </w:pPr>
-    </w:lvl>
-  </w:abstractNum>
-  <w:abstractNum w:abstractNumId="2" w15:restartNumberingAfterBreak="0">
-    <w:nsid w:val="66BA4652"/>
-    <w:multiLevelType w:val="hybridMultilevel"/>
-    <w:tmpl w:val="D1EAA41E"/>
-    <w:lvl w:ilvl="0" w:tplc="0409000F">
-      <w:start w:val="1"/>
-      <w:numFmt w:val="decimal"/>
-      <w:lvlText w:val="%1."/>
-      <w:lvlJc w:val="left"/>
-      <w:pPr>
         <w:ind w:left="720" w:hanging="360"/>
       </w:pPr>
+      <w:rPr>
+        <w:rFonts w:hint="default"/>
+      </w:rPr>
     </w:lvl>
     <w:lvl w:ilvl="1" w:tplc="04090019" w:tentative="1">
       <w:start w:val="1"/>
@@ -2033,28 +1897,28 @@
       </w:pPr>
     </w:lvl>
   </w:abstractNum>
-  <w:num w:numId="1" w16cid:durableId="1874419762">
+  <w:num w:numId="1" w16cid:durableId="1036467090">
     <w:abstractNumId w:val="3"/>
   </w:num>
-  <w:num w:numId="2" w16cid:durableId="536239477">
+  <w:num w:numId="2" w16cid:durableId="25958647">
+    <w:abstractNumId w:val="1"/>
+  </w:num>
+  <w:num w:numId="3" w16cid:durableId="1715691342">
     <w:abstractNumId w:val="0"/>
   </w:num>
-  <w:num w:numId="3" w16cid:durableId="450440917">
+  <w:num w:numId="4" w16cid:durableId="173225323">
     <w:abstractNumId w:val="2"/>
-  </w:num>
-  <w:num w:numId="4" w16cid:durableId="1288660435">
-    <w:abstractNumId w:val="1"/>
   </w:num>
 </w:numbering>
 </file>
 
 <file path=word/styles.xml><?xml version="1.0" encoding="utf-8"?>
-<w:styles xmlns:mc="http://schemas.openxmlformats.org/markup-compatibility/2006" xmlns:r="http://schemas.openxmlformats.org/officeDocument/2006/relationships" xmlns:w="http://schemas.openxmlformats.org/wordprocessingml/2006/main" xmlns:w14="http://schemas.microsoft.com/office/word/2010/wordml" xmlns:w15="http://schemas.microsoft.com/office/word/2012/wordml" xmlns:w16cex="http://schemas.microsoft.com/office/word/2018/wordml/cex" xmlns:w16cid="http://schemas.microsoft.com/office/word/2016/wordml/cid" xmlns:w16="http://schemas.microsoft.com/office/word/2018/wordml" xmlns:w16sdtdh="http://schemas.microsoft.com/office/word/2020/wordml/sdtdatahash" xmlns:w16se="http://schemas.microsoft.com/office/word/2015/wordml/symex" mc:Ignorable="w14 w15 w16se w16cid w16 w16cex w16sdtdh">
+<w:styles xmlns:wp14="http://schemas.microsoft.com/office/word/2010/wordprocessingDrawing" xmlns:mc="http://schemas.openxmlformats.org/markup-compatibility/2006" xmlns:r="http://schemas.openxmlformats.org/officeDocument/2006/relationships" xmlns:w="http://schemas.openxmlformats.org/wordprocessingml/2006/main" xmlns:w14="http://schemas.microsoft.com/office/word/2010/wordml" xmlns:w15="http://schemas.microsoft.com/office/word/2012/wordml" xmlns:w16cex="http://schemas.microsoft.com/office/word/2018/wordml/cex" xmlns:w16cid="http://schemas.microsoft.com/office/word/2016/wordml/cid" xmlns:w16="http://schemas.microsoft.com/office/word/2018/wordml" xmlns:w16sdtdh="http://schemas.microsoft.com/office/word/2020/wordml/sdtdatahash" xmlns:w16se="http://schemas.microsoft.com/office/word/2015/wordml/symex" mc:Ignorable="w14 w15 w16se w16cid w16 w16cex w16sdtdh wp14">
   <w:docDefaults>
     <w:rPrDefault>
       <w:rPr>
-        <w:rFonts w:ascii="Calibri" w:eastAsia="Calibri" w:hAnsi="Calibri" w:cs="Times New Roman"/>
-        <w:lang w:val="en-US" w:eastAsia="en-US" w:bidi="ar-SA"/>
+        <w:rFonts w:ascii="Calibri" w:hAnsi="Calibri" w:eastAsia="Calibri" w:cs="Times New Roman"/>
+        <w:lang w:val="en-US" w:eastAsia="ja-JP" w:bidi="ar-SA"/>
       </w:rPr>
     </w:rPrDefault>
     <w:pPrDefault/>
@@ -2062,14 +1926,14 @@
   <w:latentStyles w:defLockedState="0" w:defUIPriority="99" w:defSemiHidden="0" w:defUnhideWhenUsed="0" w:defQFormat="0" w:count="376">
     <w:lsdException w:name="Normal" w:uiPriority="0" w:qFormat="1"/>
     <w:lsdException w:name="heading 1" w:uiPriority="9" w:qFormat="1"/>
-    <w:lsdException w:name="heading 2" w:semiHidden="1" w:uiPriority="9" w:unhideWhenUsed="1" w:qFormat="1"/>
-    <w:lsdException w:name="heading 3" w:semiHidden="1" w:uiPriority="9" w:unhideWhenUsed="1" w:qFormat="1"/>
-    <w:lsdException w:name="heading 4" w:semiHidden="1" w:uiPriority="9" w:unhideWhenUsed="1" w:qFormat="1"/>
-    <w:lsdException w:name="heading 5" w:semiHidden="1" w:uiPriority="9" w:unhideWhenUsed="1" w:qFormat="1"/>
-    <w:lsdException w:name="heading 6" w:semiHidden="1" w:uiPriority="9" w:unhideWhenUsed="1" w:qFormat="1"/>
-    <w:lsdException w:name="heading 7" w:semiHidden="1" w:uiPriority="9" w:unhideWhenUsed="1" w:qFormat="1"/>
-    <w:lsdException w:name="heading 8" w:semiHidden="1" w:uiPriority="9" w:unhideWhenUsed="1" w:qFormat="1"/>
-    <w:lsdException w:name="heading 9" w:semiHidden="1" w:uiPriority="9" w:unhideWhenUsed="1" w:qFormat="1"/>
+    <w:lsdException w:name="heading 2" w:uiPriority="9" w:semiHidden="1" w:unhideWhenUsed="1" w:qFormat="1"/>
+    <w:lsdException w:name="heading 3" w:uiPriority="9" w:semiHidden="1" w:unhideWhenUsed="1" w:qFormat="1"/>
+    <w:lsdException w:name="heading 4" w:uiPriority="9" w:semiHidden="1" w:unhideWhenUsed="1" w:qFormat="1"/>
+    <w:lsdException w:name="heading 5" w:uiPriority="9" w:semiHidden="1" w:unhideWhenUsed="1" w:qFormat="1"/>
+    <w:lsdException w:name="heading 6" w:uiPriority="9" w:semiHidden="1" w:unhideWhenUsed="1" w:qFormat="1"/>
+    <w:lsdException w:name="heading 7" w:uiPriority="9" w:semiHidden="1" w:unhideWhenUsed="1" w:qFormat="1"/>
+    <w:lsdException w:name="heading 8" w:uiPriority="9" w:semiHidden="1" w:unhideWhenUsed="1" w:qFormat="1"/>
+    <w:lsdException w:name="heading 9" w:uiPriority="9" w:semiHidden="1" w:unhideWhenUsed="1" w:qFormat="1"/>
     <w:lsdException w:name="index 1" w:semiHidden="1" w:unhideWhenUsed="1"/>
     <w:lsdException w:name="index 2" w:semiHidden="1" w:unhideWhenUsed="1"/>
     <w:lsdException w:name="index 3" w:semiHidden="1" w:unhideWhenUsed="1"/>
@@ -2079,22 +1943,22 @@
     <w:lsdException w:name="index 7" w:semiHidden="1" w:unhideWhenUsed="1"/>
     <w:lsdException w:name="index 8" w:semiHidden="1" w:unhideWhenUsed="1"/>
     <w:lsdException w:name="index 9" w:semiHidden="1" w:unhideWhenUsed="1"/>
-    <w:lsdException w:name="toc 1" w:semiHidden="1" w:uiPriority="39" w:unhideWhenUsed="1"/>
-    <w:lsdException w:name="toc 2" w:semiHidden="1" w:uiPriority="39" w:unhideWhenUsed="1"/>
-    <w:lsdException w:name="toc 3" w:semiHidden="1" w:uiPriority="39" w:unhideWhenUsed="1"/>
-    <w:lsdException w:name="toc 4" w:semiHidden="1" w:uiPriority="39" w:unhideWhenUsed="1"/>
-    <w:lsdException w:name="toc 5" w:semiHidden="1" w:uiPriority="39" w:unhideWhenUsed="1"/>
-    <w:lsdException w:name="toc 6" w:semiHidden="1" w:uiPriority="39" w:unhideWhenUsed="1"/>
-    <w:lsdException w:name="toc 7" w:semiHidden="1" w:uiPriority="39" w:unhideWhenUsed="1"/>
-    <w:lsdException w:name="toc 8" w:semiHidden="1" w:uiPriority="39" w:unhideWhenUsed="1"/>
-    <w:lsdException w:name="toc 9" w:semiHidden="1" w:uiPriority="39" w:unhideWhenUsed="1"/>
+    <w:lsdException w:name="toc 1" w:uiPriority="39" w:semiHidden="1" w:unhideWhenUsed="1"/>
+    <w:lsdException w:name="toc 2" w:uiPriority="39" w:semiHidden="1" w:unhideWhenUsed="1"/>
+    <w:lsdException w:name="toc 3" w:uiPriority="39" w:semiHidden="1" w:unhideWhenUsed="1"/>
+    <w:lsdException w:name="toc 4" w:uiPriority="39" w:semiHidden="1" w:unhideWhenUsed="1"/>
+    <w:lsdException w:name="toc 5" w:uiPriority="39" w:semiHidden="1" w:unhideWhenUsed="1"/>
+    <w:lsdException w:name="toc 6" w:uiPriority="39" w:semiHidden="1" w:unhideWhenUsed="1"/>
+    <w:lsdException w:name="toc 7" w:uiPriority="39" w:semiHidden="1" w:unhideWhenUsed="1"/>
+    <w:lsdException w:name="toc 8" w:uiPriority="39" w:semiHidden="1" w:unhideWhenUsed="1"/>
+    <w:lsdException w:name="toc 9" w:uiPriority="39" w:semiHidden="1" w:unhideWhenUsed="1"/>
     <w:lsdException w:name="Normal Indent" w:semiHidden="1" w:unhideWhenUsed="1"/>
     <w:lsdException w:name="footnote text" w:semiHidden="1" w:unhideWhenUsed="1"/>
     <w:lsdException w:name="annotation text" w:semiHidden="1" w:unhideWhenUsed="1"/>
     <w:lsdException w:name="header" w:semiHidden="1" w:unhideWhenUsed="1"/>
     <w:lsdException w:name="footer" w:semiHidden="1" w:unhideWhenUsed="1"/>
     <w:lsdException w:name="index heading" w:semiHidden="1" w:unhideWhenUsed="1"/>
-    <w:lsdException w:name="caption" w:semiHidden="1" w:uiPriority="35" w:unhideWhenUsed="1" w:qFormat="1"/>
+    <w:lsdException w:name="caption" w:uiPriority="35" w:semiHidden="1" w:unhideWhenUsed="1" w:qFormat="1"/>
     <w:lsdException w:name="table of figures" w:semiHidden="1" w:unhideWhenUsed="1"/>
     <w:lsdException w:name="envelope address" w:semiHidden="1" w:unhideWhenUsed="1"/>
     <w:lsdException w:name="envelope return" w:semiHidden="1" w:unhideWhenUsed="1"/>
@@ -2125,7 +1989,7 @@
     <w:lsdException w:name="Title" w:uiPriority="10" w:qFormat="1"/>
     <w:lsdException w:name="Closing" w:semiHidden="1" w:unhideWhenUsed="1"/>
     <w:lsdException w:name="Signature" w:semiHidden="1" w:unhideWhenUsed="1"/>
-    <w:lsdException w:name="Default Paragraph Font" w:semiHidden="1" w:uiPriority="1" w:unhideWhenUsed="1"/>
+    <w:lsdException w:name="Default Paragraph Font" w:uiPriority="1" w:semiHidden="1" w:unhideWhenUsed="1"/>
     <w:lsdException w:name="Body Text" w:semiHidden="1" w:unhideWhenUsed="1"/>
     <w:lsdException w:name="Body Text Indent" w:semiHidden="1" w:unhideWhenUsed="1"/>
     <w:lsdException w:name="List Continue" w:semiHidden="1" w:unhideWhenUsed="1"/>
@@ -2325,8 +2189,8 @@
     <w:lsdException w:name="Subtle Reference" w:uiPriority="31" w:qFormat="1"/>
     <w:lsdException w:name="Intense Reference" w:uiPriority="32" w:qFormat="1"/>
     <w:lsdException w:name="Book Title" w:uiPriority="33" w:qFormat="1"/>
-    <w:lsdException w:name="Bibliography" w:semiHidden="1" w:uiPriority="37" w:unhideWhenUsed="1"/>
-    <w:lsdException w:name="TOC Heading" w:semiHidden="1" w:uiPriority="39" w:unhideWhenUsed="1" w:qFormat="1"/>
+    <w:lsdException w:name="Bibliography" w:uiPriority="37" w:semiHidden="1" w:unhideWhenUsed="1"/>
+    <w:lsdException w:name="TOC Heading" w:uiPriority="39" w:semiHidden="1" w:unhideWhenUsed="1" w:qFormat="1"/>
     <w:lsdException w:name="Plain Table 1" w:uiPriority="41"/>
     <w:lsdException w:name="Plain Table 2" w:uiPriority="42"/>
     <w:lsdException w:name="Plain Table 3" w:uiPriority="43"/>
@@ -2437,23 +2301,24 @@
     <w:lsdException w:name="Unresolved Mention" w:semiHidden="1" w:unhideWhenUsed="1"/>
     <w:lsdException w:name="Smart Link" w:semiHidden="1" w:unhideWhenUsed="1"/>
   </w:latentStyles>
-  <w:style w:type="paragraph" w:default="1" w:styleId="Normal">
+  <w:style w:type="paragraph" w:styleId="Normal" w:default="1">
     <w:name w:val="Normal"/>
     <w:qFormat/>
     <w:rsid w:val="00F4130A"/>
     <w:rPr>
-      <w:rFonts w:ascii="Times New Roman" w:eastAsia="Times New Roman" w:hAnsi="Times New Roman"/>
+      <w:rFonts w:ascii="Times New Roman" w:hAnsi="Times New Roman" w:eastAsia="Times New Roman"/>
       <w:sz w:val="24"/>
       <w:szCs w:val="24"/>
+      <w:lang w:eastAsia="en-US"/>
     </w:rPr>
   </w:style>
-  <w:style w:type="character" w:default="1" w:styleId="DefaultParagraphFont">
+  <w:style w:type="character" w:styleId="DefaultParagraphFont" w:default="1">
     <w:name w:val="Default Paragraph Font"/>
     <w:uiPriority w:val="1"/>
     <w:semiHidden/>
     <w:unhideWhenUsed/>
   </w:style>
-  <w:style w:type="table" w:default="1" w:styleId="TableNormal">
+  <w:style w:type="table" w:styleId="TableNormal" w:default="1">
     <w:name w:val="Normal Table"/>
     <w:uiPriority w:val="99"/>
     <w:semiHidden/>
@@ -2469,7 +2334,7 @@
       </w:tblCellMar>
     </w:tblPr>
   </w:style>
-  <w:style w:type="numbering" w:default="1" w:styleId="NoList">
+  <w:style w:type="numbering" w:styleId="NoList" w:default="1">
     <w:name w:val="No List"/>
     <w:uiPriority w:val="99"/>
     <w:semiHidden/>
@@ -2492,13 +2357,13 @@
       <w:lang w:val="x-none" w:eastAsia="x-none"/>
     </w:rPr>
   </w:style>
-  <w:style w:type="character" w:customStyle="1" w:styleId="HeaderChar">
+  <w:style w:type="character" w:styleId="HeaderChar" w:customStyle="1">
     <w:name w:val="Header Char"/>
     <w:link w:val="Header"/>
     <w:uiPriority w:val="99"/>
     <w:rsid w:val="00F4130A"/>
     <w:rPr>
-      <w:rFonts w:ascii="Times New Roman" w:eastAsia="Times New Roman" w:hAnsi="Times New Roman" w:cs="Times New Roman"/>
+      <w:rFonts w:ascii="Times New Roman" w:hAnsi="Times New Roman" w:eastAsia="Times New Roman" w:cs="Times New Roman"/>
       <w:sz w:val="24"/>
       <w:szCs w:val="24"/>
     </w:rPr>
@@ -2520,13 +2385,13 @@
       <w:lang w:val="x-none" w:eastAsia="x-none"/>
     </w:rPr>
   </w:style>
-  <w:style w:type="character" w:customStyle="1" w:styleId="FooterChar">
+  <w:style w:type="character" w:styleId="FooterChar" w:customStyle="1">
     <w:name w:val="Footer Char"/>
     <w:link w:val="Footer"/>
     <w:uiPriority w:val="99"/>
     <w:rsid w:val="00F4130A"/>
     <w:rPr>
-      <w:rFonts w:ascii="Times New Roman" w:eastAsia="Times New Roman" w:hAnsi="Times New Roman" w:cs="Times New Roman"/>
+      <w:rFonts w:ascii="Times New Roman" w:hAnsi="Times New Roman" w:eastAsia="Times New Roman" w:cs="Times New Roman"/>
       <w:sz w:val="24"/>
       <w:szCs w:val="24"/>
     </w:rPr>
@@ -2546,14 +2411,14 @@
       <w:lang w:val="x-none" w:eastAsia="x-none"/>
     </w:rPr>
   </w:style>
-  <w:style w:type="character" w:customStyle="1" w:styleId="BalloonTextChar">
+  <w:style w:type="character" w:styleId="BalloonTextChar" w:customStyle="1">
     <w:name w:val="Balloon Text Char"/>
     <w:link w:val="BalloonText"/>
     <w:uiPriority w:val="99"/>
     <w:semiHidden/>
     <w:rsid w:val="00F4130A"/>
     <w:rPr>
-      <w:rFonts w:ascii="Tahoma" w:eastAsia="Times New Roman" w:hAnsi="Tahoma" w:cs="Tahoma"/>
+      <w:rFonts w:ascii="Tahoma" w:hAnsi="Tahoma" w:eastAsia="Times New Roman" w:cs="Tahoma"/>
       <w:sz w:val="16"/>
       <w:szCs w:val="16"/>
     </w:rPr>
@@ -2570,25 +2435,14 @@
     </w:rPr>
     <w:tblPr>
       <w:tblBorders>
-        <w:top w:val="single" w:sz="4" w:space="0" w:color="auto"/>
-        <w:left w:val="single" w:sz="4" w:space="0" w:color="auto"/>
-        <w:bottom w:val="single" w:sz="4" w:space="0" w:color="auto"/>
-        <w:right w:val="single" w:sz="4" w:space="0" w:color="auto"/>
-        <w:insideH w:val="single" w:sz="4" w:space="0" w:color="auto"/>
-        <w:insideV w:val="single" w:sz="4" w:space="0" w:color="auto"/>
+        <w:top w:val="single" w:color="auto" w:sz="4" w:space="0"/>
+        <w:left w:val="single" w:color="auto" w:sz="4" w:space="0"/>
+        <w:bottom w:val="single" w:color="auto" w:sz="4" w:space="0"/>
+        <w:right w:val="single" w:color="auto" w:sz="4" w:space="0"/>
+        <w:insideH w:val="single" w:color="auto" w:sz="4" w:space="0"/>
+        <w:insideV w:val="single" w:color="auto" w:sz="4" w:space="0"/>
       </w:tblBorders>
     </w:tblPr>
-  </w:style>
-  <w:style w:type="paragraph" w:styleId="ListParagraph">
-    <w:name w:val="List Paragraph"/>
-    <w:basedOn w:val="Normal"/>
-    <w:uiPriority w:val="34"/>
-    <w:qFormat/>
-    <w:rsid w:val="009432F7"/>
-    <w:pPr>
-      <w:ind w:left="720"/>
-      <w:contextualSpacing/>
-    </w:pPr>
   </w:style>
 </w:styles>
 </file>

--- a/templates/invoice.docx
+++ b/templates/invoice.docx
@@ -1,8 +1,8 @@
 
 <file path=word/document.xml><?xml version="1.0" encoding="utf-8"?>
-<w:document xmlns:wpc="http://schemas.microsoft.com/office/word/2010/wordprocessingCanvas" xmlns:cx="http://schemas.microsoft.com/office/drawing/2014/chartex" xmlns:cx1="http://schemas.microsoft.com/office/drawing/2015/9/8/chartex" xmlns:cx2="http://schemas.microsoft.com/office/drawing/2015/10/21/chartex" xmlns:cx3="http://schemas.microsoft.com/office/drawing/2016/5/9/chartex" xmlns:cx4="http://schemas.microsoft.com/office/drawing/2016/5/10/chartex" xmlns:cx5="http://schemas.microsoft.com/office/drawing/2016/5/11/chartex" xmlns:cx6="http://schemas.microsoft.com/office/drawing/2016/5/12/chartex" xmlns:cx7="http://schemas.microsoft.com/office/drawing/2016/5/13/chartex" xmlns:cx8="http://schemas.microsoft.com/office/drawing/2016/5/14/chartex" xmlns:mc="http://schemas.openxmlformats.org/markup-compatibility/2006" xmlns:aink="http://schemas.microsoft.com/office/drawing/2016/ink" xmlns:am3d="http://schemas.microsoft.com/office/drawing/2017/model3d" xmlns:o="urn:schemas-microsoft-com:office:office" xmlns:oel="http://schemas.microsoft.com/office/2019/extlst" xmlns:r="http://schemas.openxmlformats.org/officeDocument/2006/relationships" xmlns:m="http://schemas.openxmlformats.org/officeDocument/2006/math" xmlns:v="urn:schemas-microsoft-com:vml" xmlns:wp14="http://schemas.microsoft.com/office/word/2010/wordprocessingDrawing" xmlns:wp="http://schemas.openxmlformats.org/drawingml/2006/wordprocessingDrawing" xmlns:w10="urn:schemas-microsoft-com:office:word" xmlns:w="http://schemas.openxmlformats.org/wordprocessingml/2006/main" xmlns:w14="http://schemas.microsoft.com/office/word/2010/wordml" xmlns:w15="http://schemas.microsoft.com/office/word/2012/wordml" xmlns:w16cex="http://schemas.microsoft.com/office/word/2018/wordml/cex" xmlns:w16cid="http://schemas.microsoft.com/office/word/2016/wordml/cid" xmlns:w16="http://schemas.microsoft.com/office/word/2018/wordml" xmlns:w16sdtdh="http://schemas.microsoft.com/office/word/2020/wordml/sdtdatahash" xmlns:w16se="http://schemas.microsoft.com/office/word/2015/wordml/symex" xmlns:wpg="http://schemas.microsoft.com/office/word/2010/wordprocessingGroup" xmlns:wpi="http://schemas.microsoft.com/office/word/2010/wordprocessingInk" xmlns:wne="http://schemas.microsoft.com/office/word/2006/wordml" xmlns:wps="http://schemas.microsoft.com/office/word/2010/wordprocessingShape" xmlns:a="http://schemas.openxmlformats.org/drawingml/2006/main" xmlns:pic="http://schemas.openxmlformats.org/drawingml/2006/picture" xmlns:a14="http://schemas.microsoft.com/office/drawing/2010/main" mc:Ignorable="w14 w15 w16se w16cid w16 w16cex w16sdtdh wp14">
+<w:document xmlns:wpc="http://schemas.microsoft.com/office/word/2010/wordprocessingCanvas" xmlns:cx="http://schemas.microsoft.com/office/drawing/2014/chartex" xmlns:cx1="http://schemas.microsoft.com/office/drawing/2015/9/8/chartex" xmlns:cx2="http://schemas.microsoft.com/office/drawing/2015/10/21/chartex" xmlns:cx3="http://schemas.microsoft.com/office/drawing/2016/5/9/chartex" xmlns:cx4="http://schemas.microsoft.com/office/drawing/2016/5/10/chartex" xmlns:cx5="http://schemas.microsoft.com/office/drawing/2016/5/11/chartex" xmlns:cx6="http://schemas.microsoft.com/office/drawing/2016/5/12/chartex" xmlns:cx7="http://schemas.microsoft.com/office/drawing/2016/5/13/chartex" xmlns:cx8="http://schemas.microsoft.com/office/drawing/2016/5/14/chartex" xmlns:mc="http://schemas.openxmlformats.org/markup-compatibility/2006" xmlns:aink="http://schemas.microsoft.com/office/drawing/2016/ink" xmlns:am3d="http://schemas.microsoft.com/office/drawing/2017/model3d" xmlns:o="urn:schemas-microsoft-com:office:office" xmlns:oel="http://schemas.microsoft.com/office/2019/extlst" xmlns:r="http://schemas.openxmlformats.org/officeDocument/2006/relationships" xmlns:m="http://schemas.openxmlformats.org/officeDocument/2006/math" xmlns:v="urn:schemas-microsoft-com:vml" xmlns:wp14="http://schemas.microsoft.com/office/word/2010/wordprocessingDrawing" xmlns:wp="http://schemas.openxmlformats.org/drawingml/2006/wordprocessingDrawing" xmlns:w10="urn:schemas-microsoft-com:office:word" xmlns:w="http://schemas.openxmlformats.org/wordprocessingml/2006/main" xmlns:w14="http://schemas.microsoft.com/office/word/2010/wordml" xmlns:w15="http://schemas.microsoft.com/office/word/2012/wordml" xmlns:w16cex="http://schemas.microsoft.com/office/word/2018/wordml/cex" xmlns:w16cid="http://schemas.microsoft.com/office/word/2016/wordml/cid" xmlns:w16="http://schemas.microsoft.com/office/word/2018/wordml" xmlns:w16sdtdh="http://schemas.microsoft.com/office/word/2020/wordml/sdtdatahash" xmlns:w16se="http://schemas.microsoft.com/office/word/2015/wordml/symex" xmlns:wpg="http://schemas.microsoft.com/office/word/2010/wordprocessingGroup" xmlns:wpi="http://schemas.microsoft.com/office/word/2010/wordprocessingInk" xmlns:wne="http://schemas.microsoft.com/office/word/2006/wordml" xmlns:wps="http://schemas.microsoft.com/office/word/2010/wordprocessingShape" mc:Ignorable="w14 w15 w16se w16cid w16 w16cex w16sdtdh wp14">
   <w:body>
-    <w:p xmlns:wp14="http://schemas.microsoft.com/office/word/2010/wordml" wp14:textId="77777777">
+    <w:p>
       <w:pPr>
         <w:jc w:val="center"/>
         <w:rPr>
@@ -24,7 +24,7 @@
         <w:t>INVOICE</w:t>
       </w:r>
     </w:p>
-    <w:p xmlns:wp14="http://schemas.microsoft.com/office/word/2010/wordml" wp14:textId="7DF0674D">
+    <w:p>
       <w:pPr>
         <w:jc w:val="both"/>
         <w:rPr>
@@ -48,13 +48,6 @@
           <w:szCs w:val="22"/>
         </w:rPr>
         <w:tab/>
-      </w:r>
-      <w:r>
-        <w:rPr>
-          <w:rFonts w:ascii="Calibri" w:hAnsi="Calibri" w:cs="Calibri"/>
-          <w:sz w:val="22"/>
-          <w:szCs w:val="22"/>
-        </w:rPr>
         <w:t>:</w:t>
       </w:r>
       <w:r>
@@ -65,7 +58,7 @@
           <w:szCs w:val="18"/>
           <w:shd w:val="clear" w:color="auto" w:fill="FFFFFF"/>
         </w:rPr>
-        <w:t xml:space="preserve"> {</w:t>
+        <w:t xml:space="preserve"> {nama}</w:t>
       </w:r>
       <w:r>
         <w:rPr>
@@ -75,7 +68,7 @@
           <w:szCs w:val="18"/>
           <w:shd w:val="clear" w:color="auto" w:fill="FFFFFF"/>
         </w:rPr>
-        <w:t xml:space="preserve">nama</w:t>
+        <w:tab/>
       </w:r>
       <w:r>
         <w:rPr>
@@ -85,7 +78,7 @@
           <w:szCs w:val="18"/>
           <w:shd w:val="clear" w:color="auto" w:fill="FFFFFF"/>
         </w:rPr>
-        <w:t xml:space="preserve">}</w:t>
+        <w:tab/>
       </w:r>
       <w:r>
         <w:rPr>
@@ -98,6 +91,9 @@
         <w:tab/>
       </w:r>
       <w:r>
+        <w:tab/>
+      </w:r>
+      <w:r>
         <w:rPr>
           <w:rFonts w:ascii="Arial" w:hAnsi="Arial" w:cs="Arial"/>
           <w:color w:val="1F1F1F"/>
@@ -109,6 +105,48 @@
       </w:r>
       <w:r>
         <w:rPr>
+          <w:rFonts w:ascii="Calibri" w:hAnsi="Calibri" w:cs="Calibri"/>
+          <w:sz w:val="22"/>
+          <w:szCs w:val="22"/>
+        </w:rPr>
+        <w:t>No.</w:t>
+      </w:r>
+      <w:r>
+        <w:rPr>
+          <w:rFonts w:ascii="Calibri" w:hAnsi="Calibri" w:cs="Calibri"/>
+          <w:sz w:val="22"/>
+          <w:szCs w:val="22"/>
+        </w:rPr>
+        <w:tab/>
+        <w:t>: {nosurat}</w:t>
+      </w:r>
+    </w:p>
+    <w:p>
+      <w:pPr>
+        <w:rPr>
+          <w:rFonts w:ascii="Calibri" w:hAnsi="Calibri" w:cs="Calibri"/>
+          <w:sz w:val="22"/>
+          <w:szCs w:val="22"/>
+        </w:rPr>
+      </w:pPr>
+      <w:r>
+        <w:rPr>
+          <w:rFonts w:ascii="Calibri" w:hAnsi="Calibri" w:cs="Calibri"/>
+          <w:sz w:val="22"/>
+          <w:szCs w:val="22"/>
+        </w:rPr>
+        <w:t xml:space="preserve">Instansi </w:t>
+      </w:r>
+      <w:r>
+        <w:rPr>
+          <w:rFonts w:ascii="Calibri" w:hAnsi="Calibri" w:cs="Calibri"/>
+          <w:sz w:val="22"/>
+          <w:szCs w:val="22"/>
+        </w:rPr>
+        <w:t>: {instansi}</w:t>
+      </w:r>
+      <w:r>
+        <w:rPr>
           <w:rFonts w:ascii="Arial" w:hAnsi="Arial" w:cs="Arial"/>
           <w:color w:val="1F1F1F"/>
           <w:sz w:val="18"/>
@@ -118,9 +156,6 @@
         <w:tab/>
       </w:r>
       <w:r>
-        <w:tab/>
-      </w:r>
-      <w:r>
         <w:rPr>
           <w:rFonts w:ascii="Arial" w:hAnsi="Arial" w:cs="Arial"/>
           <w:color w:val="1F1F1F"/>
@@ -131,132 +166,30 @@
         <w:tab/>
       </w:r>
       <w:r>
+        <w:tab/>
+      </w:r>
+      <w:r>
+        <w:tab/>
+      </w:r>
+      <w:r>
         <w:rPr>
           <w:rFonts w:ascii="Calibri" w:hAnsi="Calibri" w:cs="Calibri"/>
           <w:sz w:val="22"/>
           <w:szCs w:val="22"/>
         </w:rPr>
-        <w:t>No.</w:t>
-      </w:r>
-      <w:r>
-        <w:rPr>
-          <w:rFonts w:ascii="Calibri" w:hAnsi="Calibri" w:cs="Calibri"/>
-          <w:sz w:val="22"/>
-          <w:szCs w:val="22"/>
-        </w:rPr>
-        <w:tab/>
-      </w:r>
-      <w:r>
-        <w:rPr>
-          <w:rFonts w:ascii="Calibri" w:hAnsi="Calibri" w:cs="Calibri"/>
-          <w:sz w:val="22"/>
-          <w:szCs w:val="22"/>
-        </w:rPr>
-        <w:t xml:space="preserve">: {nosurat}</w:t>
-      </w:r>
-    </w:p>
-    <w:p xmlns:wp14="http://schemas.microsoft.com/office/word/2010/wordml" wp14:textId="44F61759">
-      <w:pPr>
-        <w:jc w:val="left"/>
-        <w:rPr>
-          <w:rFonts w:ascii="Calibri" w:hAnsi="Calibri" w:cs="Calibri"/>
-          <w:sz w:val="22"/>
-          <w:szCs w:val="22"/>
-        </w:rPr>
-      </w:pPr>
-      <w:r>
-        <w:rPr>
-          <w:rFonts w:ascii="Calibri" w:hAnsi="Calibri" w:cs="Calibri"/>
-          <w:sz w:val="22"/>
-          <w:szCs w:val="22"/>
-        </w:rPr>
-        <w:t>Instansi</w:t>
-      </w:r>
-      <w:r>
-        <w:rPr>
-          <w:rFonts w:ascii="Calibri" w:hAnsi="Calibri" w:cs="Calibri"/>
-          <w:sz w:val="22"/>
-          <w:szCs w:val="22"/>
-        </w:rPr>
-        <w:t xml:space="preserve"> </w:t>
-      </w:r>
-      <w:r>
-        <w:rPr>
-          <w:rFonts w:ascii="Calibri" w:hAnsi="Calibri" w:cs="Calibri"/>
-          <w:sz w:val="22"/>
-          <w:szCs w:val="22"/>
-        </w:rPr>
-        <w:t xml:space="preserve">: {</w:t>
-      </w:r>
-      <w:r>
-        <w:rPr>
-          <w:rFonts w:ascii="Calibri" w:hAnsi="Calibri" w:cs="Calibri"/>
-          <w:sz w:val="22"/>
-          <w:szCs w:val="22"/>
-        </w:rPr>
-        <w:t xml:space="preserve">instansi</w:t>
-      </w:r>
-      <w:r>
-        <w:rPr>
-          <w:rFonts w:ascii="Calibri" w:hAnsi="Calibri" w:cs="Calibri"/>
-          <w:sz w:val="22"/>
-          <w:szCs w:val="22"/>
-        </w:rPr>
-        <w:t xml:space="preserve">}</w:t>
-      </w:r>
-      <w:r>
-        <w:rPr>
-          <w:rFonts w:ascii="Arial" w:hAnsi="Arial" w:cs="Arial"/>
-          <w:color w:val="1F1F1F"/>
-          <w:sz w:val="18"/>
-          <w:szCs w:val="18"/>
-          <w:shd w:val="clear" w:color="auto" w:fill="FFFFFF"/>
-        </w:rPr>
-        <w:tab/>
-      </w:r>
-      <w:r>
-        <w:rPr>
-          <w:rFonts w:ascii="Arial" w:hAnsi="Arial" w:cs="Arial"/>
-          <w:color w:val="1F1F1F"/>
-          <w:sz w:val="18"/>
-          <w:szCs w:val="18"/>
-          <w:shd w:val="clear" w:color="auto" w:fill="FFFFFF"/>
-        </w:rPr>
-        <w:tab/>
-      </w:r>
-      <w:r>
-        <w:tab/>
-      </w:r>
-      <w:r>
-        <w:tab/>
-      </w:r>
-      <w:r>
-        <w:rPr>
-          <w:rFonts w:ascii="Calibri" w:hAnsi="Calibri" w:cs="Calibri"/>
-          <w:sz w:val="22"/>
-          <w:szCs w:val="22"/>
-        </w:rPr>
-        <w:t>Tanggal</w:t>
-      </w:r>
-      <w:r>
-        <w:rPr>
-          <w:rFonts w:ascii="Calibri" w:hAnsi="Calibri" w:cs="Calibri"/>
-          <w:sz w:val="22"/>
-          <w:szCs w:val="22"/>
-        </w:rPr>
-        <w:t xml:space="preserve">: {tanggal}</w:t>
+        <w:t>Tanggal: {tanggal}</w:t>
       </w:r>
     </w:p>
     <w:tbl>
       <w:tblPr>
         <w:tblW w:w="0" w:type="auto"/>
         <w:tblBorders>
-          <w:top w:val="single" w:color="auto" w:sz="4" w:space="0"/>
-          <w:left w:val="single" w:color="auto" w:sz="4" w:space="0"/>
-          <w:bottom w:val="single" w:color="auto" w:sz="4" w:space="0"/>
-          <w:right w:val="single" w:color="auto" w:sz="4" w:space="0"/>
-          <w:insideH w:val="single" w:color="auto" w:sz="4" w:space="0"/>
-          <w:insideV w:val="single" w:color="auto" w:sz="4" w:space="0"/>
+          <w:top w:val="single" w:sz="4" w:space="0" w:color="auto"/>
+          <w:left w:val="single" w:sz="4" w:space="0" w:color="auto"/>
+          <w:bottom w:val="single" w:sz="4" w:space="0" w:color="auto"/>
+          <w:right w:val="single" w:sz="4" w:space="0" w:color="auto"/>
+          <w:insideH w:val="single" w:sz="4" w:space="0" w:color="auto"/>
+          <w:insideV w:val="single" w:sz="4" w:space="0" w:color="auto"/>
         </w:tblBorders>
         <w:tblLook w:val="04A0" w:firstRow="1" w:lastRow="0" w:firstColumn="1" w:lastColumn="0" w:noHBand="0" w:noVBand="1"/>
       </w:tblPr>
@@ -267,15 +200,14 @@
         <w:gridCol w:w="1738"/>
         <w:gridCol w:w="1819"/>
       </w:tblGrid>
-      <w:tr xmlns:wp14="http://schemas.microsoft.com/office/word/2010/wordml" wp14:textId="77777777">
+      <w:tr>
         <w:tc>
           <w:tcPr>
             <w:tcW w:w="525" w:type="dxa"/>
             <w:shd w:val="clear" w:color="auto" w:fill="auto"/>
-            <w:tcMar/>
             <w:vAlign w:val="center"/>
           </w:tcPr>
-          <w:p wp14:textId="77777777">
+          <w:p>
             <w:pPr>
               <w:jc w:val="both"/>
               <w:rPr>
@@ -300,10 +232,9 @@
           <w:tcPr>
             <w:tcW w:w="3613" w:type="dxa"/>
             <w:shd w:val="clear" w:color="auto" w:fill="auto"/>
-            <w:tcMar/>
             <w:vAlign w:val="center"/>
           </w:tcPr>
-          <w:p wp14:textId="77777777">
+          <w:p>
             <w:pPr>
               <w:jc w:val="both"/>
               <w:rPr>
@@ -313,7 +244,6 @@
                 <w:szCs w:val="22"/>
               </w:rPr>
             </w:pPr>
-            <w:proofErr w:type="spellStart"/>
             <w:r>
               <w:rPr>
                 <w:rFonts w:ascii="Calibri" w:hAnsi="Calibri" w:cs="Calibri"/>
@@ -323,17 +253,15 @@
               </w:rPr>
               <w:t>Deskripsi</w:t>
             </w:r>
-            <w:proofErr w:type="spellEnd"/>
           </w:p>
         </w:tc>
         <w:tc>
           <w:tcPr>
             <w:tcW w:w="1143" w:type="dxa"/>
             <w:shd w:val="clear" w:color="auto" w:fill="auto"/>
-            <w:tcMar/>
             <w:vAlign w:val="center"/>
           </w:tcPr>
-          <w:p wp14:textId="77777777">
+          <w:p>
             <w:pPr>
               <w:jc w:val="both"/>
               <w:rPr>
@@ -343,7 +271,6 @@
                 <w:szCs w:val="22"/>
               </w:rPr>
             </w:pPr>
-            <w:proofErr w:type="spellStart"/>
             <w:r>
               <w:rPr>
                 <w:rFonts w:ascii="Calibri" w:hAnsi="Calibri" w:cs="Calibri"/>
@@ -353,17 +280,15 @@
               </w:rPr>
               <w:t>Jumlah</w:t>
             </w:r>
-            <w:proofErr w:type="spellEnd"/>
           </w:p>
         </w:tc>
         <w:tc>
           <w:tcPr>
             <w:tcW w:w="1738" w:type="dxa"/>
             <w:shd w:val="clear" w:color="auto" w:fill="auto"/>
-            <w:tcMar/>
             <w:vAlign w:val="center"/>
           </w:tcPr>
-          <w:p wp14:textId="77777777">
+          <w:p>
             <w:pPr>
               <w:jc w:val="both"/>
               <w:rPr>
@@ -388,10 +313,9 @@
         <w:tc>
           <w:tcPr>
             <w:tcW w:w="1819" w:type="dxa"/>
-            <w:tcMar/>
             <w:vAlign w:val="center"/>
           </w:tcPr>
-          <w:p wp14:textId="77777777">
+          <w:p>
             <w:pPr>
               <w:jc w:val="both"/>
               <w:rPr>
@@ -414,7 +338,7 @@
           </w:p>
         </w:tc>
       </w:tr>
-      <w:tr xmlns:wp14="http://schemas.microsoft.com/office/word/2010/wordml" wp14:textId="77777777">
+      <w:tr>
         <w:trPr>
           <w:trHeight w:val="584"/>
         </w:trPr>
@@ -422,9 +346,8 @@
           <w:tcPr>
             <w:tcW w:w="525" w:type="dxa"/>
             <w:shd w:val="clear" w:color="auto" w:fill="auto"/>
-            <w:tcMar/>
           </w:tcPr>
-          <w:p wp14:textId="77777777">
+          <w:p>
             <w:pPr>
               <w:jc w:val="both"/>
               <w:rPr>
@@ -442,7 +365,7 @@
               <w:t>1.</w:t>
             </w:r>
           </w:p>
-          <w:p wp14:textId="77777777">
+          <w:p>
             <w:pPr>
               <w:jc w:val="both"/>
               <w:rPr>
@@ -457,9 +380,8 @@
           <w:tcPr>
             <w:tcW w:w="3613" w:type="dxa"/>
             <w:shd w:val="clear" w:color="auto" w:fill="auto"/>
-            <w:tcMar/>
           </w:tcPr>
-          <w:p wp14:textId="197C2BCB">
+          <w:p>
             <w:pPr>
               <w:jc w:val="both"/>
               <w:rPr>
@@ -482,9 +404,8 @@
           <w:tcPr>
             <w:tcW w:w="1143" w:type="dxa"/>
             <w:shd w:val="clear" w:color="auto" w:fill="auto"/>
-            <w:tcMar/>
           </w:tcPr>
-          <w:p wp14:textId="654921A9">
+          <w:p>
             <w:pPr>
               <w:jc w:val="center"/>
               <w:rPr>
@@ -502,7 +423,7 @@
               <w:t>{jumlah}</w:t>
             </w:r>
           </w:p>
-          <w:p wp14:textId="77777777">
+          <w:p>
             <w:pPr>
               <w:jc w:val="center"/>
               <w:rPr>
@@ -512,7 +433,7 @@
               </w:rPr>
             </w:pPr>
           </w:p>
-          <w:p wp14:textId="77777777">
+          <w:p>
             <w:pPr>
               <w:rPr>
                 <w:rFonts w:ascii="Calibri" w:hAnsi="Calibri" w:cs="Calibri"/>
@@ -526,9 +447,8 @@
           <w:tcPr>
             <w:tcW w:w="1738" w:type="dxa"/>
             <w:shd w:val="clear" w:color="auto" w:fill="auto"/>
-            <w:tcMar/>
           </w:tcPr>
-          <w:p wp14:textId="493A16F3">
+          <w:p>
             <w:pPr>
               <w:jc w:val="center"/>
               <w:rPr>
@@ -543,10 +463,10 @@
                 <w:sz w:val="22"/>
                 <w:szCs w:val="22"/>
               </w:rPr>
-              <w:t>Rp.{hs}</w:t>
+              <w:t>Rp{hs}</w:t>
             </w:r>
           </w:p>
-          <w:p wp14:textId="77777777">
+          <w:p>
             <w:pPr>
               <w:rPr>
                 <w:rFonts w:ascii="Calibri" w:hAnsi="Calibri" w:cs="Calibri"/>
@@ -559,9 +479,8 @@
         <w:tc>
           <w:tcPr>
             <w:tcW w:w="1819" w:type="dxa"/>
-            <w:tcMar/>
           </w:tcPr>
-          <w:p wp14:textId="4A6237D9">
+          <w:p>
             <w:pPr>
               <w:jc w:val="both"/>
               <w:rPr>
@@ -576,26 +495,10 @@
                 <w:sz w:val="22"/>
                 <w:szCs w:val="22"/>
               </w:rPr>
-              <w:t>Rp.{</w:t>
-            </w:r>
-            <w:r>
-              <w:rPr>
-                <w:rFonts w:ascii="Calibri" w:hAnsi="Calibri" w:cs="Calibri"/>
-                <w:sz w:val="22"/>
-                <w:szCs w:val="22"/>
-              </w:rPr>
-              <w:t>jb</w:t>
-            </w:r>
-            <w:r>
-              <w:rPr>
-                <w:rFonts w:ascii="Calibri" w:hAnsi="Calibri" w:cs="Calibri"/>
-                <w:sz w:val="22"/>
-                <w:szCs w:val="22"/>
-              </w:rPr>
-              <w:t>}{/pesan}</w:t>
+              <w:t>Rp{jb}{/pesan}</w:t>
             </w:r>
           </w:p>
-          <w:p wp14:textId="77777777">
+          <w:p>
             <w:pPr>
               <w:jc w:val="both"/>
               <w:rPr>
@@ -607,7 +510,7 @@
           </w:p>
         </w:tc>
       </w:tr>
-      <w:tr xmlns:wp14="http://schemas.microsoft.com/office/word/2010/wordml" wp14:textId="77777777">
+      <w:tr>
         <w:trPr>
           <w:trHeight w:val="377"/>
         </w:trPr>
@@ -615,9 +518,8 @@
           <w:tcPr>
             <w:tcW w:w="525" w:type="dxa"/>
             <w:shd w:val="clear" w:color="auto" w:fill="auto"/>
-            <w:tcMar/>
           </w:tcPr>
-          <w:p wp14:textId="77777777">
+          <w:p>
             <w:pPr>
               <w:jc w:val="both"/>
               <w:rPr>
@@ -633,9 +535,8 @@
             <w:tcW w:w="6494" w:type="dxa"/>
             <w:gridSpan w:val="3"/>
             <w:shd w:val="clear" w:color="auto" w:fill="auto"/>
-            <w:tcMar/>
           </w:tcPr>
-          <w:p wp14:textId="77777777">
+          <w:p>
             <w:pPr>
               <w:jc w:val="both"/>
               <w:rPr>
@@ -644,7 +545,6 @@
                 <w:szCs w:val="22"/>
               </w:rPr>
             </w:pPr>
-            <w:proofErr w:type="spellStart"/>
             <w:r>
               <w:rPr>
                 <w:rFonts w:ascii="Calibri" w:hAnsi="Calibri" w:cs="Calibri"/>
@@ -653,16 +553,14 @@
               </w:rPr>
               <w:t>Jumlah</w:t>
             </w:r>
-            <w:proofErr w:type="spellEnd"/>
           </w:p>
         </w:tc>
         <w:tc>
           <w:tcPr>
             <w:tcW w:w="1819" w:type="dxa"/>
             <w:shd w:val="clear" w:color="auto" w:fill="auto"/>
-            <w:tcMar/>
           </w:tcPr>
-          <w:p wp14:textId="3696BC93">
+          <w:p>
             <w:pPr>
               <w:jc w:val="both"/>
               <w:rPr>
@@ -677,13 +575,13 @@
                 <w:sz w:val="22"/>
                 <w:szCs w:val="22"/>
               </w:rPr>
-              <w:t>Rp.{total}</w:t>
+              <w:t>Rp{total}</w:t>
             </w:r>
           </w:p>
         </w:tc>
       </w:tr>
     </w:tbl>
-    <w:p xmlns:wp14="http://schemas.microsoft.com/office/word/2010/wordml" wp14:textId="77777777">
+    <w:p>
       <w:pPr>
         <w:jc w:val="both"/>
         <w:rPr>
@@ -703,7 +601,7 @@
         <w:t>Biaya dapat di kirim ke:</w:t>
       </w:r>
     </w:p>
-    <w:p xmlns:wp14="http://schemas.microsoft.com/office/word/2010/wordml" wp14:textId="77777777">
+    <w:p>
       <w:pPr>
         <w:jc w:val="both"/>
         <w:rPr>
@@ -725,7 +623,7 @@
         <w:t>BNI atas nama Heli Siti Halimatul M.</w:t>
       </w:r>
     </w:p>
-    <w:p xmlns:wp14="http://schemas.microsoft.com/office/word/2010/wordml" wp14:textId="77777777">
+    <w:p>
       <w:pPr>
         <w:jc w:val="both"/>
         <w:rPr>
@@ -756,7 +654,7 @@
         <w:t>133-476-8759</w:t>
       </w:r>
     </w:p>
-    <w:p xmlns:wp14="http://schemas.microsoft.com/office/word/2010/wordml" wp14:textId="77777777">
+    <w:p>
       <w:pPr>
         <w:ind w:left="4320" w:firstLine="720"/>
         <w:jc w:val="both"/>
@@ -777,7 +675,7 @@
         <w:t>Ketua Lab. Kimia Instrumen</w:t>
       </w:r>
     </w:p>
-    <w:p xmlns:wp14="http://schemas.microsoft.com/office/word/2010/wordml" wp14:textId="77777777">
+    <w:p>
       <w:pPr>
         <w:ind w:left="4320" w:firstLine="720"/>
         <w:jc w:val="both"/>
@@ -795,7 +693,7 @@
           <w:szCs w:val="22"/>
         </w:rPr>
         <w:drawing>
-          <wp:inline xmlns:wp14="http://schemas.microsoft.com/office/word/2010/wordprocessingDrawing" distT="0" distB="0" distL="0" distR="0" wp14:anchorId="20C95DFB" wp14:editId="7777777">
+          <wp:inline distT="0" distB="0" distL="0" distR="0" wp14:anchorId="20C95DFB" wp14:editId="53EC07A0">
             <wp:extent cx="1762125" cy="571500"/>
             <wp:effectExtent l="0" t="0" r="0" b="0"/>
             <wp:docPr id="8" name="Picture 1"/>
@@ -812,7 +710,7 @@
                     </pic:cNvPicPr>
                   </pic:nvPicPr>
                   <pic:blipFill>
-                    <a:blip r:embed="rId7">
+                    <a:blip r:embed="rId7" cstate="print">
                       <a:lum contrast="20000"/>
                       <a:extLst>
                         <a:ext uri="{28A0092B-C50C-407E-A947-70E740481C1C}">
@@ -845,7 +743,7 @@
         </w:drawing>
       </w:r>
     </w:p>
-    <w:p xmlns:wp14="http://schemas.microsoft.com/office/word/2010/wordml" wp14:textId="77777777">
+    <w:p>
       <w:pPr>
         <w:ind w:left="4320" w:firstLine="720"/>
         <w:jc w:val="both"/>
@@ -861,72 +759,8 @@
           <w:sz w:val="22"/>
           <w:szCs w:val="22"/>
         </w:rPr>
-        <w:t xml:space="preserve">Dr. </w:t>
-      </w:r>
-      <w:proofErr w:type="spellStart"/>
-      <w:r>
-        <w:rPr>
-          <w:rFonts w:ascii="Calibri" w:hAnsi="Calibri" w:cs="Calibri"/>
-          <w:sz w:val="22"/>
-          <w:szCs w:val="22"/>
-        </w:rPr>
-        <w:t>Heli</w:t>
-      </w:r>
-      <w:proofErr w:type="spellEnd"/>
-      <w:r>
-        <w:rPr>
-          <w:rFonts w:ascii="Calibri" w:hAnsi="Calibri" w:cs="Calibri"/>
-          <w:sz w:val="22"/>
-          <w:szCs w:val="22"/>
-        </w:rPr>
-        <w:t xml:space="preserve"> </w:t>
-      </w:r>
-      <w:proofErr w:type="spellStart"/>
-      <w:r>
-        <w:rPr>
-          <w:rFonts w:ascii="Calibri" w:hAnsi="Calibri" w:cs="Calibri"/>
-          <w:sz w:val="22"/>
-          <w:szCs w:val="22"/>
-        </w:rPr>
-        <w:t>Siti</w:t>
-      </w:r>
-      <w:proofErr w:type="spellEnd"/>
-      <w:r>
-        <w:rPr>
-          <w:rFonts w:ascii="Calibri" w:hAnsi="Calibri" w:cs="Calibri"/>
-          <w:sz w:val="22"/>
-          <w:szCs w:val="22"/>
-        </w:rPr>
-        <w:t xml:space="preserve"> </w:t>
-      </w:r>
-      <w:proofErr w:type="spellStart"/>
-      <w:r>
-        <w:rPr>
-          <w:rFonts w:ascii="Calibri" w:hAnsi="Calibri" w:cs="Calibri"/>
-          <w:sz w:val="22"/>
-          <w:szCs w:val="22"/>
-        </w:rPr>
-        <w:t>Halimatul</w:t>
-      </w:r>
-      <w:proofErr w:type="spellEnd"/>
-      <w:r>
-        <w:rPr>
-          <w:rFonts w:ascii="Calibri" w:hAnsi="Calibri" w:cs="Calibri"/>
-          <w:sz w:val="22"/>
-          <w:szCs w:val="22"/>
-        </w:rPr>
-        <w:t xml:space="preserve"> M., </w:t>
-      </w:r>
-      <w:proofErr w:type="spellStart"/>
-      <w:r>
-        <w:rPr>
-          <w:rFonts w:ascii="Calibri" w:hAnsi="Calibri" w:cs="Calibri"/>
-          <w:sz w:val="22"/>
-          <w:szCs w:val="22"/>
-        </w:rPr>
-        <w:t>M.Si</w:t>
-      </w:r>
-      <w:proofErr w:type="spellEnd"/>
+        <w:t>Dr. Heli Siti Halimatul M., M.Si</w:t>
+      </w:r>
     </w:p>
     <w:sectPr>
       <w:headerReference w:type="default" r:id="rId8"/>
@@ -942,14 +776,14 @@
 <file path=word/endnotes.xml><?xml version="1.0" encoding="utf-8"?>
 <w:endnotes xmlns:wpc="http://schemas.microsoft.com/office/word/2010/wordprocessingCanvas" xmlns:cx="http://schemas.microsoft.com/office/drawing/2014/chartex" xmlns:cx1="http://schemas.microsoft.com/office/drawing/2015/9/8/chartex" xmlns:cx2="http://schemas.microsoft.com/office/drawing/2015/10/21/chartex" xmlns:cx3="http://schemas.microsoft.com/office/drawing/2016/5/9/chartex" xmlns:cx4="http://schemas.microsoft.com/office/drawing/2016/5/10/chartex" xmlns:cx5="http://schemas.microsoft.com/office/drawing/2016/5/11/chartex" xmlns:cx6="http://schemas.microsoft.com/office/drawing/2016/5/12/chartex" xmlns:cx7="http://schemas.microsoft.com/office/drawing/2016/5/13/chartex" xmlns:cx8="http://schemas.microsoft.com/office/drawing/2016/5/14/chartex" xmlns:mc="http://schemas.openxmlformats.org/markup-compatibility/2006" xmlns:aink="http://schemas.microsoft.com/office/drawing/2016/ink" xmlns:am3d="http://schemas.microsoft.com/office/drawing/2017/model3d" xmlns:o="urn:schemas-microsoft-com:office:office" xmlns:oel="http://schemas.microsoft.com/office/2019/extlst" xmlns:r="http://schemas.openxmlformats.org/officeDocument/2006/relationships" xmlns:m="http://schemas.openxmlformats.org/officeDocument/2006/math" xmlns:v="urn:schemas-microsoft-com:vml" xmlns:wp14="http://schemas.microsoft.com/office/word/2010/wordprocessingDrawing" xmlns:wp="http://schemas.openxmlformats.org/drawingml/2006/wordprocessingDrawing" xmlns:w10="urn:schemas-microsoft-com:office:word" xmlns:w="http://schemas.openxmlformats.org/wordprocessingml/2006/main" xmlns:w14="http://schemas.microsoft.com/office/word/2010/wordml" xmlns:w15="http://schemas.microsoft.com/office/word/2012/wordml" xmlns:w16cex="http://schemas.microsoft.com/office/word/2018/wordml/cex" xmlns:w16cid="http://schemas.microsoft.com/office/word/2016/wordml/cid" xmlns:w16="http://schemas.microsoft.com/office/word/2018/wordml" xmlns:w16sdtdh="http://schemas.microsoft.com/office/word/2020/wordml/sdtdatahash" xmlns:w16se="http://schemas.microsoft.com/office/word/2015/wordml/symex" xmlns:wpg="http://schemas.microsoft.com/office/word/2010/wordprocessingGroup" xmlns:wpi="http://schemas.microsoft.com/office/word/2010/wordprocessingInk" xmlns:wne="http://schemas.microsoft.com/office/word/2006/wordml" xmlns:wps="http://schemas.microsoft.com/office/word/2010/wordprocessingShape" mc:Ignorable="w14 w15 w16se w16cid w16 w16cex w16sdtdh wp14">
   <w:endnote w:type="separator" w:id="-1">
-    <w:p xmlns:wp14="http://schemas.microsoft.com/office/word/2010/wordml" wp14:textId="77777777">
+    <w:p>
       <w:r>
         <w:separator/>
       </w:r>
     </w:p>
   </w:endnote>
   <w:endnote w:type="continuationSeparator" w:id="0">
-    <w:p xmlns:wp14="http://schemas.microsoft.com/office/word/2010/wordml" wp14:textId="77777777">
+    <w:p>
       <w:r>
         <w:continuationSeparator/>
       </w:r>
@@ -961,14 +795,14 @@
 <file path=word/footnotes.xml><?xml version="1.0" encoding="utf-8"?>
 <w:footnotes xmlns:wpc="http://schemas.microsoft.com/office/word/2010/wordprocessingCanvas" xmlns:cx="http://schemas.microsoft.com/office/drawing/2014/chartex" xmlns:cx1="http://schemas.microsoft.com/office/drawing/2015/9/8/chartex" xmlns:cx2="http://schemas.microsoft.com/office/drawing/2015/10/21/chartex" xmlns:cx3="http://schemas.microsoft.com/office/drawing/2016/5/9/chartex" xmlns:cx4="http://schemas.microsoft.com/office/drawing/2016/5/10/chartex" xmlns:cx5="http://schemas.microsoft.com/office/drawing/2016/5/11/chartex" xmlns:cx6="http://schemas.microsoft.com/office/drawing/2016/5/12/chartex" xmlns:cx7="http://schemas.microsoft.com/office/drawing/2016/5/13/chartex" xmlns:cx8="http://schemas.microsoft.com/office/drawing/2016/5/14/chartex" xmlns:mc="http://schemas.openxmlformats.org/markup-compatibility/2006" xmlns:aink="http://schemas.microsoft.com/office/drawing/2016/ink" xmlns:am3d="http://schemas.microsoft.com/office/drawing/2017/model3d" xmlns:o="urn:schemas-microsoft-com:office:office" xmlns:oel="http://schemas.microsoft.com/office/2019/extlst" xmlns:r="http://schemas.openxmlformats.org/officeDocument/2006/relationships" xmlns:m="http://schemas.openxmlformats.org/officeDocument/2006/math" xmlns:v="urn:schemas-microsoft-com:vml" xmlns:wp14="http://schemas.microsoft.com/office/word/2010/wordprocessingDrawing" xmlns:wp="http://schemas.openxmlformats.org/drawingml/2006/wordprocessingDrawing" xmlns:w10="urn:schemas-microsoft-com:office:word" xmlns:w="http://schemas.openxmlformats.org/wordprocessingml/2006/main" xmlns:w14="http://schemas.microsoft.com/office/word/2010/wordml" xmlns:w15="http://schemas.microsoft.com/office/word/2012/wordml" xmlns:w16cex="http://schemas.microsoft.com/office/word/2018/wordml/cex" xmlns:w16cid="http://schemas.microsoft.com/office/word/2016/wordml/cid" xmlns:w16="http://schemas.microsoft.com/office/word/2018/wordml" xmlns:w16sdtdh="http://schemas.microsoft.com/office/word/2020/wordml/sdtdatahash" xmlns:w16se="http://schemas.microsoft.com/office/word/2015/wordml/symex" xmlns:wpg="http://schemas.microsoft.com/office/word/2010/wordprocessingGroup" xmlns:wpi="http://schemas.microsoft.com/office/word/2010/wordprocessingInk" xmlns:wne="http://schemas.microsoft.com/office/word/2006/wordml" xmlns:wps="http://schemas.microsoft.com/office/word/2010/wordprocessingShape" mc:Ignorable="w14 w15 w16se w16cid w16 w16cex w16sdtdh wp14">
   <w:footnote w:type="separator" w:id="-1">
-    <w:p xmlns:wp14="http://schemas.microsoft.com/office/word/2010/wordml" wp14:textId="77777777">
+    <w:p>
       <w:r>
         <w:separator/>
       </w:r>
     </w:p>
   </w:footnote>
   <w:footnote w:type="continuationSeparator" w:id="0">
-    <w:p xmlns:wp14="http://schemas.microsoft.com/office/word/2010/wordml" wp14:textId="77777777">
+    <w:p>
       <w:r>
         <w:continuationSeparator/>
       </w:r>
@@ -978,8 +812,8 @@
 </file>
 
 <file path=word/header1.xml><?xml version="1.0" encoding="utf-8"?>
-<w:hdr xmlns:wpc="http://schemas.microsoft.com/office/word/2010/wordprocessingCanvas" xmlns:cx="http://schemas.microsoft.com/office/drawing/2014/chartex" xmlns:cx1="http://schemas.microsoft.com/office/drawing/2015/9/8/chartex" xmlns:cx2="http://schemas.microsoft.com/office/drawing/2015/10/21/chartex" xmlns:cx3="http://schemas.microsoft.com/office/drawing/2016/5/9/chartex" xmlns:cx4="http://schemas.microsoft.com/office/drawing/2016/5/10/chartex" xmlns:cx5="http://schemas.microsoft.com/office/drawing/2016/5/11/chartex" xmlns:cx6="http://schemas.microsoft.com/office/drawing/2016/5/12/chartex" xmlns:cx7="http://schemas.microsoft.com/office/drawing/2016/5/13/chartex" xmlns:cx8="http://schemas.microsoft.com/office/drawing/2016/5/14/chartex" xmlns:mc="http://schemas.openxmlformats.org/markup-compatibility/2006" xmlns:aink="http://schemas.microsoft.com/office/drawing/2016/ink" xmlns:am3d="http://schemas.microsoft.com/office/drawing/2017/model3d" xmlns:o="urn:schemas-microsoft-com:office:office" xmlns:oel="http://schemas.microsoft.com/office/2019/extlst" xmlns:r="http://schemas.openxmlformats.org/officeDocument/2006/relationships" xmlns:m="http://schemas.openxmlformats.org/officeDocument/2006/math" xmlns:v="urn:schemas-microsoft-com:vml" xmlns:wp14="http://schemas.microsoft.com/office/word/2010/wordprocessingDrawing" xmlns:wp="http://schemas.openxmlformats.org/drawingml/2006/wordprocessingDrawing" xmlns:w10="urn:schemas-microsoft-com:office:word" xmlns:w="http://schemas.openxmlformats.org/wordprocessingml/2006/main" xmlns:w14="http://schemas.microsoft.com/office/word/2010/wordml" xmlns:w15="http://schemas.microsoft.com/office/word/2012/wordml" xmlns:w16cex="http://schemas.microsoft.com/office/word/2018/wordml/cex" xmlns:w16cid="http://schemas.microsoft.com/office/word/2016/wordml/cid" xmlns:w16="http://schemas.microsoft.com/office/word/2018/wordml" xmlns:w16sdtdh="http://schemas.microsoft.com/office/word/2020/wordml/sdtdatahash" xmlns:w16se="http://schemas.microsoft.com/office/word/2015/wordml/symex" xmlns:wpg="http://schemas.microsoft.com/office/word/2010/wordprocessingGroup" xmlns:wpi="http://schemas.microsoft.com/office/word/2010/wordprocessingInk" xmlns:wne="http://schemas.microsoft.com/office/word/2006/wordml" xmlns:wps="http://schemas.microsoft.com/office/word/2010/wordprocessingShape" xmlns:a="http://schemas.openxmlformats.org/drawingml/2006/main" xmlns:a14="http://schemas.microsoft.com/office/drawing/2010/main" xmlns:pic="http://schemas.openxmlformats.org/drawingml/2006/picture" mc:Ignorable="w14 w15 w16se w16cid w16 w16cex w16sdtdh wp14">
-  <w:p xmlns:wp14="http://schemas.microsoft.com/office/word/2010/wordml" wp14:textId="77777777">
+<w:hdr xmlns:wpc="http://schemas.microsoft.com/office/word/2010/wordprocessingCanvas" xmlns:cx="http://schemas.microsoft.com/office/drawing/2014/chartex" xmlns:cx1="http://schemas.microsoft.com/office/drawing/2015/9/8/chartex" xmlns:cx2="http://schemas.microsoft.com/office/drawing/2015/10/21/chartex" xmlns:cx3="http://schemas.microsoft.com/office/drawing/2016/5/9/chartex" xmlns:cx4="http://schemas.microsoft.com/office/drawing/2016/5/10/chartex" xmlns:cx5="http://schemas.microsoft.com/office/drawing/2016/5/11/chartex" xmlns:cx6="http://schemas.microsoft.com/office/drawing/2016/5/12/chartex" xmlns:cx7="http://schemas.microsoft.com/office/drawing/2016/5/13/chartex" xmlns:cx8="http://schemas.microsoft.com/office/drawing/2016/5/14/chartex" xmlns:mc="http://schemas.openxmlformats.org/markup-compatibility/2006" xmlns:aink="http://schemas.microsoft.com/office/drawing/2016/ink" xmlns:am3d="http://schemas.microsoft.com/office/drawing/2017/model3d" xmlns:o="urn:schemas-microsoft-com:office:office" xmlns:oel="http://schemas.microsoft.com/office/2019/extlst" xmlns:r="http://schemas.openxmlformats.org/officeDocument/2006/relationships" xmlns:m="http://schemas.openxmlformats.org/officeDocument/2006/math" xmlns:v="urn:schemas-microsoft-com:vml" xmlns:wp14="http://schemas.microsoft.com/office/word/2010/wordprocessingDrawing" xmlns:wp="http://schemas.openxmlformats.org/drawingml/2006/wordprocessingDrawing" xmlns:w10="urn:schemas-microsoft-com:office:word" xmlns:w="http://schemas.openxmlformats.org/wordprocessingml/2006/main" xmlns:w14="http://schemas.microsoft.com/office/word/2010/wordml" xmlns:w15="http://schemas.microsoft.com/office/word/2012/wordml" xmlns:w16cex="http://schemas.microsoft.com/office/word/2018/wordml/cex" xmlns:w16cid="http://schemas.microsoft.com/office/word/2016/wordml/cid" xmlns:w16="http://schemas.microsoft.com/office/word/2018/wordml" xmlns:w16sdtdh="http://schemas.microsoft.com/office/word/2020/wordml/sdtdatahash" xmlns:w16se="http://schemas.microsoft.com/office/word/2015/wordml/symex" xmlns:wpg="http://schemas.microsoft.com/office/word/2010/wordprocessingGroup" xmlns:wpi="http://schemas.microsoft.com/office/word/2010/wordprocessingInk" xmlns:wne="http://schemas.microsoft.com/office/word/2006/wordml" xmlns:wps="http://schemas.microsoft.com/office/word/2010/wordprocessingShape" mc:Ignorable="w14 w15 w16se w16cid w16 w16cex w16sdtdh wp14">
+  <w:p>
     <w:pPr>
       <w:pStyle w:val="Header"/>
     </w:pPr>
@@ -992,7 +826,7 @@
       <mc:AlternateContent>
         <mc:Choice Requires="wpg">
           <w:drawing>
-            <wp:anchor xmlns:wp14="http://schemas.microsoft.com/office/word/2010/wordprocessingDrawing" distT="0" distB="0" distL="114300" distR="114300" simplePos="0" relativeHeight="251657728" behindDoc="0" locked="0" layoutInCell="1" allowOverlap="1" wp14:anchorId="1DAFB734" wp14:editId="7777777">
+            <wp:anchor distT="0" distB="0" distL="114300" distR="114300" simplePos="0" relativeHeight="251657728" behindDoc="0" locked="0" layoutInCell="1" allowOverlap="1" wp14:anchorId="1DAFB734" wp14:editId="07777777">
               <wp:simplePos x="0" y="0"/>
               <wp:positionH relativeFrom="column">
                 <wp:posOffset>-116205</wp:posOffset>
@@ -1055,7 +889,7 @@
                       </wps:spPr>
                       <wps:txbx>
                         <w:txbxContent>
-                          <w:p xmlns:wp14="http://schemas.microsoft.com/office/word/2010/wordml" wp14:textId="77777777">
+                          <w:p>
                             <w:pPr>
                               <w:rPr>
                                 <w:b/>
@@ -1072,7 +906,7 @@
                               <w:t xml:space="preserve">LABORATORIUM KIMIA INSTRUMEN </w:t>
                             </w:r>
                           </w:p>
-                          <w:p xmlns:wp14="http://schemas.microsoft.com/office/word/2010/wordml" wp14:textId="77777777">
+                          <w:p>
                             <w:pPr>
                               <w:rPr>
                                 <w:b/>
@@ -1086,22 +920,10 @@
                                 <w:sz w:val="28"/>
                                 <w:szCs w:val="28"/>
                               </w:rPr>
-                              <w:t xml:space="preserve">UNIVERSITAS PENDIDIKAN </w:t>
+                              <w:t>UNIVERSITAS PENDIDIKAN INDONESIA</w:t>
                             </w:r>
-                            <w:smartTag w:uri="urn:schemas-microsoft-com:office:smarttags" w:element="place">
-                              <w:smartTag w:uri="urn:schemas-microsoft-com:office:smarttags" w:element="country-region">
-                                <w:r>
-                                  <w:rPr>
-                                    <w:b/>
-                                    <w:sz w:val="28"/>
-                                    <w:szCs w:val="28"/>
-                                  </w:rPr>
-                                  <w:t>INDONESIA</w:t>
-                                </w:r>
-                              </w:smartTag>
-                            </w:smartTag>
                           </w:p>
-                          <w:p xmlns:wp14="http://schemas.microsoft.com/office/word/2010/wordml" wp14:textId="77777777">
+                          <w:p>
                             <w:pPr>
                               <w:rPr>
                                 <w:sz w:val="22"/>
@@ -1293,7 +1115,7 @@
                       </wps:spPr>
                       <wps:txbx>
                         <w:txbxContent>
-                          <w:p xmlns:wp14="http://schemas.microsoft.com/office/word/2010/wordml" wp14:textId="77777777">
+                          <w:p>
                             <w:pPr>
                               <w:autoSpaceDE w:val="0"/>
                               <w:autoSpaceDN w:val="0"/>
@@ -1348,7 +1170,7 @@
             </wp:anchor>
           </w:drawing>
         </mc:Choice>
-        <mc:Fallback>
+        <mc:Fallback xmlns:wp14="http://schemas.microsoft.com/office/word/2010/wordml" xmlns:pic="http://schemas.openxmlformats.org/drawingml/2006/picture" xmlns:a14="http://schemas.microsoft.com/office/drawing/2010/main" xmlns:a="http://schemas.openxmlformats.org/drawingml/2006/main">
           <w:pict w14:anchorId="70459C06">
             <v:group id="Group 1" style="position:absolute;margin-left:-9.15pt;margin-top:-5.25pt;width:543.7pt;height:55pt;z-index:251657728" coordsize="10874,1100" coordorigin="775,314" o:spid="_x0000_s1026" o:gfxdata="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">
               <v:rect id="Rectangle 2" style="position:absolute;left:3246;top:314;width:8403;height:1076;visibility:visible;mso-wrap-style:square;v-text-anchor:top" o:spid="_x0000_s1027" stroked="f" o:gfxdata="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">
@@ -1502,12 +1324,12 @@
       </mc:AlternateContent>
     </w:r>
   </w:p>
-  <w:p xmlns:wp14="http://schemas.microsoft.com/office/word/2010/wordml" wp14:textId="77777777">
+  <w:p>
     <w:pPr>
       <w:pStyle w:val="Header"/>
     </w:pPr>
   </w:p>
-  <w:p xmlns:wp14="http://schemas.microsoft.com/office/word/2010/wordml" wp14:textId="77777777">
+  <w:p>
     <w:pPr>
       <w:pStyle w:val="Header"/>
     </w:pPr>
@@ -1518,12 +1340,12 @@
       <w:tab/>
     </w:r>
   </w:p>
-  <w:p xmlns:wp14="http://schemas.microsoft.com/office/word/2010/wordml" wp14:textId="77777777">
+  <w:p>
     <w:pPr>
       <w:pStyle w:val="Header"/>
     </w:pPr>
   </w:p>
-  <w:p xmlns:wp14="http://schemas.microsoft.com/office/word/2010/wordml" wp14:textId="77777777">
+  <w:p>
     <w:pPr>
       <w:pStyle w:val="Header"/>
       <w:jc w:val="right"/>
@@ -1913,11 +1735,11 @@
 </file>
 
 <file path=word/styles.xml><?xml version="1.0" encoding="utf-8"?>
-<w:styles xmlns:wp14="http://schemas.microsoft.com/office/word/2010/wordprocessingDrawing" xmlns:mc="http://schemas.openxmlformats.org/markup-compatibility/2006" xmlns:r="http://schemas.openxmlformats.org/officeDocument/2006/relationships" xmlns:w="http://schemas.openxmlformats.org/wordprocessingml/2006/main" xmlns:w14="http://schemas.microsoft.com/office/word/2010/wordml" xmlns:w15="http://schemas.microsoft.com/office/word/2012/wordml" xmlns:w16cex="http://schemas.microsoft.com/office/word/2018/wordml/cex" xmlns:w16cid="http://schemas.microsoft.com/office/word/2016/wordml/cid" xmlns:w16="http://schemas.microsoft.com/office/word/2018/wordml" xmlns:w16sdtdh="http://schemas.microsoft.com/office/word/2020/wordml/sdtdatahash" xmlns:w16se="http://schemas.microsoft.com/office/word/2015/wordml/symex" mc:Ignorable="w14 w15 w16se w16cid w16 w16cex w16sdtdh wp14">
+<w:styles xmlns:mc="http://schemas.openxmlformats.org/markup-compatibility/2006" xmlns:r="http://schemas.openxmlformats.org/officeDocument/2006/relationships" xmlns:w="http://schemas.openxmlformats.org/wordprocessingml/2006/main" xmlns:w14="http://schemas.microsoft.com/office/word/2010/wordml" xmlns:w15="http://schemas.microsoft.com/office/word/2012/wordml" xmlns:w16cex="http://schemas.microsoft.com/office/word/2018/wordml/cex" xmlns:w16cid="http://schemas.microsoft.com/office/word/2016/wordml/cid" xmlns:w16="http://schemas.microsoft.com/office/word/2018/wordml" xmlns:w16sdtdh="http://schemas.microsoft.com/office/word/2020/wordml/sdtdatahash" xmlns:w16se="http://schemas.microsoft.com/office/word/2015/wordml/symex" mc:Ignorable="w14 w15 w16se w16cid w16 w16cex w16sdtdh">
   <w:docDefaults>
     <w:rPrDefault>
       <w:rPr>
-        <w:rFonts w:ascii="Calibri" w:hAnsi="Calibri" w:eastAsia="Calibri" w:cs="Times New Roman"/>
+        <w:rFonts w:ascii="Calibri" w:eastAsia="Calibri" w:hAnsi="Calibri" w:cs="Times New Roman"/>
         <w:lang w:val="en-US" w:eastAsia="ja-JP" w:bidi="ar-SA"/>
       </w:rPr>
     </w:rPrDefault>
@@ -1926,14 +1748,14 @@
   <w:latentStyles w:defLockedState="0" w:defUIPriority="99" w:defSemiHidden="0" w:defUnhideWhenUsed="0" w:defQFormat="0" w:count="376">
     <w:lsdException w:name="Normal" w:uiPriority="0" w:qFormat="1"/>
     <w:lsdException w:name="heading 1" w:uiPriority="9" w:qFormat="1"/>
-    <w:lsdException w:name="heading 2" w:uiPriority="9" w:semiHidden="1" w:unhideWhenUsed="1" w:qFormat="1"/>
-    <w:lsdException w:name="heading 3" w:uiPriority="9" w:semiHidden="1" w:unhideWhenUsed="1" w:qFormat="1"/>
-    <w:lsdException w:name="heading 4" w:uiPriority="9" w:semiHidden="1" w:unhideWhenUsed="1" w:qFormat="1"/>
-    <w:lsdException w:name="heading 5" w:uiPriority="9" w:semiHidden="1" w:unhideWhenUsed="1" w:qFormat="1"/>
-    <w:lsdException w:name="heading 6" w:uiPriority="9" w:semiHidden="1" w:unhideWhenUsed="1" w:qFormat="1"/>
-    <w:lsdException w:name="heading 7" w:uiPriority="9" w:semiHidden="1" w:unhideWhenUsed="1" w:qFormat="1"/>
-    <w:lsdException w:name="heading 8" w:uiPriority="9" w:semiHidden="1" w:unhideWhenUsed="1" w:qFormat="1"/>
-    <w:lsdException w:name="heading 9" w:uiPriority="9" w:semiHidden="1" w:unhideWhenUsed="1" w:qFormat="1"/>
+    <w:lsdException w:name="heading 2" w:semiHidden="1" w:uiPriority="9" w:unhideWhenUsed="1" w:qFormat="1"/>
+    <w:lsdException w:name="heading 3" w:semiHidden="1" w:uiPriority="9" w:unhideWhenUsed="1" w:qFormat="1"/>
+    <w:lsdException w:name="heading 4" w:semiHidden="1" w:uiPriority="9" w:unhideWhenUsed="1" w:qFormat="1"/>
+    <w:lsdException w:name="heading 5" w:semiHidden="1" w:uiPriority="9" w:unhideWhenUsed="1" w:qFormat="1"/>
+    <w:lsdException w:name="heading 6" w:semiHidden="1" w:uiPriority="9" w:unhideWhenUsed="1" w:qFormat="1"/>
+    <w:lsdException w:name="heading 7" w:semiHidden="1" w:uiPriority="9" w:unhideWhenUsed="1" w:qFormat="1"/>
+    <w:lsdException w:name="heading 8" w:semiHidden="1" w:uiPriority="9" w:unhideWhenUsed="1" w:qFormat="1"/>
+    <w:lsdException w:name="heading 9" w:semiHidden="1" w:uiPriority="9" w:unhideWhenUsed="1" w:qFormat="1"/>
     <w:lsdException w:name="index 1" w:semiHidden="1" w:unhideWhenUsed="1"/>
     <w:lsdException w:name="index 2" w:semiHidden="1" w:unhideWhenUsed="1"/>
     <w:lsdException w:name="index 3" w:semiHidden="1" w:unhideWhenUsed="1"/>
@@ -1943,22 +1765,22 @@
     <w:lsdException w:name="index 7" w:semiHidden="1" w:unhideWhenUsed="1"/>
     <w:lsdException w:name="index 8" w:semiHidden="1" w:unhideWhenUsed="1"/>
     <w:lsdException w:name="index 9" w:semiHidden="1" w:unhideWhenUsed="1"/>
-    <w:lsdException w:name="toc 1" w:uiPriority="39" w:semiHidden="1" w:unhideWhenUsed="1"/>
-    <w:lsdException w:name="toc 2" w:uiPriority="39" w:semiHidden="1" w:unhideWhenUsed="1"/>
-    <w:lsdException w:name="toc 3" w:uiPriority="39" w:semiHidden="1" w:unhideWhenUsed="1"/>
-    <w:lsdException w:name="toc 4" w:uiPriority="39" w:semiHidden="1" w:unhideWhenUsed="1"/>
-    <w:lsdException w:name="toc 5" w:uiPriority="39" w:semiHidden="1" w:unhideWhenUsed="1"/>
-    <w:lsdException w:name="toc 6" w:uiPriority="39" w:semiHidden="1" w:unhideWhenUsed="1"/>
-    <w:lsdException w:name="toc 7" w:uiPriority="39" w:semiHidden="1" w:unhideWhenUsed="1"/>
-    <w:lsdException w:name="toc 8" w:uiPriority="39" w:semiHidden="1" w:unhideWhenUsed="1"/>
-    <w:lsdException w:name="toc 9" w:uiPriority="39" w:semiHidden="1" w:unhideWhenUsed="1"/>
+    <w:lsdException w:name="toc 1" w:semiHidden="1" w:uiPriority="39" w:unhideWhenUsed="1"/>
+    <w:lsdException w:name="toc 2" w:semiHidden="1" w:uiPriority="39" w:unhideWhenUsed="1"/>
+    <w:lsdException w:name="toc 3" w:semiHidden="1" w:uiPriority="39" w:unhideWhenUsed="1"/>
+    <w:lsdException w:name="toc 4" w:semiHidden="1" w:uiPriority="39" w:unhideWhenUsed="1"/>
+    <w:lsdException w:name="toc 5" w:semiHidden="1" w:uiPriority="39" w:unhideWhenUsed="1"/>
+    <w:lsdException w:name="toc 6" w:semiHidden="1" w:uiPriority="39" w:unhideWhenUsed="1"/>
+    <w:lsdException w:name="toc 7" w:semiHidden="1" w:uiPriority="39" w:unhideWhenUsed="1"/>
+    <w:lsdException w:name="toc 8" w:semiHidden="1" w:uiPriority="39" w:unhideWhenUsed="1"/>
+    <w:lsdException w:name="toc 9" w:semiHidden="1" w:uiPriority="39" w:unhideWhenUsed="1"/>
     <w:lsdException w:name="Normal Indent" w:semiHidden="1" w:unhideWhenUsed="1"/>
     <w:lsdException w:name="footnote text" w:semiHidden="1" w:unhideWhenUsed="1"/>
     <w:lsdException w:name="annotation text" w:semiHidden="1" w:unhideWhenUsed="1"/>
     <w:lsdException w:name="header" w:semiHidden="1" w:unhideWhenUsed="1"/>
     <w:lsdException w:name="footer" w:semiHidden="1" w:unhideWhenUsed="1"/>
     <w:lsdException w:name="index heading" w:semiHidden="1" w:unhideWhenUsed="1"/>
-    <w:lsdException w:name="caption" w:uiPriority="35" w:semiHidden="1" w:unhideWhenUsed="1" w:qFormat="1"/>
+    <w:lsdException w:name="caption" w:semiHidden="1" w:uiPriority="35" w:unhideWhenUsed="1" w:qFormat="1"/>
     <w:lsdException w:name="table of figures" w:semiHidden="1" w:unhideWhenUsed="1"/>
     <w:lsdException w:name="envelope address" w:semiHidden="1" w:unhideWhenUsed="1"/>
     <w:lsdException w:name="envelope return" w:semiHidden="1" w:unhideWhenUsed="1"/>
@@ -1989,7 +1811,7 @@
     <w:lsdException w:name="Title" w:uiPriority="10" w:qFormat="1"/>
     <w:lsdException w:name="Closing" w:semiHidden="1" w:unhideWhenUsed="1"/>
     <w:lsdException w:name="Signature" w:semiHidden="1" w:unhideWhenUsed="1"/>
-    <w:lsdException w:name="Default Paragraph Font" w:uiPriority="1" w:semiHidden="1" w:unhideWhenUsed="1"/>
+    <w:lsdException w:name="Default Paragraph Font" w:semiHidden="1" w:uiPriority="1" w:unhideWhenUsed="1"/>
     <w:lsdException w:name="Body Text" w:semiHidden="1" w:unhideWhenUsed="1"/>
     <w:lsdException w:name="Body Text Indent" w:semiHidden="1" w:unhideWhenUsed="1"/>
     <w:lsdException w:name="List Continue" w:semiHidden="1" w:unhideWhenUsed="1"/>
@@ -2189,8 +2011,8 @@
     <w:lsdException w:name="Subtle Reference" w:uiPriority="31" w:qFormat="1"/>
     <w:lsdException w:name="Intense Reference" w:uiPriority="32" w:qFormat="1"/>
     <w:lsdException w:name="Book Title" w:uiPriority="33" w:qFormat="1"/>
-    <w:lsdException w:name="Bibliography" w:uiPriority="37" w:semiHidden="1" w:unhideWhenUsed="1"/>
-    <w:lsdException w:name="TOC Heading" w:uiPriority="39" w:semiHidden="1" w:unhideWhenUsed="1" w:qFormat="1"/>
+    <w:lsdException w:name="Bibliography" w:semiHidden="1" w:uiPriority="37" w:unhideWhenUsed="1"/>
+    <w:lsdException w:name="TOC Heading" w:semiHidden="1" w:uiPriority="39" w:unhideWhenUsed="1" w:qFormat="1"/>
     <w:lsdException w:name="Plain Table 1" w:uiPriority="41"/>
     <w:lsdException w:name="Plain Table 2" w:uiPriority="42"/>
     <w:lsdException w:name="Plain Table 3" w:uiPriority="43"/>
@@ -2301,29 +2123,28 @@
     <w:lsdException w:name="Unresolved Mention" w:semiHidden="1" w:unhideWhenUsed="1"/>
     <w:lsdException w:name="Smart Link" w:semiHidden="1" w:unhideWhenUsed="1"/>
   </w:latentStyles>
-  <w:style w:type="paragraph" w:styleId="Normal" w:default="1">
+  <w:style w:type="paragraph" w:default="1" w:styleId="Normal">
     <w:name w:val="Normal"/>
     <w:qFormat/>
     <w:rsid w:val="00F4130A"/>
     <w:rPr>
-      <w:rFonts w:ascii="Times New Roman" w:hAnsi="Times New Roman" w:eastAsia="Times New Roman"/>
+      <w:rFonts w:ascii="Times New Roman" w:eastAsia="Times New Roman" w:hAnsi="Times New Roman"/>
       <w:sz w:val="24"/>
       <w:szCs w:val="24"/>
       <w:lang w:eastAsia="en-US"/>
     </w:rPr>
   </w:style>
-  <w:style w:type="character" w:styleId="DefaultParagraphFont" w:default="1">
+  <w:style w:type="character" w:default="1" w:styleId="DefaultParagraphFont">
     <w:name w:val="Default Paragraph Font"/>
     <w:uiPriority w:val="1"/>
     <w:semiHidden/>
     <w:unhideWhenUsed/>
   </w:style>
-  <w:style w:type="table" w:styleId="TableNormal" w:default="1">
+  <w:style w:type="table" w:default="1" w:styleId="TableNormal">
     <w:name w:val="Normal Table"/>
     <w:uiPriority w:val="99"/>
     <w:semiHidden/>
     <w:unhideWhenUsed/>
-    <w:qFormat/>
     <w:tblPr>
       <w:tblInd w:w="0" w:type="dxa"/>
       <w:tblCellMar>
@@ -2334,7 +2155,7 @@
       </w:tblCellMar>
     </w:tblPr>
   </w:style>
-  <w:style w:type="numbering" w:styleId="NoList" w:default="1">
+  <w:style w:type="numbering" w:default="1" w:styleId="NoList">
     <w:name w:val="No List"/>
     <w:uiPriority w:val="99"/>
     <w:semiHidden/>
@@ -2357,13 +2178,13 @@
       <w:lang w:val="x-none" w:eastAsia="x-none"/>
     </w:rPr>
   </w:style>
-  <w:style w:type="character" w:styleId="HeaderChar" w:customStyle="1">
+  <w:style w:type="character" w:customStyle="1" w:styleId="HeaderChar">
     <w:name w:val="Header Char"/>
     <w:link w:val="Header"/>
     <w:uiPriority w:val="99"/>
     <w:rsid w:val="00F4130A"/>
     <w:rPr>
-      <w:rFonts w:ascii="Times New Roman" w:hAnsi="Times New Roman" w:eastAsia="Times New Roman" w:cs="Times New Roman"/>
+      <w:rFonts w:ascii="Times New Roman" w:eastAsia="Times New Roman" w:hAnsi="Times New Roman" w:cs="Times New Roman"/>
       <w:sz w:val="24"/>
       <w:szCs w:val="24"/>
     </w:rPr>
@@ -2385,13 +2206,13 @@
       <w:lang w:val="x-none" w:eastAsia="x-none"/>
     </w:rPr>
   </w:style>
-  <w:style w:type="character" w:styleId="FooterChar" w:customStyle="1">
+  <w:style w:type="character" w:customStyle="1" w:styleId="FooterChar">
     <w:name w:val="Footer Char"/>
     <w:link w:val="Footer"/>
     <w:uiPriority w:val="99"/>
     <w:rsid w:val="00F4130A"/>
     <w:rPr>
-      <w:rFonts w:ascii="Times New Roman" w:hAnsi="Times New Roman" w:eastAsia="Times New Roman" w:cs="Times New Roman"/>
+      <w:rFonts w:ascii="Times New Roman" w:eastAsia="Times New Roman" w:hAnsi="Times New Roman" w:cs="Times New Roman"/>
       <w:sz w:val="24"/>
       <w:szCs w:val="24"/>
     </w:rPr>
@@ -2411,14 +2232,14 @@
       <w:lang w:val="x-none" w:eastAsia="x-none"/>
     </w:rPr>
   </w:style>
-  <w:style w:type="character" w:styleId="BalloonTextChar" w:customStyle="1">
+  <w:style w:type="character" w:customStyle="1" w:styleId="BalloonTextChar">
     <w:name w:val="Balloon Text Char"/>
     <w:link w:val="BalloonText"/>
     <w:uiPriority w:val="99"/>
     <w:semiHidden/>
     <w:rsid w:val="00F4130A"/>
     <w:rPr>
-      <w:rFonts w:ascii="Tahoma" w:hAnsi="Tahoma" w:eastAsia="Times New Roman" w:cs="Tahoma"/>
+      <w:rFonts w:ascii="Tahoma" w:eastAsia="Times New Roman" w:hAnsi="Tahoma" w:cs="Tahoma"/>
       <w:sz w:val="16"/>
       <w:szCs w:val="16"/>
     </w:rPr>
@@ -2435,12 +2256,12 @@
     </w:rPr>
     <w:tblPr>
       <w:tblBorders>
-        <w:top w:val="single" w:color="auto" w:sz="4" w:space="0"/>
-        <w:left w:val="single" w:color="auto" w:sz="4" w:space="0"/>
-        <w:bottom w:val="single" w:color="auto" w:sz="4" w:space="0"/>
-        <w:right w:val="single" w:color="auto" w:sz="4" w:space="0"/>
-        <w:insideH w:val="single" w:color="auto" w:sz="4" w:space="0"/>
-        <w:insideV w:val="single" w:color="auto" w:sz="4" w:space="0"/>
+        <w:top w:val="single" w:sz="4" w:space="0" w:color="auto"/>
+        <w:left w:val="single" w:sz="4" w:space="0" w:color="auto"/>
+        <w:bottom w:val="single" w:sz="4" w:space="0" w:color="auto"/>
+        <w:right w:val="single" w:sz="4" w:space="0" w:color="auto"/>
+        <w:insideH w:val="single" w:sz="4" w:space="0" w:color="auto"/>
+        <w:insideV w:val="single" w:sz="4" w:space="0" w:color="auto"/>
       </w:tblBorders>
     </w:tblPr>
   </w:style>

--- a/templates/invoice.docx
+++ b/templates/invoice.docx
@@ -33,6 +33,7 @@
           <w:szCs w:val="22"/>
         </w:rPr>
       </w:pPr>
+      <w:proofErr w:type="spellStart"/>
       <w:r>
         <w:rPr>
           <w:rFonts w:ascii="Calibri" w:hAnsi="Calibri" w:cs="Calibri"/>
@@ -41,6 +42,7 @@
         </w:rPr>
         <w:t>Kepada</w:t>
       </w:r>
+      <w:proofErr w:type="spellEnd"/>
       <w:r>
         <w:rPr>
           <w:rFonts w:ascii="Calibri" w:hAnsi="Calibri" w:cs="Calibri"/>
@@ -58,8 +60,9 @@
           <w:szCs w:val="18"/>
           <w:shd w:val="clear" w:color="auto" w:fill="FFFFFF"/>
         </w:rPr>
-        <w:t xml:space="preserve"> {nama}</w:t>
-      </w:r>
+        <w:t xml:space="preserve"> {</w:t>
+      </w:r>
+      <w:proofErr w:type="spellStart"/>
       <w:r>
         <w:rPr>
           <w:rFonts w:ascii="Arial" w:hAnsi="Arial" w:cs="Arial"/>
@@ -68,8 +71,9 @@
           <w:szCs w:val="18"/>
           <w:shd w:val="clear" w:color="auto" w:fill="FFFFFF"/>
         </w:rPr>
-        <w:tab/>
-      </w:r>
+        <w:t>nama</w:t>
+      </w:r>
+      <w:proofErr w:type="spellEnd"/>
       <w:r>
         <w:rPr>
           <w:rFonts w:ascii="Arial" w:hAnsi="Arial" w:cs="Arial"/>
@@ -78,7 +82,7 @@
           <w:szCs w:val="18"/>
           <w:shd w:val="clear" w:color="auto" w:fill="FFFFFF"/>
         </w:rPr>
-        <w:tab/>
+        <w:t>}</w:t>
       </w:r>
       <w:r>
         <w:rPr>
@@ -91,9 +95,6 @@
         <w:tab/>
       </w:r>
       <w:r>
-        <w:tab/>
-      </w:r>
-      <w:r>
         <w:rPr>
           <w:rFonts w:ascii="Arial" w:hAnsi="Arial" w:cs="Arial"/>
           <w:color w:val="1F1F1F"/>
@@ -105,48 +106,6 @@
       </w:r>
       <w:r>
         <w:rPr>
-          <w:rFonts w:ascii="Calibri" w:hAnsi="Calibri" w:cs="Calibri"/>
-          <w:sz w:val="22"/>
-          <w:szCs w:val="22"/>
-        </w:rPr>
-        <w:t>No.</w:t>
-      </w:r>
-      <w:r>
-        <w:rPr>
-          <w:rFonts w:ascii="Calibri" w:hAnsi="Calibri" w:cs="Calibri"/>
-          <w:sz w:val="22"/>
-          <w:szCs w:val="22"/>
-        </w:rPr>
-        <w:tab/>
-        <w:t>: {nosurat}</w:t>
-      </w:r>
-    </w:p>
-    <w:p>
-      <w:pPr>
-        <w:rPr>
-          <w:rFonts w:ascii="Calibri" w:hAnsi="Calibri" w:cs="Calibri"/>
-          <w:sz w:val="22"/>
-          <w:szCs w:val="22"/>
-        </w:rPr>
-      </w:pPr>
-      <w:r>
-        <w:rPr>
-          <w:rFonts w:ascii="Calibri" w:hAnsi="Calibri" w:cs="Calibri"/>
-          <w:sz w:val="22"/>
-          <w:szCs w:val="22"/>
-        </w:rPr>
-        <w:t xml:space="preserve">Instansi </w:t>
-      </w:r>
-      <w:r>
-        <w:rPr>
-          <w:rFonts w:ascii="Calibri" w:hAnsi="Calibri" w:cs="Calibri"/>
-          <w:sz w:val="22"/>
-          <w:szCs w:val="22"/>
-        </w:rPr>
-        <w:t>: {instansi}</w:t>
-      </w:r>
-      <w:r>
-        <w:rPr>
           <w:rFonts w:ascii="Arial" w:hAnsi="Arial" w:cs="Arial"/>
           <w:color w:val="1F1F1F"/>
           <w:sz w:val="18"/>
@@ -156,6 +115,9 @@
         <w:tab/>
       </w:r>
       <w:r>
+        <w:tab/>
+      </w:r>
+      <w:r>
         <w:rPr>
           <w:rFonts w:ascii="Arial" w:hAnsi="Arial" w:cs="Arial"/>
           <w:color w:val="1F1F1F"/>
@@ -166,18 +128,164 @@
         <w:tab/>
       </w:r>
       <w:r>
+        <w:rPr>
+          <w:rFonts w:ascii="Calibri" w:hAnsi="Calibri" w:cs="Calibri"/>
+          <w:sz w:val="22"/>
+          <w:szCs w:val="22"/>
+        </w:rPr>
+        <w:t>No.</w:t>
+      </w:r>
+      <w:r>
+        <w:rPr>
+          <w:rFonts w:ascii="Calibri" w:hAnsi="Calibri" w:cs="Calibri"/>
+          <w:sz w:val="22"/>
+          <w:szCs w:val="22"/>
+        </w:rPr>
         <w:tab/>
-      </w:r>
-      <w:r>
+        <w:t>: {</w:t>
+      </w:r>
+      <w:proofErr w:type="spellStart"/>
+      <w:r>
+        <w:rPr>
+          <w:rFonts w:ascii="Calibri" w:hAnsi="Calibri" w:cs="Calibri"/>
+          <w:sz w:val="22"/>
+          <w:szCs w:val="22"/>
+        </w:rPr>
+        <w:t>nosurat</w:t>
+      </w:r>
+      <w:proofErr w:type="spellEnd"/>
+      <w:r>
+        <w:rPr>
+          <w:rFonts w:ascii="Calibri" w:hAnsi="Calibri" w:cs="Calibri"/>
+          <w:sz w:val="22"/>
+          <w:szCs w:val="22"/>
+        </w:rPr>
+        <w:t>}</w:t>
+      </w:r>
+    </w:p>
+    <w:p>
+      <w:pPr>
+        <w:rPr>
+          <w:rFonts w:ascii="Calibri" w:hAnsi="Calibri" w:cs="Calibri"/>
+          <w:sz w:val="22"/>
+          <w:szCs w:val="22"/>
+        </w:rPr>
+      </w:pPr>
+      <w:proofErr w:type="spellStart"/>
+      <w:proofErr w:type="gramStart"/>
+      <w:r>
+        <w:rPr>
+          <w:rFonts w:ascii="Calibri" w:hAnsi="Calibri" w:cs="Calibri"/>
+          <w:sz w:val="22"/>
+          <w:szCs w:val="22"/>
+        </w:rPr>
+        <w:t>Instansi</w:t>
+      </w:r>
+      <w:proofErr w:type="spellEnd"/>
+      <w:r>
+        <w:rPr>
+          <w:rFonts w:ascii="Calibri" w:hAnsi="Calibri" w:cs="Calibri"/>
+          <w:sz w:val="22"/>
+          <w:szCs w:val="22"/>
+        </w:rPr>
+        <w:t xml:space="preserve"> </w:t>
+      </w:r>
+      <w:r>
+        <w:rPr>
+          <w:rFonts w:ascii="Calibri" w:hAnsi="Calibri" w:cs="Calibri"/>
+          <w:sz w:val="22"/>
+          <w:szCs w:val="22"/>
+        </w:rPr>
+        <w:t>:</w:t>
+      </w:r>
+      <w:proofErr w:type="gramEnd"/>
+      <w:r>
+        <w:rPr>
+          <w:rFonts w:ascii="Calibri" w:hAnsi="Calibri" w:cs="Calibri"/>
+          <w:sz w:val="22"/>
+          <w:szCs w:val="22"/>
+        </w:rPr>
+        <w:t xml:space="preserve"> {</w:t>
+      </w:r>
+      <w:proofErr w:type="spellStart"/>
+      <w:r>
+        <w:rPr>
+          <w:rFonts w:ascii="Calibri" w:hAnsi="Calibri" w:cs="Calibri"/>
+          <w:sz w:val="22"/>
+          <w:szCs w:val="22"/>
+        </w:rPr>
+        <w:t>instansi</w:t>
+      </w:r>
+      <w:proofErr w:type="spellEnd"/>
+      <w:r>
+        <w:rPr>
+          <w:rFonts w:ascii="Calibri" w:hAnsi="Calibri" w:cs="Calibri"/>
+          <w:sz w:val="22"/>
+          <w:szCs w:val="22"/>
+        </w:rPr>
+        <w:t>}</w:t>
+      </w:r>
+      <w:r>
+        <w:rPr>
+          <w:rFonts w:ascii="Arial" w:hAnsi="Arial" w:cs="Arial"/>
+          <w:color w:val="1F1F1F"/>
+          <w:sz w:val="18"/>
+          <w:szCs w:val="18"/>
+          <w:shd w:val="clear" w:color="auto" w:fill="FFFFFF"/>
+        </w:rPr>
         <w:tab/>
       </w:r>
       <w:r>
         <w:rPr>
-          <w:rFonts w:ascii="Calibri" w:hAnsi="Calibri" w:cs="Calibri"/>
-          <w:sz w:val="22"/>
-          <w:szCs w:val="22"/>
-        </w:rPr>
-        <w:t>Tanggal: {tanggal}</w:t>
+          <w:rFonts w:ascii="Arial" w:hAnsi="Arial" w:cs="Arial"/>
+          <w:color w:val="1F1F1F"/>
+          <w:sz w:val="18"/>
+          <w:szCs w:val="18"/>
+          <w:shd w:val="clear" w:color="auto" w:fill="FFFFFF"/>
+        </w:rPr>
+        <w:tab/>
+      </w:r>
+      <w:r>
+        <w:tab/>
+      </w:r>
+      <w:r>
+        <w:tab/>
+      </w:r>
+      <w:proofErr w:type="spellStart"/>
+      <w:r>
+        <w:rPr>
+          <w:rFonts w:ascii="Calibri" w:hAnsi="Calibri" w:cs="Calibri"/>
+          <w:sz w:val="22"/>
+          <w:szCs w:val="22"/>
+        </w:rPr>
+        <w:t>Tanggal</w:t>
+      </w:r>
+      <w:proofErr w:type="spellEnd"/>
+      <w:r>
+        <w:rPr>
+          <w:rFonts w:ascii="Calibri" w:hAnsi="Calibri" w:cs="Calibri"/>
+          <w:sz w:val="22"/>
+          <w:szCs w:val="22"/>
+        </w:rPr>
+        <w:t>: {</w:t>
+      </w:r>
+      <w:proofErr w:type="spellStart"/>
+      <w:r>
+        <w:rPr>
+          <w:rFonts w:ascii="Calibri" w:hAnsi="Calibri" w:cs="Calibri"/>
+          <w:sz w:val="22"/>
+          <w:szCs w:val="22"/>
+        </w:rPr>
+        <w:t>tanggal</w:t>
+      </w:r>
+      <w:proofErr w:type="spellEnd"/>
+      <w:r>
+        <w:rPr>
+          <w:rFonts w:ascii="Calibri" w:hAnsi="Calibri" w:cs="Calibri"/>
+          <w:sz w:val="22"/>
+          <w:szCs w:val="22"/>
+        </w:rPr>
+        <w:t>}</w:t>
       </w:r>
     </w:p>
     <w:tbl>
@@ -196,7 +304,7 @@
       <w:tblGrid>
         <w:gridCol w:w="525"/>
         <w:gridCol w:w="3613"/>
-        <w:gridCol w:w="1143"/>
+        <w:gridCol w:w="1386"/>
         <w:gridCol w:w="1738"/>
         <w:gridCol w:w="1819"/>
       </w:tblGrid>
@@ -244,6 +352,7 @@
                 <w:szCs w:val="22"/>
               </w:rPr>
             </w:pPr>
+            <w:proofErr w:type="spellStart"/>
             <w:r>
               <w:rPr>
                 <w:rFonts w:ascii="Calibri" w:hAnsi="Calibri" w:cs="Calibri"/>
@@ -253,6 +362,7 @@
               </w:rPr>
               <w:t>Deskripsi</w:t>
             </w:r>
+            <w:proofErr w:type="spellEnd"/>
           </w:p>
         </w:tc>
         <w:tc>
@@ -271,6 +381,7 @@
                 <w:szCs w:val="22"/>
               </w:rPr>
             </w:pPr>
+            <w:proofErr w:type="spellStart"/>
             <w:r>
               <w:rPr>
                 <w:rFonts w:ascii="Calibri" w:hAnsi="Calibri" w:cs="Calibri"/>
@@ -280,6 +391,7 @@
               </w:rPr>
               <w:t>Jumlah</w:t>
             </w:r>
+            <w:proofErr w:type="spellEnd"/>
           </w:p>
         </w:tc>
         <w:tc>
@@ -298,6 +410,7 @@
                 <w:szCs w:val="22"/>
               </w:rPr>
             </w:pPr>
+            <w:proofErr w:type="spellStart"/>
             <w:r>
               <w:rPr>
                 <w:rFonts w:ascii="Calibri" w:hAnsi="Calibri" w:cs="Calibri"/>
@@ -306,7 +419,62 @@
                 <w:szCs w:val="22"/>
                 <w:lang w:val="sv-SE"/>
               </w:rPr>
-              <w:t>Harga Satuan (Rp)</w:t>
+              <w:t>Harga</w:t>
+            </w:r>
+            <w:proofErr w:type="spellEnd"/>
+            <w:r>
+              <w:rPr>
+                <w:rFonts w:ascii="Calibri" w:hAnsi="Calibri" w:cs="Calibri"/>
+                <w:b/>
+                <w:sz w:val="22"/>
+                <w:szCs w:val="22"/>
+                <w:lang w:val="sv-SE"/>
+              </w:rPr>
+              <w:t xml:space="preserve"> </w:t>
+            </w:r>
+            <w:proofErr w:type="spellStart"/>
+            <w:r>
+              <w:rPr>
+                <w:rFonts w:ascii="Calibri" w:hAnsi="Calibri" w:cs="Calibri"/>
+                <w:b/>
+                <w:sz w:val="22"/>
+                <w:szCs w:val="22"/>
+                <w:lang w:val="sv-SE"/>
+              </w:rPr>
+              <w:t>Satuan</w:t>
+            </w:r>
+            <w:proofErr w:type="spellEnd"/>
+            <w:r>
+              <w:rPr>
+                <w:rFonts w:ascii="Calibri" w:hAnsi="Calibri" w:cs="Calibri"/>
+                <w:b/>
+                <w:sz w:val="22"/>
+                <w:szCs w:val="22"/>
+                <w:lang w:val="sv-SE"/>
+              </w:rPr>
+              <w:t xml:space="preserve"> (</w:t>
+            </w:r>
+            <w:proofErr w:type="spellStart"/>
+            <w:r>
+              <w:rPr>
+                <w:rFonts w:ascii="Calibri" w:hAnsi="Calibri" w:cs="Calibri"/>
+                <w:b/>
+                <w:sz w:val="22"/>
+                <w:szCs w:val="22"/>
+                <w:lang w:val="sv-SE"/>
+              </w:rPr>
+              <w:t>Rp</w:t>
+            </w:r>
+            <w:proofErr w:type="spellEnd"/>
+            <w:r>
+              <w:rPr>
+                <w:rFonts w:ascii="Calibri" w:hAnsi="Calibri" w:cs="Calibri"/>
+                <w:b/>
+                <w:sz w:val="22"/>
+                <w:szCs w:val="22"/>
+                <w:lang w:val="sv-SE"/>
+              </w:rPr>
+              <w:t>)</w:t>
             </w:r>
           </w:p>
         </w:tc>
@@ -325,6 +493,7 @@
                 <w:szCs w:val="22"/>
               </w:rPr>
             </w:pPr>
+            <w:proofErr w:type="spellStart"/>
             <w:r>
               <w:rPr>
                 <w:rFonts w:ascii="Calibri" w:hAnsi="Calibri" w:cs="Calibri"/>
@@ -333,7 +502,62 @@
                 <w:szCs w:val="22"/>
                 <w:lang w:val="sv-SE"/>
               </w:rPr>
-              <w:t>Jumlah Biaya (Rp)</w:t>
+              <w:t>Jumlah</w:t>
+            </w:r>
+            <w:proofErr w:type="spellEnd"/>
+            <w:r>
+              <w:rPr>
+                <w:rFonts w:ascii="Calibri" w:hAnsi="Calibri" w:cs="Calibri"/>
+                <w:b/>
+                <w:sz w:val="22"/>
+                <w:szCs w:val="22"/>
+                <w:lang w:val="sv-SE"/>
+              </w:rPr>
+              <w:t xml:space="preserve"> </w:t>
+            </w:r>
+            <w:proofErr w:type="spellStart"/>
+            <w:r>
+              <w:rPr>
+                <w:rFonts w:ascii="Calibri" w:hAnsi="Calibri" w:cs="Calibri"/>
+                <w:b/>
+                <w:sz w:val="22"/>
+                <w:szCs w:val="22"/>
+                <w:lang w:val="sv-SE"/>
+              </w:rPr>
+              <w:t>Biaya</w:t>
+            </w:r>
+            <w:proofErr w:type="spellEnd"/>
+            <w:r>
+              <w:rPr>
+                <w:rFonts w:ascii="Calibri" w:hAnsi="Calibri" w:cs="Calibri"/>
+                <w:b/>
+                <w:sz w:val="22"/>
+                <w:szCs w:val="22"/>
+                <w:lang w:val="sv-SE"/>
+              </w:rPr>
+              <w:t xml:space="preserve"> (</w:t>
+            </w:r>
+            <w:proofErr w:type="spellStart"/>
+            <w:r>
+              <w:rPr>
+                <w:rFonts w:ascii="Calibri" w:hAnsi="Calibri" w:cs="Calibri"/>
+                <w:b/>
+                <w:sz w:val="22"/>
+                <w:szCs w:val="22"/>
+                <w:lang w:val="sv-SE"/>
+              </w:rPr>
+              <w:t>Rp</w:t>
+            </w:r>
+            <w:proofErr w:type="spellEnd"/>
+            <w:r>
+              <w:rPr>
+                <w:rFonts w:ascii="Calibri" w:hAnsi="Calibri" w:cs="Calibri"/>
+                <w:b/>
+                <w:sz w:val="22"/>
+                <w:szCs w:val="22"/>
+                <w:lang w:val="sv-SE"/>
+              </w:rPr>
+              <w:t>)</w:t>
             </w:r>
           </w:p>
         </w:tc>
@@ -396,7 +620,25 @@
                 <w:sz w:val="22"/>
                 <w:szCs w:val="22"/>
               </w:rPr>
-              <w:t>{#pesan}{deskripsi}</w:t>
+              <w:t>{#</w:t>
+            </w:r>
+            <w:proofErr w:type="gramStart"/>
+            <w:r>
+              <w:rPr>
+                <w:rFonts w:ascii="Calibri" w:hAnsi="Calibri" w:cs="Calibri"/>
+                <w:sz w:val="22"/>
+                <w:szCs w:val="22"/>
+              </w:rPr>
+              <w:t>pesan}{</w:t>
+            </w:r>
+            <w:proofErr w:type="gramEnd"/>
+            <w:r>
+              <w:rPr>
+                <w:rFonts w:ascii="Calibri" w:hAnsi="Calibri" w:cs="Calibri"/>
+                <w:sz w:val="22"/>
+                <w:szCs w:val="22"/>
+              </w:rPr>
+              <w:t>deskripsi}</w:t>
             </w:r>
           </w:p>
         </w:tc>
@@ -420,7 +662,25 @@
                 <w:sz w:val="22"/>
                 <w:szCs w:val="22"/>
               </w:rPr>
-              <w:t>{jumlah}</w:t>
+              <w:t>{</w:t>
+            </w:r>
+            <w:proofErr w:type="spellStart"/>
+            <w:r>
+              <w:rPr>
+                <w:rFonts w:ascii="Calibri" w:hAnsi="Calibri" w:cs="Calibri"/>
+                <w:sz w:val="22"/>
+                <w:szCs w:val="22"/>
+              </w:rPr>
+              <w:t>jml_sample</w:t>
+            </w:r>
+            <w:proofErr w:type="spellEnd"/>
+            <w:r>
+              <w:rPr>
+                <w:rFonts w:ascii="Calibri" w:hAnsi="Calibri" w:cs="Calibri"/>
+                <w:sz w:val="22"/>
+                <w:szCs w:val="22"/>
+              </w:rPr>
+              <w:t>}</w:t>
             </w:r>
           </w:p>
           <w:p>
@@ -463,7 +723,25 @@
                 <w:sz w:val="22"/>
                 <w:szCs w:val="22"/>
               </w:rPr>
-              <w:t>Rp{hs}</w:t>
+              <w:t>Rp{</w:t>
+            </w:r>
+            <w:proofErr w:type="spellStart"/>
+            <w:r>
+              <w:rPr>
+                <w:rFonts w:ascii="Calibri" w:hAnsi="Calibri" w:cs="Calibri"/>
+                <w:sz w:val="22"/>
+                <w:szCs w:val="22"/>
+              </w:rPr>
+              <w:t>hs</w:t>
+            </w:r>
+            <w:proofErr w:type="spellEnd"/>
+            <w:r>
+              <w:rPr>
+                <w:rFonts w:ascii="Calibri" w:hAnsi="Calibri" w:cs="Calibri"/>
+                <w:sz w:val="22"/>
+                <w:szCs w:val="22"/>
+              </w:rPr>
+              <w:t>}</w:t>
             </w:r>
           </w:p>
           <w:p>
@@ -495,7 +773,15 @@
                 <w:sz w:val="22"/>
                 <w:szCs w:val="22"/>
               </w:rPr>
-              <w:t>Rp{jb}{/pesan}</w:t>
+              <w:t>Rp{</w:t>
+            </w:r>
+            <w:r>
+              <w:rPr>
+                <w:rFonts w:ascii="Calibri" w:hAnsi="Calibri" w:cs="Calibri"/>
+                <w:sz w:val="22"/>
+                <w:szCs w:val="22"/>
+              </w:rPr>
+              <w:t>total}</w:t>
             </w:r>
           </w:p>
           <w:p>
@@ -545,6 +831,7 @@
                 <w:szCs w:val="22"/>
               </w:rPr>
             </w:pPr>
+            <w:proofErr w:type="spellStart"/>
             <w:r>
               <w:rPr>
                 <w:rFonts w:ascii="Calibri" w:hAnsi="Calibri" w:cs="Calibri"/>
@@ -553,6 +840,7 @@
               </w:rPr>
               <w:t>Jumlah</w:t>
             </w:r>
+            <w:proofErr w:type="spellEnd"/>
           </w:p>
         </w:tc>
         <w:tc>
@@ -634,6 +922,7 @@
           <w:lang w:val="id-ID"/>
         </w:rPr>
       </w:pPr>
+      <w:proofErr w:type="spellStart"/>
       <w:r>
         <w:rPr>
           <w:rFonts w:ascii="Calibri" w:hAnsi="Calibri" w:cs="Calibri"/>
@@ -642,7 +931,18 @@
           <w:szCs w:val="22"/>
           <w:lang w:val="id-ID"/>
         </w:rPr>
-        <w:t xml:space="preserve">No.rek. </w:t>
+        <w:t>No.rek</w:t>
+      </w:r>
+      <w:proofErr w:type="spellEnd"/>
+      <w:r>
+        <w:rPr>
+          <w:rFonts w:ascii="Calibri" w:hAnsi="Calibri" w:cs="Calibri"/>
+          <w:b/>
+          <w:sz w:val="22"/>
+          <w:szCs w:val="22"/>
+          <w:lang w:val="id-ID"/>
+        </w:rPr>
+        <w:t xml:space="preserve">. </w:t>
       </w:r>
       <w:r>
         <w:rPr>
@@ -693,7 +993,7 @@
           <w:szCs w:val="22"/>
         </w:rPr>
         <w:drawing>
-          <wp:inline distT="0" distB="0" distL="0" distR="0" wp14:anchorId="20C95DFB" wp14:editId="53EC07A0">
+          <wp:inline distT="0" distB="0" distL="0" distR="0" wp14:anchorId="20C95DFB" wp14:editId="67C3B521">
             <wp:extent cx="1762125" cy="571500"/>
             <wp:effectExtent l="0" t="0" r="0" b="0"/>
             <wp:docPr id="8" name="Picture 1"/>
@@ -759,8 +1059,38 @@
           <w:sz w:val="22"/>
           <w:szCs w:val="22"/>
         </w:rPr>
-        <w:t>Dr. Heli Siti Halimatul M., M.Si</w:t>
-      </w:r>
+        <w:t xml:space="preserve">Dr. Heli Siti </w:t>
+      </w:r>
+      <w:proofErr w:type="spellStart"/>
+      <w:r>
+        <w:rPr>
+          <w:rFonts w:ascii="Calibri" w:hAnsi="Calibri" w:cs="Calibri"/>
+          <w:sz w:val="22"/>
+          <w:szCs w:val="22"/>
+        </w:rPr>
+        <w:t>Halimatul</w:t>
+      </w:r>
+      <w:proofErr w:type="spellEnd"/>
+      <w:r>
+        <w:rPr>
+          <w:rFonts w:ascii="Calibri" w:hAnsi="Calibri" w:cs="Calibri"/>
+          <w:sz w:val="22"/>
+          <w:szCs w:val="22"/>
+        </w:rPr>
+        <w:t xml:space="preserve"> M., </w:t>
+      </w:r>
+      <w:proofErr w:type="spellStart"/>
+      <w:proofErr w:type="gramStart"/>
+      <w:r>
+        <w:rPr>
+          <w:rFonts w:ascii="Calibri" w:hAnsi="Calibri" w:cs="Calibri"/>
+          <w:sz w:val="22"/>
+          <w:szCs w:val="22"/>
+        </w:rPr>
+        <w:t>M.Si</w:t>
+      </w:r>
+      <w:proofErr w:type="spellEnd"/>
+      <w:proofErr w:type="gramEnd"/>
     </w:p>
     <w:sectPr>
       <w:headerReference w:type="default" r:id="rId8"/>
@@ -935,7 +1265,23 @@
                                 <w:sz w:val="22"/>
                                 <w:szCs w:val="22"/>
                               </w:rPr>
-                              <w:t xml:space="preserve">Jl. Setiabudhi No.229 Bandung – 40154. </w:t>
+                              <w:t xml:space="preserve">Jl. </w:t>
+                            </w:r>
+                            <w:proofErr w:type="spellStart"/>
+                            <w:r>
+                              <w:rPr>
+                                <w:sz w:val="22"/>
+                                <w:szCs w:val="22"/>
+                              </w:rPr>
+                              <w:t>Setiabudhi</w:t>
+                            </w:r>
+                            <w:proofErr w:type="spellEnd"/>
+                            <w:r>
+                              <w:rPr>
+                                <w:sz w:val="22"/>
+                                <w:szCs w:val="22"/>
+                              </w:rPr>
+                              <w:t xml:space="preserve"> No.229 Bandung – 40154. </w:t>
                             </w:r>
                           </w:p>
                         </w:txbxContent>
@@ -1170,7 +1516,7 @@
             </wp:anchor>
           </w:drawing>
         </mc:Choice>
-        <mc:Fallback xmlns:wp14="http://schemas.microsoft.com/office/word/2010/wordml" xmlns:pic="http://schemas.openxmlformats.org/drawingml/2006/picture" xmlns:a14="http://schemas.microsoft.com/office/drawing/2010/main" xmlns:a="http://schemas.openxmlformats.org/drawingml/2006/main">
+        <mc:Fallback xmlns:a="http://schemas.openxmlformats.org/drawingml/2006/main" xmlns:a14="http://schemas.microsoft.com/office/drawing/2010/main" xmlns:pic="http://schemas.openxmlformats.org/drawingml/2006/picture" xmlns:wp14="http://schemas.microsoft.com/office/word/2010/wordml">
           <w:pict w14:anchorId="70459C06">
             <v:group id="Group 1" style="position:absolute;margin-left:-9.15pt;margin-top:-5.25pt;width:543.7pt;height:55pt;z-index:251657728" coordsize="10874,1100" coordorigin="775,314" o:spid="_x0000_s1026" o:gfxdata="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">
               <v:rect id="Rectangle 2" style="position:absolute;left:3246;top:314;width:8403;height:1076;visibility:visible;mso-wrap-style:square;v-text-anchor:top" o:spid="_x0000_s1027" stroked="f" o:gfxdata="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">

--- a/templates/invoice.docx
+++ b/templates/invoice.docx
@@ -781,7 +781,23 @@
                 <w:sz w:val="22"/>
                 <w:szCs w:val="22"/>
               </w:rPr>
-              <w:t>total}</w:t>
+              <w:t>hj</w:t>
+            </w:r>
+            <w:r>
+              <w:rPr>
+                <w:rFonts w:ascii="Calibri" w:hAnsi="Calibri" w:cs="Calibri"/>
+                <w:sz w:val="22"/>
+                <w:szCs w:val="22"/>
+              </w:rPr>
+              <w:t>}</w:t>
+            </w:r>
+            <w:r>
+              <w:rPr>
+                <w:rFonts w:ascii="Calibri" w:hAnsi="Calibri" w:cs="Calibri"/>
+                <w:sz w:val="22"/>
+                <w:szCs w:val="22"/>
+              </w:rPr>
+              <w:t>/{pesan}</w:t>
             </w:r>
           </w:p>
           <w:p>
@@ -1516,7 +1532,7 @@
             </wp:anchor>
           </w:drawing>
         </mc:Choice>
-        <mc:Fallback xmlns:a="http://schemas.openxmlformats.org/drawingml/2006/main" xmlns:a14="http://schemas.microsoft.com/office/drawing/2010/main" xmlns:pic="http://schemas.openxmlformats.org/drawingml/2006/picture" xmlns:wp14="http://schemas.microsoft.com/office/word/2010/wordml">
+        <mc:Fallback xmlns:wp14="http://schemas.microsoft.com/office/word/2010/wordml" xmlns:pic="http://schemas.openxmlformats.org/drawingml/2006/picture" xmlns:a14="http://schemas.microsoft.com/office/drawing/2010/main" xmlns:a="http://schemas.openxmlformats.org/drawingml/2006/main">
           <w:pict w14:anchorId="70459C06">
             <v:group id="Group 1" style="position:absolute;margin-left:-9.15pt;margin-top:-5.25pt;width:543.7pt;height:55pt;z-index:251657728" coordsize="10874,1100" coordorigin="775,314" o:spid="_x0000_s1026" o:gfxdata="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">
               <v:rect id="Rectangle 2" style="position:absolute;left:3246;top:314;width:8403;height:1076;visibility:visible;mso-wrap-style:square;v-text-anchor:top" o:spid="_x0000_s1027" stroked="f" o:gfxdata="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">

--- a/templates/invoice.docx
+++ b/templates/invoice.docx
@@ -33,7 +33,6 @@
           <w:szCs w:val="22"/>
         </w:rPr>
       </w:pPr>
-      <w:proofErr w:type="spellStart"/>
       <w:r>
         <w:rPr>
           <w:rFonts w:ascii="Calibri" w:hAnsi="Calibri" w:cs="Calibri"/>
@@ -42,7 +41,6 @@
         </w:rPr>
         <w:t>Kepada</w:t>
       </w:r>
-      <w:proofErr w:type="spellEnd"/>
       <w:r>
         <w:rPr>
           <w:rFonts w:ascii="Calibri" w:hAnsi="Calibri" w:cs="Calibri"/>
@@ -60,9 +58,8 @@
           <w:szCs w:val="18"/>
           <w:shd w:val="clear" w:color="auto" w:fill="FFFFFF"/>
         </w:rPr>
-        <w:t xml:space="preserve"> {</w:t>
-      </w:r>
-      <w:proofErr w:type="spellStart"/>
+        <w:t xml:space="preserve"> {nama}</w:t>
+      </w:r>
       <w:r>
         <w:rPr>
           <w:rFonts w:ascii="Arial" w:hAnsi="Arial" w:cs="Arial"/>
@@ -71,9 +68,8 @@
           <w:szCs w:val="18"/>
           <w:shd w:val="clear" w:color="auto" w:fill="FFFFFF"/>
         </w:rPr>
-        <w:t>nama</w:t>
-      </w:r>
-      <w:proofErr w:type="spellEnd"/>
+        <w:tab/>
+      </w:r>
       <w:r>
         <w:rPr>
           <w:rFonts w:ascii="Arial" w:hAnsi="Arial" w:cs="Arial"/>
@@ -82,7 +78,7 @@
           <w:szCs w:val="18"/>
           <w:shd w:val="clear" w:color="auto" w:fill="FFFFFF"/>
         </w:rPr>
-        <w:t>}</w:t>
+        <w:tab/>
       </w:r>
       <w:r>
         <w:rPr>
@@ -95,6 +91,9 @@
         <w:tab/>
       </w:r>
       <w:r>
+        <w:tab/>
+      </w:r>
+      <w:r>
         <w:rPr>
           <w:rFonts w:ascii="Arial" w:hAnsi="Arial" w:cs="Arial"/>
           <w:color w:val="1F1F1F"/>
@@ -106,6 +105,48 @@
       </w:r>
       <w:r>
         <w:rPr>
+          <w:rFonts w:ascii="Calibri" w:hAnsi="Calibri" w:cs="Calibri"/>
+          <w:sz w:val="22"/>
+          <w:szCs w:val="22"/>
+        </w:rPr>
+        <w:t>No.</w:t>
+      </w:r>
+      <w:r>
+        <w:rPr>
+          <w:rFonts w:ascii="Calibri" w:hAnsi="Calibri" w:cs="Calibri"/>
+          <w:sz w:val="22"/>
+          <w:szCs w:val="22"/>
+        </w:rPr>
+        <w:tab/>
+        <w:t>: {nosurat}</w:t>
+      </w:r>
+    </w:p>
+    <w:p>
+      <w:pPr>
+        <w:rPr>
+          <w:rFonts w:ascii="Calibri" w:hAnsi="Calibri" w:cs="Calibri"/>
+          <w:sz w:val="22"/>
+          <w:szCs w:val="22"/>
+        </w:rPr>
+      </w:pPr>
+      <w:r>
+        <w:rPr>
+          <w:rFonts w:ascii="Calibri" w:hAnsi="Calibri" w:cs="Calibri"/>
+          <w:sz w:val="22"/>
+          <w:szCs w:val="22"/>
+        </w:rPr>
+        <w:t xml:space="preserve">Instansi </w:t>
+      </w:r>
+      <w:r>
+        <w:rPr>
+          <w:rFonts w:ascii="Calibri" w:hAnsi="Calibri" w:cs="Calibri"/>
+          <w:sz w:val="22"/>
+          <w:szCs w:val="22"/>
+        </w:rPr>
+        <w:t>: {instansi}</w:t>
+      </w:r>
+      <w:r>
+        <w:rPr>
           <w:rFonts w:ascii="Arial" w:hAnsi="Arial" w:cs="Arial"/>
           <w:color w:val="1F1F1F"/>
           <w:sz w:val="18"/>
@@ -115,9 +156,6 @@
         <w:tab/>
       </w:r>
       <w:r>
-        <w:tab/>
-      </w:r>
-      <w:r>
         <w:rPr>
           <w:rFonts w:ascii="Arial" w:hAnsi="Arial" w:cs="Arial"/>
           <w:color w:val="1F1F1F"/>
@@ -128,164 +166,18 @@
         <w:tab/>
       </w:r>
       <w:r>
+        <w:tab/>
+      </w:r>
+      <w:r>
+        <w:tab/>
+      </w:r>
+      <w:r>
         <w:rPr>
           <w:rFonts w:ascii="Calibri" w:hAnsi="Calibri" w:cs="Calibri"/>
           <w:sz w:val="22"/>
           <w:szCs w:val="22"/>
         </w:rPr>
-        <w:t>No.</w:t>
-      </w:r>
-      <w:r>
-        <w:rPr>
-          <w:rFonts w:ascii="Calibri" w:hAnsi="Calibri" w:cs="Calibri"/>
-          <w:sz w:val="22"/>
-          <w:szCs w:val="22"/>
-        </w:rPr>
-        <w:tab/>
-        <w:t>: {</w:t>
-      </w:r>
-      <w:proofErr w:type="spellStart"/>
-      <w:r>
-        <w:rPr>
-          <w:rFonts w:ascii="Calibri" w:hAnsi="Calibri" w:cs="Calibri"/>
-          <w:sz w:val="22"/>
-          <w:szCs w:val="22"/>
-        </w:rPr>
-        <w:t>nosurat</w:t>
-      </w:r>
-      <w:proofErr w:type="spellEnd"/>
-      <w:r>
-        <w:rPr>
-          <w:rFonts w:ascii="Calibri" w:hAnsi="Calibri" w:cs="Calibri"/>
-          <w:sz w:val="22"/>
-          <w:szCs w:val="22"/>
-        </w:rPr>
-        <w:t>}</w:t>
-      </w:r>
-    </w:p>
-    <w:p>
-      <w:pPr>
-        <w:rPr>
-          <w:rFonts w:ascii="Calibri" w:hAnsi="Calibri" w:cs="Calibri"/>
-          <w:sz w:val="22"/>
-          <w:szCs w:val="22"/>
-        </w:rPr>
-      </w:pPr>
-      <w:proofErr w:type="spellStart"/>
-      <w:proofErr w:type="gramStart"/>
-      <w:r>
-        <w:rPr>
-          <w:rFonts w:ascii="Calibri" w:hAnsi="Calibri" w:cs="Calibri"/>
-          <w:sz w:val="22"/>
-          <w:szCs w:val="22"/>
-        </w:rPr>
-        <w:t>Instansi</w:t>
-      </w:r>
-      <w:proofErr w:type="spellEnd"/>
-      <w:r>
-        <w:rPr>
-          <w:rFonts w:ascii="Calibri" w:hAnsi="Calibri" w:cs="Calibri"/>
-          <w:sz w:val="22"/>
-          <w:szCs w:val="22"/>
-        </w:rPr>
-        <w:t xml:space="preserve"> </w:t>
-      </w:r>
-      <w:r>
-        <w:rPr>
-          <w:rFonts w:ascii="Calibri" w:hAnsi="Calibri" w:cs="Calibri"/>
-          <w:sz w:val="22"/>
-          <w:szCs w:val="22"/>
-        </w:rPr>
-        <w:t>:</w:t>
-      </w:r>
-      <w:proofErr w:type="gramEnd"/>
-      <w:r>
-        <w:rPr>
-          <w:rFonts w:ascii="Calibri" w:hAnsi="Calibri" w:cs="Calibri"/>
-          <w:sz w:val="22"/>
-          <w:szCs w:val="22"/>
-        </w:rPr>
-        <w:t xml:space="preserve"> {</w:t>
-      </w:r>
-      <w:proofErr w:type="spellStart"/>
-      <w:r>
-        <w:rPr>
-          <w:rFonts w:ascii="Calibri" w:hAnsi="Calibri" w:cs="Calibri"/>
-          <w:sz w:val="22"/>
-          <w:szCs w:val="22"/>
-        </w:rPr>
-        <w:t>instansi</w:t>
-      </w:r>
-      <w:proofErr w:type="spellEnd"/>
-      <w:r>
-        <w:rPr>
-          <w:rFonts w:ascii="Calibri" w:hAnsi="Calibri" w:cs="Calibri"/>
-          <w:sz w:val="22"/>
-          <w:szCs w:val="22"/>
-        </w:rPr>
-        <w:t>}</w:t>
-      </w:r>
-      <w:r>
-        <w:rPr>
-          <w:rFonts w:ascii="Arial" w:hAnsi="Arial" w:cs="Arial"/>
-          <w:color w:val="1F1F1F"/>
-          <w:sz w:val="18"/>
-          <w:szCs w:val="18"/>
-          <w:shd w:val="clear" w:color="auto" w:fill="FFFFFF"/>
-        </w:rPr>
-        <w:tab/>
-      </w:r>
-      <w:r>
-        <w:rPr>
-          <w:rFonts w:ascii="Arial" w:hAnsi="Arial" w:cs="Arial"/>
-          <w:color w:val="1F1F1F"/>
-          <w:sz w:val="18"/>
-          <w:szCs w:val="18"/>
-          <w:shd w:val="clear" w:color="auto" w:fill="FFFFFF"/>
-        </w:rPr>
-        <w:tab/>
-      </w:r>
-      <w:r>
-        <w:tab/>
-      </w:r>
-      <w:r>
-        <w:tab/>
-      </w:r>
-      <w:proofErr w:type="spellStart"/>
-      <w:r>
-        <w:rPr>
-          <w:rFonts w:ascii="Calibri" w:hAnsi="Calibri" w:cs="Calibri"/>
-          <w:sz w:val="22"/>
-          <w:szCs w:val="22"/>
-        </w:rPr>
-        <w:t>Tanggal</w:t>
-      </w:r>
-      <w:proofErr w:type="spellEnd"/>
-      <w:r>
-        <w:rPr>
-          <w:rFonts w:ascii="Calibri" w:hAnsi="Calibri" w:cs="Calibri"/>
-          <w:sz w:val="22"/>
-          <w:szCs w:val="22"/>
-        </w:rPr>
-        <w:t>: {</w:t>
-      </w:r>
-      <w:proofErr w:type="spellStart"/>
-      <w:r>
-        <w:rPr>
-          <w:rFonts w:ascii="Calibri" w:hAnsi="Calibri" w:cs="Calibri"/>
-          <w:sz w:val="22"/>
-          <w:szCs w:val="22"/>
-        </w:rPr>
-        <w:t>tanggal</w:t>
-      </w:r>
-      <w:proofErr w:type="spellEnd"/>
-      <w:r>
-        <w:rPr>
-          <w:rFonts w:ascii="Calibri" w:hAnsi="Calibri" w:cs="Calibri"/>
-          <w:sz w:val="22"/>
-          <w:szCs w:val="22"/>
-        </w:rPr>
-        <w:t>}</w:t>
+        <w:t>Tanggal: {tanggal}</w:t>
       </w:r>
     </w:p>
     <w:tbl>
@@ -304,7 +196,7 @@
       <w:tblGrid>
         <w:gridCol w:w="525"/>
         <w:gridCol w:w="3613"/>
-        <w:gridCol w:w="1386"/>
+        <w:gridCol w:w="1143"/>
         <w:gridCol w:w="1738"/>
         <w:gridCol w:w="1819"/>
       </w:tblGrid>
@@ -352,7 +244,6 @@
                 <w:szCs w:val="22"/>
               </w:rPr>
             </w:pPr>
-            <w:proofErr w:type="spellStart"/>
             <w:r>
               <w:rPr>
                 <w:rFonts w:ascii="Calibri" w:hAnsi="Calibri" w:cs="Calibri"/>
@@ -362,7 +253,6 @@
               </w:rPr>
               <w:t>Deskripsi</w:t>
             </w:r>
-            <w:proofErr w:type="spellEnd"/>
           </w:p>
         </w:tc>
         <w:tc>
@@ -381,7 +271,6 @@
                 <w:szCs w:val="22"/>
               </w:rPr>
             </w:pPr>
-            <w:proofErr w:type="spellStart"/>
             <w:r>
               <w:rPr>
                 <w:rFonts w:ascii="Calibri" w:hAnsi="Calibri" w:cs="Calibri"/>
@@ -391,7 +280,6 @@
               </w:rPr>
               <w:t>Jumlah</w:t>
             </w:r>
-            <w:proofErr w:type="spellEnd"/>
           </w:p>
         </w:tc>
         <w:tc>
@@ -410,7 +298,6 @@
                 <w:szCs w:val="22"/>
               </w:rPr>
             </w:pPr>
-            <w:proofErr w:type="spellStart"/>
             <w:r>
               <w:rPr>
                 <w:rFonts w:ascii="Calibri" w:hAnsi="Calibri" w:cs="Calibri"/>
@@ -419,62 +306,7 @@
                 <w:szCs w:val="22"/>
                 <w:lang w:val="sv-SE"/>
               </w:rPr>
-              <w:t>Harga</w:t>
-            </w:r>
-            <w:proofErr w:type="spellEnd"/>
-            <w:r>
-              <w:rPr>
-                <w:rFonts w:ascii="Calibri" w:hAnsi="Calibri" w:cs="Calibri"/>
-                <w:b/>
-                <w:sz w:val="22"/>
-                <w:szCs w:val="22"/>
-                <w:lang w:val="sv-SE"/>
-              </w:rPr>
-              <w:t xml:space="preserve"> </w:t>
-            </w:r>
-            <w:proofErr w:type="spellStart"/>
-            <w:r>
-              <w:rPr>
-                <w:rFonts w:ascii="Calibri" w:hAnsi="Calibri" w:cs="Calibri"/>
-                <w:b/>
-                <w:sz w:val="22"/>
-                <w:szCs w:val="22"/>
-                <w:lang w:val="sv-SE"/>
-              </w:rPr>
-              <w:t>Satuan</w:t>
-            </w:r>
-            <w:proofErr w:type="spellEnd"/>
-            <w:r>
-              <w:rPr>
-                <w:rFonts w:ascii="Calibri" w:hAnsi="Calibri" w:cs="Calibri"/>
-                <w:b/>
-                <w:sz w:val="22"/>
-                <w:szCs w:val="22"/>
-                <w:lang w:val="sv-SE"/>
-              </w:rPr>
-              <w:t xml:space="preserve"> (</w:t>
-            </w:r>
-            <w:proofErr w:type="spellStart"/>
-            <w:r>
-              <w:rPr>
-                <w:rFonts w:ascii="Calibri" w:hAnsi="Calibri" w:cs="Calibri"/>
-                <w:b/>
-                <w:sz w:val="22"/>
-                <w:szCs w:val="22"/>
-                <w:lang w:val="sv-SE"/>
-              </w:rPr>
-              <w:t>Rp</w:t>
-            </w:r>
-            <w:proofErr w:type="spellEnd"/>
-            <w:r>
-              <w:rPr>
-                <w:rFonts w:ascii="Calibri" w:hAnsi="Calibri" w:cs="Calibri"/>
-                <w:b/>
-                <w:sz w:val="22"/>
-                <w:szCs w:val="22"/>
-                <w:lang w:val="sv-SE"/>
-              </w:rPr>
-              <w:t>)</w:t>
+              <w:t>Harga Satuan (Rp)</w:t>
             </w:r>
           </w:p>
         </w:tc>
@@ -493,7 +325,6 @@
                 <w:szCs w:val="22"/>
               </w:rPr>
             </w:pPr>
-            <w:proofErr w:type="spellStart"/>
             <w:r>
               <w:rPr>
                 <w:rFonts w:ascii="Calibri" w:hAnsi="Calibri" w:cs="Calibri"/>
@@ -502,62 +333,7 @@
                 <w:szCs w:val="22"/>
                 <w:lang w:val="sv-SE"/>
               </w:rPr>
-              <w:t>Jumlah</w:t>
-            </w:r>
-            <w:proofErr w:type="spellEnd"/>
-            <w:r>
-              <w:rPr>
-                <w:rFonts w:ascii="Calibri" w:hAnsi="Calibri" w:cs="Calibri"/>
-                <w:b/>
-                <w:sz w:val="22"/>
-                <w:szCs w:val="22"/>
-                <w:lang w:val="sv-SE"/>
-              </w:rPr>
-              <w:t xml:space="preserve"> </w:t>
-            </w:r>
-            <w:proofErr w:type="spellStart"/>
-            <w:r>
-              <w:rPr>
-                <w:rFonts w:ascii="Calibri" w:hAnsi="Calibri" w:cs="Calibri"/>
-                <w:b/>
-                <w:sz w:val="22"/>
-                <w:szCs w:val="22"/>
-                <w:lang w:val="sv-SE"/>
-              </w:rPr>
-              <w:t>Biaya</w:t>
-            </w:r>
-            <w:proofErr w:type="spellEnd"/>
-            <w:r>
-              <w:rPr>
-                <w:rFonts w:ascii="Calibri" w:hAnsi="Calibri" w:cs="Calibri"/>
-                <w:b/>
-                <w:sz w:val="22"/>
-                <w:szCs w:val="22"/>
-                <w:lang w:val="sv-SE"/>
-              </w:rPr>
-              <w:t xml:space="preserve"> (</w:t>
-            </w:r>
-            <w:proofErr w:type="spellStart"/>
-            <w:r>
-              <w:rPr>
-                <w:rFonts w:ascii="Calibri" w:hAnsi="Calibri" w:cs="Calibri"/>
-                <w:b/>
-                <w:sz w:val="22"/>
-                <w:szCs w:val="22"/>
-                <w:lang w:val="sv-SE"/>
-              </w:rPr>
-              <w:t>Rp</w:t>
-            </w:r>
-            <w:proofErr w:type="spellEnd"/>
-            <w:r>
-              <w:rPr>
-                <w:rFonts w:ascii="Calibri" w:hAnsi="Calibri" w:cs="Calibri"/>
-                <w:b/>
-                <w:sz w:val="22"/>
-                <w:szCs w:val="22"/>
-                <w:lang w:val="sv-SE"/>
-              </w:rPr>
-              <w:t>)</w:t>
+              <w:t>Jumlah Biaya (Rp)</w:t>
             </w:r>
           </w:p>
         </w:tc>
@@ -620,25 +396,7 @@
                 <w:sz w:val="22"/>
                 <w:szCs w:val="22"/>
               </w:rPr>
-              <w:t>{#</w:t>
-            </w:r>
-            <w:proofErr w:type="gramStart"/>
-            <w:r>
-              <w:rPr>
-                <w:rFonts w:ascii="Calibri" w:hAnsi="Calibri" w:cs="Calibri"/>
-                <w:sz w:val="22"/>
-                <w:szCs w:val="22"/>
-              </w:rPr>
-              <w:t>pesan}{</w:t>
-            </w:r>
-            <w:proofErr w:type="gramEnd"/>
-            <w:r>
-              <w:rPr>
-                <w:rFonts w:ascii="Calibri" w:hAnsi="Calibri" w:cs="Calibri"/>
-                <w:sz w:val="22"/>
-                <w:szCs w:val="22"/>
-              </w:rPr>
-              <w:t>deskripsi}</w:t>
+              <w:t>{#pesan}{deskripsi}</w:t>
             </w:r>
           </w:p>
         </w:tc>
@@ -664,16 +422,30 @@
               </w:rPr>
               <w:t>{</w:t>
             </w:r>
-            <w:proofErr w:type="spellStart"/>
             <w:r>
               <w:rPr>
                 <w:rFonts w:ascii="Calibri" w:hAnsi="Calibri" w:cs="Calibri"/>
                 <w:sz w:val="22"/>
                 <w:szCs w:val="22"/>
               </w:rPr>
-              <w:t>jml_sample</w:t>
+              <w:t>j</w:t>
             </w:r>
-            <w:proofErr w:type="spellEnd"/>
+            <w:r>
+              <w:rPr>
+                <w:rFonts w:ascii="Calibri" w:hAnsi="Calibri" w:cs="Calibri"/>
+                <w:sz w:val="22"/>
+                <w:szCs w:val="22"/>
+              </w:rPr>
+              <w:t>umlah</w:t>
+            </w:r>
+            <w:r>
+              <w:rPr>
+                <w:rFonts w:ascii="Calibri" w:hAnsi="Calibri" w:cs="Calibri"/>
+                <w:sz w:val="22"/>
+                <w:szCs w:val="22"/>
+              </w:rPr>
+              <w:t xml:space="preserve"> </w:t>
+            </w:r>
             <w:r>
               <w:rPr>
                 <w:rFonts w:ascii="Calibri" w:hAnsi="Calibri" w:cs="Calibri"/>
@@ -723,25 +495,7 @@
                 <w:sz w:val="22"/>
                 <w:szCs w:val="22"/>
               </w:rPr>
-              <w:t>Rp{</w:t>
-            </w:r>
-            <w:proofErr w:type="spellStart"/>
-            <w:r>
-              <w:rPr>
-                <w:rFonts w:ascii="Calibri" w:hAnsi="Calibri" w:cs="Calibri"/>
-                <w:sz w:val="22"/>
-                <w:szCs w:val="22"/>
-              </w:rPr>
-              <w:t>hs</w:t>
-            </w:r>
-            <w:proofErr w:type="spellEnd"/>
-            <w:r>
-              <w:rPr>
-                <w:rFonts w:ascii="Calibri" w:hAnsi="Calibri" w:cs="Calibri"/>
-                <w:sz w:val="22"/>
-                <w:szCs w:val="22"/>
-              </w:rPr>
-              <w:t>}</w:t>
+              <w:t>Rp{hs}</w:t>
             </w:r>
           </w:p>
           <w:p>
@@ -847,7 +601,6 @@
                 <w:szCs w:val="22"/>
               </w:rPr>
             </w:pPr>
-            <w:proofErr w:type="spellStart"/>
             <w:r>
               <w:rPr>
                 <w:rFonts w:ascii="Calibri" w:hAnsi="Calibri" w:cs="Calibri"/>
@@ -856,7 +609,6 @@
               </w:rPr>
               <w:t>Jumlah</w:t>
             </w:r>
-            <w:proofErr w:type="spellEnd"/>
           </w:p>
         </w:tc>
         <w:tc>
@@ -938,7 +690,6 @@
           <w:lang w:val="id-ID"/>
         </w:rPr>
       </w:pPr>
-      <w:proofErr w:type="spellStart"/>
       <w:r>
         <w:rPr>
           <w:rFonts w:ascii="Calibri" w:hAnsi="Calibri" w:cs="Calibri"/>
@@ -947,18 +698,7 @@
           <w:szCs w:val="22"/>
           <w:lang w:val="id-ID"/>
         </w:rPr>
-        <w:t>No.rek</w:t>
-      </w:r>
-      <w:proofErr w:type="spellEnd"/>
-      <w:r>
-        <w:rPr>
-          <w:rFonts w:ascii="Calibri" w:hAnsi="Calibri" w:cs="Calibri"/>
-          <w:b/>
-          <w:sz w:val="22"/>
-          <w:szCs w:val="22"/>
-          <w:lang w:val="id-ID"/>
-        </w:rPr>
-        <w:t xml:space="preserve">. </w:t>
+        <w:t xml:space="preserve">No.rek. </w:t>
       </w:r>
       <w:r>
         <w:rPr>
@@ -1075,38 +815,8 @@
           <w:sz w:val="22"/>
           <w:szCs w:val="22"/>
         </w:rPr>
-        <w:t xml:space="preserve">Dr. Heli Siti </w:t>
-      </w:r>
-      <w:proofErr w:type="spellStart"/>
-      <w:r>
-        <w:rPr>
-          <w:rFonts w:ascii="Calibri" w:hAnsi="Calibri" w:cs="Calibri"/>
-          <w:sz w:val="22"/>
-          <w:szCs w:val="22"/>
-        </w:rPr>
-        <w:t>Halimatul</w:t>
-      </w:r>
-      <w:proofErr w:type="spellEnd"/>
-      <w:r>
-        <w:rPr>
-          <w:rFonts w:ascii="Calibri" w:hAnsi="Calibri" w:cs="Calibri"/>
-          <w:sz w:val="22"/>
-          <w:szCs w:val="22"/>
-        </w:rPr>
-        <w:t xml:space="preserve"> M., </w:t>
-      </w:r>
-      <w:proofErr w:type="spellStart"/>
-      <w:proofErr w:type="gramStart"/>
-      <w:r>
-        <w:rPr>
-          <w:rFonts w:ascii="Calibri" w:hAnsi="Calibri" w:cs="Calibri"/>
-          <w:sz w:val="22"/>
-          <w:szCs w:val="22"/>
-        </w:rPr>
-        <w:t>M.Si</w:t>
-      </w:r>
-      <w:proofErr w:type="spellEnd"/>
-      <w:proofErr w:type="gramEnd"/>
+        <w:t>Dr. Heli Siti Halimatul M., M.Si</w:t>
+      </w:r>
     </w:p>
     <w:sectPr>
       <w:headerReference w:type="default" r:id="rId8"/>
@@ -1281,23 +991,7 @@
                                 <w:sz w:val="22"/>
                                 <w:szCs w:val="22"/>
                               </w:rPr>
-                              <w:t xml:space="preserve">Jl. </w:t>
-                            </w:r>
-                            <w:proofErr w:type="spellStart"/>
-                            <w:r>
-                              <w:rPr>
-                                <w:sz w:val="22"/>
-                                <w:szCs w:val="22"/>
-                              </w:rPr>
-                              <w:t>Setiabudhi</w:t>
-                            </w:r>
-                            <w:proofErr w:type="spellEnd"/>
-                            <w:r>
-                              <w:rPr>
-                                <w:sz w:val="22"/>
-                                <w:szCs w:val="22"/>
-                              </w:rPr>
-                              <w:t xml:space="preserve"> No.229 Bandung – 40154. </w:t>
+                              <w:t xml:space="preserve">Jl. Setiabudhi No.229 Bandung – 40154. </w:t>
                             </w:r>
                           </w:p>
                         </w:txbxContent>
@@ -1532,7 +1226,7 @@
             </wp:anchor>
           </w:drawing>
         </mc:Choice>
-        <mc:Fallback xmlns:wp14="http://schemas.microsoft.com/office/word/2010/wordml" xmlns:pic="http://schemas.openxmlformats.org/drawingml/2006/picture" xmlns:a14="http://schemas.microsoft.com/office/drawing/2010/main" xmlns:a="http://schemas.openxmlformats.org/drawingml/2006/main">
+        <mc:Fallback xmlns:a="http://schemas.openxmlformats.org/drawingml/2006/main" xmlns:a14="http://schemas.microsoft.com/office/drawing/2010/main" xmlns:pic="http://schemas.openxmlformats.org/drawingml/2006/picture" xmlns:wp14="http://schemas.microsoft.com/office/word/2010/wordml">
           <w:pict w14:anchorId="70459C06">
             <v:group id="Group 1" style="position:absolute;margin-left:-9.15pt;margin-top:-5.25pt;width:543.7pt;height:55pt;z-index:251657728" coordsize="10874,1100" coordorigin="775,314" o:spid="_x0000_s1026" o:gfxdata="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">
               <v:rect id="Rectangle 2" style="position:absolute;left:3246;top:314;width:8403;height:1076;visibility:visible;mso-wrap-style:square;v-text-anchor:top" o:spid="_x0000_s1027" stroked="f" o:gfxdata="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">

--- a/templates/invoice.docx
+++ b/templates/invoice.docx
@@ -33,6 +33,7 @@
           <w:szCs w:val="22"/>
         </w:rPr>
       </w:pPr>
+      <w:proofErr w:type="spellStart"/>
       <w:r>
         <w:rPr>
           <w:rFonts w:ascii="Calibri" w:hAnsi="Calibri" w:cs="Calibri"/>
@@ -41,6 +42,7 @@
         </w:rPr>
         <w:t>Kepada</w:t>
       </w:r>
+      <w:proofErr w:type="spellEnd"/>
       <w:r>
         <w:rPr>
           <w:rFonts w:ascii="Calibri" w:hAnsi="Calibri" w:cs="Calibri"/>
@@ -58,8 +60,9 @@
           <w:szCs w:val="18"/>
           <w:shd w:val="clear" w:color="auto" w:fill="FFFFFF"/>
         </w:rPr>
-        <w:t xml:space="preserve"> {nama}</w:t>
-      </w:r>
+        <w:t xml:space="preserve"> {</w:t>
+      </w:r>
+      <w:proofErr w:type="spellStart"/>
       <w:r>
         <w:rPr>
           <w:rFonts w:ascii="Arial" w:hAnsi="Arial" w:cs="Arial"/>
@@ -68,8 +71,9 @@
           <w:szCs w:val="18"/>
           <w:shd w:val="clear" w:color="auto" w:fill="FFFFFF"/>
         </w:rPr>
-        <w:tab/>
-      </w:r>
+        <w:t>nama</w:t>
+      </w:r>
+      <w:proofErr w:type="spellEnd"/>
       <w:r>
         <w:rPr>
           <w:rFonts w:ascii="Arial" w:hAnsi="Arial" w:cs="Arial"/>
@@ -78,7 +82,7 @@
           <w:szCs w:val="18"/>
           <w:shd w:val="clear" w:color="auto" w:fill="FFFFFF"/>
         </w:rPr>
-        <w:tab/>
+        <w:t>}</w:t>
       </w:r>
       <w:r>
         <w:rPr>
@@ -91,9 +95,6 @@
         <w:tab/>
       </w:r>
       <w:r>
-        <w:tab/>
-      </w:r>
-      <w:r>
         <w:rPr>
           <w:rFonts w:ascii="Arial" w:hAnsi="Arial" w:cs="Arial"/>
           <w:color w:val="1F1F1F"/>
@@ -105,48 +106,6 @@
       </w:r>
       <w:r>
         <w:rPr>
-          <w:rFonts w:ascii="Calibri" w:hAnsi="Calibri" w:cs="Calibri"/>
-          <w:sz w:val="22"/>
-          <w:szCs w:val="22"/>
-        </w:rPr>
-        <w:t>No.</w:t>
-      </w:r>
-      <w:r>
-        <w:rPr>
-          <w:rFonts w:ascii="Calibri" w:hAnsi="Calibri" w:cs="Calibri"/>
-          <w:sz w:val="22"/>
-          <w:szCs w:val="22"/>
-        </w:rPr>
-        <w:tab/>
-        <w:t>: {nosurat}</w:t>
-      </w:r>
-    </w:p>
-    <w:p>
-      <w:pPr>
-        <w:rPr>
-          <w:rFonts w:ascii="Calibri" w:hAnsi="Calibri" w:cs="Calibri"/>
-          <w:sz w:val="22"/>
-          <w:szCs w:val="22"/>
-        </w:rPr>
-      </w:pPr>
-      <w:r>
-        <w:rPr>
-          <w:rFonts w:ascii="Calibri" w:hAnsi="Calibri" w:cs="Calibri"/>
-          <w:sz w:val="22"/>
-          <w:szCs w:val="22"/>
-        </w:rPr>
-        <w:t xml:space="preserve">Instansi </w:t>
-      </w:r>
-      <w:r>
-        <w:rPr>
-          <w:rFonts w:ascii="Calibri" w:hAnsi="Calibri" w:cs="Calibri"/>
-          <w:sz w:val="22"/>
-          <w:szCs w:val="22"/>
-        </w:rPr>
-        <w:t>: {instansi}</w:t>
-      </w:r>
-      <w:r>
-        <w:rPr>
           <w:rFonts w:ascii="Arial" w:hAnsi="Arial" w:cs="Arial"/>
           <w:color w:val="1F1F1F"/>
           <w:sz w:val="18"/>
@@ -156,6 +115,9 @@
         <w:tab/>
       </w:r>
       <w:r>
+        <w:tab/>
+      </w:r>
+      <w:r>
         <w:rPr>
           <w:rFonts w:ascii="Arial" w:hAnsi="Arial" w:cs="Arial"/>
           <w:color w:val="1F1F1F"/>
@@ -166,18 +128,164 @@
         <w:tab/>
       </w:r>
       <w:r>
+        <w:rPr>
+          <w:rFonts w:ascii="Calibri" w:hAnsi="Calibri" w:cs="Calibri"/>
+          <w:sz w:val="22"/>
+          <w:szCs w:val="22"/>
+        </w:rPr>
+        <w:t>No.</w:t>
+      </w:r>
+      <w:r>
+        <w:rPr>
+          <w:rFonts w:ascii="Calibri" w:hAnsi="Calibri" w:cs="Calibri"/>
+          <w:sz w:val="22"/>
+          <w:szCs w:val="22"/>
+        </w:rPr>
         <w:tab/>
-      </w:r>
-      <w:r>
+        <w:t>: {</w:t>
+      </w:r>
+      <w:proofErr w:type="spellStart"/>
+      <w:r>
+        <w:rPr>
+          <w:rFonts w:ascii="Calibri" w:hAnsi="Calibri" w:cs="Calibri"/>
+          <w:sz w:val="22"/>
+          <w:szCs w:val="22"/>
+        </w:rPr>
+        <w:t>nosurat</w:t>
+      </w:r>
+      <w:proofErr w:type="spellEnd"/>
+      <w:r>
+        <w:rPr>
+          <w:rFonts w:ascii="Calibri" w:hAnsi="Calibri" w:cs="Calibri"/>
+          <w:sz w:val="22"/>
+          <w:szCs w:val="22"/>
+        </w:rPr>
+        <w:t>}</w:t>
+      </w:r>
+    </w:p>
+    <w:p>
+      <w:pPr>
+        <w:rPr>
+          <w:rFonts w:ascii="Calibri" w:hAnsi="Calibri" w:cs="Calibri"/>
+          <w:sz w:val="22"/>
+          <w:szCs w:val="22"/>
+        </w:rPr>
+      </w:pPr>
+      <w:proofErr w:type="spellStart"/>
+      <w:proofErr w:type="gramStart"/>
+      <w:r>
+        <w:rPr>
+          <w:rFonts w:ascii="Calibri" w:hAnsi="Calibri" w:cs="Calibri"/>
+          <w:sz w:val="22"/>
+          <w:szCs w:val="22"/>
+        </w:rPr>
+        <w:t>Instansi</w:t>
+      </w:r>
+      <w:proofErr w:type="spellEnd"/>
+      <w:r>
+        <w:rPr>
+          <w:rFonts w:ascii="Calibri" w:hAnsi="Calibri" w:cs="Calibri"/>
+          <w:sz w:val="22"/>
+          <w:szCs w:val="22"/>
+        </w:rPr>
+        <w:t xml:space="preserve"> </w:t>
+      </w:r>
+      <w:r>
+        <w:rPr>
+          <w:rFonts w:ascii="Calibri" w:hAnsi="Calibri" w:cs="Calibri"/>
+          <w:sz w:val="22"/>
+          <w:szCs w:val="22"/>
+        </w:rPr>
+        <w:t>:</w:t>
+      </w:r>
+      <w:proofErr w:type="gramEnd"/>
+      <w:r>
+        <w:rPr>
+          <w:rFonts w:ascii="Calibri" w:hAnsi="Calibri" w:cs="Calibri"/>
+          <w:sz w:val="22"/>
+          <w:szCs w:val="22"/>
+        </w:rPr>
+        <w:t xml:space="preserve"> {</w:t>
+      </w:r>
+      <w:proofErr w:type="spellStart"/>
+      <w:r>
+        <w:rPr>
+          <w:rFonts w:ascii="Calibri" w:hAnsi="Calibri" w:cs="Calibri"/>
+          <w:sz w:val="22"/>
+          <w:szCs w:val="22"/>
+        </w:rPr>
+        <w:t>instansi</w:t>
+      </w:r>
+      <w:proofErr w:type="spellEnd"/>
+      <w:r>
+        <w:rPr>
+          <w:rFonts w:ascii="Calibri" w:hAnsi="Calibri" w:cs="Calibri"/>
+          <w:sz w:val="22"/>
+          <w:szCs w:val="22"/>
+        </w:rPr>
+        <w:t>}</w:t>
+      </w:r>
+      <w:r>
+        <w:rPr>
+          <w:rFonts w:ascii="Arial" w:hAnsi="Arial" w:cs="Arial"/>
+          <w:color w:val="1F1F1F"/>
+          <w:sz w:val="18"/>
+          <w:szCs w:val="18"/>
+          <w:shd w:val="clear" w:color="auto" w:fill="FFFFFF"/>
+        </w:rPr>
         <w:tab/>
       </w:r>
       <w:r>
         <w:rPr>
-          <w:rFonts w:ascii="Calibri" w:hAnsi="Calibri" w:cs="Calibri"/>
-          <w:sz w:val="22"/>
-          <w:szCs w:val="22"/>
-        </w:rPr>
-        <w:t>Tanggal: {tanggal}</w:t>
+          <w:rFonts w:ascii="Arial" w:hAnsi="Arial" w:cs="Arial"/>
+          <w:color w:val="1F1F1F"/>
+          <w:sz w:val="18"/>
+          <w:szCs w:val="18"/>
+          <w:shd w:val="clear" w:color="auto" w:fill="FFFFFF"/>
+        </w:rPr>
+        <w:tab/>
+      </w:r>
+      <w:r>
+        <w:tab/>
+      </w:r>
+      <w:r>
+        <w:tab/>
+      </w:r>
+      <w:proofErr w:type="spellStart"/>
+      <w:r>
+        <w:rPr>
+          <w:rFonts w:ascii="Calibri" w:hAnsi="Calibri" w:cs="Calibri"/>
+          <w:sz w:val="22"/>
+          <w:szCs w:val="22"/>
+        </w:rPr>
+        <w:t>Tanggal</w:t>
+      </w:r>
+      <w:proofErr w:type="spellEnd"/>
+      <w:r>
+        <w:rPr>
+          <w:rFonts w:ascii="Calibri" w:hAnsi="Calibri" w:cs="Calibri"/>
+          <w:sz w:val="22"/>
+          <w:szCs w:val="22"/>
+        </w:rPr>
+        <w:t>: {</w:t>
+      </w:r>
+      <w:proofErr w:type="spellStart"/>
+      <w:r>
+        <w:rPr>
+          <w:rFonts w:ascii="Calibri" w:hAnsi="Calibri" w:cs="Calibri"/>
+          <w:sz w:val="22"/>
+          <w:szCs w:val="22"/>
+        </w:rPr>
+        <w:t>tanggal</w:t>
+      </w:r>
+      <w:proofErr w:type="spellEnd"/>
+      <w:r>
+        <w:rPr>
+          <w:rFonts w:ascii="Calibri" w:hAnsi="Calibri" w:cs="Calibri"/>
+          <w:sz w:val="22"/>
+          <w:szCs w:val="22"/>
+        </w:rPr>
+        <w:t>}</w:t>
       </w:r>
     </w:p>
     <w:tbl>
@@ -244,6 +352,7 @@
                 <w:szCs w:val="22"/>
               </w:rPr>
             </w:pPr>
+            <w:proofErr w:type="spellStart"/>
             <w:r>
               <w:rPr>
                 <w:rFonts w:ascii="Calibri" w:hAnsi="Calibri" w:cs="Calibri"/>
@@ -253,6 +362,7 @@
               </w:rPr>
               <w:t>Deskripsi</w:t>
             </w:r>
+            <w:proofErr w:type="spellEnd"/>
           </w:p>
         </w:tc>
         <w:tc>
@@ -271,6 +381,7 @@
                 <w:szCs w:val="22"/>
               </w:rPr>
             </w:pPr>
+            <w:proofErr w:type="spellStart"/>
             <w:r>
               <w:rPr>
                 <w:rFonts w:ascii="Calibri" w:hAnsi="Calibri" w:cs="Calibri"/>
@@ -280,6 +391,7 @@
               </w:rPr>
               <w:t>Jumlah</w:t>
             </w:r>
+            <w:proofErr w:type="spellEnd"/>
           </w:p>
         </w:tc>
         <w:tc>
@@ -298,6 +410,7 @@
                 <w:szCs w:val="22"/>
               </w:rPr>
             </w:pPr>
+            <w:proofErr w:type="spellStart"/>
             <w:r>
               <w:rPr>
                 <w:rFonts w:ascii="Calibri" w:hAnsi="Calibri" w:cs="Calibri"/>
@@ -306,7 +419,62 @@
                 <w:szCs w:val="22"/>
                 <w:lang w:val="sv-SE"/>
               </w:rPr>
-              <w:t>Harga Satuan (Rp)</w:t>
+              <w:t>Harga</w:t>
+            </w:r>
+            <w:proofErr w:type="spellEnd"/>
+            <w:r>
+              <w:rPr>
+                <w:rFonts w:ascii="Calibri" w:hAnsi="Calibri" w:cs="Calibri"/>
+                <w:b/>
+                <w:sz w:val="22"/>
+                <w:szCs w:val="22"/>
+                <w:lang w:val="sv-SE"/>
+              </w:rPr>
+              <w:t xml:space="preserve"> </w:t>
+            </w:r>
+            <w:proofErr w:type="spellStart"/>
+            <w:r>
+              <w:rPr>
+                <w:rFonts w:ascii="Calibri" w:hAnsi="Calibri" w:cs="Calibri"/>
+                <w:b/>
+                <w:sz w:val="22"/>
+                <w:szCs w:val="22"/>
+                <w:lang w:val="sv-SE"/>
+              </w:rPr>
+              <w:t>Satuan</w:t>
+            </w:r>
+            <w:proofErr w:type="spellEnd"/>
+            <w:r>
+              <w:rPr>
+                <w:rFonts w:ascii="Calibri" w:hAnsi="Calibri" w:cs="Calibri"/>
+                <w:b/>
+                <w:sz w:val="22"/>
+                <w:szCs w:val="22"/>
+                <w:lang w:val="sv-SE"/>
+              </w:rPr>
+              <w:t xml:space="preserve"> (</w:t>
+            </w:r>
+            <w:proofErr w:type="spellStart"/>
+            <w:r>
+              <w:rPr>
+                <w:rFonts w:ascii="Calibri" w:hAnsi="Calibri" w:cs="Calibri"/>
+                <w:b/>
+                <w:sz w:val="22"/>
+                <w:szCs w:val="22"/>
+                <w:lang w:val="sv-SE"/>
+              </w:rPr>
+              <w:t>Rp</w:t>
+            </w:r>
+            <w:proofErr w:type="spellEnd"/>
+            <w:r>
+              <w:rPr>
+                <w:rFonts w:ascii="Calibri" w:hAnsi="Calibri" w:cs="Calibri"/>
+                <w:b/>
+                <w:sz w:val="22"/>
+                <w:szCs w:val="22"/>
+                <w:lang w:val="sv-SE"/>
+              </w:rPr>
+              <w:t>)</w:t>
             </w:r>
           </w:p>
         </w:tc>
@@ -325,6 +493,7 @@
                 <w:szCs w:val="22"/>
               </w:rPr>
             </w:pPr>
+            <w:proofErr w:type="spellStart"/>
             <w:r>
               <w:rPr>
                 <w:rFonts w:ascii="Calibri" w:hAnsi="Calibri" w:cs="Calibri"/>
@@ -333,7 +502,62 @@
                 <w:szCs w:val="22"/>
                 <w:lang w:val="sv-SE"/>
               </w:rPr>
-              <w:t>Jumlah Biaya (Rp)</w:t>
+              <w:t>Jumlah</w:t>
+            </w:r>
+            <w:proofErr w:type="spellEnd"/>
+            <w:r>
+              <w:rPr>
+                <w:rFonts w:ascii="Calibri" w:hAnsi="Calibri" w:cs="Calibri"/>
+                <w:b/>
+                <w:sz w:val="22"/>
+                <w:szCs w:val="22"/>
+                <w:lang w:val="sv-SE"/>
+              </w:rPr>
+              <w:t xml:space="preserve"> </w:t>
+            </w:r>
+            <w:proofErr w:type="spellStart"/>
+            <w:r>
+              <w:rPr>
+                <w:rFonts w:ascii="Calibri" w:hAnsi="Calibri" w:cs="Calibri"/>
+                <w:b/>
+                <w:sz w:val="22"/>
+                <w:szCs w:val="22"/>
+                <w:lang w:val="sv-SE"/>
+              </w:rPr>
+              <w:t>Biaya</w:t>
+            </w:r>
+            <w:proofErr w:type="spellEnd"/>
+            <w:r>
+              <w:rPr>
+                <w:rFonts w:ascii="Calibri" w:hAnsi="Calibri" w:cs="Calibri"/>
+                <w:b/>
+                <w:sz w:val="22"/>
+                <w:szCs w:val="22"/>
+                <w:lang w:val="sv-SE"/>
+              </w:rPr>
+              <w:t xml:space="preserve"> (</w:t>
+            </w:r>
+            <w:proofErr w:type="spellStart"/>
+            <w:r>
+              <w:rPr>
+                <w:rFonts w:ascii="Calibri" w:hAnsi="Calibri" w:cs="Calibri"/>
+                <w:b/>
+                <w:sz w:val="22"/>
+                <w:szCs w:val="22"/>
+                <w:lang w:val="sv-SE"/>
+              </w:rPr>
+              <w:t>Rp</w:t>
+            </w:r>
+            <w:proofErr w:type="spellEnd"/>
+            <w:r>
+              <w:rPr>
+                <w:rFonts w:ascii="Calibri" w:hAnsi="Calibri" w:cs="Calibri"/>
+                <w:b/>
+                <w:sz w:val="22"/>
+                <w:szCs w:val="22"/>
+                <w:lang w:val="sv-SE"/>
+              </w:rPr>
+              <w:t>)</w:t>
             </w:r>
           </w:p>
         </w:tc>
@@ -396,7 +620,25 @@
                 <w:sz w:val="22"/>
                 <w:szCs w:val="22"/>
               </w:rPr>
-              <w:t>{#pesan}{deskripsi}</w:t>
+              <w:t>{#</w:t>
+            </w:r>
+            <w:proofErr w:type="gramStart"/>
+            <w:r>
+              <w:rPr>
+                <w:rFonts w:ascii="Calibri" w:hAnsi="Calibri" w:cs="Calibri"/>
+                <w:sz w:val="22"/>
+                <w:szCs w:val="22"/>
+              </w:rPr>
+              <w:t>pesan}{</w:t>
+            </w:r>
+            <w:proofErr w:type="gramEnd"/>
+            <w:r>
+              <w:rPr>
+                <w:rFonts w:ascii="Calibri" w:hAnsi="Calibri" w:cs="Calibri"/>
+                <w:sz w:val="22"/>
+                <w:szCs w:val="22"/>
+              </w:rPr>
+              <w:t>deskripsi}</w:t>
             </w:r>
           </w:p>
         </w:tc>
@@ -422,6 +664,7 @@
               </w:rPr>
               <w:t>{</w:t>
             </w:r>
+            <w:proofErr w:type="spellStart"/>
             <w:r>
               <w:rPr>
                 <w:rFonts w:ascii="Calibri" w:hAnsi="Calibri" w:cs="Calibri"/>
@@ -438,14 +681,7 @@
               </w:rPr>
               <w:t>umlah</w:t>
             </w:r>
-            <w:r>
-              <w:rPr>
-                <w:rFonts w:ascii="Calibri" w:hAnsi="Calibri" w:cs="Calibri"/>
-                <w:sz w:val="22"/>
-                <w:szCs w:val="22"/>
-              </w:rPr>
-              <w:t xml:space="preserve"> </w:t>
-            </w:r>
+            <w:proofErr w:type="spellEnd"/>
             <w:r>
               <w:rPr>
                 <w:rFonts w:ascii="Calibri" w:hAnsi="Calibri" w:cs="Calibri"/>
@@ -495,7 +731,25 @@
                 <w:sz w:val="22"/>
                 <w:szCs w:val="22"/>
               </w:rPr>
-              <w:t>Rp{hs}</w:t>
+              <w:t>Rp{</w:t>
+            </w:r>
+            <w:proofErr w:type="spellStart"/>
+            <w:r>
+              <w:rPr>
+                <w:rFonts w:ascii="Calibri" w:hAnsi="Calibri" w:cs="Calibri"/>
+                <w:sz w:val="22"/>
+                <w:szCs w:val="22"/>
+              </w:rPr>
+              <w:t>hs</w:t>
+            </w:r>
+            <w:proofErr w:type="spellEnd"/>
+            <w:r>
+              <w:rPr>
+                <w:rFonts w:ascii="Calibri" w:hAnsi="Calibri" w:cs="Calibri"/>
+                <w:sz w:val="22"/>
+                <w:szCs w:val="22"/>
+              </w:rPr>
+              <w:t>}</w:t>
             </w:r>
           </w:p>
           <w:p>
@@ -529,14 +783,16 @@
               </w:rPr>
               <w:t>Rp{</w:t>
             </w:r>
-            <w:r>
-              <w:rPr>
-                <w:rFonts w:ascii="Calibri" w:hAnsi="Calibri" w:cs="Calibri"/>
-                <w:sz w:val="22"/>
-                <w:szCs w:val="22"/>
-              </w:rPr>
-              <w:t>hj</w:t>
-            </w:r>
+            <w:proofErr w:type="spellStart"/>
+            <w:r>
+              <w:rPr>
+                <w:rFonts w:ascii="Calibri" w:hAnsi="Calibri" w:cs="Calibri"/>
+                <w:sz w:val="22"/>
+                <w:szCs w:val="22"/>
+              </w:rPr>
+              <w:t>jb</w:t>
+            </w:r>
+            <w:proofErr w:type="spellEnd"/>
             <w:r>
               <w:rPr>
                 <w:rFonts w:ascii="Calibri" w:hAnsi="Calibri" w:cs="Calibri"/>
@@ -551,7 +807,25 @@
                 <w:sz w:val="22"/>
                 <w:szCs w:val="22"/>
               </w:rPr>
-              <w:t>/{pesan}</w:t>
+              <w:t>/{</w:t>
+            </w:r>
+            <w:proofErr w:type="spellStart"/>
+            <w:r>
+              <w:rPr>
+                <w:rFonts w:ascii="Calibri" w:hAnsi="Calibri" w:cs="Calibri"/>
+                <w:sz w:val="22"/>
+                <w:szCs w:val="22"/>
+              </w:rPr>
+              <w:t>pesan</w:t>
+            </w:r>
+            <w:proofErr w:type="spellEnd"/>
+            <w:r>
+              <w:rPr>
+                <w:rFonts w:ascii="Calibri" w:hAnsi="Calibri" w:cs="Calibri"/>
+                <w:sz w:val="22"/>
+                <w:szCs w:val="22"/>
+              </w:rPr>
+              <w:t>}</w:t>
             </w:r>
           </w:p>
           <w:p>
@@ -601,6 +875,7 @@
                 <w:szCs w:val="22"/>
               </w:rPr>
             </w:pPr>
+            <w:proofErr w:type="spellStart"/>
             <w:r>
               <w:rPr>
                 <w:rFonts w:ascii="Calibri" w:hAnsi="Calibri" w:cs="Calibri"/>
@@ -609,6 +884,7 @@
               </w:rPr>
               <w:t>Jumlah</w:t>
             </w:r>
+            <w:proofErr w:type="spellEnd"/>
           </w:p>
         </w:tc>
         <w:tc>
@@ -690,6 +966,7 @@
           <w:lang w:val="id-ID"/>
         </w:rPr>
       </w:pPr>
+      <w:proofErr w:type="spellStart"/>
       <w:r>
         <w:rPr>
           <w:rFonts w:ascii="Calibri" w:hAnsi="Calibri" w:cs="Calibri"/>
@@ -698,7 +975,18 @@
           <w:szCs w:val="22"/>
           <w:lang w:val="id-ID"/>
         </w:rPr>
-        <w:t xml:space="preserve">No.rek. </w:t>
+        <w:t>No.rek</w:t>
+      </w:r>
+      <w:proofErr w:type="spellEnd"/>
+      <w:r>
+        <w:rPr>
+          <w:rFonts w:ascii="Calibri" w:hAnsi="Calibri" w:cs="Calibri"/>
+          <w:b/>
+          <w:sz w:val="22"/>
+          <w:szCs w:val="22"/>
+          <w:lang w:val="id-ID"/>
+        </w:rPr>
+        <w:t xml:space="preserve">. </w:t>
       </w:r>
       <w:r>
         <w:rPr>
@@ -815,8 +1103,38 @@
           <w:sz w:val="22"/>
           <w:szCs w:val="22"/>
         </w:rPr>
-        <w:t>Dr. Heli Siti Halimatul M., M.Si</w:t>
-      </w:r>
+        <w:t xml:space="preserve">Dr. Heli Siti </w:t>
+      </w:r>
+      <w:proofErr w:type="spellStart"/>
+      <w:r>
+        <w:rPr>
+          <w:rFonts w:ascii="Calibri" w:hAnsi="Calibri" w:cs="Calibri"/>
+          <w:sz w:val="22"/>
+          <w:szCs w:val="22"/>
+        </w:rPr>
+        <w:t>Halimatul</w:t>
+      </w:r>
+      <w:proofErr w:type="spellEnd"/>
+      <w:r>
+        <w:rPr>
+          <w:rFonts w:ascii="Calibri" w:hAnsi="Calibri" w:cs="Calibri"/>
+          <w:sz w:val="22"/>
+          <w:szCs w:val="22"/>
+        </w:rPr>
+        <w:t xml:space="preserve"> M., </w:t>
+      </w:r>
+      <w:proofErr w:type="spellStart"/>
+      <w:proofErr w:type="gramStart"/>
+      <w:r>
+        <w:rPr>
+          <w:rFonts w:ascii="Calibri" w:hAnsi="Calibri" w:cs="Calibri"/>
+          <w:sz w:val="22"/>
+          <w:szCs w:val="22"/>
+        </w:rPr>
+        <w:t>M.Si</w:t>
+      </w:r>
+      <w:proofErr w:type="spellEnd"/>
+      <w:proofErr w:type="gramEnd"/>
     </w:p>
     <w:sectPr>
       <w:headerReference w:type="default" r:id="rId8"/>
@@ -991,7 +1309,23 @@
                                 <w:sz w:val="22"/>
                                 <w:szCs w:val="22"/>
                               </w:rPr>
-                              <w:t xml:space="preserve">Jl. Setiabudhi No.229 Bandung – 40154. </w:t>
+                              <w:t xml:space="preserve">Jl. </w:t>
+                            </w:r>
+                            <w:proofErr w:type="spellStart"/>
+                            <w:r>
+                              <w:rPr>
+                                <w:sz w:val="22"/>
+                                <w:szCs w:val="22"/>
+                              </w:rPr>
+                              <w:t>Setiabudhi</w:t>
+                            </w:r>
+                            <w:proofErr w:type="spellEnd"/>
+                            <w:r>
+                              <w:rPr>
+                                <w:sz w:val="22"/>
+                                <w:szCs w:val="22"/>
+                              </w:rPr>
+                              <w:t xml:space="preserve"> No.229 Bandung – 40154. </w:t>
                             </w:r>
                           </w:p>
                         </w:txbxContent>
@@ -1226,7 +1560,7 @@
             </wp:anchor>
           </w:drawing>
         </mc:Choice>
-        <mc:Fallback xmlns:a="http://schemas.openxmlformats.org/drawingml/2006/main" xmlns:a14="http://schemas.microsoft.com/office/drawing/2010/main" xmlns:pic="http://schemas.openxmlformats.org/drawingml/2006/picture" xmlns:wp14="http://schemas.microsoft.com/office/word/2010/wordml">
+        <mc:Fallback xmlns:wp14="http://schemas.microsoft.com/office/word/2010/wordml" xmlns:pic="http://schemas.openxmlformats.org/drawingml/2006/picture" xmlns:a14="http://schemas.microsoft.com/office/drawing/2010/main" xmlns:a="http://schemas.openxmlformats.org/drawingml/2006/main">
           <w:pict w14:anchorId="70459C06">
             <v:group id="Group 1" style="position:absolute;margin-left:-9.15pt;margin-top:-5.25pt;width:543.7pt;height:55pt;z-index:251657728" coordsize="10874,1100" coordorigin="775,314" o:spid="_x0000_s1026" o:gfxdata="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">
               <v:rect id="Rectangle 2" style="position:absolute;left:3246;top:314;width:8403;height:1076;visibility:visible;mso-wrap-style:square;v-text-anchor:top" o:spid="_x0000_s1027" stroked="f" o:gfxdata="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">

--- a/templates/invoice.docx
+++ b/templates/invoice.docx
@@ -781,51 +781,7 @@
                 <w:sz w:val="22"/>
                 <w:szCs w:val="22"/>
               </w:rPr>
-              <w:t>Rp{</w:t>
-            </w:r>
-            <w:proofErr w:type="spellStart"/>
-            <w:r>
-              <w:rPr>
-                <w:rFonts w:ascii="Calibri" w:hAnsi="Calibri" w:cs="Calibri"/>
-                <w:sz w:val="22"/>
-                <w:szCs w:val="22"/>
-              </w:rPr>
-              <w:t>jb</w:t>
-            </w:r>
-            <w:proofErr w:type="spellEnd"/>
-            <w:r>
-              <w:rPr>
-                <w:rFonts w:ascii="Calibri" w:hAnsi="Calibri" w:cs="Calibri"/>
-                <w:sz w:val="22"/>
-                <w:szCs w:val="22"/>
-              </w:rPr>
-              <w:t>}</w:t>
-            </w:r>
-            <w:r>
-              <w:rPr>
-                <w:rFonts w:ascii="Calibri" w:hAnsi="Calibri" w:cs="Calibri"/>
-                <w:sz w:val="22"/>
-                <w:szCs w:val="22"/>
-              </w:rPr>
-              <w:t>/{</w:t>
-            </w:r>
-            <w:proofErr w:type="spellStart"/>
-            <w:r>
-              <w:rPr>
-                <w:rFonts w:ascii="Calibri" w:hAnsi="Calibri" w:cs="Calibri"/>
-                <w:sz w:val="22"/>
-                <w:szCs w:val="22"/>
-              </w:rPr>
-              <w:t>pesan</w:t>
-            </w:r>
-            <w:proofErr w:type="spellEnd"/>
-            <w:r>
-              <w:rPr>
-                <w:rFonts w:ascii="Calibri" w:hAnsi="Calibri" w:cs="Calibri"/>
-                <w:sz w:val="22"/>
-                <w:szCs w:val="22"/>
-              </w:rPr>
-              <w:t>}</w:t>
+              <w:t>Rp{jb}{/pesan}</w:t>
             </w:r>
           </w:p>
           <w:p>
@@ -1560,7 +1516,7 @@
             </wp:anchor>
           </w:drawing>
         </mc:Choice>
-        <mc:Fallback xmlns:wp14="http://schemas.microsoft.com/office/word/2010/wordml" xmlns:pic="http://schemas.openxmlformats.org/drawingml/2006/picture" xmlns:a14="http://schemas.microsoft.com/office/drawing/2010/main" xmlns:a="http://schemas.openxmlformats.org/drawingml/2006/main">
+        <mc:Fallback xmlns:a="http://schemas.openxmlformats.org/drawingml/2006/main" xmlns:a14="http://schemas.microsoft.com/office/drawing/2010/main" xmlns:pic="http://schemas.openxmlformats.org/drawingml/2006/picture" xmlns:wp14="http://schemas.microsoft.com/office/word/2010/wordml">
           <w:pict w14:anchorId="70459C06">
             <v:group id="Group 1" style="position:absolute;margin-left:-9.15pt;margin-top:-5.25pt;width:543.7pt;height:55pt;z-index:251657728" coordsize="10874,1100" coordorigin="775,314" o:spid="_x0000_s1026" o:gfxdata="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">
               <v:rect id="Rectangle 2" style="position:absolute;left:3246;top:314;width:8403;height:1076;visibility:visible;mso-wrap-style:square;v-text-anchor:top" o:spid="_x0000_s1027" stroked="f" o:gfxdata="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">

--- a/templates/invoice.docx
+++ b/templates/invoice.docx
@@ -17,8 +17,6 @@
         <w:rPr>
           <w:rFonts w:ascii="Calibri" w:hAnsi="Calibri" w:cs="Calibri"/>
           <w:b/>
-          <w:sz w:val="22"/>
-          <w:szCs w:val="22"/>
           <w:u w:val="single"/>
         </w:rPr>
         <w:t>INVOICE</w:t>
@@ -1265,7 +1263,14 @@
                                 <w:sz w:val="22"/>
                                 <w:szCs w:val="22"/>
                               </w:rPr>
-                              <w:t xml:space="preserve">Jl. </w:t>
+                              <w:t xml:space="preserve">Gedung JICA (FPMIPA-A) Lt. 5. </w:t>
+                            </w:r>
+                            <w:r>
+                              <w:rPr>
+                                <w:sz w:val="22"/>
+                                <w:szCs w:val="22"/>
+                              </w:rPr>
+                              <w:t>Jl. Set</w:t>
                             </w:r>
                             <w:proofErr w:type="spellStart"/>
                             <w:r>
@@ -1273,7 +1278,7 @@
                                 <w:sz w:val="22"/>
                                 <w:szCs w:val="22"/>
                               </w:rPr>
-                              <w:t>Setiabudhi</w:t>
+                              <w:t>iabudhi</w:t>
                             </w:r>
                             <w:proofErr w:type="spellEnd"/>
                             <w:r>
@@ -1516,13 +1521,13 @@
             </wp:anchor>
           </w:drawing>
         </mc:Choice>
-        <mc:Fallback xmlns:a="http://schemas.openxmlformats.org/drawingml/2006/main" xmlns:a14="http://schemas.microsoft.com/office/drawing/2010/main" xmlns:pic="http://schemas.openxmlformats.org/drawingml/2006/picture" xmlns:wp14="http://schemas.microsoft.com/office/word/2010/wordml">
-          <w:pict w14:anchorId="70459C06">
-            <v:group id="Group 1" style="position:absolute;margin-left:-9.15pt;margin-top:-5.25pt;width:543.7pt;height:55pt;z-index:251657728" coordsize="10874,1100" coordorigin="775,314" o:spid="_x0000_s1026" o:gfxdata="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">
-              <v:rect id="Rectangle 2" style="position:absolute;left:3246;top:314;width:8403;height:1076;visibility:visible;mso-wrap-style:square;v-text-anchor:top" o:spid="_x0000_s1027" stroked="f" o:gfxdata="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">
+        <mc:Fallback>
+          <w:pict>
+            <v:group w14:anchorId="1DAFB734" id="Group 1" o:spid="_x0000_s1026" style="position:absolute;margin-left:-9.15pt;margin-top:-5.25pt;width:543.7pt;height:55pt;z-index:251657728" coordorigin="775,314" coordsize="10874,1100" o:gfxdata="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">
+              <v:rect id="Rectangle 2" o:spid="_x0000_s1027" style="position:absolute;left:3246;top:314;width:8403;height:1076;visibility:visible;mso-wrap-style:square;v-text-anchor:top" o:gfxdata="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" stroked="f">
                 <v:textbox>
                   <w:txbxContent>
-                    <w:p wp14:textId="77777777">
+                    <w:p>
                       <w:pPr>
                         <w:rPr>
                           <w:b/>
@@ -1539,7 +1544,7 @@
                         <w:t xml:space="preserve">LABORATORIUM KIMIA INSTRUMEN </w:t>
                       </w:r>
                     </w:p>
-                    <w:p wp14:textId="77777777">
+                    <w:p>
                       <w:pPr>
                         <w:rPr>
                           <w:b/>
@@ -1553,22 +1558,10 @@
                           <w:sz w:val="28"/>
                           <w:szCs w:val="28"/>
                         </w:rPr>
-                        <w:t xml:space="preserve">UNIVERSITAS PENDIDIKAN </w:t>
+                        <w:t>UNIVERSITAS PENDIDIKAN INDONESIA</w:t>
                       </w:r>
-                      <w:smartTag w:uri="urn:schemas-microsoft-com:office:smarttags" w:element="place">
-                        <w:smartTag w:uri="urn:schemas-microsoft-com:office:smarttags" w:element="country-region">
-                          <w:r>
-                            <w:rPr>
-                              <w:b/>
-                              <w:sz w:val="28"/>
-                              <w:szCs w:val="28"/>
-                            </w:rPr>
-                            <w:t>INDONESIA</w:t>
-                          </w:r>
-                        </w:smartTag>
-                      </w:smartTag>
                     </w:p>
-                    <w:p wp14:textId="77777777">
+                    <w:p>
                       <w:pPr>
                         <w:rPr>
                           <w:sz w:val="22"/>
@@ -1580,16 +1573,39 @@
                           <w:sz w:val="22"/>
                           <w:szCs w:val="22"/>
                         </w:rPr>
-                        <w:t xml:space="preserve">Jl. Setiabudhi No.229 Bandung – 40154. </w:t>
+                        <w:t xml:space="preserve">Gedung JICA (FPMIPA-A) Lt. 5. </w:t>
+                      </w:r>
+                      <w:r>
+                        <w:rPr>
+                          <w:sz w:val="22"/>
+                          <w:szCs w:val="22"/>
+                        </w:rPr>
+                        <w:t>Jl. Set</w:t>
+                      </w:r>
+                      <w:proofErr w:type="spellStart"/>
+                      <w:r>
+                        <w:rPr>
+                          <w:sz w:val="22"/>
+                          <w:szCs w:val="22"/>
+                        </w:rPr>
+                        <w:t>iabudhi</w:t>
+                      </w:r>
+                      <w:proofErr w:type="spellEnd"/>
+                      <w:r>
+                        <w:rPr>
+                          <w:sz w:val="22"/>
+                          <w:szCs w:val="22"/>
+                        </w:rPr>
+                        <w:t xml:space="preserve"> No.229 Bandung – 40154. </w:t>
                       </w:r>
                     </w:p>
                   </w:txbxContent>
                 </v:textbox>
               </v:rect>
-              <v:rect id="AutoShape 3" style="position:absolute;left:898;top:394;width:2814;height:909;visibility:visible;mso-wrap-style:square;v-text-anchor:top" o:spid="_x0000_s1028" filled="f" stroked="f" o:gfxdata="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">
-                <o:lock v:ext="edit" text="t" aspectratio="t"/>
+              <v:rect id="AutoShape 3" o:spid="_x0000_s1028" style="position:absolute;left:898;top:394;width:2814;height:909;visibility:visible;mso-wrap-style:square;v-text-anchor:top" o:gfxdata="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" filled="f" stroked="f">
+                <o:lock v:ext="edit" aspectratio="t" text="t"/>
               </v:rect>
-              <v:shapetype id="_x0000_t75" coordsize="21600,21600" filled="f" stroked="f" o:spt="75" o:preferrelative="t" path="m@4@5l@4@11@9@11@9@5xe">
+              <v:shapetype id="_x0000_t75" coordsize="21600,21600" o:spt="75" o:preferrelative="t" path="m@4@5l@4@11@9@11@9@5xe" filled="f" stroked="f">
                 <v:stroke joinstyle="miter"/>
                 <v:formulas>
                   <v:f eqn="if lineDrawn pixelLineWidth 0"/>
@@ -1605,26 +1621,26 @@
                   <v:f eqn="prod @7 21600 pixelHeight"/>
                   <v:f eqn="sum @10 21600 0"/>
                 </v:formulas>
-                <v:path gradientshapeok="t" o:connecttype="rect" o:extrusionok="f"/>
+                <v:path o:extrusionok="f" gradientshapeok="t" o:connecttype="rect"/>
                 <o:lock v:ext="edit" aspectratio="t"/>
               </v:shapetype>
-              <v:shape id="Picture 4" style="position:absolute;left:825;top:458;width:740;height:792;visibility:visible;mso-wrap-style:square" o:spid="_x0000_s1029" type="#_x0000_t75" o:gfxdata="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">
-                <v:imagedata o:title="" r:id="rId2"/>
+              <v:shape id="Picture 4" o:spid="_x0000_s1029" type="#_x0000_t75" style="position:absolute;left:825;top:458;width:740;height:792;visibility:visible;mso-wrap-style:square" o:gfxdata="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">
+                <v:imagedata r:id="rId2" o:title=""/>
               </v:shape>
-              <v:line id="Line 5" style="position:absolute;visibility:visible;mso-wrap-style:square" o:spid="_x0000_s1030" strokecolor="#900" strokeweight="6pt" o:connectortype="straight" from="1573,1183" to="3261,1183" o:gfxdata="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">
+              <v:line id="Line 5" o:spid="_x0000_s1030" style="position:absolute;visibility:visible;mso-wrap-style:square" from="1573,1183" to="3261,1183" o:connectortype="straight" o:gfxdata="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" strokecolor="#900" strokeweight="6pt">
                 <v:stroke linestyle="thickBetweenThin"/>
               </v:line>
-              <v:line id="Line 6" style="position:absolute;visibility:visible;mso-wrap-style:square" o:spid="_x0000_s1031" strokeweight="4pt" o:connectortype="straight" from="775,1362" to="11324,1362" o:gfxdata="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">
+              <v:line id="Line 6" o:spid="_x0000_s1031" style="position:absolute;visibility:visible;mso-wrap-style:square" from="775,1362" to="11324,1362" o:connectortype="straight" o:gfxdata="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" strokeweight="4pt">
                 <v:stroke linestyle="thickThin"/>
               </v:line>
               <v:shapetype id="_x0000_t202" coordsize="21600,21600" o:spt="202" path="m,l,21600r21600,l21600,xe">
                 <v:stroke joinstyle="miter"/>
                 <v:path gradientshapeok="t" o:connecttype="rect"/>
               </v:shapetype>
-              <v:shape id="Text Box 7" style="position:absolute;left:1433;top:326;width:2456;height:1088;visibility:visible;mso-wrap-style:square;v-text-anchor:top" o:spid="_x0000_s1032" filled="f" fillcolor="#ccf" stroked="f" type="#_x0000_t202" o:gfxdata="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">
+              <v:shape id="Text Box 7" o:spid="_x0000_s1032" type="#_x0000_t202" style="position:absolute;left:1433;top:326;width:2456;height:1088;visibility:visible;mso-wrap-style:square;v-text-anchor:top" o:gfxdata="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" filled="f" fillcolor="#ccf" stroked="f">
                 <v:textbox>
                   <w:txbxContent>
-                    <w:p wp14:textId="77777777">
+                    <w:p>
                       <w:pPr>
                         <w:autoSpaceDE w:val="0"/>
                         <w:autoSpaceDN w:val="0"/>

--- a/templates/invoice.docx
+++ b/templates/invoice.docx
@@ -1091,7 +1091,12 @@
       <w:proofErr w:type="gramEnd"/>
     </w:p>
     <w:sectPr>
-      <w:headerReference w:type="default" r:id="rId8"/>
+      <w:headerReference w:type="even" r:id="rId8"/>
+      <w:headerReference w:type="default" r:id="rId9"/>
+      <w:footerReference w:type="even" r:id="rId10"/>
+      <w:footerReference w:type="default" r:id="rId11"/>
+      <w:headerReference w:type="first" r:id="rId12"/>
+      <w:footerReference w:type="first" r:id="rId13"/>
       <w:pgSz w:w="11907" w:h="8392" w:orient="landscape" w:code="11"/>
       <w:pgMar w:top="567" w:right="567" w:bottom="567" w:left="567" w:header="720" w:footer="720" w:gutter="0"/>
       <w:cols w:space="720"/>
@@ -1120,6 +1125,36 @@
 </w:endnotes>
 </file>
 
+<file path=word/footer1.xml><?xml version="1.0" encoding="utf-8"?>
+<w:ftr xmlns:wpc="http://schemas.microsoft.com/office/word/2010/wordprocessingCanvas" xmlns:cx="http://schemas.microsoft.com/office/drawing/2014/chartex" xmlns:cx1="http://schemas.microsoft.com/office/drawing/2015/9/8/chartex" xmlns:cx2="http://schemas.microsoft.com/office/drawing/2015/10/21/chartex" xmlns:cx3="http://schemas.microsoft.com/office/drawing/2016/5/9/chartex" xmlns:cx4="http://schemas.microsoft.com/office/drawing/2016/5/10/chartex" xmlns:cx5="http://schemas.microsoft.com/office/drawing/2016/5/11/chartex" xmlns:cx6="http://schemas.microsoft.com/office/drawing/2016/5/12/chartex" xmlns:cx7="http://schemas.microsoft.com/office/drawing/2016/5/13/chartex" xmlns:cx8="http://schemas.microsoft.com/office/drawing/2016/5/14/chartex" xmlns:mc="http://schemas.openxmlformats.org/markup-compatibility/2006" xmlns:aink="http://schemas.microsoft.com/office/drawing/2016/ink" xmlns:am3d="http://schemas.microsoft.com/office/drawing/2017/model3d" xmlns:o="urn:schemas-microsoft-com:office:office" xmlns:oel="http://schemas.microsoft.com/office/2019/extlst" xmlns:r="http://schemas.openxmlformats.org/officeDocument/2006/relationships" xmlns:m="http://schemas.openxmlformats.org/officeDocument/2006/math" xmlns:v="urn:schemas-microsoft-com:vml" xmlns:wp14="http://schemas.microsoft.com/office/word/2010/wordprocessingDrawing" xmlns:wp="http://schemas.openxmlformats.org/drawingml/2006/wordprocessingDrawing" xmlns:w10="urn:schemas-microsoft-com:office:word" xmlns:w="http://schemas.openxmlformats.org/wordprocessingml/2006/main" xmlns:w14="http://schemas.microsoft.com/office/word/2010/wordml" xmlns:w15="http://schemas.microsoft.com/office/word/2012/wordml" xmlns:w16cex="http://schemas.microsoft.com/office/word/2018/wordml/cex" xmlns:w16cid="http://schemas.microsoft.com/office/word/2016/wordml/cid" xmlns:w16="http://schemas.microsoft.com/office/word/2018/wordml" xmlns:w16sdtdh="http://schemas.microsoft.com/office/word/2020/wordml/sdtdatahash" xmlns:w16se="http://schemas.microsoft.com/office/word/2015/wordml/symex" xmlns:wpg="http://schemas.microsoft.com/office/word/2010/wordprocessingGroup" xmlns:wpi="http://schemas.microsoft.com/office/word/2010/wordprocessingInk" xmlns:wne="http://schemas.microsoft.com/office/word/2006/wordml" xmlns:wps="http://schemas.microsoft.com/office/word/2010/wordprocessingShape" mc:Ignorable="w14 w15 w16se w16cid w16 w16cex w16sdtdh wp14">
+  <w:p>
+    <w:pPr>
+      <w:pStyle w:val="Footer"/>
+    </w:pPr>
+  </w:p>
+</w:ftr>
+</file>
+
+<file path=word/footer2.xml><?xml version="1.0" encoding="utf-8"?>
+<w:ftr xmlns:wpc="http://schemas.microsoft.com/office/word/2010/wordprocessingCanvas" xmlns:cx="http://schemas.microsoft.com/office/drawing/2014/chartex" xmlns:cx1="http://schemas.microsoft.com/office/drawing/2015/9/8/chartex" xmlns:cx2="http://schemas.microsoft.com/office/drawing/2015/10/21/chartex" xmlns:cx3="http://schemas.microsoft.com/office/drawing/2016/5/9/chartex" xmlns:cx4="http://schemas.microsoft.com/office/drawing/2016/5/10/chartex" xmlns:cx5="http://schemas.microsoft.com/office/drawing/2016/5/11/chartex" xmlns:cx6="http://schemas.microsoft.com/office/drawing/2016/5/12/chartex" xmlns:cx7="http://schemas.microsoft.com/office/drawing/2016/5/13/chartex" xmlns:cx8="http://schemas.microsoft.com/office/drawing/2016/5/14/chartex" xmlns:mc="http://schemas.openxmlformats.org/markup-compatibility/2006" xmlns:aink="http://schemas.microsoft.com/office/drawing/2016/ink" xmlns:am3d="http://schemas.microsoft.com/office/drawing/2017/model3d" xmlns:o="urn:schemas-microsoft-com:office:office" xmlns:oel="http://schemas.microsoft.com/office/2019/extlst" xmlns:r="http://schemas.openxmlformats.org/officeDocument/2006/relationships" xmlns:m="http://schemas.openxmlformats.org/officeDocument/2006/math" xmlns:v="urn:schemas-microsoft-com:vml" xmlns:wp14="http://schemas.microsoft.com/office/word/2010/wordprocessingDrawing" xmlns:wp="http://schemas.openxmlformats.org/drawingml/2006/wordprocessingDrawing" xmlns:w10="urn:schemas-microsoft-com:office:word" xmlns:w="http://schemas.openxmlformats.org/wordprocessingml/2006/main" xmlns:w14="http://schemas.microsoft.com/office/word/2010/wordml" xmlns:w15="http://schemas.microsoft.com/office/word/2012/wordml" xmlns:w16cex="http://schemas.microsoft.com/office/word/2018/wordml/cex" xmlns:w16cid="http://schemas.microsoft.com/office/word/2016/wordml/cid" xmlns:w16="http://schemas.microsoft.com/office/word/2018/wordml" xmlns:w16sdtdh="http://schemas.microsoft.com/office/word/2020/wordml/sdtdatahash" xmlns:w16se="http://schemas.microsoft.com/office/word/2015/wordml/symex" xmlns:wpg="http://schemas.microsoft.com/office/word/2010/wordprocessingGroup" xmlns:wpi="http://schemas.microsoft.com/office/word/2010/wordprocessingInk" xmlns:wne="http://schemas.microsoft.com/office/word/2006/wordml" xmlns:wps="http://schemas.microsoft.com/office/word/2010/wordprocessingShape" mc:Ignorable="w14 w15 w16se w16cid w16 w16cex w16sdtdh wp14">
+  <w:p>
+    <w:pPr>
+      <w:pStyle w:val="Footer"/>
+    </w:pPr>
+  </w:p>
+</w:ftr>
+</file>
+
+<file path=word/footer3.xml><?xml version="1.0" encoding="utf-8"?>
+<w:ftr xmlns:wpc="http://schemas.microsoft.com/office/word/2010/wordprocessingCanvas" xmlns:cx="http://schemas.microsoft.com/office/drawing/2014/chartex" xmlns:cx1="http://schemas.microsoft.com/office/drawing/2015/9/8/chartex" xmlns:cx2="http://schemas.microsoft.com/office/drawing/2015/10/21/chartex" xmlns:cx3="http://schemas.microsoft.com/office/drawing/2016/5/9/chartex" xmlns:cx4="http://schemas.microsoft.com/office/drawing/2016/5/10/chartex" xmlns:cx5="http://schemas.microsoft.com/office/drawing/2016/5/11/chartex" xmlns:cx6="http://schemas.microsoft.com/office/drawing/2016/5/12/chartex" xmlns:cx7="http://schemas.microsoft.com/office/drawing/2016/5/13/chartex" xmlns:cx8="http://schemas.microsoft.com/office/drawing/2016/5/14/chartex" xmlns:mc="http://schemas.openxmlformats.org/markup-compatibility/2006" xmlns:aink="http://schemas.microsoft.com/office/drawing/2016/ink" xmlns:am3d="http://schemas.microsoft.com/office/drawing/2017/model3d" xmlns:o="urn:schemas-microsoft-com:office:office" xmlns:oel="http://schemas.microsoft.com/office/2019/extlst" xmlns:r="http://schemas.openxmlformats.org/officeDocument/2006/relationships" xmlns:m="http://schemas.openxmlformats.org/officeDocument/2006/math" xmlns:v="urn:schemas-microsoft-com:vml" xmlns:wp14="http://schemas.microsoft.com/office/word/2010/wordprocessingDrawing" xmlns:wp="http://schemas.openxmlformats.org/drawingml/2006/wordprocessingDrawing" xmlns:w10="urn:schemas-microsoft-com:office:word" xmlns:w="http://schemas.openxmlformats.org/wordprocessingml/2006/main" xmlns:w14="http://schemas.microsoft.com/office/word/2010/wordml" xmlns:w15="http://schemas.microsoft.com/office/word/2012/wordml" xmlns:w16cex="http://schemas.microsoft.com/office/word/2018/wordml/cex" xmlns:w16cid="http://schemas.microsoft.com/office/word/2016/wordml/cid" xmlns:w16="http://schemas.microsoft.com/office/word/2018/wordml" xmlns:w16sdtdh="http://schemas.microsoft.com/office/word/2020/wordml/sdtdatahash" xmlns:w16se="http://schemas.microsoft.com/office/word/2015/wordml/symex" xmlns:wpg="http://schemas.microsoft.com/office/word/2010/wordprocessingGroup" xmlns:wpi="http://schemas.microsoft.com/office/word/2010/wordprocessingInk" xmlns:wne="http://schemas.microsoft.com/office/word/2006/wordml" xmlns:wps="http://schemas.microsoft.com/office/word/2010/wordprocessingShape" mc:Ignorable="w14 w15 w16se w16cid w16 w16cex w16sdtdh wp14">
+  <w:p>
+    <w:pPr>
+      <w:pStyle w:val="Footer"/>
+    </w:pPr>
+  </w:p>
+</w:ftr>
+</file>
+
 <file path=word/footnotes.xml><?xml version="1.0" encoding="utf-8"?>
 <w:footnotes xmlns:wpc="http://schemas.microsoft.com/office/word/2010/wordprocessingCanvas" xmlns:cx="http://schemas.microsoft.com/office/drawing/2014/chartex" xmlns:cx1="http://schemas.microsoft.com/office/drawing/2015/9/8/chartex" xmlns:cx2="http://schemas.microsoft.com/office/drawing/2015/10/21/chartex" xmlns:cx3="http://schemas.microsoft.com/office/drawing/2016/5/9/chartex" xmlns:cx4="http://schemas.microsoft.com/office/drawing/2016/5/10/chartex" xmlns:cx5="http://schemas.microsoft.com/office/drawing/2016/5/11/chartex" xmlns:cx6="http://schemas.microsoft.com/office/drawing/2016/5/12/chartex" xmlns:cx7="http://schemas.microsoft.com/office/drawing/2016/5/13/chartex" xmlns:cx8="http://schemas.microsoft.com/office/drawing/2016/5/14/chartex" xmlns:mc="http://schemas.openxmlformats.org/markup-compatibility/2006" xmlns:aink="http://schemas.microsoft.com/office/drawing/2016/ink" xmlns:am3d="http://schemas.microsoft.com/office/drawing/2017/model3d" xmlns:o="urn:schemas-microsoft-com:office:office" xmlns:oel="http://schemas.microsoft.com/office/2019/extlst" xmlns:r="http://schemas.openxmlformats.org/officeDocument/2006/relationships" xmlns:m="http://schemas.openxmlformats.org/officeDocument/2006/math" xmlns:v="urn:schemas-microsoft-com:vml" xmlns:wp14="http://schemas.microsoft.com/office/word/2010/wordprocessingDrawing" xmlns:wp="http://schemas.openxmlformats.org/drawingml/2006/wordprocessingDrawing" xmlns:w10="urn:schemas-microsoft-com:office:word" xmlns:w="http://schemas.openxmlformats.org/wordprocessingml/2006/main" xmlns:w14="http://schemas.microsoft.com/office/word/2010/wordml" xmlns:w15="http://schemas.microsoft.com/office/word/2012/wordml" xmlns:w16cex="http://schemas.microsoft.com/office/word/2018/wordml/cex" xmlns:w16cid="http://schemas.microsoft.com/office/word/2016/wordml/cid" xmlns:w16="http://schemas.microsoft.com/office/word/2018/wordml" xmlns:w16sdtdh="http://schemas.microsoft.com/office/word/2020/wordml/sdtdatahash" xmlns:w16se="http://schemas.microsoft.com/office/word/2015/wordml/symex" xmlns:wpg="http://schemas.microsoft.com/office/word/2010/wordprocessingGroup" xmlns:wpi="http://schemas.microsoft.com/office/word/2010/wordprocessingInk" xmlns:wne="http://schemas.microsoft.com/office/word/2006/wordml" xmlns:wps="http://schemas.microsoft.com/office/word/2010/wordprocessingShape" mc:Ignorable="w14 w15 w16se w16cid w16 w16cex w16sdtdh wp14">
   <w:footnote w:type="separator" w:id="-1">
@@ -1145,6 +1180,86 @@
     <w:pPr>
       <w:pStyle w:val="Header"/>
     </w:pPr>
+    <w:r>
+      <w:rPr>
+        <w:noProof/>
+      </w:rPr>
+      <w:pict w14:anchorId="0988857A">
+        <v:shapetype id="_x0000_t136" coordsize="21600,21600" o:spt="136" adj="10800" path="m@7,l@8,m@5,21600l@6,21600e">
+          <v:formulas>
+            <v:f eqn="sum #0 0 10800"/>
+            <v:f eqn="prod #0 2 1"/>
+            <v:f eqn="sum 21600 0 @1"/>
+            <v:f eqn="sum 0 0 @2"/>
+            <v:f eqn="sum 21600 0 @3"/>
+            <v:f eqn="if @0 @3 0"/>
+            <v:f eqn="if @0 21600 @1"/>
+            <v:f eqn="if @0 0 @2"/>
+            <v:f eqn="if @0 @4 21600"/>
+            <v:f eqn="mid @5 @6"/>
+            <v:f eqn="mid @8 @5"/>
+            <v:f eqn="mid @7 @8"/>
+            <v:f eqn="mid @6 @7"/>
+            <v:f eqn="sum @6 0 @5"/>
+          </v:formulas>
+          <v:path textpathok="t" o:connecttype="custom" o:connectlocs="@9,0;@10,10800;@11,21600;@12,10800" o:connectangles="270,180,90,0"/>
+          <v:textpath on="t" fitshape="t"/>
+          <v:handles>
+            <v:h position="#0,bottomRight" xrange="6629,14971"/>
+          </v:handles>
+          <o:lock v:ext="edit" text="t" shapetype="t"/>
+        </v:shapetype>
+        <v:shape id="PowerPlusWaterMarkObject19429671" o:spid="_x0000_s1027" type="#_x0000_t136" alt="" style="position:absolute;margin-left:0;margin-top:0;width:408pt;height:31pt;rotation:315;z-index:-251593216;mso-wrap-edited:f;mso-width-percent:0;mso-height-percent:0;mso-position-horizontal:center;mso-position-horizontal-relative:margin;mso-position-vertical:center;mso-position-vertical-relative:margin;mso-width-percent:0;mso-height-percent:0" o:allowincell="f" fillcolor="gray [1629]" stroked="f">
+          <v:fill opacity=".75"/>
+          <v:textpath style="font-family:&quot;Times New Roman&quot;;font-size:28pt;font-weight:bold" string="BUKAN BUKTI PEMBAYARAN"/>
+        </v:shape>
+      </w:pict>
+    </w:r>
+  </w:p>
+</w:hdr>
+</file>
+
+<file path=word/header2.xml><?xml version="1.0" encoding="utf-8"?>
+<w:hdr xmlns:wpc="http://schemas.microsoft.com/office/word/2010/wordprocessingCanvas" xmlns:cx="http://schemas.microsoft.com/office/drawing/2014/chartex" xmlns:cx1="http://schemas.microsoft.com/office/drawing/2015/9/8/chartex" xmlns:cx2="http://schemas.microsoft.com/office/drawing/2015/10/21/chartex" xmlns:cx3="http://schemas.microsoft.com/office/drawing/2016/5/9/chartex" xmlns:cx4="http://schemas.microsoft.com/office/drawing/2016/5/10/chartex" xmlns:cx5="http://schemas.microsoft.com/office/drawing/2016/5/11/chartex" xmlns:cx6="http://schemas.microsoft.com/office/drawing/2016/5/12/chartex" xmlns:cx7="http://schemas.microsoft.com/office/drawing/2016/5/13/chartex" xmlns:cx8="http://schemas.microsoft.com/office/drawing/2016/5/14/chartex" xmlns:mc="http://schemas.openxmlformats.org/markup-compatibility/2006" xmlns:aink="http://schemas.microsoft.com/office/drawing/2016/ink" xmlns:am3d="http://schemas.microsoft.com/office/drawing/2017/model3d" xmlns:o="urn:schemas-microsoft-com:office:office" xmlns:oel="http://schemas.microsoft.com/office/2019/extlst" xmlns:r="http://schemas.openxmlformats.org/officeDocument/2006/relationships" xmlns:m="http://schemas.openxmlformats.org/officeDocument/2006/math" xmlns:v="urn:schemas-microsoft-com:vml" xmlns:wp14="http://schemas.microsoft.com/office/word/2010/wordprocessingDrawing" xmlns:wp="http://schemas.openxmlformats.org/drawingml/2006/wordprocessingDrawing" xmlns:w10="urn:schemas-microsoft-com:office:word" xmlns:w="http://schemas.openxmlformats.org/wordprocessingml/2006/main" xmlns:w14="http://schemas.microsoft.com/office/word/2010/wordml" xmlns:w15="http://schemas.microsoft.com/office/word/2012/wordml" xmlns:w16cex="http://schemas.microsoft.com/office/word/2018/wordml/cex" xmlns:w16cid="http://schemas.microsoft.com/office/word/2016/wordml/cid" xmlns:w16="http://schemas.microsoft.com/office/word/2018/wordml" xmlns:w16sdtdh="http://schemas.microsoft.com/office/word/2020/wordml/sdtdatahash" xmlns:w16se="http://schemas.microsoft.com/office/word/2015/wordml/symex" xmlns:wpg="http://schemas.microsoft.com/office/word/2010/wordprocessingGroup" xmlns:wpi="http://schemas.microsoft.com/office/word/2010/wordprocessingInk" xmlns:wne="http://schemas.microsoft.com/office/word/2006/wordml" xmlns:wps="http://schemas.microsoft.com/office/word/2010/wordprocessingShape" mc:Ignorable="w14 w15 w16se w16cid w16 w16cex w16sdtdh wp14">
+  <w:p>
+    <w:pPr>
+      <w:pStyle w:val="Header"/>
+    </w:pPr>
+    <w:r>
+      <w:rPr>
+        <w:noProof/>
+      </w:rPr>
+      <w:pict w14:anchorId="09F7ABB0">
+        <v:shapetype id="_x0000_t136" coordsize="21600,21600" o:spt="136" adj="10800" path="m@7,l@8,m@5,21600l@6,21600e">
+          <v:formulas>
+            <v:f eqn="sum #0 0 10800"/>
+            <v:f eqn="prod #0 2 1"/>
+            <v:f eqn="sum 21600 0 @1"/>
+            <v:f eqn="sum 0 0 @2"/>
+            <v:f eqn="sum 21600 0 @3"/>
+            <v:f eqn="if @0 @3 0"/>
+            <v:f eqn="if @0 21600 @1"/>
+            <v:f eqn="if @0 0 @2"/>
+            <v:f eqn="if @0 @4 21600"/>
+            <v:f eqn="mid @5 @6"/>
+            <v:f eqn="mid @8 @5"/>
+            <v:f eqn="mid @7 @8"/>
+            <v:f eqn="mid @6 @7"/>
+            <v:f eqn="sum @6 0 @5"/>
+          </v:formulas>
+          <v:path textpathok="t" o:connecttype="custom" o:connectlocs="@9,0;@10,10800;@11,21600;@12,10800" o:connectangles="270,180,90,0"/>
+          <v:textpath on="t" fitshape="t"/>
+          <v:handles>
+            <v:h position="#0,bottomRight" xrange="6629,14971"/>
+          </v:handles>
+          <o:lock v:ext="edit" text="t" shapetype="t"/>
+        </v:shapetype>
+        <v:shape id="PowerPlusWaterMarkObject19429672" o:spid="_x0000_s1026" type="#_x0000_t136" alt="" style="position:absolute;margin-left:0;margin-top:0;width:408pt;height:31pt;rotation:315;z-index:-251591168;mso-wrap-edited:f;mso-width-percent:0;mso-height-percent:0;mso-position-horizontal:center;mso-position-horizontal-relative:margin;mso-position-vertical:center;mso-position-vertical-relative:margin;mso-width-percent:0;mso-height-percent:0" o:allowincell="f" fillcolor="gray [1629]" stroked="f">
+          <v:fill opacity=".75"/>
+          <v:textpath style="font-family:&quot;Times New Roman&quot;;font-size:28pt;font-weight:bold" string="BUKAN BUKTI PEMBAYARAN"/>
+        </v:shape>
+      </w:pict>
+    </w:r>
     <w:r>
       <w:rPr>
         <w:noProof/>
@@ -1270,7 +1385,7 @@
                                 <w:sz w:val="22"/>
                                 <w:szCs w:val="22"/>
                               </w:rPr>
-                              <w:t>Jl. Set</w:t>
+                              <w:t xml:space="preserve">Jl. </w:t>
                             </w:r>
                             <w:proofErr w:type="spellStart"/>
                             <w:r>
@@ -1278,7 +1393,7 @@
                                 <w:sz w:val="22"/>
                                 <w:szCs w:val="22"/>
                               </w:rPr>
-                              <w:t>iabudhi</w:t>
+                              <w:t>Setiabudhi</w:t>
                             </w:r>
                             <w:proofErr w:type="spellEnd"/>
                             <w:r>
@@ -1718,6 +1833,51 @@
         <w:szCs w:val="20"/>
       </w:rPr>
       <w:t>CM-LKI-PK.01-04</w:t>
+    </w:r>
+  </w:p>
+</w:hdr>
+</file>
+
+<file path=word/header3.xml><?xml version="1.0" encoding="utf-8"?>
+<w:hdr xmlns:wpc="http://schemas.microsoft.com/office/word/2010/wordprocessingCanvas" xmlns:cx="http://schemas.microsoft.com/office/drawing/2014/chartex" xmlns:cx1="http://schemas.microsoft.com/office/drawing/2015/9/8/chartex" xmlns:cx2="http://schemas.microsoft.com/office/drawing/2015/10/21/chartex" xmlns:cx3="http://schemas.microsoft.com/office/drawing/2016/5/9/chartex" xmlns:cx4="http://schemas.microsoft.com/office/drawing/2016/5/10/chartex" xmlns:cx5="http://schemas.microsoft.com/office/drawing/2016/5/11/chartex" xmlns:cx6="http://schemas.microsoft.com/office/drawing/2016/5/12/chartex" xmlns:cx7="http://schemas.microsoft.com/office/drawing/2016/5/13/chartex" xmlns:cx8="http://schemas.microsoft.com/office/drawing/2016/5/14/chartex" xmlns:mc="http://schemas.openxmlformats.org/markup-compatibility/2006" xmlns:aink="http://schemas.microsoft.com/office/drawing/2016/ink" xmlns:am3d="http://schemas.microsoft.com/office/drawing/2017/model3d" xmlns:o="urn:schemas-microsoft-com:office:office" xmlns:oel="http://schemas.microsoft.com/office/2019/extlst" xmlns:r="http://schemas.openxmlformats.org/officeDocument/2006/relationships" xmlns:m="http://schemas.openxmlformats.org/officeDocument/2006/math" xmlns:v="urn:schemas-microsoft-com:vml" xmlns:wp14="http://schemas.microsoft.com/office/word/2010/wordprocessingDrawing" xmlns:wp="http://schemas.openxmlformats.org/drawingml/2006/wordprocessingDrawing" xmlns:w10="urn:schemas-microsoft-com:office:word" xmlns:w="http://schemas.openxmlformats.org/wordprocessingml/2006/main" xmlns:w14="http://schemas.microsoft.com/office/word/2010/wordml" xmlns:w15="http://schemas.microsoft.com/office/word/2012/wordml" xmlns:w16cex="http://schemas.microsoft.com/office/word/2018/wordml/cex" xmlns:w16cid="http://schemas.microsoft.com/office/word/2016/wordml/cid" xmlns:w16="http://schemas.microsoft.com/office/word/2018/wordml" xmlns:w16sdtdh="http://schemas.microsoft.com/office/word/2020/wordml/sdtdatahash" xmlns:w16se="http://schemas.microsoft.com/office/word/2015/wordml/symex" xmlns:wpg="http://schemas.microsoft.com/office/word/2010/wordprocessingGroup" xmlns:wpi="http://schemas.microsoft.com/office/word/2010/wordprocessingInk" xmlns:wne="http://schemas.microsoft.com/office/word/2006/wordml" xmlns:wps="http://schemas.microsoft.com/office/word/2010/wordprocessingShape" mc:Ignorable="w14 w15 w16se w16cid w16 w16cex w16sdtdh wp14">
+  <w:p>
+    <w:pPr>
+      <w:pStyle w:val="Header"/>
+    </w:pPr>
+    <w:r>
+      <w:rPr>
+        <w:noProof/>
+      </w:rPr>
+      <w:pict w14:anchorId="1C6A00CD">
+        <v:shapetype id="_x0000_t136" coordsize="21600,21600" o:spt="136" adj="10800" path="m@7,l@8,m@5,21600l@6,21600e">
+          <v:formulas>
+            <v:f eqn="sum #0 0 10800"/>
+            <v:f eqn="prod #0 2 1"/>
+            <v:f eqn="sum 21600 0 @1"/>
+            <v:f eqn="sum 0 0 @2"/>
+            <v:f eqn="sum 21600 0 @3"/>
+            <v:f eqn="if @0 @3 0"/>
+            <v:f eqn="if @0 21600 @1"/>
+            <v:f eqn="if @0 0 @2"/>
+            <v:f eqn="if @0 @4 21600"/>
+            <v:f eqn="mid @5 @6"/>
+            <v:f eqn="mid @8 @5"/>
+            <v:f eqn="mid @7 @8"/>
+            <v:f eqn="mid @6 @7"/>
+            <v:f eqn="sum @6 0 @5"/>
+          </v:formulas>
+          <v:path textpathok="t" o:connecttype="custom" o:connectlocs="@9,0;@10,10800;@11,21600;@12,10800" o:connectangles="270,180,90,0"/>
+          <v:textpath on="t" fitshape="t"/>
+          <v:handles>
+            <v:h position="#0,bottomRight" xrange="6629,14971"/>
+          </v:handles>
+          <o:lock v:ext="edit" text="t" shapetype="t"/>
+        </v:shapetype>
+        <v:shape id="PowerPlusWaterMarkObject19429670" o:spid="_x0000_s1025" type="#_x0000_t136" alt="" style="position:absolute;margin-left:0;margin-top:0;width:408pt;height:31pt;rotation:315;z-index:-251595264;mso-wrap-edited:f;mso-width-percent:0;mso-height-percent:0;mso-position-horizontal:center;mso-position-horizontal-relative:margin;mso-position-vertical:center;mso-position-vertical-relative:margin;mso-width-percent:0;mso-height-percent:0" o:allowincell="f" fillcolor="gray [1629]" stroked="f">
+          <v:fill opacity=".75"/>
+          <v:textpath style="font-family:&quot;Times New Roman&quot;;font-size:28pt;font-weight:bold" string="BUKAN BUKTI PEMBAYARAN"/>
+        </v:shape>
+      </w:pict>
     </w:r>
   </w:p>
 </w:hdr>

--- a/templates/invoice.docx
+++ b/templates/invoice.docx
@@ -31,7 +31,6 @@
           <w:szCs w:val="22"/>
         </w:rPr>
       </w:pPr>
-      <w:proofErr w:type="spellStart"/>
       <w:r>
         <w:rPr>
           <w:rFonts w:ascii="Calibri" w:hAnsi="Calibri" w:cs="Calibri"/>
@@ -40,7 +39,6 @@
         </w:rPr>
         <w:t>Kepada</w:t>
       </w:r>
-      <w:proofErr w:type="spellEnd"/>
       <w:r>
         <w:rPr>
           <w:rFonts w:ascii="Calibri" w:hAnsi="Calibri" w:cs="Calibri"/>
@@ -58,9 +56,8 @@
           <w:szCs w:val="18"/>
           <w:shd w:val="clear" w:color="auto" w:fill="FFFFFF"/>
         </w:rPr>
-        <w:t xml:space="preserve"> {</w:t>
-      </w:r>
-      <w:proofErr w:type="spellStart"/>
+        <w:t xml:space="preserve"> {nama}</w:t>
+      </w:r>
       <w:r>
         <w:rPr>
           <w:rFonts w:ascii="Arial" w:hAnsi="Arial" w:cs="Arial"/>
@@ -69,9 +66,8 @@
           <w:szCs w:val="18"/>
           <w:shd w:val="clear" w:color="auto" w:fill="FFFFFF"/>
         </w:rPr>
-        <w:t>nama</w:t>
-      </w:r>
-      <w:proofErr w:type="spellEnd"/>
+        <w:tab/>
+      </w:r>
       <w:r>
         <w:rPr>
           <w:rFonts w:ascii="Arial" w:hAnsi="Arial" w:cs="Arial"/>
@@ -80,7 +76,7 @@
           <w:szCs w:val="18"/>
           <w:shd w:val="clear" w:color="auto" w:fill="FFFFFF"/>
         </w:rPr>
-        <w:t>}</w:t>
+        <w:tab/>
       </w:r>
       <w:r>
         <w:rPr>
@@ -93,6 +89,9 @@
         <w:tab/>
       </w:r>
       <w:r>
+        <w:tab/>
+      </w:r>
+      <w:r>
         <w:rPr>
           <w:rFonts w:ascii="Arial" w:hAnsi="Arial" w:cs="Arial"/>
           <w:color w:val="1F1F1F"/>
@@ -104,6 +103,48 @@
       </w:r>
       <w:r>
         <w:rPr>
+          <w:rFonts w:ascii="Calibri" w:hAnsi="Calibri" w:cs="Calibri"/>
+          <w:sz w:val="22"/>
+          <w:szCs w:val="22"/>
+        </w:rPr>
+        <w:t>No.</w:t>
+      </w:r>
+      <w:r>
+        <w:rPr>
+          <w:rFonts w:ascii="Calibri" w:hAnsi="Calibri" w:cs="Calibri"/>
+          <w:sz w:val="22"/>
+          <w:szCs w:val="22"/>
+        </w:rPr>
+        <w:tab/>
+        <w:t>: {nosurat}</w:t>
+      </w:r>
+    </w:p>
+    <w:p>
+      <w:pPr>
+        <w:rPr>
+          <w:rFonts w:ascii="Calibri" w:hAnsi="Calibri" w:cs="Calibri"/>
+          <w:sz w:val="22"/>
+          <w:szCs w:val="22"/>
+        </w:rPr>
+      </w:pPr>
+      <w:r>
+        <w:rPr>
+          <w:rFonts w:ascii="Calibri" w:hAnsi="Calibri" w:cs="Calibri"/>
+          <w:sz w:val="22"/>
+          <w:szCs w:val="22"/>
+        </w:rPr>
+        <w:t xml:space="preserve">Instansi </w:t>
+      </w:r>
+      <w:r>
+        <w:rPr>
+          <w:rFonts w:ascii="Calibri" w:hAnsi="Calibri" w:cs="Calibri"/>
+          <w:sz w:val="22"/>
+          <w:szCs w:val="22"/>
+        </w:rPr>
+        <w:t>: {instansi}</w:t>
+      </w:r>
+      <w:r>
+        <w:rPr>
           <w:rFonts w:ascii="Arial" w:hAnsi="Arial" w:cs="Arial"/>
           <w:color w:val="1F1F1F"/>
           <w:sz w:val="18"/>
@@ -113,9 +154,6 @@
         <w:tab/>
       </w:r>
       <w:r>
-        <w:tab/>
-      </w:r>
-      <w:r>
         <w:rPr>
           <w:rFonts w:ascii="Arial" w:hAnsi="Arial" w:cs="Arial"/>
           <w:color w:val="1F1F1F"/>
@@ -126,164 +164,18 @@
         <w:tab/>
       </w:r>
       <w:r>
+        <w:tab/>
+      </w:r>
+      <w:r>
+        <w:tab/>
+      </w:r>
+      <w:r>
         <w:rPr>
           <w:rFonts w:ascii="Calibri" w:hAnsi="Calibri" w:cs="Calibri"/>
           <w:sz w:val="22"/>
           <w:szCs w:val="22"/>
         </w:rPr>
-        <w:t>No.</w:t>
-      </w:r>
-      <w:r>
-        <w:rPr>
-          <w:rFonts w:ascii="Calibri" w:hAnsi="Calibri" w:cs="Calibri"/>
-          <w:sz w:val="22"/>
-          <w:szCs w:val="22"/>
-        </w:rPr>
-        <w:tab/>
-        <w:t>: {</w:t>
-      </w:r>
-      <w:proofErr w:type="spellStart"/>
-      <w:r>
-        <w:rPr>
-          <w:rFonts w:ascii="Calibri" w:hAnsi="Calibri" w:cs="Calibri"/>
-          <w:sz w:val="22"/>
-          <w:szCs w:val="22"/>
-        </w:rPr>
-        <w:t>nosurat</w:t>
-      </w:r>
-      <w:proofErr w:type="spellEnd"/>
-      <w:r>
-        <w:rPr>
-          <w:rFonts w:ascii="Calibri" w:hAnsi="Calibri" w:cs="Calibri"/>
-          <w:sz w:val="22"/>
-          <w:szCs w:val="22"/>
-        </w:rPr>
-        <w:t>}</w:t>
-      </w:r>
-    </w:p>
-    <w:p>
-      <w:pPr>
-        <w:rPr>
-          <w:rFonts w:ascii="Calibri" w:hAnsi="Calibri" w:cs="Calibri"/>
-          <w:sz w:val="22"/>
-          <w:szCs w:val="22"/>
-        </w:rPr>
-      </w:pPr>
-      <w:proofErr w:type="spellStart"/>
-      <w:proofErr w:type="gramStart"/>
-      <w:r>
-        <w:rPr>
-          <w:rFonts w:ascii="Calibri" w:hAnsi="Calibri" w:cs="Calibri"/>
-          <w:sz w:val="22"/>
-          <w:szCs w:val="22"/>
-        </w:rPr>
-        <w:t>Instansi</w:t>
-      </w:r>
-      <w:proofErr w:type="spellEnd"/>
-      <w:r>
-        <w:rPr>
-          <w:rFonts w:ascii="Calibri" w:hAnsi="Calibri" w:cs="Calibri"/>
-          <w:sz w:val="22"/>
-          <w:szCs w:val="22"/>
-        </w:rPr>
-        <w:t xml:space="preserve"> </w:t>
-      </w:r>
-      <w:r>
-        <w:rPr>
-          <w:rFonts w:ascii="Calibri" w:hAnsi="Calibri" w:cs="Calibri"/>
-          <w:sz w:val="22"/>
-          <w:szCs w:val="22"/>
-        </w:rPr>
-        <w:t>:</w:t>
-      </w:r>
-      <w:proofErr w:type="gramEnd"/>
-      <w:r>
-        <w:rPr>
-          <w:rFonts w:ascii="Calibri" w:hAnsi="Calibri" w:cs="Calibri"/>
-          <w:sz w:val="22"/>
-          <w:szCs w:val="22"/>
-        </w:rPr>
-        <w:t xml:space="preserve"> {</w:t>
-      </w:r>
-      <w:proofErr w:type="spellStart"/>
-      <w:r>
-        <w:rPr>
-          <w:rFonts w:ascii="Calibri" w:hAnsi="Calibri" w:cs="Calibri"/>
-          <w:sz w:val="22"/>
-          <w:szCs w:val="22"/>
-        </w:rPr>
-        <w:t>instansi</w:t>
-      </w:r>
-      <w:proofErr w:type="spellEnd"/>
-      <w:r>
-        <w:rPr>
-          <w:rFonts w:ascii="Calibri" w:hAnsi="Calibri" w:cs="Calibri"/>
-          <w:sz w:val="22"/>
-          <w:szCs w:val="22"/>
-        </w:rPr>
-        <w:t>}</w:t>
-      </w:r>
-      <w:r>
-        <w:rPr>
-          <w:rFonts w:ascii="Arial" w:hAnsi="Arial" w:cs="Arial"/>
-          <w:color w:val="1F1F1F"/>
-          <w:sz w:val="18"/>
-          <w:szCs w:val="18"/>
-          <w:shd w:val="clear" w:color="auto" w:fill="FFFFFF"/>
-        </w:rPr>
-        <w:tab/>
-      </w:r>
-      <w:r>
-        <w:rPr>
-          <w:rFonts w:ascii="Arial" w:hAnsi="Arial" w:cs="Arial"/>
-          <w:color w:val="1F1F1F"/>
-          <w:sz w:val="18"/>
-          <w:szCs w:val="18"/>
-          <w:shd w:val="clear" w:color="auto" w:fill="FFFFFF"/>
-        </w:rPr>
-        <w:tab/>
-      </w:r>
-      <w:r>
-        <w:tab/>
-      </w:r>
-      <w:r>
-        <w:tab/>
-      </w:r>
-      <w:proofErr w:type="spellStart"/>
-      <w:r>
-        <w:rPr>
-          <w:rFonts w:ascii="Calibri" w:hAnsi="Calibri" w:cs="Calibri"/>
-          <w:sz w:val="22"/>
-          <w:szCs w:val="22"/>
-        </w:rPr>
-        <w:t>Tanggal</w:t>
-      </w:r>
-      <w:proofErr w:type="spellEnd"/>
-      <w:r>
-        <w:rPr>
-          <w:rFonts w:ascii="Calibri" w:hAnsi="Calibri" w:cs="Calibri"/>
-          <w:sz w:val="22"/>
-          <w:szCs w:val="22"/>
-        </w:rPr>
-        <w:t>: {</w:t>
-      </w:r>
-      <w:proofErr w:type="spellStart"/>
-      <w:r>
-        <w:rPr>
-          <w:rFonts w:ascii="Calibri" w:hAnsi="Calibri" w:cs="Calibri"/>
-          <w:sz w:val="22"/>
-          <w:szCs w:val="22"/>
-        </w:rPr>
-        <w:t>tanggal</w:t>
-      </w:r>
-      <w:proofErr w:type="spellEnd"/>
-      <w:r>
-        <w:rPr>
-          <w:rFonts w:ascii="Calibri" w:hAnsi="Calibri" w:cs="Calibri"/>
-          <w:sz w:val="22"/>
-          <w:szCs w:val="22"/>
-        </w:rPr>
-        <w:t>}</w:t>
+        <w:t>Tanggal: {tanggal}</w:t>
       </w:r>
     </w:p>
     <w:tbl>
@@ -350,7 +242,6 @@
                 <w:szCs w:val="22"/>
               </w:rPr>
             </w:pPr>
-            <w:proofErr w:type="spellStart"/>
             <w:r>
               <w:rPr>
                 <w:rFonts w:ascii="Calibri" w:hAnsi="Calibri" w:cs="Calibri"/>
@@ -360,7 +251,6 @@
               </w:rPr>
               <w:t>Deskripsi</w:t>
             </w:r>
-            <w:proofErr w:type="spellEnd"/>
           </w:p>
         </w:tc>
         <w:tc>
@@ -379,7 +269,6 @@
                 <w:szCs w:val="22"/>
               </w:rPr>
             </w:pPr>
-            <w:proofErr w:type="spellStart"/>
             <w:r>
               <w:rPr>
                 <w:rFonts w:ascii="Calibri" w:hAnsi="Calibri" w:cs="Calibri"/>
@@ -389,7 +278,6 @@
               </w:rPr>
               <w:t>Jumlah</w:t>
             </w:r>
-            <w:proofErr w:type="spellEnd"/>
           </w:p>
         </w:tc>
         <w:tc>
@@ -408,7 +296,6 @@
                 <w:szCs w:val="22"/>
               </w:rPr>
             </w:pPr>
-            <w:proofErr w:type="spellStart"/>
             <w:r>
               <w:rPr>
                 <w:rFonts w:ascii="Calibri" w:hAnsi="Calibri" w:cs="Calibri"/>
@@ -417,62 +304,7 @@
                 <w:szCs w:val="22"/>
                 <w:lang w:val="sv-SE"/>
               </w:rPr>
-              <w:t>Harga</w:t>
-            </w:r>
-            <w:proofErr w:type="spellEnd"/>
-            <w:r>
-              <w:rPr>
-                <w:rFonts w:ascii="Calibri" w:hAnsi="Calibri" w:cs="Calibri"/>
-                <w:b/>
-                <w:sz w:val="22"/>
-                <w:szCs w:val="22"/>
-                <w:lang w:val="sv-SE"/>
-              </w:rPr>
-              <w:t xml:space="preserve"> </w:t>
-            </w:r>
-            <w:proofErr w:type="spellStart"/>
-            <w:r>
-              <w:rPr>
-                <w:rFonts w:ascii="Calibri" w:hAnsi="Calibri" w:cs="Calibri"/>
-                <w:b/>
-                <w:sz w:val="22"/>
-                <w:szCs w:val="22"/>
-                <w:lang w:val="sv-SE"/>
-              </w:rPr>
-              <w:t>Satuan</w:t>
-            </w:r>
-            <w:proofErr w:type="spellEnd"/>
-            <w:r>
-              <w:rPr>
-                <w:rFonts w:ascii="Calibri" w:hAnsi="Calibri" w:cs="Calibri"/>
-                <w:b/>
-                <w:sz w:val="22"/>
-                <w:szCs w:val="22"/>
-                <w:lang w:val="sv-SE"/>
-              </w:rPr>
-              <w:t xml:space="preserve"> (</w:t>
-            </w:r>
-            <w:proofErr w:type="spellStart"/>
-            <w:r>
-              <w:rPr>
-                <w:rFonts w:ascii="Calibri" w:hAnsi="Calibri" w:cs="Calibri"/>
-                <w:b/>
-                <w:sz w:val="22"/>
-                <w:szCs w:val="22"/>
-                <w:lang w:val="sv-SE"/>
-              </w:rPr>
-              <w:t>Rp</w:t>
-            </w:r>
-            <w:proofErr w:type="spellEnd"/>
-            <w:r>
-              <w:rPr>
-                <w:rFonts w:ascii="Calibri" w:hAnsi="Calibri" w:cs="Calibri"/>
-                <w:b/>
-                <w:sz w:val="22"/>
-                <w:szCs w:val="22"/>
-                <w:lang w:val="sv-SE"/>
-              </w:rPr>
-              <w:t>)</w:t>
+              <w:t>Harga Satuan (Rp)</w:t>
             </w:r>
           </w:p>
         </w:tc>
@@ -491,7 +323,6 @@
                 <w:szCs w:val="22"/>
               </w:rPr>
             </w:pPr>
-            <w:proofErr w:type="spellStart"/>
             <w:r>
               <w:rPr>
                 <w:rFonts w:ascii="Calibri" w:hAnsi="Calibri" w:cs="Calibri"/>
@@ -500,62 +331,7 @@
                 <w:szCs w:val="22"/>
                 <w:lang w:val="sv-SE"/>
               </w:rPr>
-              <w:t>Jumlah</w:t>
-            </w:r>
-            <w:proofErr w:type="spellEnd"/>
-            <w:r>
-              <w:rPr>
-                <w:rFonts w:ascii="Calibri" w:hAnsi="Calibri" w:cs="Calibri"/>
-                <w:b/>
-                <w:sz w:val="22"/>
-                <w:szCs w:val="22"/>
-                <w:lang w:val="sv-SE"/>
-              </w:rPr>
-              <w:t xml:space="preserve"> </w:t>
-            </w:r>
-            <w:proofErr w:type="spellStart"/>
-            <w:r>
-              <w:rPr>
-                <w:rFonts w:ascii="Calibri" w:hAnsi="Calibri" w:cs="Calibri"/>
-                <w:b/>
-                <w:sz w:val="22"/>
-                <w:szCs w:val="22"/>
-                <w:lang w:val="sv-SE"/>
-              </w:rPr>
-              <w:t>Biaya</w:t>
-            </w:r>
-            <w:proofErr w:type="spellEnd"/>
-            <w:r>
-              <w:rPr>
-                <w:rFonts w:ascii="Calibri" w:hAnsi="Calibri" w:cs="Calibri"/>
-                <w:b/>
-                <w:sz w:val="22"/>
-                <w:szCs w:val="22"/>
-                <w:lang w:val="sv-SE"/>
-              </w:rPr>
-              <w:t xml:space="preserve"> (</w:t>
-            </w:r>
-            <w:proofErr w:type="spellStart"/>
-            <w:r>
-              <w:rPr>
-                <w:rFonts w:ascii="Calibri" w:hAnsi="Calibri" w:cs="Calibri"/>
-                <w:b/>
-                <w:sz w:val="22"/>
-                <w:szCs w:val="22"/>
-                <w:lang w:val="sv-SE"/>
-              </w:rPr>
-              <w:t>Rp</w:t>
-            </w:r>
-            <w:proofErr w:type="spellEnd"/>
-            <w:r>
-              <w:rPr>
-                <w:rFonts w:ascii="Calibri" w:hAnsi="Calibri" w:cs="Calibri"/>
-                <w:b/>
-                <w:sz w:val="22"/>
-                <w:szCs w:val="22"/>
-                <w:lang w:val="sv-SE"/>
-              </w:rPr>
-              <w:t>)</w:t>
+              <w:t>Jumlah Biaya (Rp)</w:t>
             </w:r>
           </w:p>
         </w:tc>
@@ -618,25 +394,7 @@
                 <w:sz w:val="22"/>
                 <w:szCs w:val="22"/>
               </w:rPr>
-              <w:t>{#</w:t>
-            </w:r>
-            <w:proofErr w:type="gramStart"/>
-            <w:r>
-              <w:rPr>
-                <w:rFonts w:ascii="Calibri" w:hAnsi="Calibri" w:cs="Calibri"/>
-                <w:sz w:val="22"/>
-                <w:szCs w:val="22"/>
-              </w:rPr>
-              <w:t>pesan}{</w:t>
-            </w:r>
-            <w:proofErr w:type="gramEnd"/>
-            <w:r>
-              <w:rPr>
-                <w:rFonts w:ascii="Calibri" w:hAnsi="Calibri" w:cs="Calibri"/>
-                <w:sz w:val="22"/>
-                <w:szCs w:val="22"/>
-              </w:rPr>
-              <w:t>deskripsi}</w:t>
+              <w:t>{#pesan}{deskripsi}</w:t>
             </w:r>
           </w:p>
         </w:tc>
@@ -662,7 +420,6 @@
               </w:rPr>
               <w:t>{</w:t>
             </w:r>
-            <w:proofErr w:type="spellStart"/>
             <w:r>
               <w:rPr>
                 <w:rFonts w:ascii="Calibri" w:hAnsi="Calibri" w:cs="Calibri"/>
@@ -679,7 +436,6 @@
               </w:rPr>
               <w:t>umlah</w:t>
             </w:r>
-            <w:proofErr w:type="spellEnd"/>
             <w:r>
               <w:rPr>
                 <w:rFonts w:ascii="Calibri" w:hAnsi="Calibri" w:cs="Calibri"/>
@@ -729,25 +485,7 @@
                 <w:sz w:val="22"/>
                 <w:szCs w:val="22"/>
               </w:rPr>
-              <w:t>Rp{</w:t>
-            </w:r>
-            <w:proofErr w:type="spellStart"/>
-            <w:r>
-              <w:rPr>
-                <w:rFonts w:ascii="Calibri" w:hAnsi="Calibri" w:cs="Calibri"/>
-                <w:sz w:val="22"/>
-                <w:szCs w:val="22"/>
-              </w:rPr>
-              <w:t>hs</w:t>
-            </w:r>
-            <w:proofErr w:type="spellEnd"/>
-            <w:r>
-              <w:rPr>
-                <w:rFonts w:ascii="Calibri" w:hAnsi="Calibri" w:cs="Calibri"/>
-                <w:sz w:val="22"/>
-                <w:szCs w:val="22"/>
-              </w:rPr>
-              <w:t>}</w:t>
+              <w:t>Rp{hs}</w:t>
             </w:r>
           </w:p>
           <w:p>
@@ -829,7 +567,6 @@
                 <w:szCs w:val="22"/>
               </w:rPr>
             </w:pPr>
-            <w:proofErr w:type="spellStart"/>
             <w:r>
               <w:rPr>
                 <w:rFonts w:ascii="Calibri" w:hAnsi="Calibri" w:cs="Calibri"/>
@@ -838,7 +575,6 @@
               </w:rPr>
               <w:t>Jumlah</w:t>
             </w:r>
-            <w:proofErr w:type="spellEnd"/>
           </w:p>
         </w:tc>
         <w:tc>
@@ -920,7 +656,6 @@
           <w:lang w:val="id-ID"/>
         </w:rPr>
       </w:pPr>
-      <w:proofErr w:type="spellStart"/>
       <w:r>
         <w:rPr>
           <w:rFonts w:ascii="Calibri" w:hAnsi="Calibri" w:cs="Calibri"/>
@@ -929,18 +664,7 @@
           <w:szCs w:val="22"/>
           <w:lang w:val="id-ID"/>
         </w:rPr>
-        <w:t>No.rek</w:t>
-      </w:r>
-      <w:proofErr w:type="spellEnd"/>
-      <w:r>
-        <w:rPr>
-          <w:rFonts w:ascii="Calibri" w:hAnsi="Calibri" w:cs="Calibri"/>
-          <w:b/>
-          <w:sz w:val="22"/>
-          <w:szCs w:val="22"/>
-          <w:lang w:val="id-ID"/>
-        </w:rPr>
-        <w:t xml:space="preserve">. </w:t>
+        <w:t xml:space="preserve">No.rek. </w:t>
       </w:r>
       <w:r>
         <w:rPr>
@@ -1057,38 +781,8 @@
           <w:sz w:val="22"/>
           <w:szCs w:val="22"/>
         </w:rPr>
-        <w:t xml:space="preserve">Dr. Heli Siti </w:t>
-      </w:r>
-      <w:proofErr w:type="spellStart"/>
-      <w:r>
-        <w:rPr>
-          <w:rFonts w:ascii="Calibri" w:hAnsi="Calibri" w:cs="Calibri"/>
-          <w:sz w:val="22"/>
-          <w:szCs w:val="22"/>
-        </w:rPr>
-        <w:t>Halimatul</w:t>
-      </w:r>
-      <w:proofErr w:type="spellEnd"/>
-      <w:r>
-        <w:rPr>
-          <w:rFonts w:ascii="Calibri" w:hAnsi="Calibri" w:cs="Calibri"/>
-          <w:sz w:val="22"/>
-          <w:szCs w:val="22"/>
-        </w:rPr>
-        <w:t xml:space="preserve"> M., </w:t>
-      </w:r>
-      <w:proofErr w:type="spellStart"/>
-      <w:proofErr w:type="gramStart"/>
-      <w:r>
-        <w:rPr>
-          <w:rFonts w:ascii="Calibri" w:hAnsi="Calibri" w:cs="Calibri"/>
-          <w:sz w:val="22"/>
-          <w:szCs w:val="22"/>
-        </w:rPr>
-        <w:t>M.Si</w:t>
-      </w:r>
-      <w:proofErr w:type="spellEnd"/>
-      <w:proofErr w:type="gramEnd"/>
+        <w:t>Dr. Heli Siti Halimatul M., M.Si</w:t>
+      </w:r>
     </w:p>
     <w:sectPr>
       <w:headerReference w:type="even" r:id="rId8"/>
@@ -1184,7 +878,7 @@
       <w:rPr>
         <w:noProof/>
       </w:rPr>
-      <w:pict w14:anchorId="0988857A">
+      <w:pict w14:anchorId="2151CFC9">
         <v:shapetype id="_x0000_t136" coordsize="21600,21600" o:spt="136" adj="10800" path="m@7,l@8,m@5,21600l@6,21600e">
           <v:formulas>
             <v:f eqn="sum #0 0 10800"/>
@@ -1209,9 +903,10 @@
           </v:handles>
           <o:lock v:ext="edit" text="t" shapetype="t"/>
         </v:shapetype>
-        <v:shape id="PowerPlusWaterMarkObject19429671" o:spid="_x0000_s1027" type="#_x0000_t136" alt="" style="position:absolute;margin-left:0;margin-top:0;width:408pt;height:31pt;rotation:315;z-index:-251593216;mso-wrap-edited:f;mso-width-percent:0;mso-height-percent:0;mso-position-horizontal:center;mso-position-horizontal-relative:margin;mso-position-vertical:center;mso-position-vertical-relative:margin;mso-width-percent:0;mso-height-percent:0" o:allowincell="f" fillcolor="gray [1629]" stroked="f">
-          <v:fill opacity=".75"/>
+        <v:shape id="PowerPlusWaterMarkObject19734099" o:spid="_x0000_s1027" type="#_x0000_t136" alt="" style="position:absolute;margin-left:0;margin-top:0;width:408pt;height:31pt;rotation:315;z-index:-251587072;mso-wrap-edited:f;mso-width-percent:0;mso-height-percent:0;mso-position-horizontal:center;mso-position-horizontal-relative:margin;mso-position-vertical:center;mso-position-vertical-relative:margin;mso-width-percent:0;mso-height-percent:0" o:allowincell="f" fillcolor="gray [1629]" stroked="f">
+          <v:fill opacity="35389f"/>
           <v:textpath style="font-family:&quot;Times New Roman&quot;;font-size:28pt;font-weight:bold" string="BUKAN BUKTI PEMBAYARAN"/>
+          <w10:wrap anchorx="margin" anchory="margin"/>
         </v:shape>
       </w:pict>
     </w:r>
@@ -1229,7 +924,7 @@
       <w:rPr>
         <w:noProof/>
       </w:rPr>
-      <w:pict w14:anchorId="09F7ABB0">
+      <w:pict w14:anchorId="14B560FB">
         <v:shapetype id="_x0000_t136" coordsize="21600,21600" o:spt="136" adj="10800" path="m@7,l@8,m@5,21600l@6,21600e">
           <v:formulas>
             <v:f eqn="sum #0 0 10800"/>
@@ -1254,9 +949,10 @@
           </v:handles>
           <o:lock v:ext="edit" text="t" shapetype="t"/>
         </v:shapetype>
-        <v:shape id="PowerPlusWaterMarkObject19429672" o:spid="_x0000_s1026" type="#_x0000_t136" alt="" style="position:absolute;margin-left:0;margin-top:0;width:408pt;height:31pt;rotation:315;z-index:-251591168;mso-wrap-edited:f;mso-width-percent:0;mso-height-percent:0;mso-position-horizontal:center;mso-position-horizontal-relative:margin;mso-position-vertical:center;mso-position-vertical-relative:margin;mso-width-percent:0;mso-height-percent:0" o:allowincell="f" fillcolor="gray [1629]" stroked="f">
-          <v:fill opacity=".75"/>
+        <v:shape id="PowerPlusWaterMarkObject19734100" o:spid="_x0000_s1026" type="#_x0000_t136" alt="" style="position:absolute;margin-left:0;margin-top:0;width:408pt;height:31pt;rotation:315;z-index:-251585024;mso-wrap-edited:f;mso-width-percent:0;mso-height-percent:0;mso-position-horizontal:center;mso-position-horizontal-relative:margin;mso-position-vertical:center;mso-position-vertical-relative:margin;mso-width-percent:0;mso-height-percent:0" o:allowincell="f" fillcolor="gray [1629]" stroked="f">
+          <v:fill opacity="35389f"/>
           <v:textpath style="font-family:&quot;Times New Roman&quot;;font-size:28pt;font-weight:bold" string="BUKAN BUKTI PEMBAYARAN"/>
+          <w10:wrap anchorx="margin" anchory="margin"/>
         </v:shape>
       </w:pict>
     </w:r>
@@ -1385,23 +1081,7 @@
                                 <w:sz w:val="22"/>
                                 <w:szCs w:val="22"/>
                               </w:rPr>
-                              <w:t xml:space="preserve">Jl. </w:t>
-                            </w:r>
-                            <w:proofErr w:type="spellStart"/>
-                            <w:r>
-                              <w:rPr>
-                                <w:sz w:val="22"/>
-                                <w:szCs w:val="22"/>
-                              </w:rPr>
-                              <w:t>Setiabudhi</w:t>
-                            </w:r>
-                            <w:proofErr w:type="spellEnd"/>
-                            <w:r>
-                              <w:rPr>
-                                <w:sz w:val="22"/>
-                                <w:szCs w:val="22"/>
-                              </w:rPr>
-                              <w:t xml:space="preserve"> No.229 Bandung – 40154. </w:t>
+                              <w:t xml:space="preserve">Jl. Setiabudhi No.229 Bandung – 40154. </w:t>
                             </w:r>
                           </w:p>
                         </w:txbxContent>
@@ -1848,7 +1528,7 @@
       <w:rPr>
         <w:noProof/>
       </w:rPr>
-      <w:pict w14:anchorId="1C6A00CD">
+      <w:pict w14:anchorId="068CB267">
         <v:shapetype id="_x0000_t136" coordsize="21600,21600" o:spt="136" adj="10800" path="m@7,l@8,m@5,21600l@6,21600e">
           <v:formulas>
             <v:f eqn="sum #0 0 10800"/>
@@ -1873,9 +1553,10 @@
           </v:handles>
           <o:lock v:ext="edit" text="t" shapetype="t"/>
         </v:shapetype>
-        <v:shape id="PowerPlusWaterMarkObject19429670" o:spid="_x0000_s1025" type="#_x0000_t136" alt="" style="position:absolute;margin-left:0;margin-top:0;width:408pt;height:31pt;rotation:315;z-index:-251595264;mso-wrap-edited:f;mso-width-percent:0;mso-height-percent:0;mso-position-horizontal:center;mso-position-horizontal-relative:margin;mso-position-vertical:center;mso-position-vertical-relative:margin;mso-width-percent:0;mso-height-percent:0" o:allowincell="f" fillcolor="gray [1629]" stroked="f">
-          <v:fill opacity=".75"/>
+        <v:shape id="PowerPlusWaterMarkObject19734098" o:spid="_x0000_s1025" type="#_x0000_t136" alt="" style="position:absolute;margin-left:0;margin-top:0;width:408pt;height:31pt;rotation:315;z-index:-251589120;mso-wrap-edited:f;mso-width-percent:0;mso-height-percent:0;mso-position-horizontal:center;mso-position-horizontal-relative:margin;mso-position-vertical:center;mso-position-vertical-relative:margin;mso-width-percent:0;mso-height-percent:0" o:allowincell="f" fillcolor="gray [1629]" stroked="f">
+          <v:fill opacity="35389f"/>
           <v:textpath style="font-family:&quot;Times New Roman&quot;;font-size:28pt;font-weight:bold" string="BUKAN BUKTI PEMBAYARAN"/>
+          <w10:wrap anchorx="margin" anchory="margin"/>
         </v:shape>
       </w:pict>
     </w:r>

--- a/templates/invoice.docx
+++ b/templates/invoice.docx
@@ -31,6 +31,7 @@
           <w:szCs w:val="22"/>
         </w:rPr>
       </w:pPr>
+      <w:proofErr w:type="spellStart"/>
       <w:r>
         <w:rPr>
           <w:rFonts w:ascii="Calibri" w:hAnsi="Calibri" w:cs="Calibri"/>
@@ -39,6 +40,7 @@
         </w:rPr>
         <w:t>Kepada</w:t>
       </w:r>
+      <w:proofErr w:type="spellEnd"/>
       <w:r>
         <w:rPr>
           <w:rFonts w:ascii="Calibri" w:hAnsi="Calibri" w:cs="Calibri"/>
@@ -56,8 +58,9 @@
           <w:szCs w:val="18"/>
           <w:shd w:val="clear" w:color="auto" w:fill="FFFFFF"/>
         </w:rPr>
-        <w:t xml:space="preserve"> {nama}</w:t>
-      </w:r>
+        <w:t xml:space="preserve"> {</w:t>
+      </w:r>
+      <w:proofErr w:type="spellStart"/>
       <w:r>
         <w:rPr>
           <w:rFonts w:ascii="Arial" w:hAnsi="Arial" w:cs="Arial"/>
@@ -66,8 +69,9 @@
           <w:szCs w:val="18"/>
           <w:shd w:val="clear" w:color="auto" w:fill="FFFFFF"/>
         </w:rPr>
-        <w:tab/>
-      </w:r>
+        <w:t>nama</w:t>
+      </w:r>
+      <w:proofErr w:type="spellEnd"/>
       <w:r>
         <w:rPr>
           <w:rFonts w:ascii="Arial" w:hAnsi="Arial" w:cs="Arial"/>
@@ -76,7 +80,7 @@
           <w:szCs w:val="18"/>
           <w:shd w:val="clear" w:color="auto" w:fill="FFFFFF"/>
         </w:rPr>
-        <w:tab/>
+        <w:t>}</w:t>
       </w:r>
       <w:r>
         <w:rPr>
@@ -89,9 +93,6 @@
         <w:tab/>
       </w:r>
       <w:r>
-        <w:tab/>
-      </w:r>
-      <w:r>
         <w:rPr>
           <w:rFonts w:ascii="Arial" w:hAnsi="Arial" w:cs="Arial"/>
           <w:color w:val="1F1F1F"/>
@@ -103,48 +104,6 @@
       </w:r>
       <w:r>
         <w:rPr>
-          <w:rFonts w:ascii="Calibri" w:hAnsi="Calibri" w:cs="Calibri"/>
-          <w:sz w:val="22"/>
-          <w:szCs w:val="22"/>
-        </w:rPr>
-        <w:t>No.</w:t>
-      </w:r>
-      <w:r>
-        <w:rPr>
-          <w:rFonts w:ascii="Calibri" w:hAnsi="Calibri" w:cs="Calibri"/>
-          <w:sz w:val="22"/>
-          <w:szCs w:val="22"/>
-        </w:rPr>
-        <w:tab/>
-        <w:t>: {nosurat}</w:t>
-      </w:r>
-    </w:p>
-    <w:p>
-      <w:pPr>
-        <w:rPr>
-          <w:rFonts w:ascii="Calibri" w:hAnsi="Calibri" w:cs="Calibri"/>
-          <w:sz w:val="22"/>
-          <w:szCs w:val="22"/>
-        </w:rPr>
-      </w:pPr>
-      <w:r>
-        <w:rPr>
-          <w:rFonts w:ascii="Calibri" w:hAnsi="Calibri" w:cs="Calibri"/>
-          <w:sz w:val="22"/>
-          <w:szCs w:val="22"/>
-        </w:rPr>
-        <w:t xml:space="preserve">Instansi </w:t>
-      </w:r>
-      <w:r>
-        <w:rPr>
-          <w:rFonts w:ascii="Calibri" w:hAnsi="Calibri" w:cs="Calibri"/>
-          <w:sz w:val="22"/>
-          <w:szCs w:val="22"/>
-        </w:rPr>
-        <w:t>: {instansi}</w:t>
-      </w:r>
-      <w:r>
-        <w:rPr>
           <w:rFonts w:ascii="Arial" w:hAnsi="Arial" w:cs="Arial"/>
           <w:color w:val="1F1F1F"/>
           <w:sz w:val="18"/>
@@ -154,6 +113,9 @@
         <w:tab/>
       </w:r>
       <w:r>
+        <w:tab/>
+      </w:r>
+      <w:r>
         <w:rPr>
           <w:rFonts w:ascii="Arial" w:hAnsi="Arial" w:cs="Arial"/>
           <w:color w:val="1F1F1F"/>
@@ -164,18 +126,164 @@
         <w:tab/>
       </w:r>
       <w:r>
+        <w:rPr>
+          <w:rFonts w:ascii="Calibri" w:hAnsi="Calibri" w:cs="Calibri"/>
+          <w:sz w:val="22"/>
+          <w:szCs w:val="22"/>
+        </w:rPr>
+        <w:t>No.</w:t>
+      </w:r>
+      <w:r>
+        <w:rPr>
+          <w:rFonts w:ascii="Calibri" w:hAnsi="Calibri" w:cs="Calibri"/>
+          <w:sz w:val="22"/>
+          <w:szCs w:val="22"/>
+        </w:rPr>
         <w:tab/>
-      </w:r>
-      <w:r>
+        <w:t>: {</w:t>
+      </w:r>
+      <w:proofErr w:type="spellStart"/>
+      <w:r>
+        <w:rPr>
+          <w:rFonts w:ascii="Calibri" w:hAnsi="Calibri" w:cs="Calibri"/>
+          <w:sz w:val="22"/>
+          <w:szCs w:val="22"/>
+        </w:rPr>
+        <w:t>nosurat</w:t>
+      </w:r>
+      <w:proofErr w:type="spellEnd"/>
+      <w:r>
+        <w:rPr>
+          <w:rFonts w:ascii="Calibri" w:hAnsi="Calibri" w:cs="Calibri"/>
+          <w:sz w:val="22"/>
+          <w:szCs w:val="22"/>
+        </w:rPr>
+        <w:t>}</w:t>
+      </w:r>
+    </w:p>
+    <w:p>
+      <w:pPr>
+        <w:rPr>
+          <w:rFonts w:ascii="Calibri" w:hAnsi="Calibri" w:cs="Calibri"/>
+          <w:sz w:val="22"/>
+          <w:szCs w:val="22"/>
+        </w:rPr>
+      </w:pPr>
+      <w:proofErr w:type="spellStart"/>
+      <w:proofErr w:type="gramStart"/>
+      <w:r>
+        <w:rPr>
+          <w:rFonts w:ascii="Calibri" w:hAnsi="Calibri" w:cs="Calibri"/>
+          <w:sz w:val="22"/>
+          <w:szCs w:val="22"/>
+        </w:rPr>
+        <w:t>Instansi</w:t>
+      </w:r>
+      <w:proofErr w:type="spellEnd"/>
+      <w:r>
+        <w:rPr>
+          <w:rFonts w:ascii="Calibri" w:hAnsi="Calibri" w:cs="Calibri"/>
+          <w:sz w:val="22"/>
+          <w:szCs w:val="22"/>
+        </w:rPr>
+        <w:t xml:space="preserve"> </w:t>
+      </w:r>
+      <w:r>
+        <w:rPr>
+          <w:rFonts w:ascii="Calibri" w:hAnsi="Calibri" w:cs="Calibri"/>
+          <w:sz w:val="22"/>
+          <w:szCs w:val="22"/>
+        </w:rPr>
+        <w:t>:</w:t>
+      </w:r>
+      <w:proofErr w:type="gramEnd"/>
+      <w:r>
+        <w:rPr>
+          <w:rFonts w:ascii="Calibri" w:hAnsi="Calibri" w:cs="Calibri"/>
+          <w:sz w:val="22"/>
+          <w:szCs w:val="22"/>
+        </w:rPr>
+        <w:t xml:space="preserve"> {</w:t>
+      </w:r>
+      <w:proofErr w:type="spellStart"/>
+      <w:r>
+        <w:rPr>
+          <w:rFonts w:ascii="Calibri" w:hAnsi="Calibri" w:cs="Calibri"/>
+          <w:sz w:val="22"/>
+          <w:szCs w:val="22"/>
+        </w:rPr>
+        <w:t>instansi</w:t>
+      </w:r>
+      <w:proofErr w:type="spellEnd"/>
+      <w:r>
+        <w:rPr>
+          <w:rFonts w:ascii="Calibri" w:hAnsi="Calibri" w:cs="Calibri"/>
+          <w:sz w:val="22"/>
+          <w:szCs w:val="22"/>
+        </w:rPr>
+        <w:t>}</w:t>
+      </w:r>
+      <w:r>
+        <w:rPr>
+          <w:rFonts w:ascii="Arial" w:hAnsi="Arial" w:cs="Arial"/>
+          <w:color w:val="1F1F1F"/>
+          <w:sz w:val="18"/>
+          <w:szCs w:val="18"/>
+          <w:shd w:val="clear" w:color="auto" w:fill="FFFFFF"/>
+        </w:rPr>
         <w:tab/>
       </w:r>
       <w:r>
         <w:rPr>
-          <w:rFonts w:ascii="Calibri" w:hAnsi="Calibri" w:cs="Calibri"/>
-          <w:sz w:val="22"/>
-          <w:szCs w:val="22"/>
-        </w:rPr>
-        <w:t>Tanggal: {tanggal}</w:t>
+          <w:rFonts w:ascii="Arial" w:hAnsi="Arial" w:cs="Arial"/>
+          <w:color w:val="1F1F1F"/>
+          <w:sz w:val="18"/>
+          <w:szCs w:val="18"/>
+          <w:shd w:val="clear" w:color="auto" w:fill="FFFFFF"/>
+        </w:rPr>
+        <w:tab/>
+      </w:r>
+      <w:r>
+        <w:tab/>
+      </w:r>
+      <w:r>
+        <w:tab/>
+      </w:r>
+      <w:proofErr w:type="spellStart"/>
+      <w:r>
+        <w:rPr>
+          <w:rFonts w:ascii="Calibri" w:hAnsi="Calibri" w:cs="Calibri"/>
+          <w:sz w:val="22"/>
+          <w:szCs w:val="22"/>
+        </w:rPr>
+        <w:t>Tanggal</w:t>
+      </w:r>
+      <w:proofErr w:type="spellEnd"/>
+      <w:r>
+        <w:rPr>
+          <w:rFonts w:ascii="Calibri" w:hAnsi="Calibri" w:cs="Calibri"/>
+          <w:sz w:val="22"/>
+          <w:szCs w:val="22"/>
+        </w:rPr>
+        <w:t>: {</w:t>
+      </w:r>
+      <w:proofErr w:type="spellStart"/>
+      <w:r>
+        <w:rPr>
+          <w:rFonts w:ascii="Calibri" w:hAnsi="Calibri" w:cs="Calibri"/>
+          <w:sz w:val="22"/>
+          <w:szCs w:val="22"/>
+        </w:rPr>
+        <w:t>tanggal</w:t>
+      </w:r>
+      <w:proofErr w:type="spellEnd"/>
+      <w:r>
+        <w:rPr>
+          <w:rFonts w:ascii="Calibri" w:hAnsi="Calibri" w:cs="Calibri"/>
+          <w:sz w:val="22"/>
+          <w:szCs w:val="22"/>
+        </w:rPr>
+        <w:t>}</w:t>
       </w:r>
     </w:p>
     <w:tbl>
@@ -242,6 +350,7 @@
                 <w:szCs w:val="22"/>
               </w:rPr>
             </w:pPr>
+            <w:proofErr w:type="spellStart"/>
             <w:r>
               <w:rPr>
                 <w:rFonts w:ascii="Calibri" w:hAnsi="Calibri" w:cs="Calibri"/>
@@ -251,6 +360,7 @@
               </w:rPr>
               <w:t>Deskripsi</w:t>
             </w:r>
+            <w:proofErr w:type="spellEnd"/>
           </w:p>
         </w:tc>
         <w:tc>
@@ -269,6 +379,7 @@
                 <w:szCs w:val="22"/>
               </w:rPr>
             </w:pPr>
+            <w:proofErr w:type="spellStart"/>
             <w:r>
               <w:rPr>
                 <w:rFonts w:ascii="Calibri" w:hAnsi="Calibri" w:cs="Calibri"/>
@@ -278,6 +389,7 @@
               </w:rPr>
               <w:t>Jumlah</w:t>
             </w:r>
+            <w:proofErr w:type="spellEnd"/>
           </w:p>
         </w:tc>
         <w:tc>
@@ -296,6 +408,7 @@
                 <w:szCs w:val="22"/>
               </w:rPr>
             </w:pPr>
+            <w:proofErr w:type="spellStart"/>
             <w:r>
               <w:rPr>
                 <w:rFonts w:ascii="Calibri" w:hAnsi="Calibri" w:cs="Calibri"/>
@@ -304,7 +417,62 @@
                 <w:szCs w:val="22"/>
                 <w:lang w:val="sv-SE"/>
               </w:rPr>
-              <w:t>Harga Satuan (Rp)</w:t>
+              <w:t>Harga</w:t>
+            </w:r>
+            <w:proofErr w:type="spellEnd"/>
+            <w:r>
+              <w:rPr>
+                <w:rFonts w:ascii="Calibri" w:hAnsi="Calibri" w:cs="Calibri"/>
+                <w:b/>
+                <w:sz w:val="22"/>
+                <w:szCs w:val="22"/>
+                <w:lang w:val="sv-SE"/>
+              </w:rPr>
+              <w:t xml:space="preserve"> </w:t>
+            </w:r>
+            <w:proofErr w:type="spellStart"/>
+            <w:r>
+              <w:rPr>
+                <w:rFonts w:ascii="Calibri" w:hAnsi="Calibri" w:cs="Calibri"/>
+                <w:b/>
+                <w:sz w:val="22"/>
+                <w:szCs w:val="22"/>
+                <w:lang w:val="sv-SE"/>
+              </w:rPr>
+              <w:t>Satuan</w:t>
+            </w:r>
+            <w:proofErr w:type="spellEnd"/>
+            <w:r>
+              <w:rPr>
+                <w:rFonts w:ascii="Calibri" w:hAnsi="Calibri" w:cs="Calibri"/>
+                <w:b/>
+                <w:sz w:val="22"/>
+                <w:szCs w:val="22"/>
+                <w:lang w:val="sv-SE"/>
+              </w:rPr>
+              <w:t xml:space="preserve"> (</w:t>
+            </w:r>
+            <w:proofErr w:type="spellStart"/>
+            <w:r>
+              <w:rPr>
+                <w:rFonts w:ascii="Calibri" w:hAnsi="Calibri" w:cs="Calibri"/>
+                <w:b/>
+                <w:sz w:val="22"/>
+                <w:szCs w:val="22"/>
+                <w:lang w:val="sv-SE"/>
+              </w:rPr>
+              <w:t>Rp</w:t>
+            </w:r>
+            <w:proofErr w:type="spellEnd"/>
+            <w:r>
+              <w:rPr>
+                <w:rFonts w:ascii="Calibri" w:hAnsi="Calibri" w:cs="Calibri"/>
+                <w:b/>
+                <w:sz w:val="22"/>
+                <w:szCs w:val="22"/>
+                <w:lang w:val="sv-SE"/>
+              </w:rPr>
+              <w:t>)</w:t>
             </w:r>
           </w:p>
         </w:tc>
@@ -323,6 +491,7 @@
                 <w:szCs w:val="22"/>
               </w:rPr>
             </w:pPr>
+            <w:proofErr w:type="spellStart"/>
             <w:r>
               <w:rPr>
                 <w:rFonts w:ascii="Calibri" w:hAnsi="Calibri" w:cs="Calibri"/>
@@ -331,7 +500,62 @@
                 <w:szCs w:val="22"/>
                 <w:lang w:val="sv-SE"/>
               </w:rPr>
-              <w:t>Jumlah Biaya (Rp)</w:t>
+              <w:t>Jumlah</w:t>
+            </w:r>
+            <w:proofErr w:type="spellEnd"/>
+            <w:r>
+              <w:rPr>
+                <w:rFonts w:ascii="Calibri" w:hAnsi="Calibri" w:cs="Calibri"/>
+                <w:b/>
+                <w:sz w:val="22"/>
+                <w:szCs w:val="22"/>
+                <w:lang w:val="sv-SE"/>
+              </w:rPr>
+              <w:t xml:space="preserve"> </w:t>
+            </w:r>
+            <w:proofErr w:type="spellStart"/>
+            <w:r>
+              <w:rPr>
+                <w:rFonts w:ascii="Calibri" w:hAnsi="Calibri" w:cs="Calibri"/>
+                <w:b/>
+                <w:sz w:val="22"/>
+                <w:szCs w:val="22"/>
+                <w:lang w:val="sv-SE"/>
+              </w:rPr>
+              <w:t>Biaya</w:t>
+            </w:r>
+            <w:proofErr w:type="spellEnd"/>
+            <w:r>
+              <w:rPr>
+                <w:rFonts w:ascii="Calibri" w:hAnsi="Calibri" w:cs="Calibri"/>
+                <w:b/>
+                <w:sz w:val="22"/>
+                <w:szCs w:val="22"/>
+                <w:lang w:val="sv-SE"/>
+              </w:rPr>
+              <w:t xml:space="preserve"> (</w:t>
+            </w:r>
+            <w:proofErr w:type="spellStart"/>
+            <w:r>
+              <w:rPr>
+                <w:rFonts w:ascii="Calibri" w:hAnsi="Calibri" w:cs="Calibri"/>
+                <w:b/>
+                <w:sz w:val="22"/>
+                <w:szCs w:val="22"/>
+                <w:lang w:val="sv-SE"/>
+              </w:rPr>
+              <w:t>Rp</w:t>
+            </w:r>
+            <w:proofErr w:type="spellEnd"/>
+            <w:r>
+              <w:rPr>
+                <w:rFonts w:ascii="Calibri" w:hAnsi="Calibri" w:cs="Calibri"/>
+                <w:b/>
+                <w:sz w:val="22"/>
+                <w:szCs w:val="22"/>
+                <w:lang w:val="sv-SE"/>
+              </w:rPr>
+              <w:t>)</w:t>
             </w:r>
           </w:p>
         </w:tc>
@@ -394,7 +618,25 @@
                 <w:sz w:val="22"/>
                 <w:szCs w:val="22"/>
               </w:rPr>
-              <w:t>{#pesan}{deskripsi}</w:t>
+              <w:t>{#</w:t>
+            </w:r>
+            <w:proofErr w:type="gramStart"/>
+            <w:r>
+              <w:rPr>
+                <w:rFonts w:ascii="Calibri" w:hAnsi="Calibri" w:cs="Calibri"/>
+                <w:sz w:val="22"/>
+                <w:szCs w:val="22"/>
+              </w:rPr>
+              <w:t>pesan}{</w:t>
+            </w:r>
+            <w:proofErr w:type="gramEnd"/>
+            <w:r>
+              <w:rPr>
+                <w:rFonts w:ascii="Calibri" w:hAnsi="Calibri" w:cs="Calibri"/>
+                <w:sz w:val="22"/>
+                <w:szCs w:val="22"/>
+              </w:rPr>
+              <w:t>deskripsi}</w:t>
             </w:r>
           </w:p>
         </w:tc>
@@ -420,6 +662,7 @@
               </w:rPr>
               <w:t>{</w:t>
             </w:r>
+            <w:proofErr w:type="spellStart"/>
             <w:r>
               <w:rPr>
                 <w:rFonts w:ascii="Calibri" w:hAnsi="Calibri" w:cs="Calibri"/>
@@ -436,6 +679,7 @@
               </w:rPr>
               <w:t>umlah</w:t>
             </w:r>
+            <w:proofErr w:type="spellEnd"/>
             <w:r>
               <w:rPr>
                 <w:rFonts w:ascii="Calibri" w:hAnsi="Calibri" w:cs="Calibri"/>
@@ -485,7 +729,25 @@
                 <w:sz w:val="22"/>
                 <w:szCs w:val="22"/>
               </w:rPr>
-              <w:t>Rp{hs}</w:t>
+              <w:t>Rp{</w:t>
+            </w:r>
+            <w:proofErr w:type="spellStart"/>
+            <w:r>
+              <w:rPr>
+                <w:rFonts w:ascii="Calibri" w:hAnsi="Calibri" w:cs="Calibri"/>
+                <w:sz w:val="22"/>
+                <w:szCs w:val="22"/>
+              </w:rPr>
+              <w:t>hs</w:t>
+            </w:r>
+            <w:proofErr w:type="spellEnd"/>
+            <w:r>
+              <w:rPr>
+                <w:rFonts w:ascii="Calibri" w:hAnsi="Calibri" w:cs="Calibri"/>
+                <w:sz w:val="22"/>
+                <w:szCs w:val="22"/>
+              </w:rPr>
+              <w:t>}</w:t>
             </w:r>
           </w:p>
           <w:p>
@@ -517,7 +779,43 @@
                 <w:sz w:val="22"/>
                 <w:szCs w:val="22"/>
               </w:rPr>
-              <w:t>Rp{jb}{/pesan}</w:t>
+              <w:t>Rp{</w:t>
+            </w:r>
+            <w:proofErr w:type="spellStart"/>
+            <w:r>
+              <w:rPr>
+                <w:rFonts w:ascii="Calibri" w:hAnsi="Calibri" w:cs="Calibri"/>
+                <w:sz w:val="22"/>
+                <w:szCs w:val="22"/>
+              </w:rPr>
+              <w:t>jb</w:t>
+            </w:r>
+            <w:proofErr w:type="spellEnd"/>
+            <w:r>
+              <w:rPr>
+                <w:rFonts w:ascii="Calibri" w:hAnsi="Calibri" w:cs="Calibri"/>
+                <w:sz w:val="22"/>
+                <w:szCs w:val="22"/>
+              </w:rPr>
+              <w:t>}{/</w:t>
+            </w:r>
+            <w:proofErr w:type="spellStart"/>
+            <w:r>
+              <w:rPr>
+                <w:rFonts w:ascii="Calibri" w:hAnsi="Calibri" w:cs="Calibri"/>
+                <w:sz w:val="22"/>
+                <w:szCs w:val="22"/>
+              </w:rPr>
+              <w:t>pesan</w:t>
+            </w:r>
+            <w:proofErr w:type="spellEnd"/>
+            <w:r>
+              <w:rPr>
+                <w:rFonts w:ascii="Calibri" w:hAnsi="Calibri" w:cs="Calibri"/>
+                <w:sz w:val="22"/>
+                <w:szCs w:val="22"/>
+              </w:rPr>
+              <w:t>}</w:t>
             </w:r>
           </w:p>
           <w:p>
@@ -567,6 +865,7 @@
                 <w:szCs w:val="22"/>
               </w:rPr>
             </w:pPr>
+            <w:proofErr w:type="spellStart"/>
             <w:r>
               <w:rPr>
                 <w:rFonts w:ascii="Calibri" w:hAnsi="Calibri" w:cs="Calibri"/>
@@ -575,6 +874,7 @@
               </w:rPr>
               <w:t>Jumlah</w:t>
             </w:r>
+            <w:proofErr w:type="spellEnd"/>
           </w:p>
         </w:tc>
         <w:tc>
@@ -656,6 +956,7 @@
           <w:lang w:val="id-ID"/>
         </w:rPr>
       </w:pPr>
+      <w:proofErr w:type="spellStart"/>
       <w:r>
         <w:rPr>
           <w:rFonts w:ascii="Calibri" w:hAnsi="Calibri" w:cs="Calibri"/>
@@ -664,7 +965,18 @@
           <w:szCs w:val="22"/>
           <w:lang w:val="id-ID"/>
         </w:rPr>
-        <w:t xml:space="preserve">No.rek. </w:t>
+        <w:t>No.rek</w:t>
+      </w:r>
+      <w:proofErr w:type="spellEnd"/>
+      <w:r>
+        <w:rPr>
+          <w:rFonts w:ascii="Calibri" w:hAnsi="Calibri" w:cs="Calibri"/>
+          <w:b/>
+          <w:sz w:val="22"/>
+          <w:szCs w:val="22"/>
+          <w:lang w:val="id-ID"/>
+        </w:rPr>
+        <w:t xml:space="preserve">. </w:t>
       </w:r>
       <w:r>
         <w:rPr>
@@ -781,8 +1093,38 @@
           <w:sz w:val="22"/>
           <w:szCs w:val="22"/>
         </w:rPr>
-        <w:t>Dr. Heli Siti Halimatul M., M.Si</w:t>
-      </w:r>
+        <w:t xml:space="preserve">Dr. Heli Siti </w:t>
+      </w:r>
+      <w:proofErr w:type="spellStart"/>
+      <w:r>
+        <w:rPr>
+          <w:rFonts w:ascii="Calibri" w:hAnsi="Calibri" w:cs="Calibri"/>
+          <w:sz w:val="22"/>
+          <w:szCs w:val="22"/>
+        </w:rPr>
+        <w:t>Halimatul</w:t>
+      </w:r>
+      <w:proofErr w:type="spellEnd"/>
+      <w:r>
+        <w:rPr>
+          <w:rFonts w:ascii="Calibri" w:hAnsi="Calibri" w:cs="Calibri"/>
+          <w:sz w:val="22"/>
+          <w:szCs w:val="22"/>
+        </w:rPr>
+        <w:t xml:space="preserve"> M., </w:t>
+      </w:r>
+      <w:proofErr w:type="spellStart"/>
+      <w:proofErr w:type="gramStart"/>
+      <w:r>
+        <w:rPr>
+          <w:rFonts w:ascii="Calibri" w:hAnsi="Calibri" w:cs="Calibri"/>
+          <w:sz w:val="22"/>
+          <w:szCs w:val="22"/>
+        </w:rPr>
+        <w:t>M.Si</w:t>
+      </w:r>
+      <w:proofErr w:type="spellEnd"/>
+      <w:proofErr w:type="gramEnd"/>
     </w:p>
     <w:sectPr>
       <w:headerReference w:type="even" r:id="rId8"/>
@@ -878,7 +1220,7 @@
       <w:rPr>
         <w:noProof/>
       </w:rPr>
-      <w:pict w14:anchorId="2151CFC9">
+      <w:pict w14:anchorId="48A7B3F4">
         <v:shapetype id="_x0000_t136" coordsize="21600,21600" o:spt="136" adj="10800" path="m@7,l@8,m@5,21600l@6,21600e">
           <v:formulas>
             <v:f eqn="sum #0 0 10800"/>
@@ -903,9 +1245,9 @@
           </v:handles>
           <o:lock v:ext="edit" text="t" shapetype="t"/>
         </v:shapetype>
-        <v:shape id="PowerPlusWaterMarkObject19734099" o:spid="_x0000_s1027" type="#_x0000_t136" alt="" style="position:absolute;margin-left:0;margin-top:0;width:408pt;height:31pt;rotation:315;z-index:-251587072;mso-wrap-edited:f;mso-width-percent:0;mso-height-percent:0;mso-position-horizontal:center;mso-position-horizontal-relative:margin;mso-position-vertical:center;mso-position-vertical-relative:margin;mso-width-percent:0;mso-height-percent:0" o:allowincell="f" fillcolor="gray [1629]" stroked="f">
-          <v:fill opacity="35389f"/>
-          <v:textpath style="font-family:&quot;Times New Roman&quot;;font-size:28pt;font-weight:bold" string="BUKAN BUKTI PEMBAYARAN"/>
+        <v:shape id="PowerPlusWaterMarkObject19870891" o:spid="_x0000_s1027" type="#_x0000_t136" alt="" style="position:absolute;margin-left:0;margin-top:0;width:349pt;height:26pt;rotation:315;z-index:-251574784;mso-wrap-edited:f;mso-width-percent:0;mso-height-percent:0;mso-position-horizontal:center;mso-position-horizontal-relative:margin;mso-position-vertical:center;mso-position-vertical-relative:margin;mso-width-percent:0;mso-height-percent:0" o:allowincell="f" fillcolor="gray [1629]" stroked="f">
+          <v:fill opacity=".5"/>
+          <v:textpath style="font-family:&quot;Times New Roman&quot;;font-size:24pt;font-weight:bold" string="BUKAN BUKTI PEMBAYARAN"/>
           <w10:wrap anchorx="margin" anchory="margin"/>
         </v:shape>
       </w:pict>
@@ -924,7 +1266,7 @@
       <w:rPr>
         <w:noProof/>
       </w:rPr>
-      <w:pict w14:anchorId="14B560FB">
+      <w:pict w14:anchorId="4F25EFD1">
         <v:shapetype id="_x0000_t136" coordsize="21600,21600" o:spt="136" adj="10800" path="m@7,l@8,m@5,21600l@6,21600e">
           <v:formulas>
             <v:f eqn="sum #0 0 10800"/>
@@ -949,9 +1291,9 @@
           </v:handles>
           <o:lock v:ext="edit" text="t" shapetype="t"/>
         </v:shapetype>
-        <v:shape id="PowerPlusWaterMarkObject19734100" o:spid="_x0000_s1026" type="#_x0000_t136" alt="" style="position:absolute;margin-left:0;margin-top:0;width:408pt;height:31pt;rotation:315;z-index:-251585024;mso-wrap-edited:f;mso-width-percent:0;mso-height-percent:0;mso-position-horizontal:center;mso-position-horizontal-relative:margin;mso-position-vertical:center;mso-position-vertical-relative:margin;mso-width-percent:0;mso-height-percent:0" o:allowincell="f" fillcolor="gray [1629]" stroked="f">
-          <v:fill opacity="35389f"/>
-          <v:textpath style="font-family:&quot;Times New Roman&quot;;font-size:28pt;font-weight:bold" string="BUKAN BUKTI PEMBAYARAN"/>
+        <v:shape id="PowerPlusWaterMarkObject19870892" o:spid="_x0000_s1026" type="#_x0000_t136" alt="" style="position:absolute;margin-left:0;margin-top:0;width:349pt;height:26pt;rotation:315;z-index:-251572736;mso-wrap-edited:f;mso-width-percent:0;mso-height-percent:0;mso-position-horizontal:center;mso-position-horizontal-relative:margin;mso-position-vertical:center;mso-position-vertical-relative:margin;mso-width-percent:0;mso-height-percent:0" o:allowincell="f" fillcolor="gray [1629]" stroked="f">
+          <v:fill opacity=".5"/>
+          <v:textpath style="font-family:&quot;Times New Roman&quot;;font-size:24pt;font-weight:bold" string="BUKAN BUKTI PEMBAYARAN"/>
           <w10:wrap anchorx="margin" anchory="margin"/>
         </v:shape>
       </w:pict>
@@ -1081,7 +1423,23 @@
                                 <w:sz w:val="22"/>
                                 <w:szCs w:val="22"/>
                               </w:rPr>
-                              <w:t xml:space="preserve">Jl. Setiabudhi No.229 Bandung – 40154. </w:t>
+                              <w:t xml:space="preserve">Jl. </w:t>
+                            </w:r>
+                            <w:proofErr w:type="spellStart"/>
+                            <w:r>
+                              <w:rPr>
+                                <w:sz w:val="22"/>
+                                <w:szCs w:val="22"/>
+                              </w:rPr>
+                              <w:t>Setiabudhi</w:t>
+                            </w:r>
+                            <w:proofErr w:type="spellEnd"/>
+                            <w:r>
+                              <w:rPr>
+                                <w:sz w:val="22"/>
+                                <w:szCs w:val="22"/>
+                              </w:rPr>
+                              <w:t xml:space="preserve"> No.229 Bandung – 40154. </w:t>
                             </w:r>
                           </w:p>
                         </w:txbxContent>
@@ -1528,7 +1886,7 @@
       <w:rPr>
         <w:noProof/>
       </w:rPr>
-      <w:pict w14:anchorId="068CB267">
+      <w:pict w14:anchorId="7BC193C3">
         <v:shapetype id="_x0000_t136" coordsize="21600,21600" o:spt="136" adj="10800" path="m@7,l@8,m@5,21600l@6,21600e">
           <v:formulas>
             <v:f eqn="sum #0 0 10800"/>
@@ -1553,9 +1911,9 @@
           </v:handles>
           <o:lock v:ext="edit" text="t" shapetype="t"/>
         </v:shapetype>
-        <v:shape id="PowerPlusWaterMarkObject19734098" o:spid="_x0000_s1025" type="#_x0000_t136" alt="" style="position:absolute;margin-left:0;margin-top:0;width:408pt;height:31pt;rotation:315;z-index:-251589120;mso-wrap-edited:f;mso-width-percent:0;mso-height-percent:0;mso-position-horizontal:center;mso-position-horizontal-relative:margin;mso-position-vertical:center;mso-position-vertical-relative:margin;mso-width-percent:0;mso-height-percent:0" o:allowincell="f" fillcolor="gray [1629]" stroked="f">
-          <v:fill opacity="35389f"/>
-          <v:textpath style="font-family:&quot;Times New Roman&quot;;font-size:28pt;font-weight:bold" string="BUKAN BUKTI PEMBAYARAN"/>
+        <v:shape id="PowerPlusWaterMarkObject19870890" o:spid="_x0000_s1025" type="#_x0000_t136" alt="" style="position:absolute;margin-left:0;margin-top:0;width:349pt;height:26pt;rotation:315;z-index:-251576832;mso-wrap-edited:f;mso-width-percent:0;mso-height-percent:0;mso-position-horizontal:center;mso-position-horizontal-relative:margin;mso-position-vertical:center;mso-position-vertical-relative:margin;mso-width-percent:0;mso-height-percent:0" o:allowincell="f" fillcolor="gray [1629]" stroked="f">
+          <v:fill opacity=".5"/>
+          <v:textpath style="font-family:&quot;Times New Roman&quot;;font-size:24pt;font-weight:bold" string="BUKAN BUKTI PEMBAYARAN"/>
           <w10:wrap anchorx="margin" anchory="margin"/>
         </v:shape>
       </w:pict>

--- a/templates/invoice.docx
+++ b/templates/invoice.docx
@@ -1220,7 +1220,7 @@
       <w:rPr>
         <w:noProof/>
       </w:rPr>
-      <w:pict w14:anchorId="48A7B3F4">
+      <w:pict w14:anchorId="76654F16">
         <v:shapetype id="_x0000_t136" coordsize="21600,21600" o:spt="136" adj="10800" path="m@7,l@8,m@5,21600l@6,21600e">
           <v:formulas>
             <v:f eqn="sum #0 0 10800"/>
@@ -1245,9 +1245,9 @@
           </v:handles>
           <o:lock v:ext="edit" text="t" shapetype="t"/>
         </v:shapetype>
-        <v:shape id="PowerPlusWaterMarkObject19870891" o:spid="_x0000_s1027" type="#_x0000_t136" alt="" style="position:absolute;margin-left:0;margin-top:0;width:349pt;height:26pt;rotation:315;z-index:-251574784;mso-wrap-edited:f;mso-width-percent:0;mso-height-percent:0;mso-position-horizontal:center;mso-position-horizontal-relative:margin;mso-position-vertical:center;mso-position-vertical-relative:margin;mso-width-percent:0;mso-height-percent:0" o:allowincell="f" fillcolor="gray [1629]" stroked="f">
-          <v:fill opacity=".5"/>
-          <v:textpath style="font-family:&quot;Times New Roman&quot;;font-size:24pt;font-weight:bold" string="BUKAN BUKTI PEMBAYARAN"/>
+        <v:shape id="PowerPlusWaterMarkObject20049764" o:spid="_x0000_s1027" type="#_x0000_t136" alt="" style="position:absolute;margin-left:0;margin-top:0;width:408pt;height:31pt;z-index:-251550208;mso-wrap-edited:f;mso-width-percent:0;mso-height-percent:0;mso-position-horizontal:center;mso-position-horizontal-relative:margin;mso-position-vertical:center;mso-position-vertical-relative:margin;mso-width-percent:0;mso-height-percent:0" o:allowincell="f" fillcolor="gray [1629]" stroked="f">
+          <v:fill opacity="22282f"/>
+          <v:textpath style="font-family:&quot;Times New Roman&quot;;font-size:28pt;font-weight:bold" string="BUKAN BUKTI PEMBAYARAN"/>
           <w10:wrap anchorx="margin" anchory="margin"/>
         </v:shape>
       </w:pict>
@@ -1266,7 +1266,7 @@
       <w:rPr>
         <w:noProof/>
       </w:rPr>
-      <w:pict w14:anchorId="4F25EFD1">
+      <w:pict w14:anchorId="664F5875">
         <v:shapetype id="_x0000_t136" coordsize="21600,21600" o:spt="136" adj="10800" path="m@7,l@8,m@5,21600l@6,21600e">
           <v:formulas>
             <v:f eqn="sum #0 0 10800"/>
@@ -1291,9 +1291,9 @@
           </v:handles>
           <o:lock v:ext="edit" text="t" shapetype="t"/>
         </v:shapetype>
-        <v:shape id="PowerPlusWaterMarkObject19870892" o:spid="_x0000_s1026" type="#_x0000_t136" alt="" style="position:absolute;margin-left:0;margin-top:0;width:349pt;height:26pt;rotation:315;z-index:-251572736;mso-wrap-edited:f;mso-width-percent:0;mso-height-percent:0;mso-position-horizontal:center;mso-position-horizontal-relative:margin;mso-position-vertical:center;mso-position-vertical-relative:margin;mso-width-percent:0;mso-height-percent:0" o:allowincell="f" fillcolor="gray [1629]" stroked="f">
-          <v:fill opacity=".5"/>
-          <v:textpath style="font-family:&quot;Times New Roman&quot;;font-size:24pt;font-weight:bold" string="BUKAN BUKTI PEMBAYARAN"/>
+        <v:shape id="PowerPlusWaterMarkObject20049765" o:spid="_x0000_s1026" type="#_x0000_t136" alt="" style="position:absolute;margin-left:0;margin-top:0;width:408pt;height:31pt;z-index:-251548160;mso-wrap-edited:f;mso-width-percent:0;mso-height-percent:0;mso-position-horizontal:center;mso-position-horizontal-relative:margin;mso-position-vertical:center;mso-position-vertical-relative:margin;mso-width-percent:0;mso-height-percent:0" o:allowincell="f" fillcolor="gray [1629]" stroked="f">
+          <v:fill opacity="22282f"/>
+          <v:textpath style="font-family:&quot;Times New Roman&quot;;font-size:28pt;font-weight:bold" string="BUKAN BUKTI PEMBAYARAN"/>
           <w10:wrap anchorx="margin" anchory="margin"/>
         </v:shape>
       </w:pict>
@@ -1886,7 +1886,7 @@
       <w:rPr>
         <w:noProof/>
       </w:rPr>
-      <w:pict w14:anchorId="7BC193C3">
+      <w:pict w14:anchorId="52CDB9B9">
         <v:shapetype id="_x0000_t136" coordsize="21600,21600" o:spt="136" adj="10800" path="m@7,l@8,m@5,21600l@6,21600e">
           <v:formulas>
             <v:f eqn="sum #0 0 10800"/>
@@ -1911,9 +1911,9 @@
           </v:handles>
           <o:lock v:ext="edit" text="t" shapetype="t"/>
         </v:shapetype>
-        <v:shape id="PowerPlusWaterMarkObject19870890" o:spid="_x0000_s1025" type="#_x0000_t136" alt="" style="position:absolute;margin-left:0;margin-top:0;width:349pt;height:26pt;rotation:315;z-index:-251576832;mso-wrap-edited:f;mso-width-percent:0;mso-height-percent:0;mso-position-horizontal:center;mso-position-horizontal-relative:margin;mso-position-vertical:center;mso-position-vertical-relative:margin;mso-width-percent:0;mso-height-percent:0" o:allowincell="f" fillcolor="gray [1629]" stroked="f">
-          <v:fill opacity=".5"/>
-          <v:textpath style="font-family:&quot;Times New Roman&quot;;font-size:24pt;font-weight:bold" string="BUKAN BUKTI PEMBAYARAN"/>
+        <v:shape id="PowerPlusWaterMarkObject20049763" o:spid="_x0000_s1025" type="#_x0000_t136" alt="" style="position:absolute;margin-left:0;margin-top:0;width:408pt;height:31pt;z-index:-251552256;mso-wrap-edited:f;mso-width-percent:0;mso-height-percent:0;mso-position-horizontal:center;mso-position-horizontal-relative:margin;mso-position-vertical:center;mso-position-vertical-relative:margin;mso-width-percent:0;mso-height-percent:0" o:allowincell="f" fillcolor="gray [1629]" stroked="f">
+          <v:fill opacity="22282f"/>
+          <v:textpath style="font-family:&quot;Times New Roman&quot;;font-size:28pt;font-weight:bold" string="BUKAN BUKTI PEMBAYARAN"/>
           <w10:wrap anchorx="margin" anchory="margin"/>
         </v:shape>
       </w:pict>

--- a/templates/invoice.docx
+++ b/templates/invoice.docx
@@ -31,7 +31,6 @@
           <w:szCs w:val="22"/>
         </w:rPr>
       </w:pPr>
-      <w:proofErr w:type="spellStart"/>
       <w:r>
         <w:rPr>
           <w:rFonts w:ascii="Calibri" w:hAnsi="Calibri" w:cs="Calibri"/>
@@ -40,7 +39,6 @@
         </w:rPr>
         <w:t>Kepada</w:t>
       </w:r>
-      <w:proofErr w:type="spellEnd"/>
       <w:r>
         <w:rPr>
           <w:rFonts w:ascii="Calibri" w:hAnsi="Calibri" w:cs="Calibri"/>
@@ -58,9 +56,8 @@
           <w:szCs w:val="18"/>
           <w:shd w:val="clear" w:color="auto" w:fill="FFFFFF"/>
         </w:rPr>
-        <w:t xml:space="preserve"> {</w:t>
-      </w:r>
-      <w:proofErr w:type="spellStart"/>
+        <w:t xml:space="preserve"> {nama}</w:t>
+      </w:r>
       <w:r>
         <w:rPr>
           <w:rFonts w:ascii="Arial" w:hAnsi="Arial" w:cs="Arial"/>
@@ -69,9 +66,8 @@
           <w:szCs w:val="18"/>
           <w:shd w:val="clear" w:color="auto" w:fill="FFFFFF"/>
         </w:rPr>
-        <w:t>nama</w:t>
-      </w:r>
-      <w:proofErr w:type="spellEnd"/>
+        <w:tab/>
+      </w:r>
       <w:r>
         <w:rPr>
           <w:rFonts w:ascii="Arial" w:hAnsi="Arial" w:cs="Arial"/>
@@ -80,7 +76,7 @@
           <w:szCs w:val="18"/>
           <w:shd w:val="clear" w:color="auto" w:fill="FFFFFF"/>
         </w:rPr>
-        <w:t>}</w:t>
+        <w:tab/>
       </w:r>
       <w:r>
         <w:rPr>
@@ -93,6 +89,9 @@
         <w:tab/>
       </w:r>
       <w:r>
+        <w:tab/>
+      </w:r>
+      <w:r>
         <w:rPr>
           <w:rFonts w:ascii="Arial" w:hAnsi="Arial" w:cs="Arial"/>
           <w:color w:val="1F1F1F"/>
@@ -104,6 +103,48 @@
       </w:r>
       <w:r>
         <w:rPr>
+          <w:rFonts w:ascii="Calibri" w:hAnsi="Calibri" w:cs="Calibri"/>
+          <w:sz w:val="22"/>
+          <w:szCs w:val="22"/>
+        </w:rPr>
+        <w:t>No.</w:t>
+      </w:r>
+      <w:r>
+        <w:rPr>
+          <w:rFonts w:ascii="Calibri" w:hAnsi="Calibri" w:cs="Calibri"/>
+          <w:sz w:val="22"/>
+          <w:szCs w:val="22"/>
+        </w:rPr>
+        <w:tab/>
+        <w:t>: {nosurat}</w:t>
+      </w:r>
+    </w:p>
+    <w:p>
+      <w:pPr>
+        <w:rPr>
+          <w:rFonts w:ascii="Calibri" w:hAnsi="Calibri" w:cs="Calibri"/>
+          <w:sz w:val="22"/>
+          <w:szCs w:val="22"/>
+        </w:rPr>
+      </w:pPr>
+      <w:r>
+        <w:rPr>
+          <w:rFonts w:ascii="Calibri" w:hAnsi="Calibri" w:cs="Calibri"/>
+          <w:sz w:val="22"/>
+          <w:szCs w:val="22"/>
+        </w:rPr>
+        <w:t xml:space="preserve">Instansi </w:t>
+      </w:r>
+      <w:r>
+        <w:rPr>
+          <w:rFonts w:ascii="Calibri" w:hAnsi="Calibri" w:cs="Calibri"/>
+          <w:sz w:val="22"/>
+          <w:szCs w:val="22"/>
+        </w:rPr>
+        <w:t>: {instansi}</w:t>
+      </w:r>
+      <w:r>
+        <w:rPr>
           <w:rFonts w:ascii="Arial" w:hAnsi="Arial" w:cs="Arial"/>
           <w:color w:val="1F1F1F"/>
           <w:sz w:val="18"/>
@@ -113,9 +154,6 @@
         <w:tab/>
       </w:r>
       <w:r>
-        <w:tab/>
-      </w:r>
-      <w:r>
         <w:rPr>
           <w:rFonts w:ascii="Arial" w:hAnsi="Arial" w:cs="Arial"/>
           <w:color w:val="1F1F1F"/>
@@ -126,165 +164,28 @@
         <w:tab/>
       </w:r>
       <w:r>
+        <w:tab/>
+      </w:r>
+      <w:r>
+        <w:tab/>
+      </w:r>
+      <w:r>
         <w:rPr>
           <w:rFonts w:ascii="Calibri" w:hAnsi="Calibri" w:cs="Calibri"/>
           <w:sz w:val="22"/>
           <w:szCs w:val="22"/>
         </w:rPr>
-        <w:t>No.</w:t>
-      </w:r>
-      <w:r>
+        <w:t>Tanggal: {tanggal}</w:t>
+      </w:r>
+    </w:p>
+    <w:p>
+      <w:pPr>
         <w:rPr>
           <w:rFonts w:ascii="Calibri" w:hAnsi="Calibri" w:cs="Calibri"/>
           <w:sz w:val="22"/>
           <w:szCs w:val="22"/>
         </w:rPr>
-        <w:tab/>
-        <w:t>: {</w:t>
-      </w:r>
-      <w:proofErr w:type="spellStart"/>
-      <w:r>
-        <w:rPr>
-          <w:rFonts w:ascii="Calibri" w:hAnsi="Calibri" w:cs="Calibri"/>
-          <w:sz w:val="22"/>
-          <w:szCs w:val="22"/>
-        </w:rPr>
-        <w:t>nosurat</w:t>
-      </w:r>
-      <w:proofErr w:type="spellEnd"/>
-      <w:r>
-        <w:rPr>
-          <w:rFonts w:ascii="Calibri" w:hAnsi="Calibri" w:cs="Calibri"/>
-          <w:sz w:val="22"/>
-          <w:szCs w:val="22"/>
-        </w:rPr>
-        <w:t>}</w:t>
-      </w:r>
-    </w:p>
-    <w:p>
-      <w:pPr>
-        <w:rPr>
-          <w:rFonts w:ascii="Calibri" w:hAnsi="Calibri" w:cs="Calibri"/>
-          <w:sz w:val="22"/>
-          <w:szCs w:val="22"/>
-        </w:rPr>
-      </w:pPr>
-      <w:proofErr w:type="spellStart"/>
-      <w:proofErr w:type="gramStart"/>
-      <w:r>
-        <w:rPr>
-          <w:rFonts w:ascii="Calibri" w:hAnsi="Calibri" w:cs="Calibri"/>
-          <w:sz w:val="22"/>
-          <w:szCs w:val="22"/>
-        </w:rPr>
-        <w:t>Instansi</w:t>
-      </w:r>
-      <w:proofErr w:type="spellEnd"/>
-      <w:r>
-        <w:rPr>
-          <w:rFonts w:ascii="Calibri" w:hAnsi="Calibri" w:cs="Calibri"/>
-          <w:sz w:val="22"/>
-          <w:szCs w:val="22"/>
-        </w:rPr>
-        <w:t xml:space="preserve"> </w:t>
-      </w:r>
-      <w:r>
-        <w:rPr>
-          <w:rFonts w:ascii="Calibri" w:hAnsi="Calibri" w:cs="Calibri"/>
-          <w:sz w:val="22"/>
-          <w:szCs w:val="22"/>
-        </w:rPr>
-        <w:t>:</w:t>
-      </w:r>
-      <w:proofErr w:type="gramEnd"/>
-      <w:r>
-        <w:rPr>
-          <w:rFonts w:ascii="Calibri" w:hAnsi="Calibri" w:cs="Calibri"/>
-          <w:sz w:val="22"/>
-          <w:szCs w:val="22"/>
-        </w:rPr>
-        <w:t xml:space="preserve"> {</w:t>
-      </w:r>
-      <w:proofErr w:type="spellStart"/>
-      <w:r>
-        <w:rPr>
-          <w:rFonts w:ascii="Calibri" w:hAnsi="Calibri" w:cs="Calibri"/>
-          <w:sz w:val="22"/>
-          <w:szCs w:val="22"/>
-        </w:rPr>
-        <w:t>instansi</w:t>
-      </w:r>
-      <w:proofErr w:type="spellEnd"/>
-      <w:r>
-        <w:rPr>
-          <w:rFonts w:ascii="Calibri" w:hAnsi="Calibri" w:cs="Calibri"/>
-          <w:sz w:val="22"/>
-          <w:szCs w:val="22"/>
-        </w:rPr>
-        <w:t>}</w:t>
-      </w:r>
-      <w:r>
-        <w:rPr>
-          <w:rFonts w:ascii="Arial" w:hAnsi="Arial" w:cs="Arial"/>
-          <w:color w:val="1F1F1F"/>
-          <w:sz w:val="18"/>
-          <w:szCs w:val="18"/>
-          <w:shd w:val="clear" w:color="auto" w:fill="FFFFFF"/>
-        </w:rPr>
-        <w:tab/>
-      </w:r>
-      <w:r>
-        <w:rPr>
-          <w:rFonts w:ascii="Arial" w:hAnsi="Arial" w:cs="Arial"/>
-          <w:color w:val="1F1F1F"/>
-          <w:sz w:val="18"/>
-          <w:szCs w:val="18"/>
-          <w:shd w:val="clear" w:color="auto" w:fill="FFFFFF"/>
-        </w:rPr>
-        <w:tab/>
-      </w:r>
-      <w:r>
-        <w:tab/>
-      </w:r>
-      <w:r>
-        <w:tab/>
-      </w:r>
-      <w:proofErr w:type="spellStart"/>
-      <w:r>
-        <w:rPr>
-          <w:rFonts w:ascii="Calibri" w:hAnsi="Calibri" w:cs="Calibri"/>
-          <w:sz w:val="22"/>
-          <w:szCs w:val="22"/>
-        </w:rPr>
-        <w:t>Tanggal</w:t>
-      </w:r>
-      <w:proofErr w:type="spellEnd"/>
-      <w:r>
-        <w:rPr>
-          <w:rFonts w:ascii="Calibri" w:hAnsi="Calibri" w:cs="Calibri"/>
-          <w:sz w:val="22"/>
-          <w:szCs w:val="22"/>
-        </w:rPr>
-        <w:t>: {</w:t>
-      </w:r>
-      <w:proofErr w:type="spellStart"/>
-      <w:r>
-        <w:rPr>
-          <w:rFonts w:ascii="Calibri" w:hAnsi="Calibri" w:cs="Calibri"/>
-          <w:sz w:val="22"/>
-          <w:szCs w:val="22"/>
-        </w:rPr>
-        <w:t>tanggal</w:t>
-      </w:r>
-      <w:proofErr w:type="spellEnd"/>
-      <w:r>
-        <w:rPr>
-          <w:rFonts w:ascii="Calibri" w:hAnsi="Calibri" w:cs="Calibri"/>
-          <w:sz w:val="22"/>
-          <w:szCs w:val="22"/>
-        </w:rPr>
-        <w:t>}</w:t>
-      </w:r>
+      </w:pPr>
     </w:p>
     <w:tbl>
       <w:tblPr>
@@ -350,7 +251,6 @@
                 <w:szCs w:val="22"/>
               </w:rPr>
             </w:pPr>
-            <w:proofErr w:type="spellStart"/>
             <w:r>
               <w:rPr>
                 <w:rFonts w:ascii="Calibri" w:hAnsi="Calibri" w:cs="Calibri"/>
@@ -360,7 +260,6 @@
               </w:rPr>
               <w:t>Deskripsi</w:t>
             </w:r>
-            <w:proofErr w:type="spellEnd"/>
           </w:p>
         </w:tc>
         <w:tc>
@@ -379,7 +278,6 @@
                 <w:szCs w:val="22"/>
               </w:rPr>
             </w:pPr>
-            <w:proofErr w:type="spellStart"/>
             <w:r>
               <w:rPr>
                 <w:rFonts w:ascii="Calibri" w:hAnsi="Calibri" w:cs="Calibri"/>
@@ -389,7 +287,6 @@
               </w:rPr>
               <w:t>Jumlah</w:t>
             </w:r>
-            <w:proofErr w:type="spellEnd"/>
           </w:p>
         </w:tc>
         <w:tc>
@@ -408,7 +305,6 @@
                 <w:szCs w:val="22"/>
               </w:rPr>
             </w:pPr>
-            <w:proofErr w:type="spellStart"/>
             <w:r>
               <w:rPr>
                 <w:rFonts w:ascii="Calibri" w:hAnsi="Calibri" w:cs="Calibri"/>
@@ -417,62 +313,7 @@
                 <w:szCs w:val="22"/>
                 <w:lang w:val="sv-SE"/>
               </w:rPr>
-              <w:t>Harga</w:t>
-            </w:r>
-            <w:proofErr w:type="spellEnd"/>
-            <w:r>
-              <w:rPr>
-                <w:rFonts w:ascii="Calibri" w:hAnsi="Calibri" w:cs="Calibri"/>
-                <w:b/>
-                <w:sz w:val="22"/>
-                <w:szCs w:val="22"/>
-                <w:lang w:val="sv-SE"/>
-              </w:rPr>
-              <w:t xml:space="preserve"> </w:t>
-            </w:r>
-            <w:proofErr w:type="spellStart"/>
-            <w:r>
-              <w:rPr>
-                <w:rFonts w:ascii="Calibri" w:hAnsi="Calibri" w:cs="Calibri"/>
-                <w:b/>
-                <w:sz w:val="22"/>
-                <w:szCs w:val="22"/>
-                <w:lang w:val="sv-SE"/>
-              </w:rPr>
-              <w:t>Satuan</w:t>
-            </w:r>
-            <w:proofErr w:type="spellEnd"/>
-            <w:r>
-              <w:rPr>
-                <w:rFonts w:ascii="Calibri" w:hAnsi="Calibri" w:cs="Calibri"/>
-                <w:b/>
-                <w:sz w:val="22"/>
-                <w:szCs w:val="22"/>
-                <w:lang w:val="sv-SE"/>
-              </w:rPr>
-              <w:t xml:space="preserve"> (</w:t>
-            </w:r>
-            <w:proofErr w:type="spellStart"/>
-            <w:r>
-              <w:rPr>
-                <w:rFonts w:ascii="Calibri" w:hAnsi="Calibri" w:cs="Calibri"/>
-                <w:b/>
-                <w:sz w:val="22"/>
-                <w:szCs w:val="22"/>
-                <w:lang w:val="sv-SE"/>
-              </w:rPr>
-              <w:t>Rp</w:t>
-            </w:r>
-            <w:proofErr w:type="spellEnd"/>
-            <w:r>
-              <w:rPr>
-                <w:rFonts w:ascii="Calibri" w:hAnsi="Calibri" w:cs="Calibri"/>
-                <w:b/>
-                <w:sz w:val="22"/>
-                <w:szCs w:val="22"/>
-                <w:lang w:val="sv-SE"/>
-              </w:rPr>
-              <w:t>)</w:t>
+              <w:t>Harga Satuan (Rp)</w:t>
             </w:r>
           </w:p>
         </w:tc>
@@ -491,7 +332,6 @@
                 <w:szCs w:val="22"/>
               </w:rPr>
             </w:pPr>
-            <w:proofErr w:type="spellStart"/>
             <w:r>
               <w:rPr>
                 <w:rFonts w:ascii="Calibri" w:hAnsi="Calibri" w:cs="Calibri"/>
@@ -500,62 +340,7 @@
                 <w:szCs w:val="22"/>
                 <w:lang w:val="sv-SE"/>
               </w:rPr>
-              <w:t>Jumlah</w:t>
-            </w:r>
-            <w:proofErr w:type="spellEnd"/>
-            <w:r>
-              <w:rPr>
-                <w:rFonts w:ascii="Calibri" w:hAnsi="Calibri" w:cs="Calibri"/>
-                <w:b/>
-                <w:sz w:val="22"/>
-                <w:szCs w:val="22"/>
-                <w:lang w:val="sv-SE"/>
-              </w:rPr>
-              <w:t xml:space="preserve"> </w:t>
-            </w:r>
-            <w:proofErr w:type="spellStart"/>
-            <w:r>
-              <w:rPr>
-                <w:rFonts w:ascii="Calibri" w:hAnsi="Calibri" w:cs="Calibri"/>
-                <w:b/>
-                <w:sz w:val="22"/>
-                <w:szCs w:val="22"/>
-                <w:lang w:val="sv-SE"/>
-              </w:rPr>
-              <w:t>Biaya</w:t>
-            </w:r>
-            <w:proofErr w:type="spellEnd"/>
-            <w:r>
-              <w:rPr>
-                <w:rFonts w:ascii="Calibri" w:hAnsi="Calibri" w:cs="Calibri"/>
-                <w:b/>
-                <w:sz w:val="22"/>
-                <w:szCs w:val="22"/>
-                <w:lang w:val="sv-SE"/>
-              </w:rPr>
-              <w:t xml:space="preserve"> (</w:t>
-            </w:r>
-            <w:proofErr w:type="spellStart"/>
-            <w:r>
-              <w:rPr>
-                <w:rFonts w:ascii="Calibri" w:hAnsi="Calibri" w:cs="Calibri"/>
-                <w:b/>
-                <w:sz w:val="22"/>
-                <w:szCs w:val="22"/>
-                <w:lang w:val="sv-SE"/>
-              </w:rPr>
-              <w:t>Rp</w:t>
-            </w:r>
-            <w:proofErr w:type="spellEnd"/>
-            <w:r>
-              <w:rPr>
-                <w:rFonts w:ascii="Calibri" w:hAnsi="Calibri" w:cs="Calibri"/>
-                <w:b/>
-                <w:sz w:val="22"/>
-                <w:szCs w:val="22"/>
-                <w:lang w:val="sv-SE"/>
-              </w:rPr>
-              <w:t>)</w:t>
+              <w:t>Jumlah Biaya (Rp)</w:t>
             </w:r>
           </w:p>
         </w:tc>
@@ -618,25 +403,7 @@
                 <w:sz w:val="22"/>
                 <w:szCs w:val="22"/>
               </w:rPr>
-              <w:t>{#</w:t>
-            </w:r>
-            <w:proofErr w:type="gramStart"/>
-            <w:r>
-              <w:rPr>
-                <w:rFonts w:ascii="Calibri" w:hAnsi="Calibri" w:cs="Calibri"/>
-                <w:sz w:val="22"/>
-                <w:szCs w:val="22"/>
-              </w:rPr>
-              <w:t>pesan}{</w:t>
-            </w:r>
-            <w:proofErr w:type="gramEnd"/>
-            <w:r>
-              <w:rPr>
-                <w:rFonts w:ascii="Calibri" w:hAnsi="Calibri" w:cs="Calibri"/>
-                <w:sz w:val="22"/>
-                <w:szCs w:val="22"/>
-              </w:rPr>
-              <w:t>deskripsi}</w:t>
+              <w:t>{#pesan}{deskripsi}</w:t>
             </w:r>
           </w:p>
         </w:tc>
@@ -662,7 +429,6 @@
               </w:rPr>
               <w:t>{</w:t>
             </w:r>
-            <w:proofErr w:type="spellStart"/>
             <w:r>
               <w:rPr>
                 <w:rFonts w:ascii="Calibri" w:hAnsi="Calibri" w:cs="Calibri"/>
@@ -679,7 +445,6 @@
               </w:rPr>
               <w:t>umlah</w:t>
             </w:r>
-            <w:proofErr w:type="spellEnd"/>
             <w:r>
               <w:rPr>
                 <w:rFonts w:ascii="Calibri" w:hAnsi="Calibri" w:cs="Calibri"/>
@@ -729,25 +494,7 @@
                 <w:sz w:val="22"/>
                 <w:szCs w:val="22"/>
               </w:rPr>
-              <w:t>Rp{</w:t>
-            </w:r>
-            <w:proofErr w:type="spellStart"/>
-            <w:r>
-              <w:rPr>
-                <w:rFonts w:ascii="Calibri" w:hAnsi="Calibri" w:cs="Calibri"/>
-                <w:sz w:val="22"/>
-                <w:szCs w:val="22"/>
-              </w:rPr>
-              <w:t>hs</w:t>
-            </w:r>
-            <w:proofErr w:type="spellEnd"/>
-            <w:r>
-              <w:rPr>
-                <w:rFonts w:ascii="Calibri" w:hAnsi="Calibri" w:cs="Calibri"/>
-                <w:sz w:val="22"/>
-                <w:szCs w:val="22"/>
-              </w:rPr>
-              <w:t>}</w:t>
+              <w:t>Rp{hs}</w:t>
             </w:r>
           </w:p>
           <w:p>
@@ -779,43 +526,7 @@
                 <w:sz w:val="22"/>
                 <w:szCs w:val="22"/>
               </w:rPr>
-              <w:t>Rp{</w:t>
-            </w:r>
-            <w:proofErr w:type="spellStart"/>
-            <w:r>
-              <w:rPr>
-                <w:rFonts w:ascii="Calibri" w:hAnsi="Calibri" w:cs="Calibri"/>
-                <w:sz w:val="22"/>
-                <w:szCs w:val="22"/>
-              </w:rPr>
-              <w:t>jb</w:t>
-            </w:r>
-            <w:proofErr w:type="spellEnd"/>
-            <w:r>
-              <w:rPr>
-                <w:rFonts w:ascii="Calibri" w:hAnsi="Calibri" w:cs="Calibri"/>
-                <w:sz w:val="22"/>
-                <w:szCs w:val="22"/>
-              </w:rPr>
-              <w:t>}{/</w:t>
-            </w:r>
-            <w:proofErr w:type="spellStart"/>
-            <w:r>
-              <w:rPr>
-                <w:rFonts w:ascii="Calibri" w:hAnsi="Calibri" w:cs="Calibri"/>
-                <w:sz w:val="22"/>
-                <w:szCs w:val="22"/>
-              </w:rPr>
-              <w:t>pesan</w:t>
-            </w:r>
-            <w:proofErr w:type="spellEnd"/>
-            <w:r>
-              <w:rPr>
-                <w:rFonts w:ascii="Calibri" w:hAnsi="Calibri" w:cs="Calibri"/>
-                <w:sz w:val="22"/>
-                <w:szCs w:val="22"/>
-              </w:rPr>
-              <w:t>}</w:t>
+              <w:t>Rp{jb}{/pesan}</w:t>
             </w:r>
           </w:p>
           <w:p>
@@ -865,7 +576,6 @@
                 <w:szCs w:val="22"/>
               </w:rPr>
             </w:pPr>
-            <w:proofErr w:type="spellStart"/>
             <w:r>
               <w:rPr>
                 <w:rFonts w:ascii="Calibri" w:hAnsi="Calibri" w:cs="Calibri"/>
@@ -874,7 +584,6 @@
               </w:rPr>
               <w:t>Jumlah</w:t>
             </w:r>
-            <w:proofErr w:type="spellEnd"/>
           </w:p>
         </w:tc>
         <w:tc>
@@ -956,7 +665,6 @@
           <w:lang w:val="id-ID"/>
         </w:rPr>
       </w:pPr>
-      <w:proofErr w:type="spellStart"/>
       <w:r>
         <w:rPr>
           <w:rFonts w:ascii="Calibri" w:hAnsi="Calibri" w:cs="Calibri"/>
@@ -965,18 +673,7 @@
           <w:szCs w:val="22"/>
           <w:lang w:val="id-ID"/>
         </w:rPr>
-        <w:t>No.rek</w:t>
-      </w:r>
-      <w:proofErr w:type="spellEnd"/>
-      <w:r>
-        <w:rPr>
-          <w:rFonts w:ascii="Calibri" w:hAnsi="Calibri" w:cs="Calibri"/>
-          <w:b/>
-          <w:sz w:val="22"/>
-          <w:szCs w:val="22"/>
-          <w:lang w:val="id-ID"/>
-        </w:rPr>
-        <w:t xml:space="preserve">. </w:t>
+        <w:t xml:space="preserve">No.rek. </w:t>
       </w:r>
       <w:r>
         <w:rPr>
@@ -1093,38 +790,8 @@
           <w:sz w:val="22"/>
           <w:szCs w:val="22"/>
         </w:rPr>
-        <w:t xml:space="preserve">Dr. Heli Siti </w:t>
-      </w:r>
-      <w:proofErr w:type="spellStart"/>
-      <w:r>
-        <w:rPr>
-          <w:rFonts w:ascii="Calibri" w:hAnsi="Calibri" w:cs="Calibri"/>
-          <w:sz w:val="22"/>
-          <w:szCs w:val="22"/>
-        </w:rPr>
-        <w:t>Halimatul</w:t>
-      </w:r>
-      <w:proofErr w:type="spellEnd"/>
-      <w:r>
-        <w:rPr>
-          <w:rFonts w:ascii="Calibri" w:hAnsi="Calibri" w:cs="Calibri"/>
-          <w:sz w:val="22"/>
-          <w:szCs w:val="22"/>
-        </w:rPr>
-        <w:t xml:space="preserve"> M., </w:t>
-      </w:r>
-      <w:proofErr w:type="spellStart"/>
-      <w:proofErr w:type="gramStart"/>
-      <w:r>
-        <w:rPr>
-          <w:rFonts w:ascii="Calibri" w:hAnsi="Calibri" w:cs="Calibri"/>
-          <w:sz w:val="22"/>
-          <w:szCs w:val="22"/>
-        </w:rPr>
-        <w:t>M.Si</w:t>
-      </w:r>
-      <w:proofErr w:type="spellEnd"/>
-      <w:proofErr w:type="gramEnd"/>
+        <w:t>Dr. Heli Siti Halimatul M., M.Si</w:t>
+      </w:r>
     </w:p>
     <w:sectPr>
       <w:headerReference w:type="even" r:id="rId8"/>
@@ -1423,23 +1090,7 @@
                                 <w:sz w:val="22"/>
                                 <w:szCs w:val="22"/>
                               </w:rPr>
-                              <w:t xml:space="preserve">Jl. </w:t>
-                            </w:r>
-                            <w:proofErr w:type="spellStart"/>
-                            <w:r>
-                              <w:rPr>
-                                <w:sz w:val="22"/>
-                                <w:szCs w:val="22"/>
-                              </w:rPr>
-                              <w:t>Setiabudhi</w:t>
-                            </w:r>
-                            <w:proofErr w:type="spellEnd"/>
-                            <w:r>
-                              <w:rPr>
-                                <w:sz w:val="22"/>
-                                <w:szCs w:val="22"/>
-                              </w:rPr>
-                              <w:t xml:space="preserve"> No.229 Bandung – 40154. </w:t>
+                              <w:t xml:space="preserve">Jl. Setiabudhi No.229 Bandung – 40154. </w:t>
                             </w:r>
                           </w:p>
                         </w:txbxContent>

--- a/templates/invoice.docx
+++ b/templates/invoice.docx
@@ -8,6 +8,16 @@
         <w:rPr>
           <w:rFonts w:ascii="Calibri" w:hAnsi="Calibri" w:cs="Calibri"/>
           <w:b/>
+          <w:u w:val="single"/>
+        </w:rPr>
+      </w:pPr>
+    </w:p>
+    <w:p>
+      <w:pPr>
+        <w:jc w:val="center"/>
+        <w:rPr>
+          <w:rFonts w:ascii="Calibri" w:hAnsi="Calibri" w:cs="Calibri"/>
+          <w:b/>
           <w:sz w:val="22"/>
           <w:szCs w:val="22"/>
           <w:u w:val="single"/>
@@ -31,6 +41,7 @@
           <w:szCs w:val="22"/>
         </w:rPr>
       </w:pPr>
+      <w:proofErr w:type="spellStart"/>
       <w:r>
         <w:rPr>
           <w:rFonts w:ascii="Calibri" w:hAnsi="Calibri" w:cs="Calibri"/>
@@ -39,6 +50,7 @@
         </w:rPr>
         <w:t>Kepada</w:t>
       </w:r>
+      <w:proofErr w:type="spellEnd"/>
       <w:r>
         <w:rPr>
           <w:rFonts w:ascii="Calibri" w:hAnsi="Calibri" w:cs="Calibri"/>
@@ -56,8 +68,9 @@
           <w:szCs w:val="18"/>
           <w:shd w:val="clear" w:color="auto" w:fill="FFFFFF"/>
         </w:rPr>
-        <w:t xml:space="preserve"> {nama}</w:t>
-      </w:r>
+        <w:t xml:space="preserve"> {</w:t>
+      </w:r>
+      <w:proofErr w:type="spellStart"/>
       <w:r>
         <w:rPr>
           <w:rFonts w:ascii="Arial" w:hAnsi="Arial" w:cs="Arial"/>
@@ -66,8 +79,9 @@
           <w:szCs w:val="18"/>
           <w:shd w:val="clear" w:color="auto" w:fill="FFFFFF"/>
         </w:rPr>
-        <w:tab/>
-      </w:r>
+        <w:t>nama</w:t>
+      </w:r>
+      <w:proofErr w:type="spellEnd"/>
       <w:r>
         <w:rPr>
           <w:rFonts w:ascii="Arial" w:hAnsi="Arial" w:cs="Arial"/>
@@ -76,7 +90,7 @@
           <w:szCs w:val="18"/>
           <w:shd w:val="clear" w:color="auto" w:fill="FFFFFF"/>
         </w:rPr>
-        <w:tab/>
+        <w:t>}</w:t>
       </w:r>
       <w:r>
         <w:rPr>
@@ -89,9 +103,6 @@
         <w:tab/>
       </w:r>
       <w:r>
-        <w:tab/>
-      </w:r>
-      <w:r>
         <w:rPr>
           <w:rFonts w:ascii="Arial" w:hAnsi="Arial" w:cs="Arial"/>
           <w:color w:val="1F1F1F"/>
@@ -103,48 +114,6 @@
       </w:r>
       <w:r>
         <w:rPr>
-          <w:rFonts w:ascii="Calibri" w:hAnsi="Calibri" w:cs="Calibri"/>
-          <w:sz w:val="22"/>
-          <w:szCs w:val="22"/>
-        </w:rPr>
-        <w:t>No.</w:t>
-      </w:r>
-      <w:r>
-        <w:rPr>
-          <w:rFonts w:ascii="Calibri" w:hAnsi="Calibri" w:cs="Calibri"/>
-          <w:sz w:val="22"/>
-          <w:szCs w:val="22"/>
-        </w:rPr>
-        <w:tab/>
-        <w:t>: {nosurat}</w:t>
-      </w:r>
-    </w:p>
-    <w:p>
-      <w:pPr>
-        <w:rPr>
-          <w:rFonts w:ascii="Calibri" w:hAnsi="Calibri" w:cs="Calibri"/>
-          <w:sz w:val="22"/>
-          <w:szCs w:val="22"/>
-        </w:rPr>
-      </w:pPr>
-      <w:r>
-        <w:rPr>
-          <w:rFonts w:ascii="Calibri" w:hAnsi="Calibri" w:cs="Calibri"/>
-          <w:sz w:val="22"/>
-          <w:szCs w:val="22"/>
-        </w:rPr>
-        <w:t xml:space="preserve">Instansi </w:t>
-      </w:r>
-      <w:r>
-        <w:rPr>
-          <w:rFonts w:ascii="Calibri" w:hAnsi="Calibri" w:cs="Calibri"/>
-          <w:sz w:val="22"/>
-          <w:szCs w:val="22"/>
-        </w:rPr>
-        <w:t>: {instansi}</w:t>
-      </w:r>
-      <w:r>
-        <w:rPr>
           <w:rFonts w:ascii="Arial" w:hAnsi="Arial" w:cs="Arial"/>
           <w:color w:val="1F1F1F"/>
           <w:sz w:val="18"/>
@@ -154,6 +123,9 @@
         <w:tab/>
       </w:r>
       <w:r>
+        <w:tab/>
+      </w:r>
+      <w:r>
         <w:rPr>
           <w:rFonts w:ascii="Arial" w:hAnsi="Arial" w:cs="Arial"/>
           <w:color w:val="1F1F1F"/>
@@ -164,19 +136,174 @@
         <w:tab/>
       </w:r>
       <w:r>
+        <w:rPr>
+          <w:rFonts w:ascii="Calibri" w:hAnsi="Calibri" w:cs="Calibri"/>
+          <w:sz w:val="22"/>
+          <w:szCs w:val="22"/>
+        </w:rPr>
+        <w:t>No.</w:t>
+      </w:r>
+      <w:r>
+        <w:rPr>
+          <w:rFonts w:ascii="Calibri" w:hAnsi="Calibri" w:cs="Calibri"/>
+          <w:sz w:val="22"/>
+          <w:szCs w:val="22"/>
+        </w:rPr>
         <w:tab/>
-      </w:r>
-      <w:r>
+        <w:t>: {</w:t>
+      </w:r>
+      <w:proofErr w:type="spellStart"/>
+      <w:r>
+        <w:rPr>
+          <w:rFonts w:ascii="Calibri" w:hAnsi="Calibri" w:cs="Calibri"/>
+          <w:sz w:val="22"/>
+          <w:szCs w:val="22"/>
+        </w:rPr>
+        <w:t>nosurat</w:t>
+      </w:r>
+      <w:proofErr w:type="spellEnd"/>
+      <w:r>
+        <w:rPr>
+          <w:rFonts w:ascii="Calibri" w:hAnsi="Calibri" w:cs="Calibri"/>
+          <w:sz w:val="22"/>
+          <w:szCs w:val="22"/>
+        </w:rPr>
+        <w:t>}</w:t>
+      </w:r>
+    </w:p>
+    <w:p>
+      <w:pPr>
+        <w:rPr>
+          <w:rFonts w:ascii="Calibri" w:hAnsi="Calibri" w:cs="Calibri"/>
+          <w:sz w:val="22"/>
+          <w:szCs w:val="22"/>
+        </w:rPr>
+      </w:pPr>
+      <w:proofErr w:type="spellStart"/>
+      <w:proofErr w:type="gramStart"/>
+      <w:r>
+        <w:rPr>
+          <w:rFonts w:ascii="Calibri" w:hAnsi="Calibri" w:cs="Calibri"/>
+          <w:sz w:val="22"/>
+          <w:szCs w:val="22"/>
+        </w:rPr>
+        <w:t>Instansi</w:t>
+      </w:r>
+      <w:proofErr w:type="spellEnd"/>
+      <w:r>
+        <w:rPr>
+          <w:rFonts w:ascii="Calibri" w:hAnsi="Calibri" w:cs="Calibri"/>
+          <w:sz w:val="22"/>
+          <w:szCs w:val="22"/>
+        </w:rPr>
+        <w:t xml:space="preserve"> </w:t>
+      </w:r>
+      <w:r>
+        <w:rPr>
+          <w:rFonts w:ascii="Calibri" w:hAnsi="Calibri" w:cs="Calibri"/>
+          <w:sz w:val="22"/>
+          <w:szCs w:val="22"/>
+        </w:rPr>
+        <w:t>:</w:t>
+      </w:r>
+      <w:proofErr w:type="gramEnd"/>
+      <w:r>
+        <w:rPr>
+          <w:rFonts w:ascii="Calibri" w:hAnsi="Calibri" w:cs="Calibri"/>
+          <w:sz w:val="22"/>
+          <w:szCs w:val="22"/>
+        </w:rPr>
+        <w:t xml:space="preserve"> {</w:t>
+      </w:r>
+      <w:proofErr w:type="spellStart"/>
+      <w:r>
+        <w:rPr>
+          <w:rFonts w:ascii="Calibri" w:hAnsi="Calibri" w:cs="Calibri"/>
+          <w:sz w:val="22"/>
+          <w:szCs w:val="22"/>
+        </w:rPr>
+        <w:t>instansi</w:t>
+      </w:r>
+      <w:proofErr w:type="spellEnd"/>
+      <w:r>
+        <w:rPr>
+          <w:rFonts w:ascii="Calibri" w:hAnsi="Calibri" w:cs="Calibri"/>
+          <w:sz w:val="22"/>
+          <w:szCs w:val="22"/>
+        </w:rPr>
+        <w:t>}</w:t>
+      </w:r>
+      <w:r>
+        <w:rPr>
+          <w:rFonts w:ascii="Arial" w:hAnsi="Arial" w:cs="Arial"/>
+          <w:color w:val="1F1F1F"/>
+          <w:sz w:val="18"/>
+          <w:szCs w:val="18"/>
+          <w:shd w:val="clear" w:color="auto" w:fill="FFFFFF"/>
+        </w:rPr>
         <w:tab/>
       </w:r>
       <w:r>
         <w:rPr>
-          <w:rFonts w:ascii="Calibri" w:hAnsi="Calibri" w:cs="Calibri"/>
-          <w:sz w:val="22"/>
-          <w:szCs w:val="22"/>
-        </w:rPr>
-        <w:t>Tanggal: {tanggal}</w:t>
-      </w:r>
+          <w:rFonts w:ascii="Arial" w:hAnsi="Arial" w:cs="Arial"/>
+          <w:color w:val="1F1F1F"/>
+          <w:sz w:val="18"/>
+          <w:szCs w:val="18"/>
+          <w:shd w:val="clear" w:color="auto" w:fill="FFFFFF"/>
+        </w:rPr>
+        <w:tab/>
+      </w:r>
+      <w:r>
+        <w:tab/>
+      </w:r>
+      <w:r>
+        <w:tab/>
+      </w:r>
+      <w:proofErr w:type="spellStart"/>
+      <w:r>
+        <w:rPr>
+          <w:rFonts w:ascii="Calibri" w:hAnsi="Calibri" w:cs="Calibri"/>
+          <w:sz w:val="22"/>
+          <w:szCs w:val="22"/>
+        </w:rPr>
+        <w:t>Tanggal</w:t>
+      </w:r>
+      <w:proofErr w:type="spellEnd"/>
+      <w:r>
+        <w:rPr>
+          <w:rFonts w:ascii="Calibri" w:hAnsi="Calibri" w:cs="Calibri"/>
+          <w:sz w:val="22"/>
+          <w:szCs w:val="22"/>
+        </w:rPr>
+        <w:t>: {</w:t>
+      </w:r>
+      <w:proofErr w:type="spellStart"/>
+      <w:r>
+        <w:rPr>
+          <w:rFonts w:ascii="Calibri" w:hAnsi="Calibri" w:cs="Calibri"/>
+          <w:sz w:val="22"/>
+          <w:szCs w:val="22"/>
+        </w:rPr>
+        <w:t>tanggal</w:t>
+      </w:r>
+      <w:proofErr w:type="spellEnd"/>
+      <w:r>
+        <w:rPr>
+          <w:rFonts w:ascii="Calibri" w:hAnsi="Calibri" w:cs="Calibri"/>
+          <w:sz w:val="22"/>
+          <w:szCs w:val="22"/>
+        </w:rPr>
+        <w:t>}</w:t>
+      </w:r>
+    </w:p>
+    <w:p>
+      <w:pPr>
+        <w:rPr>
+          <w:rFonts w:ascii="Calibri" w:hAnsi="Calibri" w:cs="Calibri"/>
+          <w:sz w:val="22"/>
+          <w:szCs w:val="22"/>
+        </w:rPr>
+      </w:pPr>
     </w:p>
     <w:p>
       <w:pPr>
@@ -203,8 +330,7 @@
       <w:tblGrid>
         <w:gridCol w:w="525"/>
         <w:gridCol w:w="3613"/>
-        <w:gridCol w:w="1143"/>
-        <w:gridCol w:w="1738"/>
+        <w:gridCol w:w="2881"/>
         <w:gridCol w:w="1819"/>
       </w:tblGrid>
       <w:tr>
@@ -243,7 +369,7 @@
           </w:tcPr>
           <w:p>
             <w:pPr>
-              <w:jc w:val="both"/>
+              <w:jc w:val="center"/>
               <w:rPr>
                 <w:rFonts w:ascii="Calibri" w:hAnsi="Calibri" w:cs="Calibri"/>
                 <w:b/>
@@ -251,6 +377,7 @@
                 <w:szCs w:val="22"/>
               </w:rPr>
             </w:pPr>
+            <w:proofErr w:type="spellStart"/>
             <w:r>
               <w:rPr>
                 <w:rFonts w:ascii="Calibri" w:hAnsi="Calibri" w:cs="Calibri"/>
@@ -260,17 +387,18 @@
               </w:rPr>
               <w:t>Deskripsi</w:t>
             </w:r>
+            <w:proofErr w:type="spellEnd"/>
           </w:p>
         </w:tc>
         <w:tc>
           <w:tcPr>
-            <w:tcW w:w="1143" w:type="dxa"/>
+            <w:tcW w:w="2881" w:type="dxa"/>
             <w:shd w:val="clear" w:color="auto" w:fill="auto"/>
             <w:vAlign w:val="center"/>
           </w:tcPr>
           <w:p>
             <w:pPr>
-              <w:jc w:val="both"/>
+              <w:jc w:val="center"/>
               <w:rPr>
                 <w:rFonts w:ascii="Calibri" w:hAnsi="Calibri" w:cs="Calibri"/>
                 <w:b/>
@@ -278,6 +406,7 @@
                 <w:szCs w:val="22"/>
               </w:rPr>
             </w:pPr>
+            <w:proofErr w:type="spellStart"/>
             <w:r>
               <w:rPr>
                 <w:rFonts w:ascii="Calibri" w:hAnsi="Calibri" w:cs="Calibri"/>
@@ -287,34 +416,7 @@
               </w:rPr>
               <w:t>Jumlah</w:t>
             </w:r>
-          </w:p>
-        </w:tc>
-        <w:tc>
-          <w:tcPr>
-            <w:tcW w:w="1738" w:type="dxa"/>
-            <w:shd w:val="clear" w:color="auto" w:fill="auto"/>
-            <w:vAlign w:val="center"/>
-          </w:tcPr>
-          <w:p>
-            <w:pPr>
-              <w:jc w:val="both"/>
-              <w:rPr>
-                <w:rFonts w:ascii="Calibri" w:hAnsi="Calibri" w:cs="Calibri"/>
-                <w:b/>
-                <w:sz w:val="22"/>
-                <w:szCs w:val="22"/>
-              </w:rPr>
-            </w:pPr>
-            <w:r>
-              <w:rPr>
-                <w:rFonts w:ascii="Calibri" w:hAnsi="Calibri" w:cs="Calibri"/>
-                <w:b/>
-                <w:sz w:val="22"/>
-                <w:szCs w:val="22"/>
-                <w:lang w:val="sv-SE"/>
-              </w:rPr>
-              <w:t>Harga Satuan (Rp)</w:t>
-            </w:r>
+            <w:proofErr w:type="spellEnd"/>
           </w:p>
         </w:tc>
         <w:tc>
@@ -340,7 +442,61 @@
                 <w:szCs w:val="22"/>
                 <w:lang w:val="sv-SE"/>
               </w:rPr>
-              <w:t>Jumlah Biaya (Rp)</w:t>
+              <w:t>Total</w:t>
+            </w:r>
+            <w:r>
+              <w:rPr>
+                <w:rFonts w:ascii="Calibri" w:hAnsi="Calibri" w:cs="Calibri"/>
+                <w:b/>
+                <w:sz w:val="22"/>
+                <w:szCs w:val="22"/>
+                <w:lang w:val="sv-SE"/>
+              </w:rPr>
+              <w:t xml:space="preserve"> </w:t>
+            </w:r>
+            <w:proofErr w:type="spellStart"/>
+            <w:r>
+              <w:rPr>
+                <w:rFonts w:ascii="Calibri" w:hAnsi="Calibri" w:cs="Calibri"/>
+                <w:b/>
+                <w:sz w:val="22"/>
+                <w:szCs w:val="22"/>
+                <w:lang w:val="sv-SE"/>
+              </w:rPr>
+              <w:t>Biaya</w:t>
+            </w:r>
+            <w:proofErr w:type="spellEnd"/>
+            <w:r>
+              <w:rPr>
+                <w:rFonts w:ascii="Calibri" w:hAnsi="Calibri" w:cs="Calibri"/>
+                <w:b/>
+                <w:sz w:val="22"/>
+                <w:szCs w:val="22"/>
+                <w:lang w:val="sv-SE"/>
+              </w:rPr>
+              <w:t xml:space="preserve"> (</w:t>
+            </w:r>
+            <w:proofErr w:type="spellStart"/>
+            <w:r>
+              <w:rPr>
+                <w:rFonts w:ascii="Calibri" w:hAnsi="Calibri" w:cs="Calibri"/>
+                <w:b/>
+                <w:sz w:val="22"/>
+                <w:szCs w:val="22"/>
+                <w:lang w:val="sv-SE"/>
+              </w:rPr>
+              <w:t>Rp</w:t>
+            </w:r>
+            <w:proofErr w:type="spellEnd"/>
+            <w:r>
+              <w:rPr>
+                <w:rFonts w:ascii="Calibri" w:hAnsi="Calibri" w:cs="Calibri"/>
+                <w:b/>
+                <w:sz w:val="22"/>
+                <w:szCs w:val="22"/>
+                <w:lang w:val="sv-SE"/>
+              </w:rPr>
+              <w:t>)</w:t>
             </w:r>
           </w:p>
         </w:tc>
@@ -403,13 +559,31 @@
                 <w:sz w:val="22"/>
                 <w:szCs w:val="22"/>
               </w:rPr>
-              <w:t>{#pesan}{deskripsi}</w:t>
+              <w:t>{#</w:t>
+            </w:r>
+            <w:proofErr w:type="gramStart"/>
+            <w:r>
+              <w:rPr>
+                <w:rFonts w:ascii="Calibri" w:hAnsi="Calibri" w:cs="Calibri"/>
+                <w:sz w:val="22"/>
+                <w:szCs w:val="22"/>
+              </w:rPr>
+              <w:t>pesan}{</w:t>
+            </w:r>
+            <w:proofErr w:type="gramEnd"/>
+            <w:r>
+              <w:rPr>
+                <w:rFonts w:ascii="Calibri" w:hAnsi="Calibri" w:cs="Calibri"/>
+                <w:sz w:val="22"/>
+                <w:szCs w:val="22"/>
+              </w:rPr>
+              <w:t>deskripsi}</w:t>
             </w:r>
           </w:p>
         </w:tc>
         <w:tc>
           <w:tcPr>
-            <w:tcW w:w="1143" w:type="dxa"/>
+            <w:tcW w:w="2881" w:type="dxa"/>
             <w:shd w:val="clear" w:color="auto" w:fill="auto"/>
           </w:tcPr>
           <w:p>
@@ -429,22 +603,16 @@
               </w:rPr>
               <w:t>{</w:t>
             </w:r>
+            <w:proofErr w:type="spellStart"/>
             <w:r>
               <w:rPr>
                 <w:rFonts w:ascii="Calibri" w:hAnsi="Calibri" w:cs="Calibri"/>
                 <w:sz w:val="22"/>
                 <w:szCs w:val="22"/>
               </w:rPr>
-              <w:t>j</w:t>
+              <w:t>jumlah</w:t>
             </w:r>
-            <w:r>
-              <w:rPr>
-                <w:rFonts w:ascii="Calibri" w:hAnsi="Calibri" w:cs="Calibri"/>
-                <w:sz w:val="22"/>
-                <w:szCs w:val="22"/>
-              </w:rPr>
-              <w:t>umlah</w:t>
-            </w:r>
+            <w:proofErr w:type="spellEnd"/>
             <w:r>
               <w:rPr>
                 <w:rFonts w:ascii="Calibri" w:hAnsi="Calibri" w:cs="Calibri"/>
@@ -453,58 +621,6 @@
               </w:rPr>
               <w:t>}</w:t>
             </w:r>
-          </w:p>
-          <w:p>
-            <w:pPr>
-              <w:jc w:val="center"/>
-              <w:rPr>
-                <w:rFonts w:ascii="Calibri" w:hAnsi="Calibri" w:cs="Calibri"/>
-                <w:sz w:val="22"/>
-                <w:szCs w:val="22"/>
-              </w:rPr>
-            </w:pPr>
-          </w:p>
-          <w:p>
-            <w:pPr>
-              <w:rPr>
-                <w:rFonts w:ascii="Calibri" w:hAnsi="Calibri" w:cs="Calibri"/>
-                <w:sz w:val="22"/>
-                <w:szCs w:val="22"/>
-              </w:rPr>
-            </w:pPr>
-          </w:p>
-        </w:tc>
-        <w:tc>
-          <w:tcPr>
-            <w:tcW w:w="1738" w:type="dxa"/>
-            <w:shd w:val="clear" w:color="auto" w:fill="auto"/>
-          </w:tcPr>
-          <w:p>
-            <w:pPr>
-              <w:jc w:val="center"/>
-              <w:rPr>
-                <w:rFonts w:ascii="Calibri" w:hAnsi="Calibri" w:cs="Calibri"/>
-                <w:sz w:val="22"/>
-                <w:szCs w:val="22"/>
-              </w:rPr>
-            </w:pPr>
-            <w:r>
-              <w:rPr>
-                <w:rFonts w:ascii="Calibri" w:hAnsi="Calibri" w:cs="Calibri"/>
-                <w:sz w:val="22"/>
-                <w:szCs w:val="22"/>
-              </w:rPr>
-              <w:t>Rp{hs}</w:t>
-            </w:r>
-          </w:p>
-          <w:p>
-            <w:pPr>
-              <w:rPr>
-                <w:rFonts w:ascii="Calibri" w:hAnsi="Calibri" w:cs="Calibri"/>
-                <w:sz w:val="22"/>
-                <w:szCs w:val="22"/>
-              </w:rPr>
-            </w:pPr>
           </w:p>
         </w:tc>
         <w:tc>
@@ -526,7 +642,43 @@
                 <w:sz w:val="22"/>
                 <w:szCs w:val="22"/>
               </w:rPr>
-              <w:t>Rp{jb}{/pesan}</w:t>
+              <w:t>Rp{</w:t>
+            </w:r>
+            <w:proofErr w:type="spellStart"/>
+            <w:r>
+              <w:rPr>
+                <w:rFonts w:ascii="Calibri" w:hAnsi="Calibri" w:cs="Calibri"/>
+                <w:sz w:val="22"/>
+                <w:szCs w:val="22"/>
+              </w:rPr>
+              <w:t>jb</w:t>
+            </w:r>
+            <w:proofErr w:type="spellEnd"/>
+            <w:r>
+              <w:rPr>
+                <w:rFonts w:ascii="Calibri" w:hAnsi="Calibri" w:cs="Calibri"/>
+                <w:sz w:val="22"/>
+                <w:szCs w:val="22"/>
+              </w:rPr>
+              <w:t>}{/</w:t>
+            </w:r>
+            <w:proofErr w:type="spellStart"/>
+            <w:r>
+              <w:rPr>
+                <w:rFonts w:ascii="Calibri" w:hAnsi="Calibri" w:cs="Calibri"/>
+                <w:sz w:val="22"/>
+                <w:szCs w:val="22"/>
+              </w:rPr>
+              <w:t>pesan</w:t>
+            </w:r>
+            <w:proofErr w:type="spellEnd"/>
+            <w:r>
+              <w:rPr>
+                <w:rFonts w:ascii="Calibri" w:hAnsi="Calibri" w:cs="Calibri"/>
+                <w:sz w:val="22"/>
+                <w:szCs w:val="22"/>
+              </w:rPr>
+              <w:t>}</w:t>
             </w:r>
           </w:p>
           <w:p>
@@ -564,7 +716,7 @@
         <w:tc>
           <w:tcPr>
             <w:tcW w:w="6494" w:type="dxa"/>
-            <w:gridSpan w:val="3"/>
+            <w:gridSpan w:val="2"/>
             <w:shd w:val="clear" w:color="auto" w:fill="auto"/>
           </w:tcPr>
           <w:p>
@@ -576,6 +728,7 @@
                 <w:szCs w:val="22"/>
               </w:rPr>
             </w:pPr>
+            <w:proofErr w:type="spellStart"/>
             <w:r>
               <w:rPr>
                 <w:rFonts w:ascii="Calibri" w:hAnsi="Calibri" w:cs="Calibri"/>
@@ -584,6 +737,7 @@
               </w:rPr>
               <w:t>Jumlah</w:t>
             </w:r>
+            <w:proofErr w:type="spellEnd"/>
           </w:p>
         </w:tc>
         <w:tc>
@@ -665,6 +819,7 @@
           <w:lang w:val="id-ID"/>
         </w:rPr>
       </w:pPr>
+      <w:proofErr w:type="spellStart"/>
       <w:r>
         <w:rPr>
           <w:rFonts w:ascii="Calibri" w:hAnsi="Calibri" w:cs="Calibri"/>
@@ -673,7 +828,18 @@
           <w:szCs w:val="22"/>
           <w:lang w:val="id-ID"/>
         </w:rPr>
-        <w:t xml:space="preserve">No.rek. </w:t>
+        <w:t>No.rek</w:t>
+      </w:r>
+      <w:proofErr w:type="spellEnd"/>
+      <w:r>
+        <w:rPr>
+          <w:rFonts w:ascii="Calibri" w:hAnsi="Calibri" w:cs="Calibri"/>
+          <w:b/>
+          <w:sz w:val="22"/>
+          <w:szCs w:val="22"/>
+          <w:lang w:val="id-ID"/>
+        </w:rPr>
+        <w:t xml:space="preserve">. </w:t>
       </w:r>
       <w:r>
         <w:rPr>
@@ -790,8 +956,38 @@
           <w:sz w:val="22"/>
           <w:szCs w:val="22"/>
         </w:rPr>
-        <w:t>Dr. Heli Siti Halimatul M., M.Si</w:t>
-      </w:r>
+        <w:t xml:space="preserve">Dr. Heli Siti </w:t>
+      </w:r>
+      <w:proofErr w:type="spellStart"/>
+      <w:r>
+        <w:rPr>
+          <w:rFonts w:ascii="Calibri" w:hAnsi="Calibri" w:cs="Calibri"/>
+          <w:sz w:val="22"/>
+          <w:szCs w:val="22"/>
+        </w:rPr>
+        <w:t>Halimatul</w:t>
+      </w:r>
+      <w:proofErr w:type="spellEnd"/>
+      <w:r>
+        <w:rPr>
+          <w:rFonts w:ascii="Calibri" w:hAnsi="Calibri" w:cs="Calibri"/>
+          <w:sz w:val="22"/>
+          <w:szCs w:val="22"/>
+        </w:rPr>
+        <w:t xml:space="preserve"> M., </w:t>
+      </w:r>
+      <w:proofErr w:type="spellStart"/>
+      <w:proofErr w:type="gramStart"/>
+      <w:r>
+        <w:rPr>
+          <w:rFonts w:ascii="Calibri" w:hAnsi="Calibri" w:cs="Calibri"/>
+          <w:sz w:val="22"/>
+          <w:szCs w:val="22"/>
+        </w:rPr>
+        <w:t>M.Si</w:t>
+      </w:r>
+      <w:proofErr w:type="spellEnd"/>
+      <w:proofErr w:type="gramEnd"/>
     </w:p>
     <w:sectPr>
       <w:headerReference w:type="even" r:id="rId8"/>
@@ -1090,7 +1286,23 @@
                                 <w:sz w:val="22"/>
                                 <w:szCs w:val="22"/>
                               </w:rPr>
-                              <w:t xml:space="preserve">Jl. Setiabudhi No.229 Bandung – 40154. </w:t>
+                              <w:t xml:space="preserve">Jl. </w:t>
+                            </w:r>
+                            <w:proofErr w:type="spellStart"/>
+                            <w:r>
+                              <w:rPr>
+                                <w:sz w:val="22"/>
+                                <w:szCs w:val="22"/>
+                              </w:rPr>
+                              <w:t>Setiabudhi</w:t>
+                            </w:r>
+                            <w:proofErr w:type="spellEnd"/>
+                            <w:r>
+                              <w:rPr>
+                                <w:sz w:val="22"/>
+                                <w:szCs w:val="22"/>
+                              </w:rPr>
+                              <w:t xml:space="preserve"> No.229 Bandung – 40154. </w:t>
                             </w:r>
                           </w:p>
                         </w:txbxContent>

--- a/templates/invoice.docx
+++ b/templates/invoice.docx
@@ -1,6 +1,6 @@
 
 <file path=word/document.xml><?xml version="1.0" encoding="utf-8"?>
-<w:document xmlns:wpc="http://schemas.microsoft.com/office/word/2010/wordprocessingCanvas" xmlns:cx="http://schemas.microsoft.com/office/drawing/2014/chartex" xmlns:cx1="http://schemas.microsoft.com/office/drawing/2015/9/8/chartex" xmlns:cx2="http://schemas.microsoft.com/office/drawing/2015/10/21/chartex" xmlns:cx3="http://schemas.microsoft.com/office/drawing/2016/5/9/chartex" xmlns:cx4="http://schemas.microsoft.com/office/drawing/2016/5/10/chartex" xmlns:cx5="http://schemas.microsoft.com/office/drawing/2016/5/11/chartex" xmlns:cx6="http://schemas.microsoft.com/office/drawing/2016/5/12/chartex" xmlns:cx7="http://schemas.microsoft.com/office/drawing/2016/5/13/chartex" xmlns:cx8="http://schemas.microsoft.com/office/drawing/2016/5/14/chartex" xmlns:mc="http://schemas.openxmlformats.org/markup-compatibility/2006" xmlns:aink="http://schemas.microsoft.com/office/drawing/2016/ink" xmlns:am3d="http://schemas.microsoft.com/office/drawing/2017/model3d" xmlns:o="urn:schemas-microsoft-com:office:office" xmlns:oel="http://schemas.microsoft.com/office/2019/extlst" xmlns:r="http://schemas.openxmlformats.org/officeDocument/2006/relationships" xmlns:m="http://schemas.openxmlformats.org/officeDocument/2006/math" xmlns:v="urn:schemas-microsoft-com:vml" xmlns:wp14="http://schemas.microsoft.com/office/word/2010/wordprocessingDrawing" xmlns:wp="http://schemas.openxmlformats.org/drawingml/2006/wordprocessingDrawing" xmlns:w10="urn:schemas-microsoft-com:office:word" xmlns:w="http://schemas.openxmlformats.org/wordprocessingml/2006/main" xmlns:w14="http://schemas.microsoft.com/office/word/2010/wordml" xmlns:w15="http://schemas.microsoft.com/office/word/2012/wordml" xmlns:w16cex="http://schemas.microsoft.com/office/word/2018/wordml/cex" xmlns:w16cid="http://schemas.microsoft.com/office/word/2016/wordml/cid" xmlns:w16="http://schemas.microsoft.com/office/word/2018/wordml" xmlns:w16sdtdh="http://schemas.microsoft.com/office/word/2020/wordml/sdtdatahash" xmlns:w16se="http://schemas.microsoft.com/office/word/2015/wordml/symex" xmlns:wpg="http://schemas.microsoft.com/office/word/2010/wordprocessingGroup" xmlns:wpi="http://schemas.microsoft.com/office/word/2010/wordprocessingInk" xmlns:wne="http://schemas.microsoft.com/office/word/2006/wordml" xmlns:wps="http://schemas.microsoft.com/office/word/2010/wordprocessingShape" mc:Ignorable="w14 w15 w16se w16cid w16 w16cex w16sdtdh wp14">
+<w:document xmlns:wpc="http://schemas.microsoft.com/office/word/2010/wordprocessingCanvas" xmlns:cx="http://schemas.microsoft.com/office/drawing/2014/chartex" xmlns:cx1="http://schemas.microsoft.com/office/drawing/2015/9/8/chartex" xmlns:cx2="http://schemas.microsoft.com/office/drawing/2015/10/21/chartex" xmlns:cx3="http://schemas.microsoft.com/office/drawing/2016/5/9/chartex" xmlns:cx4="http://schemas.microsoft.com/office/drawing/2016/5/10/chartex" xmlns:cx5="http://schemas.microsoft.com/office/drawing/2016/5/11/chartex" xmlns:cx6="http://schemas.microsoft.com/office/drawing/2016/5/12/chartex" xmlns:cx7="http://schemas.microsoft.com/office/drawing/2016/5/13/chartex" xmlns:cx8="http://schemas.microsoft.com/office/drawing/2016/5/14/chartex" xmlns:mc="http://schemas.openxmlformats.org/markup-compatibility/2006" xmlns:aink="http://schemas.microsoft.com/office/drawing/2016/ink" xmlns:am3d="http://schemas.microsoft.com/office/drawing/2017/model3d" xmlns:o="urn:schemas-microsoft-com:office:office" xmlns:oel="http://schemas.microsoft.com/office/2019/extlst" xmlns:r="http://schemas.openxmlformats.org/officeDocument/2006/relationships" xmlns:m="http://schemas.openxmlformats.org/officeDocument/2006/math" xmlns:v="urn:schemas-microsoft-com:vml" xmlns:wp14="http://schemas.microsoft.com/office/word/2010/wordprocessingDrawing" xmlns:wp="http://schemas.openxmlformats.org/drawingml/2006/wordprocessingDrawing" xmlns:w10="urn:schemas-microsoft-com:office:word" xmlns:w="http://schemas.openxmlformats.org/wordprocessingml/2006/main" xmlns:w14="http://schemas.microsoft.com/office/word/2010/wordml" xmlns:w15="http://schemas.microsoft.com/office/word/2012/wordml" xmlns:w16cex="http://schemas.microsoft.com/office/word/2018/wordml/cex" xmlns:w16cid="http://schemas.microsoft.com/office/word/2016/wordml/cid" xmlns:w16="http://schemas.microsoft.com/office/word/2018/wordml" xmlns:w16du="http://schemas.microsoft.com/office/word/2023/wordml/word16du" xmlns:w16sdtdh="http://schemas.microsoft.com/office/word/2020/wordml/sdtdatahash" xmlns:w16se="http://schemas.microsoft.com/office/word/2015/wordml/symex" xmlns:wpg="http://schemas.microsoft.com/office/word/2010/wordprocessingGroup" xmlns:wpi="http://schemas.microsoft.com/office/word/2010/wordprocessingInk" xmlns:wne="http://schemas.microsoft.com/office/word/2006/wordml" xmlns:wps="http://schemas.microsoft.com/office/word/2010/wordprocessingShape" mc:Ignorable="w14 w15 w16se w16cid w16 w16cex w16sdtdh w16du wp14">
   <w:body>
     <w:p>
       <w:pPr>
@@ -58,6 +58,13 @@
           <w:szCs w:val="22"/>
         </w:rPr>
         <w:tab/>
+      </w:r>
+      <w:r>
+        <w:rPr>
+          <w:rFonts w:ascii="Calibri" w:hAnsi="Calibri" w:cs="Calibri"/>
+          <w:sz w:val="22"/>
+          <w:szCs w:val="22"/>
+        </w:rPr>
         <w:t>:</w:t>
       </w:r>
       <w:r>
@@ -141,7 +148,15 @@
           <w:sz w:val="22"/>
           <w:szCs w:val="22"/>
         </w:rPr>
-        <w:t>No.</w:t>
+        <w:t>No</w:t>
+      </w:r>
+      <w:r>
+        <w:rPr>
+          <w:rFonts w:ascii="Calibri" w:hAnsi="Calibri" w:cs="Calibri"/>
+          <w:sz w:val="22"/>
+          <w:szCs w:val="22"/>
+        </w:rPr>
+        <w:t>.</w:t>
       </w:r>
       <w:r>
         <w:rPr>
@@ -150,6 +165,13 @@
           <w:szCs w:val="22"/>
         </w:rPr>
         <w:tab/>
+      </w:r>
+      <w:r>
+        <w:rPr>
+          <w:rFonts w:ascii="Calibri" w:hAnsi="Calibri" w:cs="Calibri"/>
+          <w:sz w:val="22"/>
+          <w:szCs w:val="22"/>
+        </w:rPr>
         <w:t>: {</w:t>
       </w:r>
       <w:proofErr w:type="spellStart"/>
@@ -180,7 +202,6 @@
         </w:rPr>
       </w:pPr>
       <w:proofErr w:type="spellStart"/>
-      <w:proofErr w:type="gramStart"/>
       <w:r>
         <w:rPr>
           <w:rFonts w:ascii="Calibri" w:hAnsi="Calibri" w:cs="Calibri"/>
@@ -196,24 +217,15 @@
           <w:sz w:val="22"/>
           <w:szCs w:val="22"/>
         </w:rPr>
-        <w:t xml:space="preserve"> </w:t>
-      </w:r>
-      <w:r>
-        <w:rPr>
-          <w:rFonts w:ascii="Calibri" w:hAnsi="Calibri" w:cs="Calibri"/>
-          <w:sz w:val="22"/>
-          <w:szCs w:val="22"/>
-        </w:rPr>
-        <w:t>:</w:t>
-      </w:r>
-      <w:proofErr w:type="gramEnd"/>
-      <w:r>
-        <w:rPr>
-          <w:rFonts w:ascii="Calibri" w:hAnsi="Calibri" w:cs="Calibri"/>
-          <w:sz w:val="22"/>
-          <w:szCs w:val="22"/>
-        </w:rPr>
-        <w:t xml:space="preserve"> {</w:t>
+        <w:tab/>
+      </w:r>
+      <w:r>
+        <w:rPr>
+          <w:rFonts w:ascii="Calibri" w:hAnsi="Calibri" w:cs="Calibri"/>
+          <w:sz w:val="22"/>
+          <w:szCs w:val="22"/>
+        </w:rPr>
+        <w:t>: {</w:t>
       </w:r>
       <w:proofErr w:type="spellStart"/>
       <w:r>
@@ -269,6 +281,14 @@
         <w:t>Tanggal</w:t>
       </w:r>
       <w:proofErr w:type="spellEnd"/>
+      <w:r>
+        <w:rPr>
+          <w:rFonts w:ascii="Calibri" w:hAnsi="Calibri" w:cs="Calibri"/>
+          <w:sz w:val="22"/>
+          <w:szCs w:val="22"/>
+        </w:rPr>
+        <w:tab/>
+      </w:r>
       <w:r>
         <w:rPr>
           <w:rFonts w:ascii="Calibri" w:hAnsi="Calibri" w:cs="Calibri"/>
@@ -1006,7 +1026,7 @@
 </file>
 
 <file path=word/endnotes.xml><?xml version="1.0" encoding="utf-8"?>
-<w:endnotes xmlns:wpc="http://schemas.microsoft.com/office/word/2010/wordprocessingCanvas" xmlns:cx="http://schemas.microsoft.com/office/drawing/2014/chartex" xmlns:cx1="http://schemas.microsoft.com/office/drawing/2015/9/8/chartex" xmlns:cx2="http://schemas.microsoft.com/office/drawing/2015/10/21/chartex" xmlns:cx3="http://schemas.microsoft.com/office/drawing/2016/5/9/chartex" xmlns:cx4="http://schemas.microsoft.com/office/drawing/2016/5/10/chartex" xmlns:cx5="http://schemas.microsoft.com/office/drawing/2016/5/11/chartex" xmlns:cx6="http://schemas.microsoft.com/office/drawing/2016/5/12/chartex" xmlns:cx7="http://schemas.microsoft.com/office/drawing/2016/5/13/chartex" xmlns:cx8="http://schemas.microsoft.com/office/drawing/2016/5/14/chartex" xmlns:mc="http://schemas.openxmlformats.org/markup-compatibility/2006" xmlns:aink="http://schemas.microsoft.com/office/drawing/2016/ink" xmlns:am3d="http://schemas.microsoft.com/office/drawing/2017/model3d" xmlns:o="urn:schemas-microsoft-com:office:office" xmlns:oel="http://schemas.microsoft.com/office/2019/extlst" xmlns:r="http://schemas.openxmlformats.org/officeDocument/2006/relationships" xmlns:m="http://schemas.openxmlformats.org/officeDocument/2006/math" xmlns:v="urn:schemas-microsoft-com:vml" xmlns:wp14="http://schemas.microsoft.com/office/word/2010/wordprocessingDrawing" xmlns:wp="http://schemas.openxmlformats.org/drawingml/2006/wordprocessingDrawing" xmlns:w10="urn:schemas-microsoft-com:office:word" xmlns:w="http://schemas.openxmlformats.org/wordprocessingml/2006/main" xmlns:w14="http://schemas.microsoft.com/office/word/2010/wordml" xmlns:w15="http://schemas.microsoft.com/office/word/2012/wordml" xmlns:w16cex="http://schemas.microsoft.com/office/word/2018/wordml/cex" xmlns:w16cid="http://schemas.microsoft.com/office/word/2016/wordml/cid" xmlns:w16="http://schemas.microsoft.com/office/word/2018/wordml" xmlns:w16sdtdh="http://schemas.microsoft.com/office/word/2020/wordml/sdtdatahash" xmlns:w16se="http://schemas.microsoft.com/office/word/2015/wordml/symex" xmlns:wpg="http://schemas.microsoft.com/office/word/2010/wordprocessingGroup" xmlns:wpi="http://schemas.microsoft.com/office/word/2010/wordprocessingInk" xmlns:wne="http://schemas.microsoft.com/office/word/2006/wordml" xmlns:wps="http://schemas.microsoft.com/office/word/2010/wordprocessingShape" mc:Ignorable="w14 w15 w16se w16cid w16 w16cex w16sdtdh wp14">
+<w:endnotes xmlns:wpc="http://schemas.microsoft.com/office/word/2010/wordprocessingCanvas" xmlns:cx="http://schemas.microsoft.com/office/drawing/2014/chartex" xmlns:cx1="http://schemas.microsoft.com/office/drawing/2015/9/8/chartex" xmlns:cx2="http://schemas.microsoft.com/office/drawing/2015/10/21/chartex" xmlns:cx3="http://schemas.microsoft.com/office/drawing/2016/5/9/chartex" xmlns:cx4="http://schemas.microsoft.com/office/drawing/2016/5/10/chartex" xmlns:cx5="http://schemas.microsoft.com/office/drawing/2016/5/11/chartex" xmlns:cx6="http://schemas.microsoft.com/office/drawing/2016/5/12/chartex" xmlns:cx7="http://schemas.microsoft.com/office/drawing/2016/5/13/chartex" xmlns:cx8="http://schemas.microsoft.com/office/drawing/2016/5/14/chartex" xmlns:mc="http://schemas.openxmlformats.org/markup-compatibility/2006" xmlns:aink="http://schemas.microsoft.com/office/drawing/2016/ink" xmlns:am3d="http://schemas.microsoft.com/office/drawing/2017/model3d" xmlns:o="urn:schemas-microsoft-com:office:office" xmlns:oel="http://schemas.microsoft.com/office/2019/extlst" xmlns:r="http://schemas.openxmlformats.org/officeDocument/2006/relationships" xmlns:m="http://schemas.openxmlformats.org/officeDocument/2006/math" xmlns:v="urn:schemas-microsoft-com:vml" xmlns:wp14="http://schemas.microsoft.com/office/word/2010/wordprocessingDrawing" xmlns:wp="http://schemas.openxmlformats.org/drawingml/2006/wordprocessingDrawing" xmlns:w10="urn:schemas-microsoft-com:office:word" xmlns:w="http://schemas.openxmlformats.org/wordprocessingml/2006/main" xmlns:w14="http://schemas.microsoft.com/office/word/2010/wordml" xmlns:w15="http://schemas.microsoft.com/office/word/2012/wordml" xmlns:w16cex="http://schemas.microsoft.com/office/word/2018/wordml/cex" xmlns:w16cid="http://schemas.microsoft.com/office/word/2016/wordml/cid" xmlns:w16="http://schemas.microsoft.com/office/word/2018/wordml" xmlns:w16du="http://schemas.microsoft.com/office/word/2023/wordml/word16du" xmlns:w16sdtdh="http://schemas.microsoft.com/office/word/2020/wordml/sdtdatahash" xmlns:w16se="http://schemas.microsoft.com/office/word/2015/wordml/symex" xmlns:wpg="http://schemas.microsoft.com/office/word/2010/wordprocessingGroup" xmlns:wpi="http://schemas.microsoft.com/office/word/2010/wordprocessingInk" xmlns:wne="http://schemas.microsoft.com/office/word/2006/wordml" xmlns:wps="http://schemas.microsoft.com/office/word/2010/wordprocessingShape" mc:Ignorable="w14 w15 w16se w16cid w16 w16cex w16sdtdh w16du wp14">
   <w:endnote w:type="separator" w:id="-1">
     <w:p>
       <w:r>
@@ -1025,7 +1045,7 @@
 </file>
 
 <file path=word/footer1.xml><?xml version="1.0" encoding="utf-8"?>
-<w:ftr xmlns:wpc="http://schemas.microsoft.com/office/word/2010/wordprocessingCanvas" xmlns:cx="http://schemas.microsoft.com/office/drawing/2014/chartex" xmlns:cx1="http://schemas.microsoft.com/office/drawing/2015/9/8/chartex" xmlns:cx2="http://schemas.microsoft.com/office/drawing/2015/10/21/chartex" xmlns:cx3="http://schemas.microsoft.com/office/drawing/2016/5/9/chartex" xmlns:cx4="http://schemas.microsoft.com/office/drawing/2016/5/10/chartex" xmlns:cx5="http://schemas.microsoft.com/office/drawing/2016/5/11/chartex" xmlns:cx6="http://schemas.microsoft.com/office/drawing/2016/5/12/chartex" xmlns:cx7="http://schemas.microsoft.com/office/drawing/2016/5/13/chartex" xmlns:cx8="http://schemas.microsoft.com/office/drawing/2016/5/14/chartex" xmlns:mc="http://schemas.openxmlformats.org/markup-compatibility/2006" xmlns:aink="http://schemas.microsoft.com/office/drawing/2016/ink" xmlns:am3d="http://schemas.microsoft.com/office/drawing/2017/model3d" xmlns:o="urn:schemas-microsoft-com:office:office" xmlns:oel="http://schemas.microsoft.com/office/2019/extlst" xmlns:r="http://schemas.openxmlformats.org/officeDocument/2006/relationships" xmlns:m="http://schemas.openxmlformats.org/officeDocument/2006/math" xmlns:v="urn:schemas-microsoft-com:vml" xmlns:wp14="http://schemas.microsoft.com/office/word/2010/wordprocessingDrawing" xmlns:wp="http://schemas.openxmlformats.org/drawingml/2006/wordprocessingDrawing" xmlns:w10="urn:schemas-microsoft-com:office:word" xmlns:w="http://schemas.openxmlformats.org/wordprocessingml/2006/main" xmlns:w14="http://schemas.microsoft.com/office/word/2010/wordml" xmlns:w15="http://schemas.microsoft.com/office/word/2012/wordml" xmlns:w16cex="http://schemas.microsoft.com/office/word/2018/wordml/cex" xmlns:w16cid="http://schemas.microsoft.com/office/word/2016/wordml/cid" xmlns:w16="http://schemas.microsoft.com/office/word/2018/wordml" xmlns:w16sdtdh="http://schemas.microsoft.com/office/word/2020/wordml/sdtdatahash" xmlns:w16se="http://schemas.microsoft.com/office/word/2015/wordml/symex" xmlns:wpg="http://schemas.microsoft.com/office/word/2010/wordprocessingGroup" xmlns:wpi="http://schemas.microsoft.com/office/word/2010/wordprocessingInk" xmlns:wne="http://schemas.microsoft.com/office/word/2006/wordml" xmlns:wps="http://schemas.microsoft.com/office/word/2010/wordprocessingShape" mc:Ignorable="w14 w15 w16se w16cid w16 w16cex w16sdtdh wp14">
+<w:ftr xmlns:wpc="http://schemas.microsoft.com/office/word/2010/wordprocessingCanvas" xmlns:cx="http://schemas.microsoft.com/office/drawing/2014/chartex" xmlns:cx1="http://schemas.microsoft.com/office/drawing/2015/9/8/chartex" xmlns:cx2="http://schemas.microsoft.com/office/drawing/2015/10/21/chartex" xmlns:cx3="http://schemas.microsoft.com/office/drawing/2016/5/9/chartex" xmlns:cx4="http://schemas.microsoft.com/office/drawing/2016/5/10/chartex" xmlns:cx5="http://schemas.microsoft.com/office/drawing/2016/5/11/chartex" xmlns:cx6="http://schemas.microsoft.com/office/drawing/2016/5/12/chartex" xmlns:cx7="http://schemas.microsoft.com/office/drawing/2016/5/13/chartex" xmlns:cx8="http://schemas.microsoft.com/office/drawing/2016/5/14/chartex" xmlns:mc="http://schemas.openxmlformats.org/markup-compatibility/2006" xmlns:aink="http://schemas.microsoft.com/office/drawing/2016/ink" xmlns:am3d="http://schemas.microsoft.com/office/drawing/2017/model3d" xmlns:o="urn:schemas-microsoft-com:office:office" xmlns:oel="http://schemas.microsoft.com/office/2019/extlst" xmlns:r="http://schemas.openxmlformats.org/officeDocument/2006/relationships" xmlns:m="http://schemas.openxmlformats.org/officeDocument/2006/math" xmlns:v="urn:schemas-microsoft-com:vml" xmlns:wp14="http://schemas.microsoft.com/office/word/2010/wordprocessingDrawing" xmlns:wp="http://schemas.openxmlformats.org/drawingml/2006/wordprocessingDrawing" xmlns:w10="urn:schemas-microsoft-com:office:word" xmlns:w="http://schemas.openxmlformats.org/wordprocessingml/2006/main" xmlns:w14="http://schemas.microsoft.com/office/word/2010/wordml" xmlns:w15="http://schemas.microsoft.com/office/word/2012/wordml" xmlns:w16cex="http://schemas.microsoft.com/office/word/2018/wordml/cex" xmlns:w16cid="http://schemas.microsoft.com/office/word/2016/wordml/cid" xmlns:w16="http://schemas.microsoft.com/office/word/2018/wordml" xmlns:w16du="http://schemas.microsoft.com/office/word/2023/wordml/word16du" xmlns:w16sdtdh="http://schemas.microsoft.com/office/word/2020/wordml/sdtdatahash" xmlns:w16se="http://schemas.microsoft.com/office/word/2015/wordml/symex" xmlns:wpg="http://schemas.microsoft.com/office/word/2010/wordprocessingGroup" xmlns:wpi="http://schemas.microsoft.com/office/word/2010/wordprocessingInk" xmlns:wne="http://schemas.microsoft.com/office/word/2006/wordml" xmlns:wps="http://schemas.microsoft.com/office/word/2010/wordprocessingShape" mc:Ignorable="w14 w15 w16se w16cid w16 w16cex w16sdtdh w16du wp14">
   <w:p>
     <w:pPr>
       <w:pStyle w:val="Footer"/>
@@ -1035,7 +1055,7 @@
 </file>
 
 <file path=word/footer2.xml><?xml version="1.0" encoding="utf-8"?>
-<w:ftr xmlns:wpc="http://schemas.microsoft.com/office/word/2010/wordprocessingCanvas" xmlns:cx="http://schemas.microsoft.com/office/drawing/2014/chartex" xmlns:cx1="http://schemas.microsoft.com/office/drawing/2015/9/8/chartex" xmlns:cx2="http://schemas.microsoft.com/office/drawing/2015/10/21/chartex" xmlns:cx3="http://schemas.microsoft.com/office/drawing/2016/5/9/chartex" xmlns:cx4="http://schemas.microsoft.com/office/drawing/2016/5/10/chartex" xmlns:cx5="http://schemas.microsoft.com/office/drawing/2016/5/11/chartex" xmlns:cx6="http://schemas.microsoft.com/office/drawing/2016/5/12/chartex" xmlns:cx7="http://schemas.microsoft.com/office/drawing/2016/5/13/chartex" xmlns:cx8="http://schemas.microsoft.com/office/drawing/2016/5/14/chartex" xmlns:mc="http://schemas.openxmlformats.org/markup-compatibility/2006" xmlns:aink="http://schemas.microsoft.com/office/drawing/2016/ink" xmlns:am3d="http://schemas.microsoft.com/office/drawing/2017/model3d" xmlns:o="urn:schemas-microsoft-com:office:office" xmlns:oel="http://schemas.microsoft.com/office/2019/extlst" xmlns:r="http://schemas.openxmlformats.org/officeDocument/2006/relationships" xmlns:m="http://schemas.openxmlformats.org/officeDocument/2006/math" xmlns:v="urn:schemas-microsoft-com:vml" xmlns:wp14="http://schemas.microsoft.com/office/word/2010/wordprocessingDrawing" xmlns:wp="http://schemas.openxmlformats.org/drawingml/2006/wordprocessingDrawing" xmlns:w10="urn:schemas-microsoft-com:office:word" xmlns:w="http://schemas.openxmlformats.org/wordprocessingml/2006/main" xmlns:w14="http://schemas.microsoft.com/office/word/2010/wordml" xmlns:w15="http://schemas.microsoft.com/office/word/2012/wordml" xmlns:w16cex="http://schemas.microsoft.com/office/word/2018/wordml/cex" xmlns:w16cid="http://schemas.microsoft.com/office/word/2016/wordml/cid" xmlns:w16="http://schemas.microsoft.com/office/word/2018/wordml" xmlns:w16sdtdh="http://schemas.microsoft.com/office/word/2020/wordml/sdtdatahash" xmlns:w16se="http://schemas.microsoft.com/office/word/2015/wordml/symex" xmlns:wpg="http://schemas.microsoft.com/office/word/2010/wordprocessingGroup" xmlns:wpi="http://schemas.microsoft.com/office/word/2010/wordprocessingInk" xmlns:wne="http://schemas.microsoft.com/office/word/2006/wordml" xmlns:wps="http://schemas.microsoft.com/office/word/2010/wordprocessingShape" mc:Ignorable="w14 w15 w16se w16cid w16 w16cex w16sdtdh wp14">
+<w:ftr xmlns:wpc="http://schemas.microsoft.com/office/word/2010/wordprocessingCanvas" xmlns:cx="http://schemas.microsoft.com/office/drawing/2014/chartex" xmlns:cx1="http://schemas.microsoft.com/office/drawing/2015/9/8/chartex" xmlns:cx2="http://schemas.microsoft.com/office/drawing/2015/10/21/chartex" xmlns:cx3="http://schemas.microsoft.com/office/drawing/2016/5/9/chartex" xmlns:cx4="http://schemas.microsoft.com/office/drawing/2016/5/10/chartex" xmlns:cx5="http://schemas.microsoft.com/office/drawing/2016/5/11/chartex" xmlns:cx6="http://schemas.microsoft.com/office/drawing/2016/5/12/chartex" xmlns:cx7="http://schemas.microsoft.com/office/drawing/2016/5/13/chartex" xmlns:cx8="http://schemas.microsoft.com/office/drawing/2016/5/14/chartex" xmlns:mc="http://schemas.openxmlformats.org/markup-compatibility/2006" xmlns:aink="http://schemas.microsoft.com/office/drawing/2016/ink" xmlns:am3d="http://schemas.microsoft.com/office/drawing/2017/model3d" xmlns:o="urn:schemas-microsoft-com:office:office" xmlns:oel="http://schemas.microsoft.com/office/2019/extlst" xmlns:r="http://schemas.openxmlformats.org/officeDocument/2006/relationships" xmlns:m="http://schemas.openxmlformats.org/officeDocument/2006/math" xmlns:v="urn:schemas-microsoft-com:vml" xmlns:wp14="http://schemas.microsoft.com/office/word/2010/wordprocessingDrawing" xmlns:wp="http://schemas.openxmlformats.org/drawingml/2006/wordprocessingDrawing" xmlns:w10="urn:schemas-microsoft-com:office:word" xmlns:w="http://schemas.openxmlformats.org/wordprocessingml/2006/main" xmlns:w14="http://schemas.microsoft.com/office/word/2010/wordml" xmlns:w15="http://schemas.microsoft.com/office/word/2012/wordml" xmlns:w16cex="http://schemas.microsoft.com/office/word/2018/wordml/cex" xmlns:w16cid="http://schemas.microsoft.com/office/word/2016/wordml/cid" xmlns:w16="http://schemas.microsoft.com/office/word/2018/wordml" xmlns:w16du="http://schemas.microsoft.com/office/word/2023/wordml/word16du" xmlns:w16sdtdh="http://schemas.microsoft.com/office/word/2020/wordml/sdtdatahash" xmlns:w16se="http://schemas.microsoft.com/office/word/2015/wordml/symex" xmlns:wpg="http://schemas.microsoft.com/office/word/2010/wordprocessingGroup" xmlns:wpi="http://schemas.microsoft.com/office/word/2010/wordprocessingInk" xmlns:wne="http://schemas.microsoft.com/office/word/2006/wordml" xmlns:wps="http://schemas.microsoft.com/office/word/2010/wordprocessingShape" mc:Ignorable="w14 w15 w16se w16cid w16 w16cex w16sdtdh w16du wp14">
   <w:p>
     <w:pPr>
       <w:pStyle w:val="Footer"/>
@@ -1045,7 +1065,7 @@
 </file>
 
 <file path=word/footer3.xml><?xml version="1.0" encoding="utf-8"?>
-<w:ftr xmlns:wpc="http://schemas.microsoft.com/office/word/2010/wordprocessingCanvas" xmlns:cx="http://schemas.microsoft.com/office/drawing/2014/chartex" xmlns:cx1="http://schemas.microsoft.com/office/drawing/2015/9/8/chartex" xmlns:cx2="http://schemas.microsoft.com/office/drawing/2015/10/21/chartex" xmlns:cx3="http://schemas.microsoft.com/office/drawing/2016/5/9/chartex" xmlns:cx4="http://schemas.microsoft.com/office/drawing/2016/5/10/chartex" xmlns:cx5="http://schemas.microsoft.com/office/drawing/2016/5/11/chartex" xmlns:cx6="http://schemas.microsoft.com/office/drawing/2016/5/12/chartex" xmlns:cx7="http://schemas.microsoft.com/office/drawing/2016/5/13/chartex" xmlns:cx8="http://schemas.microsoft.com/office/drawing/2016/5/14/chartex" xmlns:mc="http://schemas.openxmlformats.org/markup-compatibility/2006" xmlns:aink="http://schemas.microsoft.com/office/drawing/2016/ink" xmlns:am3d="http://schemas.microsoft.com/office/drawing/2017/model3d" xmlns:o="urn:schemas-microsoft-com:office:office" xmlns:oel="http://schemas.microsoft.com/office/2019/extlst" xmlns:r="http://schemas.openxmlformats.org/officeDocument/2006/relationships" xmlns:m="http://schemas.openxmlformats.org/officeDocument/2006/math" xmlns:v="urn:schemas-microsoft-com:vml" xmlns:wp14="http://schemas.microsoft.com/office/word/2010/wordprocessingDrawing" xmlns:wp="http://schemas.openxmlformats.org/drawingml/2006/wordprocessingDrawing" xmlns:w10="urn:schemas-microsoft-com:office:word" xmlns:w="http://schemas.openxmlformats.org/wordprocessingml/2006/main" xmlns:w14="http://schemas.microsoft.com/office/word/2010/wordml" xmlns:w15="http://schemas.microsoft.com/office/word/2012/wordml" xmlns:w16cex="http://schemas.microsoft.com/office/word/2018/wordml/cex" xmlns:w16cid="http://schemas.microsoft.com/office/word/2016/wordml/cid" xmlns:w16="http://schemas.microsoft.com/office/word/2018/wordml" xmlns:w16sdtdh="http://schemas.microsoft.com/office/word/2020/wordml/sdtdatahash" xmlns:w16se="http://schemas.microsoft.com/office/word/2015/wordml/symex" xmlns:wpg="http://schemas.microsoft.com/office/word/2010/wordprocessingGroup" xmlns:wpi="http://schemas.microsoft.com/office/word/2010/wordprocessingInk" xmlns:wne="http://schemas.microsoft.com/office/word/2006/wordml" xmlns:wps="http://schemas.microsoft.com/office/word/2010/wordprocessingShape" mc:Ignorable="w14 w15 w16se w16cid w16 w16cex w16sdtdh wp14">
+<w:ftr xmlns:wpc="http://schemas.microsoft.com/office/word/2010/wordprocessingCanvas" xmlns:cx="http://schemas.microsoft.com/office/drawing/2014/chartex" xmlns:cx1="http://schemas.microsoft.com/office/drawing/2015/9/8/chartex" xmlns:cx2="http://schemas.microsoft.com/office/drawing/2015/10/21/chartex" xmlns:cx3="http://schemas.microsoft.com/office/drawing/2016/5/9/chartex" xmlns:cx4="http://schemas.microsoft.com/office/drawing/2016/5/10/chartex" xmlns:cx5="http://schemas.microsoft.com/office/drawing/2016/5/11/chartex" xmlns:cx6="http://schemas.microsoft.com/office/drawing/2016/5/12/chartex" xmlns:cx7="http://schemas.microsoft.com/office/drawing/2016/5/13/chartex" xmlns:cx8="http://schemas.microsoft.com/office/drawing/2016/5/14/chartex" xmlns:mc="http://schemas.openxmlformats.org/markup-compatibility/2006" xmlns:aink="http://schemas.microsoft.com/office/drawing/2016/ink" xmlns:am3d="http://schemas.microsoft.com/office/drawing/2017/model3d" xmlns:o="urn:schemas-microsoft-com:office:office" xmlns:oel="http://schemas.microsoft.com/office/2019/extlst" xmlns:r="http://schemas.openxmlformats.org/officeDocument/2006/relationships" xmlns:m="http://schemas.openxmlformats.org/officeDocument/2006/math" xmlns:v="urn:schemas-microsoft-com:vml" xmlns:wp14="http://schemas.microsoft.com/office/word/2010/wordprocessingDrawing" xmlns:wp="http://schemas.openxmlformats.org/drawingml/2006/wordprocessingDrawing" xmlns:w10="urn:schemas-microsoft-com:office:word" xmlns:w="http://schemas.openxmlformats.org/wordprocessingml/2006/main" xmlns:w14="http://schemas.microsoft.com/office/word/2010/wordml" xmlns:w15="http://schemas.microsoft.com/office/word/2012/wordml" xmlns:w16cex="http://schemas.microsoft.com/office/word/2018/wordml/cex" xmlns:w16cid="http://schemas.microsoft.com/office/word/2016/wordml/cid" xmlns:w16="http://schemas.microsoft.com/office/word/2018/wordml" xmlns:w16du="http://schemas.microsoft.com/office/word/2023/wordml/word16du" xmlns:w16sdtdh="http://schemas.microsoft.com/office/word/2020/wordml/sdtdatahash" xmlns:w16se="http://schemas.microsoft.com/office/word/2015/wordml/symex" xmlns:wpg="http://schemas.microsoft.com/office/word/2010/wordprocessingGroup" xmlns:wpi="http://schemas.microsoft.com/office/word/2010/wordprocessingInk" xmlns:wne="http://schemas.microsoft.com/office/word/2006/wordml" xmlns:wps="http://schemas.microsoft.com/office/word/2010/wordprocessingShape" mc:Ignorable="w14 w15 w16se w16cid w16 w16cex w16sdtdh w16du wp14">
   <w:p>
     <w:pPr>
       <w:pStyle w:val="Footer"/>
@@ -1055,7 +1075,7 @@
 </file>
 
 <file path=word/footnotes.xml><?xml version="1.0" encoding="utf-8"?>
-<w:footnotes xmlns:wpc="http://schemas.microsoft.com/office/word/2010/wordprocessingCanvas" xmlns:cx="http://schemas.microsoft.com/office/drawing/2014/chartex" xmlns:cx1="http://schemas.microsoft.com/office/drawing/2015/9/8/chartex" xmlns:cx2="http://schemas.microsoft.com/office/drawing/2015/10/21/chartex" xmlns:cx3="http://schemas.microsoft.com/office/drawing/2016/5/9/chartex" xmlns:cx4="http://schemas.microsoft.com/office/drawing/2016/5/10/chartex" xmlns:cx5="http://schemas.microsoft.com/office/drawing/2016/5/11/chartex" xmlns:cx6="http://schemas.microsoft.com/office/drawing/2016/5/12/chartex" xmlns:cx7="http://schemas.microsoft.com/office/drawing/2016/5/13/chartex" xmlns:cx8="http://schemas.microsoft.com/office/drawing/2016/5/14/chartex" xmlns:mc="http://schemas.openxmlformats.org/markup-compatibility/2006" xmlns:aink="http://schemas.microsoft.com/office/drawing/2016/ink" xmlns:am3d="http://schemas.microsoft.com/office/drawing/2017/model3d" xmlns:o="urn:schemas-microsoft-com:office:office" xmlns:oel="http://schemas.microsoft.com/office/2019/extlst" xmlns:r="http://schemas.openxmlformats.org/officeDocument/2006/relationships" xmlns:m="http://schemas.openxmlformats.org/officeDocument/2006/math" xmlns:v="urn:schemas-microsoft-com:vml" xmlns:wp14="http://schemas.microsoft.com/office/word/2010/wordprocessingDrawing" xmlns:wp="http://schemas.openxmlformats.org/drawingml/2006/wordprocessingDrawing" xmlns:w10="urn:schemas-microsoft-com:office:word" xmlns:w="http://schemas.openxmlformats.org/wordprocessingml/2006/main" xmlns:w14="http://schemas.microsoft.com/office/word/2010/wordml" xmlns:w15="http://schemas.microsoft.com/office/word/2012/wordml" xmlns:w16cex="http://schemas.microsoft.com/office/word/2018/wordml/cex" xmlns:w16cid="http://schemas.microsoft.com/office/word/2016/wordml/cid" xmlns:w16="http://schemas.microsoft.com/office/word/2018/wordml" xmlns:w16sdtdh="http://schemas.microsoft.com/office/word/2020/wordml/sdtdatahash" xmlns:w16se="http://schemas.microsoft.com/office/word/2015/wordml/symex" xmlns:wpg="http://schemas.microsoft.com/office/word/2010/wordprocessingGroup" xmlns:wpi="http://schemas.microsoft.com/office/word/2010/wordprocessingInk" xmlns:wne="http://schemas.microsoft.com/office/word/2006/wordml" xmlns:wps="http://schemas.microsoft.com/office/word/2010/wordprocessingShape" mc:Ignorable="w14 w15 w16se w16cid w16 w16cex w16sdtdh wp14">
+<w:footnotes xmlns:wpc="http://schemas.microsoft.com/office/word/2010/wordprocessingCanvas" xmlns:cx="http://schemas.microsoft.com/office/drawing/2014/chartex" xmlns:cx1="http://schemas.microsoft.com/office/drawing/2015/9/8/chartex" xmlns:cx2="http://schemas.microsoft.com/office/drawing/2015/10/21/chartex" xmlns:cx3="http://schemas.microsoft.com/office/drawing/2016/5/9/chartex" xmlns:cx4="http://schemas.microsoft.com/office/drawing/2016/5/10/chartex" xmlns:cx5="http://schemas.microsoft.com/office/drawing/2016/5/11/chartex" xmlns:cx6="http://schemas.microsoft.com/office/drawing/2016/5/12/chartex" xmlns:cx7="http://schemas.microsoft.com/office/drawing/2016/5/13/chartex" xmlns:cx8="http://schemas.microsoft.com/office/drawing/2016/5/14/chartex" xmlns:mc="http://schemas.openxmlformats.org/markup-compatibility/2006" xmlns:aink="http://schemas.microsoft.com/office/drawing/2016/ink" xmlns:am3d="http://schemas.microsoft.com/office/drawing/2017/model3d" xmlns:o="urn:schemas-microsoft-com:office:office" xmlns:oel="http://schemas.microsoft.com/office/2019/extlst" xmlns:r="http://schemas.openxmlformats.org/officeDocument/2006/relationships" xmlns:m="http://schemas.openxmlformats.org/officeDocument/2006/math" xmlns:v="urn:schemas-microsoft-com:vml" xmlns:wp14="http://schemas.microsoft.com/office/word/2010/wordprocessingDrawing" xmlns:wp="http://schemas.openxmlformats.org/drawingml/2006/wordprocessingDrawing" xmlns:w10="urn:schemas-microsoft-com:office:word" xmlns:w="http://schemas.openxmlformats.org/wordprocessingml/2006/main" xmlns:w14="http://schemas.microsoft.com/office/word/2010/wordml" xmlns:w15="http://schemas.microsoft.com/office/word/2012/wordml" xmlns:w16cex="http://schemas.microsoft.com/office/word/2018/wordml/cex" xmlns:w16cid="http://schemas.microsoft.com/office/word/2016/wordml/cid" xmlns:w16="http://schemas.microsoft.com/office/word/2018/wordml" xmlns:w16du="http://schemas.microsoft.com/office/word/2023/wordml/word16du" xmlns:w16sdtdh="http://schemas.microsoft.com/office/word/2020/wordml/sdtdatahash" xmlns:w16se="http://schemas.microsoft.com/office/word/2015/wordml/symex" xmlns:wpg="http://schemas.microsoft.com/office/word/2010/wordprocessingGroup" xmlns:wpi="http://schemas.microsoft.com/office/word/2010/wordprocessingInk" xmlns:wne="http://schemas.microsoft.com/office/word/2006/wordml" xmlns:wps="http://schemas.microsoft.com/office/word/2010/wordprocessingShape" mc:Ignorable="w14 w15 w16se w16cid w16 w16cex w16sdtdh w16du wp14">
   <w:footnote w:type="separator" w:id="-1">
     <w:p>
       <w:r>
@@ -1074,7 +1094,7 @@
 </file>
 
 <file path=word/header1.xml><?xml version="1.0" encoding="utf-8"?>
-<w:hdr xmlns:wpc="http://schemas.microsoft.com/office/word/2010/wordprocessingCanvas" xmlns:cx="http://schemas.microsoft.com/office/drawing/2014/chartex" xmlns:cx1="http://schemas.microsoft.com/office/drawing/2015/9/8/chartex" xmlns:cx2="http://schemas.microsoft.com/office/drawing/2015/10/21/chartex" xmlns:cx3="http://schemas.microsoft.com/office/drawing/2016/5/9/chartex" xmlns:cx4="http://schemas.microsoft.com/office/drawing/2016/5/10/chartex" xmlns:cx5="http://schemas.microsoft.com/office/drawing/2016/5/11/chartex" xmlns:cx6="http://schemas.microsoft.com/office/drawing/2016/5/12/chartex" xmlns:cx7="http://schemas.microsoft.com/office/drawing/2016/5/13/chartex" xmlns:cx8="http://schemas.microsoft.com/office/drawing/2016/5/14/chartex" xmlns:mc="http://schemas.openxmlformats.org/markup-compatibility/2006" xmlns:aink="http://schemas.microsoft.com/office/drawing/2016/ink" xmlns:am3d="http://schemas.microsoft.com/office/drawing/2017/model3d" xmlns:o="urn:schemas-microsoft-com:office:office" xmlns:oel="http://schemas.microsoft.com/office/2019/extlst" xmlns:r="http://schemas.openxmlformats.org/officeDocument/2006/relationships" xmlns:m="http://schemas.openxmlformats.org/officeDocument/2006/math" xmlns:v="urn:schemas-microsoft-com:vml" xmlns:wp14="http://schemas.microsoft.com/office/word/2010/wordprocessingDrawing" xmlns:wp="http://schemas.openxmlformats.org/drawingml/2006/wordprocessingDrawing" xmlns:w10="urn:schemas-microsoft-com:office:word" xmlns:w="http://schemas.openxmlformats.org/wordprocessingml/2006/main" xmlns:w14="http://schemas.microsoft.com/office/word/2010/wordml" xmlns:w15="http://schemas.microsoft.com/office/word/2012/wordml" xmlns:w16cex="http://schemas.microsoft.com/office/word/2018/wordml/cex" xmlns:w16cid="http://schemas.microsoft.com/office/word/2016/wordml/cid" xmlns:w16="http://schemas.microsoft.com/office/word/2018/wordml" xmlns:w16sdtdh="http://schemas.microsoft.com/office/word/2020/wordml/sdtdatahash" xmlns:w16se="http://schemas.microsoft.com/office/word/2015/wordml/symex" xmlns:wpg="http://schemas.microsoft.com/office/word/2010/wordprocessingGroup" xmlns:wpi="http://schemas.microsoft.com/office/word/2010/wordprocessingInk" xmlns:wne="http://schemas.microsoft.com/office/word/2006/wordml" xmlns:wps="http://schemas.microsoft.com/office/word/2010/wordprocessingShape" mc:Ignorable="w14 w15 w16se w16cid w16 w16cex w16sdtdh wp14">
+<w:hdr xmlns:wpc="http://schemas.microsoft.com/office/word/2010/wordprocessingCanvas" xmlns:cx="http://schemas.microsoft.com/office/drawing/2014/chartex" xmlns:cx1="http://schemas.microsoft.com/office/drawing/2015/9/8/chartex" xmlns:cx2="http://schemas.microsoft.com/office/drawing/2015/10/21/chartex" xmlns:cx3="http://schemas.microsoft.com/office/drawing/2016/5/9/chartex" xmlns:cx4="http://schemas.microsoft.com/office/drawing/2016/5/10/chartex" xmlns:cx5="http://schemas.microsoft.com/office/drawing/2016/5/11/chartex" xmlns:cx6="http://schemas.microsoft.com/office/drawing/2016/5/12/chartex" xmlns:cx7="http://schemas.microsoft.com/office/drawing/2016/5/13/chartex" xmlns:cx8="http://schemas.microsoft.com/office/drawing/2016/5/14/chartex" xmlns:mc="http://schemas.openxmlformats.org/markup-compatibility/2006" xmlns:aink="http://schemas.microsoft.com/office/drawing/2016/ink" xmlns:am3d="http://schemas.microsoft.com/office/drawing/2017/model3d" xmlns:o="urn:schemas-microsoft-com:office:office" xmlns:oel="http://schemas.microsoft.com/office/2019/extlst" xmlns:r="http://schemas.openxmlformats.org/officeDocument/2006/relationships" xmlns:m="http://schemas.openxmlformats.org/officeDocument/2006/math" xmlns:v="urn:schemas-microsoft-com:vml" xmlns:wp14="http://schemas.microsoft.com/office/word/2010/wordprocessingDrawing" xmlns:wp="http://schemas.openxmlformats.org/drawingml/2006/wordprocessingDrawing" xmlns:w10="urn:schemas-microsoft-com:office:word" xmlns:w="http://schemas.openxmlformats.org/wordprocessingml/2006/main" xmlns:w14="http://schemas.microsoft.com/office/word/2010/wordml" xmlns:w15="http://schemas.microsoft.com/office/word/2012/wordml" xmlns:w16cex="http://schemas.microsoft.com/office/word/2018/wordml/cex" xmlns:w16cid="http://schemas.microsoft.com/office/word/2016/wordml/cid" xmlns:w16="http://schemas.microsoft.com/office/word/2018/wordml" xmlns:w16du="http://schemas.microsoft.com/office/word/2023/wordml/word16du" xmlns:w16sdtdh="http://schemas.microsoft.com/office/word/2020/wordml/sdtdatahash" xmlns:w16se="http://schemas.microsoft.com/office/word/2015/wordml/symex" xmlns:wpg="http://schemas.microsoft.com/office/word/2010/wordprocessingGroup" xmlns:wpi="http://schemas.microsoft.com/office/word/2010/wordprocessingInk" xmlns:wne="http://schemas.microsoft.com/office/word/2006/wordml" xmlns:wps="http://schemas.microsoft.com/office/word/2010/wordprocessingShape" mc:Ignorable="w14 w15 w16se w16cid w16 w16cex w16sdtdh w16du wp14">
   <w:p>
     <w:pPr>
       <w:pStyle w:val="Header"/>
@@ -1120,7 +1140,7 @@
 </file>
 
 <file path=word/header2.xml><?xml version="1.0" encoding="utf-8"?>
-<w:hdr xmlns:wpc="http://schemas.microsoft.com/office/word/2010/wordprocessingCanvas" xmlns:cx="http://schemas.microsoft.com/office/drawing/2014/chartex" xmlns:cx1="http://schemas.microsoft.com/office/drawing/2015/9/8/chartex" xmlns:cx2="http://schemas.microsoft.com/office/drawing/2015/10/21/chartex" xmlns:cx3="http://schemas.microsoft.com/office/drawing/2016/5/9/chartex" xmlns:cx4="http://schemas.microsoft.com/office/drawing/2016/5/10/chartex" xmlns:cx5="http://schemas.microsoft.com/office/drawing/2016/5/11/chartex" xmlns:cx6="http://schemas.microsoft.com/office/drawing/2016/5/12/chartex" xmlns:cx7="http://schemas.microsoft.com/office/drawing/2016/5/13/chartex" xmlns:cx8="http://schemas.microsoft.com/office/drawing/2016/5/14/chartex" xmlns:mc="http://schemas.openxmlformats.org/markup-compatibility/2006" xmlns:aink="http://schemas.microsoft.com/office/drawing/2016/ink" xmlns:am3d="http://schemas.microsoft.com/office/drawing/2017/model3d" xmlns:o="urn:schemas-microsoft-com:office:office" xmlns:oel="http://schemas.microsoft.com/office/2019/extlst" xmlns:r="http://schemas.openxmlformats.org/officeDocument/2006/relationships" xmlns:m="http://schemas.openxmlformats.org/officeDocument/2006/math" xmlns:v="urn:schemas-microsoft-com:vml" xmlns:wp14="http://schemas.microsoft.com/office/word/2010/wordprocessingDrawing" xmlns:wp="http://schemas.openxmlformats.org/drawingml/2006/wordprocessingDrawing" xmlns:w10="urn:schemas-microsoft-com:office:word" xmlns:w="http://schemas.openxmlformats.org/wordprocessingml/2006/main" xmlns:w14="http://schemas.microsoft.com/office/word/2010/wordml" xmlns:w15="http://schemas.microsoft.com/office/word/2012/wordml" xmlns:w16cex="http://schemas.microsoft.com/office/word/2018/wordml/cex" xmlns:w16cid="http://schemas.microsoft.com/office/word/2016/wordml/cid" xmlns:w16="http://schemas.microsoft.com/office/word/2018/wordml" xmlns:w16sdtdh="http://schemas.microsoft.com/office/word/2020/wordml/sdtdatahash" xmlns:w16se="http://schemas.microsoft.com/office/word/2015/wordml/symex" xmlns:wpg="http://schemas.microsoft.com/office/word/2010/wordprocessingGroup" xmlns:wpi="http://schemas.microsoft.com/office/word/2010/wordprocessingInk" xmlns:wne="http://schemas.microsoft.com/office/word/2006/wordml" xmlns:wps="http://schemas.microsoft.com/office/word/2010/wordprocessingShape" mc:Ignorable="w14 w15 w16se w16cid w16 w16cex w16sdtdh wp14">
+<w:hdr xmlns:wpc="http://schemas.microsoft.com/office/word/2010/wordprocessingCanvas" xmlns:cx="http://schemas.microsoft.com/office/drawing/2014/chartex" xmlns:cx1="http://schemas.microsoft.com/office/drawing/2015/9/8/chartex" xmlns:cx2="http://schemas.microsoft.com/office/drawing/2015/10/21/chartex" xmlns:cx3="http://schemas.microsoft.com/office/drawing/2016/5/9/chartex" xmlns:cx4="http://schemas.microsoft.com/office/drawing/2016/5/10/chartex" xmlns:cx5="http://schemas.microsoft.com/office/drawing/2016/5/11/chartex" xmlns:cx6="http://schemas.microsoft.com/office/drawing/2016/5/12/chartex" xmlns:cx7="http://schemas.microsoft.com/office/drawing/2016/5/13/chartex" xmlns:cx8="http://schemas.microsoft.com/office/drawing/2016/5/14/chartex" xmlns:mc="http://schemas.openxmlformats.org/markup-compatibility/2006" xmlns:aink="http://schemas.microsoft.com/office/drawing/2016/ink" xmlns:am3d="http://schemas.microsoft.com/office/drawing/2017/model3d" xmlns:o="urn:schemas-microsoft-com:office:office" xmlns:oel="http://schemas.microsoft.com/office/2019/extlst" xmlns:r="http://schemas.openxmlformats.org/officeDocument/2006/relationships" xmlns:m="http://schemas.openxmlformats.org/officeDocument/2006/math" xmlns:v="urn:schemas-microsoft-com:vml" xmlns:wp14="http://schemas.microsoft.com/office/word/2010/wordprocessingDrawing" xmlns:wp="http://schemas.openxmlformats.org/drawingml/2006/wordprocessingDrawing" xmlns:w10="urn:schemas-microsoft-com:office:word" xmlns:w="http://schemas.openxmlformats.org/wordprocessingml/2006/main" xmlns:w14="http://schemas.microsoft.com/office/word/2010/wordml" xmlns:w15="http://schemas.microsoft.com/office/word/2012/wordml" xmlns:w16cex="http://schemas.microsoft.com/office/word/2018/wordml/cex" xmlns:w16cid="http://schemas.microsoft.com/office/word/2016/wordml/cid" xmlns:w16="http://schemas.microsoft.com/office/word/2018/wordml" xmlns:w16du="http://schemas.microsoft.com/office/word/2023/wordml/word16du" xmlns:w16sdtdh="http://schemas.microsoft.com/office/word/2020/wordml/sdtdatahash" xmlns:w16se="http://schemas.microsoft.com/office/word/2015/wordml/symex" xmlns:wpg="http://schemas.microsoft.com/office/word/2010/wordprocessingGroup" xmlns:wpi="http://schemas.microsoft.com/office/word/2010/wordprocessingInk" xmlns:wne="http://schemas.microsoft.com/office/word/2006/wordml" xmlns:wps="http://schemas.microsoft.com/office/word/2010/wordprocessingShape" mc:Ignorable="w14 w15 w16se w16cid w16 w16cex w16sdtdh w16du wp14">
   <w:p>
     <w:pPr>
       <w:pStyle w:val="Header"/>
@@ -1740,7 +1760,7 @@
 </file>
 
 <file path=word/header3.xml><?xml version="1.0" encoding="utf-8"?>
-<w:hdr xmlns:wpc="http://schemas.microsoft.com/office/word/2010/wordprocessingCanvas" xmlns:cx="http://schemas.microsoft.com/office/drawing/2014/chartex" xmlns:cx1="http://schemas.microsoft.com/office/drawing/2015/9/8/chartex" xmlns:cx2="http://schemas.microsoft.com/office/drawing/2015/10/21/chartex" xmlns:cx3="http://schemas.microsoft.com/office/drawing/2016/5/9/chartex" xmlns:cx4="http://schemas.microsoft.com/office/drawing/2016/5/10/chartex" xmlns:cx5="http://schemas.microsoft.com/office/drawing/2016/5/11/chartex" xmlns:cx6="http://schemas.microsoft.com/office/drawing/2016/5/12/chartex" xmlns:cx7="http://schemas.microsoft.com/office/drawing/2016/5/13/chartex" xmlns:cx8="http://schemas.microsoft.com/office/drawing/2016/5/14/chartex" xmlns:mc="http://schemas.openxmlformats.org/markup-compatibility/2006" xmlns:aink="http://schemas.microsoft.com/office/drawing/2016/ink" xmlns:am3d="http://schemas.microsoft.com/office/drawing/2017/model3d" xmlns:o="urn:schemas-microsoft-com:office:office" xmlns:oel="http://schemas.microsoft.com/office/2019/extlst" xmlns:r="http://schemas.openxmlformats.org/officeDocument/2006/relationships" xmlns:m="http://schemas.openxmlformats.org/officeDocument/2006/math" xmlns:v="urn:schemas-microsoft-com:vml" xmlns:wp14="http://schemas.microsoft.com/office/word/2010/wordprocessingDrawing" xmlns:wp="http://schemas.openxmlformats.org/drawingml/2006/wordprocessingDrawing" xmlns:w10="urn:schemas-microsoft-com:office:word" xmlns:w="http://schemas.openxmlformats.org/wordprocessingml/2006/main" xmlns:w14="http://schemas.microsoft.com/office/word/2010/wordml" xmlns:w15="http://schemas.microsoft.com/office/word/2012/wordml" xmlns:w16cex="http://schemas.microsoft.com/office/word/2018/wordml/cex" xmlns:w16cid="http://schemas.microsoft.com/office/word/2016/wordml/cid" xmlns:w16="http://schemas.microsoft.com/office/word/2018/wordml" xmlns:w16sdtdh="http://schemas.microsoft.com/office/word/2020/wordml/sdtdatahash" xmlns:w16se="http://schemas.microsoft.com/office/word/2015/wordml/symex" xmlns:wpg="http://schemas.microsoft.com/office/word/2010/wordprocessingGroup" xmlns:wpi="http://schemas.microsoft.com/office/word/2010/wordprocessingInk" xmlns:wne="http://schemas.microsoft.com/office/word/2006/wordml" xmlns:wps="http://schemas.microsoft.com/office/word/2010/wordprocessingShape" mc:Ignorable="w14 w15 w16se w16cid w16 w16cex w16sdtdh wp14">
+<w:hdr xmlns:wpc="http://schemas.microsoft.com/office/word/2010/wordprocessingCanvas" xmlns:cx="http://schemas.microsoft.com/office/drawing/2014/chartex" xmlns:cx1="http://schemas.microsoft.com/office/drawing/2015/9/8/chartex" xmlns:cx2="http://schemas.microsoft.com/office/drawing/2015/10/21/chartex" xmlns:cx3="http://schemas.microsoft.com/office/drawing/2016/5/9/chartex" xmlns:cx4="http://schemas.microsoft.com/office/drawing/2016/5/10/chartex" xmlns:cx5="http://schemas.microsoft.com/office/drawing/2016/5/11/chartex" xmlns:cx6="http://schemas.microsoft.com/office/drawing/2016/5/12/chartex" xmlns:cx7="http://schemas.microsoft.com/office/drawing/2016/5/13/chartex" xmlns:cx8="http://schemas.microsoft.com/office/drawing/2016/5/14/chartex" xmlns:mc="http://schemas.openxmlformats.org/markup-compatibility/2006" xmlns:aink="http://schemas.microsoft.com/office/drawing/2016/ink" xmlns:am3d="http://schemas.microsoft.com/office/drawing/2017/model3d" xmlns:o="urn:schemas-microsoft-com:office:office" xmlns:oel="http://schemas.microsoft.com/office/2019/extlst" xmlns:r="http://schemas.openxmlformats.org/officeDocument/2006/relationships" xmlns:m="http://schemas.openxmlformats.org/officeDocument/2006/math" xmlns:v="urn:schemas-microsoft-com:vml" xmlns:wp14="http://schemas.microsoft.com/office/word/2010/wordprocessingDrawing" xmlns:wp="http://schemas.openxmlformats.org/drawingml/2006/wordprocessingDrawing" xmlns:w10="urn:schemas-microsoft-com:office:word" xmlns:w="http://schemas.openxmlformats.org/wordprocessingml/2006/main" xmlns:w14="http://schemas.microsoft.com/office/word/2010/wordml" xmlns:w15="http://schemas.microsoft.com/office/word/2012/wordml" xmlns:w16cex="http://schemas.microsoft.com/office/word/2018/wordml/cex" xmlns:w16cid="http://schemas.microsoft.com/office/word/2016/wordml/cid" xmlns:w16="http://schemas.microsoft.com/office/word/2018/wordml" xmlns:w16du="http://schemas.microsoft.com/office/word/2023/wordml/word16du" xmlns:w16sdtdh="http://schemas.microsoft.com/office/word/2020/wordml/sdtdatahash" xmlns:w16se="http://schemas.microsoft.com/office/word/2015/wordml/symex" xmlns:wpg="http://schemas.microsoft.com/office/word/2010/wordprocessingGroup" xmlns:wpi="http://schemas.microsoft.com/office/word/2010/wordprocessingInk" xmlns:wne="http://schemas.microsoft.com/office/word/2006/wordml" xmlns:wps="http://schemas.microsoft.com/office/word/2010/wordprocessingShape" mc:Ignorable="w14 w15 w16se w16cid w16 w16cex w16sdtdh w16du wp14">
   <w:p>
     <w:pPr>
       <w:pStyle w:val="Header"/>
@@ -1786,7 +1806,7 @@
 </file>
 
 <file path=word/numbering.xml><?xml version="1.0" encoding="utf-8"?>
-<w:numbering xmlns:wpc="http://schemas.microsoft.com/office/word/2010/wordprocessingCanvas" xmlns:cx="http://schemas.microsoft.com/office/drawing/2014/chartex" xmlns:cx1="http://schemas.microsoft.com/office/drawing/2015/9/8/chartex" xmlns:cx2="http://schemas.microsoft.com/office/drawing/2015/10/21/chartex" xmlns:cx3="http://schemas.microsoft.com/office/drawing/2016/5/9/chartex" xmlns:cx4="http://schemas.microsoft.com/office/drawing/2016/5/10/chartex" xmlns:cx5="http://schemas.microsoft.com/office/drawing/2016/5/11/chartex" xmlns:cx6="http://schemas.microsoft.com/office/drawing/2016/5/12/chartex" xmlns:cx7="http://schemas.microsoft.com/office/drawing/2016/5/13/chartex" xmlns:cx8="http://schemas.microsoft.com/office/drawing/2016/5/14/chartex" xmlns:mc="http://schemas.openxmlformats.org/markup-compatibility/2006" xmlns:aink="http://schemas.microsoft.com/office/drawing/2016/ink" xmlns:am3d="http://schemas.microsoft.com/office/drawing/2017/model3d" xmlns:o="urn:schemas-microsoft-com:office:office" xmlns:oel="http://schemas.microsoft.com/office/2019/extlst" xmlns:r="http://schemas.openxmlformats.org/officeDocument/2006/relationships" xmlns:m="http://schemas.openxmlformats.org/officeDocument/2006/math" xmlns:v="urn:schemas-microsoft-com:vml" xmlns:wp14="http://schemas.microsoft.com/office/word/2010/wordprocessingDrawing" xmlns:wp="http://schemas.openxmlformats.org/drawingml/2006/wordprocessingDrawing" xmlns:w10="urn:schemas-microsoft-com:office:word" xmlns:w="http://schemas.openxmlformats.org/wordprocessingml/2006/main" xmlns:w14="http://schemas.microsoft.com/office/word/2010/wordml" xmlns:w15="http://schemas.microsoft.com/office/word/2012/wordml" xmlns:w16cex="http://schemas.microsoft.com/office/word/2018/wordml/cex" xmlns:w16cid="http://schemas.microsoft.com/office/word/2016/wordml/cid" xmlns:w16="http://schemas.microsoft.com/office/word/2018/wordml" xmlns:w16sdtdh="http://schemas.microsoft.com/office/word/2020/wordml/sdtdatahash" xmlns:w16se="http://schemas.microsoft.com/office/word/2015/wordml/symex" xmlns:wpg="http://schemas.microsoft.com/office/word/2010/wordprocessingGroup" xmlns:wpi="http://schemas.microsoft.com/office/word/2010/wordprocessingInk" xmlns:wne="http://schemas.microsoft.com/office/word/2006/wordml" xmlns:wps="http://schemas.microsoft.com/office/word/2010/wordprocessingShape" mc:Ignorable="w14 w15 w16se w16cid w16 w16cex w16sdtdh wp14">
+<w:numbering xmlns:wpc="http://schemas.microsoft.com/office/word/2010/wordprocessingCanvas" xmlns:cx="http://schemas.microsoft.com/office/drawing/2014/chartex" xmlns:cx1="http://schemas.microsoft.com/office/drawing/2015/9/8/chartex" xmlns:cx2="http://schemas.microsoft.com/office/drawing/2015/10/21/chartex" xmlns:cx3="http://schemas.microsoft.com/office/drawing/2016/5/9/chartex" xmlns:cx4="http://schemas.microsoft.com/office/drawing/2016/5/10/chartex" xmlns:cx5="http://schemas.microsoft.com/office/drawing/2016/5/11/chartex" xmlns:cx6="http://schemas.microsoft.com/office/drawing/2016/5/12/chartex" xmlns:cx7="http://schemas.microsoft.com/office/drawing/2016/5/13/chartex" xmlns:cx8="http://schemas.microsoft.com/office/drawing/2016/5/14/chartex" xmlns:mc="http://schemas.openxmlformats.org/markup-compatibility/2006" xmlns:aink="http://schemas.microsoft.com/office/drawing/2016/ink" xmlns:am3d="http://schemas.microsoft.com/office/drawing/2017/model3d" xmlns:o="urn:schemas-microsoft-com:office:office" xmlns:oel="http://schemas.microsoft.com/office/2019/extlst" xmlns:r="http://schemas.openxmlformats.org/officeDocument/2006/relationships" xmlns:m="http://schemas.openxmlformats.org/officeDocument/2006/math" xmlns:v="urn:schemas-microsoft-com:vml" xmlns:wp14="http://schemas.microsoft.com/office/word/2010/wordprocessingDrawing" xmlns:wp="http://schemas.openxmlformats.org/drawingml/2006/wordprocessingDrawing" xmlns:w10="urn:schemas-microsoft-com:office:word" xmlns:w="http://schemas.openxmlformats.org/wordprocessingml/2006/main" xmlns:w14="http://schemas.microsoft.com/office/word/2010/wordml" xmlns:w15="http://schemas.microsoft.com/office/word/2012/wordml" xmlns:w16cex="http://schemas.microsoft.com/office/word/2018/wordml/cex" xmlns:w16cid="http://schemas.microsoft.com/office/word/2016/wordml/cid" xmlns:w16="http://schemas.microsoft.com/office/word/2018/wordml" xmlns:w16du="http://schemas.microsoft.com/office/word/2023/wordml/word16du" xmlns:w16sdtdh="http://schemas.microsoft.com/office/word/2020/wordml/sdtdatahash" xmlns:w16se="http://schemas.microsoft.com/office/word/2015/wordml/symex" xmlns:wpg="http://schemas.microsoft.com/office/word/2010/wordprocessingGroup" xmlns:wpi="http://schemas.microsoft.com/office/word/2010/wordprocessingInk" xmlns:wne="http://schemas.microsoft.com/office/word/2006/wordml" xmlns:wps="http://schemas.microsoft.com/office/word/2010/wordprocessingShape" mc:Ignorable="w14 w15 w16se w16cid w16 w16cex w16sdtdh w16du wp14">
   <w:abstractNum w:abstractNumId="0" w15:restartNumberingAfterBreak="0">
     <w:nsid w:val="05F23C4A"/>
     <w:multiLevelType w:val="hybridMultilevel"/>
@@ -2159,7 +2179,7 @@
 </file>
 
 <file path=word/styles.xml><?xml version="1.0" encoding="utf-8"?>
-<w:styles xmlns:mc="http://schemas.openxmlformats.org/markup-compatibility/2006" xmlns:r="http://schemas.openxmlformats.org/officeDocument/2006/relationships" xmlns:w="http://schemas.openxmlformats.org/wordprocessingml/2006/main" xmlns:w14="http://schemas.microsoft.com/office/word/2010/wordml" xmlns:w15="http://schemas.microsoft.com/office/word/2012/wordml" xmlns:w16cex="http://schemas.microsoft.com/office/word/2018/wordml/cex" xmlns:w16cid="http://schemas.microsoft.com/office/word/2016/wordml/cid" xmlns:w16="http://schemas.microsoft.com/office/word/2018/wordml" xmlns:w16sdtdh="http://schemas.microsoft.com/office/word/2020/wordml/sdtdatahash" xmlns:w16se="http://schemas.microsoft.com/office/word/2015/wordml/symex" mc:Ignorable="w14 w15 w16se w16cid w16 w16cex w16sdtdh">
+<w:styles xmlns:mc="http://schemas.openxmlformats.org/markup-compatibility/2006" xmlns:r="http://schemas.openxmlformats.org/officeDocument/2006/relationships" xmlns:w="http://schemas.openxmlformats.org/wordprocessingml/2006/main" xmlns:w14="http://schemas.microsoft.com/office/word/2010/wordml" xmlns:w15="http://schemas.microsoft.com/office/word/2012/wordml" xmlns:w16cex="http://schemas.microsoft.com/office/word/2018/wordml/cex" xmlns:w16cid="http://schemas.microsoft.com/office/word/2016/wordml/cid" xmlns:w16="http://schemas.microsoft.com/office/word/2018/wordml" xmlns:w16du="http://schemas.microsoft.com/office/word/2023/wordml/word16du" xmlns:w16sdtdh="http://schemas.microsoft.com/office/word/2020/wordml/sdtdatahash" xmlns:w16se="http://schemas.microsoft.com/office/word/2015/wordml/symex" mc:Ignorable="w14 w15 w16se w16cid w16 w16cex w16sdtdh w16du">
   <w:docDefaults>
     <w:rPrDefault>
       <w:rPr>

--- a/templates/invoice.docx
+++ b/templates/invoice.docx
@@ -18,8 +18,8 @@
         <w:rPr>
           <w:rFonts w:ascii="Calibri" w:hAnsi="Calibri" w:cs="Calibri"/>
           <w:b/>
-          <w:sz w:val="22"/>
-          <w:szCs w:val="22"/>
+          <w:sz w:val="28"/>
+          <w:szCs w:val="28"/>
           <w:u w:val="single"/>
         </w:rPr>
       </w:pPr>
@@ -27,6 +27,8 @@
         <w:rPr>
           <w:rFonts w:ascii="Calibri" w:hAnsi="Calibri" w:cs="Calibri"/>
           <w:b/>
+          <w:sz w:val="28"/>
+          <w:szCs w:val="28"/>
           <w:u w:val="single"/>
         </w:rPr>
         <w:t>INVOICE</w:t>
@@ -34,38 +36,8 @@
     </w:p>
     <w:p>
       <w:pPr>
+        <w:spacing w:line="360" w:lineRule="auto"/>
         <w:jc w:val="both"/>
-        <w:rPr>
-          <w:rFonts w:ascii="Calibri" w:hAnsi="Calibri" w:cs="Calibri"/>
-          <w:sz w:val="22"/>
-          <w:szCs w:val="22"/>
-        </w:rPr>
-      </w:pPr>
-      <w:r>
-        <w:rPr>
-          <w:rFonts w:ascii="Calibri" w:hAnsi="Calibri" w:cs="Calibri"/>
-          <w:sz w:val="22"/>
-          <w:szCs w:val="22"/>
-        </w:rPr>
-        <w:t>Kepada</w:t>
-      </w:r>
-      <w:r>
-        <w:rPr>
-          <w:rFonts w:ascii="Calibri" w:hAnsi="Calibri" w:cs="Calibri"/>
-          <w:sz w:val="22"/>
-          <w:szCs w:val="22"/>
-        </w:rPr>
-        <w:tab/>
-      </w:r>
-      <w:r>
-        <w:rPr>
-          <w:rFonts w:ascii="Calibri" w:hAnsi="Calibri" w:cs="Calibri"/>
-          <w:sz w:val="22"/>
-          <w:szCs w:val="22"/>
-        </w:rPr>
-        <w:t>:</w:t>
-      </w:r>
-      <w:r>
         <w:rPr>
           <w:rFonts w:ascii="Arial" w:hAnsi="Arial" w:cs="Arial"/>
           <w:color w:val="1F1F1F"/>
@@ -73,7 +45,30 @@
           <w:szCs w:val="18"/>
           <w:shd w:val="clear" w:color="auto" w:fill="FFFFFF"/>
         </w:rPr>
-        <w:t xml:space="preserve"> {nama}</w:t>
+      </w:pPr>
+      <w:r>
+        <w:rPr>
+          <w:rFonts w:ascii="Calibri" w:hAnsi="Calibri" w:cs="Calibri"/>
+          <w:sz w:val="22"/>
+          <w:szCs w:val="22"/>
+        </w:rPr>
+        <w:t>Kepada</w:t>
+      </w:r>
+      <w:r>
+        <w:rPr>
+          <w:rFonts w:ascii="Calibri" w:hAnsi="Calibri" w:cs="Calibri"/>
+          <w:sz w:val="22"/>
+          <w:szCs w:val="22"/>
+        </w:rPr>
+        <w:tab/>
+      </w:r>
+      <w:r>
+        <w:rPr>
+          <w:rFonts w:ascii="Calibri" w:hAnsi="Calibri" w:cs="Calibri"/>
+          <w:sz w:val="22"/>
+          <w:szCs w:val="22"/>
+        </w:rPr>
+        <w:t>:</w:t>
       </w:r>
       <w:r>
         <w:rPr>
@@ -83,6 +78,26 @@
           <w:szCs w:val="18"/>
           <w:shd w:val="clear" w:color="auto" w:fill="FFFFFF"/>
         </w:rPr>
+        <w:t xml:space="preserve"> </w:t>
+      </w:r>
+      <w:r>
+        <w:rPr>
+          <w:rFonts w:hint="default" w:ascii="Calibri" w:hAnsi="Calibri" w:cs="Calibri"/>
+          <w:color w:val="1F1F1F"/>
+          <w:sz w:val="22"/>
+          <w:szCs w:val="22"/>
+          <w:shd w:val="clear" w:color="auto" w:fill="FFFFFF"/>
+        </w:rPr>
+        <w:t>{nama}</w:t>
+      </w:r>
+      <w:r>
+        <w:rPr>
+          <w:rFonts w:hint="default" w:ascii="Calibri" w:hAnsi="Calibri" w:cs="Calibri"/>
+          <w:color w:val="1F1F1F"/>
+          <w:sz w:val="22"/>
+          <w:szCs w:val="22"/>
+          <w:shd w:val="clear" w:color="auto" w:fill="FFFFFF"/>
+        </w:rPr>
         <w:tab/>
       </w:r>
       <w:r>
@@ -118,38 +133,47 @@
         </w:rPr>
         <w:tab/>
       </w:r>
-      <w:r>
-        <w:rPr>
-          <w:rFonts w:ascii="Calibri" w:hAnsi="Calibri" w:cs="Calibri"/>
-          <w:sz w:val="22"/>
-          <w:szCs w:val="22"/>
-        </w:rPr>
-        <w:t>No.</w:t>
-      </w:r>
-      <w:r>
-        <w:rPr>
-          <w:rFonts w:ascii="Calibri" w:hAnsi="Calibri" w:cs="Calibri"/>
-          <w:sz w:val="22"/>
-          <w:szCs w:val="22"/>
-        </w:rPr>
-        <w:tab/>
-      </w:r>
-      <w:r>
-        <w:rPr>
-          <w:rFonts w:ascii="Calibri" w:hAnsi="Calibri" w:cs="Calibri"/>
-          <w:sz w:val="22"/>
-          <w:szCs w:val="22"/>
-        </w:rPr>
-        <w:t>: {nosurat}</w:t>
-      </w:r>
     </w:p>
     <w:p>
       <w:pPr>
-        <w:rPr>
-          <w:rFonts w:ascii="Calibri" w:hAnsi="Calibri" w:cs="Calibri"/>
-          <w:sz w:val="22"/>
-          <w:szCs w:val="22"/>
-        </w:rPr>
+        <w:spacing w:line="360" w:lineRule="auto"/>
+        <w:jc w:val="both"/>
+        <w:rPr>
+          <w:rFonts w:ascii="Calibri" w:hAnsi="Calibri" w:cs="Calibri"/>
+          <w:sz w:val="22"/>
+          <w:szCs w:val="22"/>
+        </w:rPr>
+      </w:pPr>
+      <w:r>
+        <w:rPr>
+          <w:rFonts w:ascii="Calibri" w:hAnsi="Calibri" w:cs="Calibri"/>
+          <w:sz w:val="22"/>
+          <w:szCs w:val="22"/>
+        </w:rPr>
+        <w:t>No.</w:t>
+      </w:r>
+      <w:r>
+        <w:rPr>
+          <w:rFonts w:ascii="Calibri" w:hAnsi="Calibri" w:cs="Calibri"/>
+          <w:sz w:val="22"/>
+          <w:szCs w:val="22"/>
+        </w:rPr>
+        <w:tab/>
+      </w:r>
+      <w:r>
+        <w:rPr>
+          <w:rFonts w:ascii="Calibri" w:hAnsi="Calibri" w:cs="Calibri"/>
+          <w:sz w:val="22"/>
+          <w:szCs w:val="22"/>
+        </w:rPr>
+        <w:t>: {nosurat}</w:t>
+      </w:r>
+      <w:bookmarkStart w:id="0" w:name="_GoBack"/>
+      <w:bookmarkEnd w:id="0"/>
+    </w:p>
+    <w:p>
+      <w:pPr>
+        <w:spacing w:line="360" w:lineRule="auto"/>
       </w:pPr>
       <w:r>
         <w:rPr>
@@ -201,42 +225,44 @@
       <w:r>
         <w:tab/>
       </w:r>
-      <w:r>
-        <w:rPr>
-          <w:rFonts w:ascii="Calibri" w:hAnsi="Calibri" w:cs="Calibri"/>
-          <w:sz w:val="22"/>
-          <w:szCs w:val="22"/>
-        </w:rPr>
-        <w:t>Tanggal</w:t>
-      </w:r>
-      <w:r>
-        <w:rPr>
-          <w:rFonts w:ascii="Calibri" w:hAnsi="Calibri" w:cs="Calibri"/>
-          <w:sz w:val="22"/>
-          <w:szCs w:val="22"/>
-        </w:rPr>
-        <w:tab/>
-      </w:r>
-      <w:r>
-        <w:rPr>
-          <w:rFonts w:ascii="Calibri" w:hAnsi="Calibri" w:cs="Calibri"/>
-          <w:sz w:val="22"/>
-          <w:szCs w:val="22"/>
-        </w:rPr>
-        <w:t>: {tanggal}</w:t>
-      </w:r>
     </w:p>
     <w:p>
       <w:pPr>
+        <w:spacing w:line="360" w:lineRule="auto"/>
         <w:rPr>
           <w:rFonts w:ascii="Calibri" w:hAnsi="Calibri" w:cs="Calibri"/>
           <w:sz w:val="22"/>
           <w:szCs w:val="22"/>
         </w:rPr>
       </w:pPr>
+      <w:r>
+        <w:rPr>
+          <w:rFonts w:ascii="Calibri" w:hAnsi="Calibri" w:cs="Calibri"/>
+          <w:sz w:val="22"/>
+          <w:szCs w:val="22"/>
+        </w:rPr>
+        <w:t>Tanggal</w:t>
+      </w:r>
+      <w:r>
+        <w:rPr>
+          <w:rFonts w:ascii="Calibri" w:hAnsi="Calibri" w:cs="Calibri"/>
+          <w:sz w:val="22"/>
+          <w:szCs w:val="22"/>
+        </w:rPr>
+        <w:tab/>
+      </w:r>
+      <w:r>
+        <w:rPr>
+          <w:rFonts w:ascii="Calibri" w:hAnsi="Calibri" w:cs="Calibri"/>
+          <w:sz w:val="22"/>
+          <w:szCs w:val="22"/>
+        </w:rPr>
+        <w:t>: {tanggal}</w:t>
+      </w:r>
     </w:p>
     <w:p>
       <w:pPr>
+        <w:spacing w:line="360" w:lineRule="auto"/>
         <w:rPr>
           <w:rFonts w:ascii="Calibri" w:hAnsi="Calibri" w:cs="Calibri"/>
           <w:sz w:val="22"/>
@@ -267,9 +293,9 @@
       </w:tblPr>
       <w:tblGrid>
         <w:gridCol w:w="1422"/>
-        <w:gridCol w:w="3613"/>
-        <w:gridCol w:w="2881"/>
-        <w:gridCol w:w="1819"/>
+        <w:gridCol w:w="4319"/>
+        <w:gridCol w:w="2146"/>
+        <w:gridCol w:w="2534"/>
       </w:tblGrid>
       <w:tr>
         <w:tblPrEx>
@@ -290,7 +316,7 @@
         </w:tblPrEx>
         <w:tc>
           <w:tcPr>
-            <w:tcW w:w="525" w:type="dxa"/>
+            <w:tcW w:w="1422" w:type="dxa"/>
             <w:shd w:val="clear" w:color="auto" w:fill="auto"/>
             <w:vAlign w:val="center"/>
           </w:tcPr>
@@ -317,7 +343,7 @@
         </w:tc>
         <w:tc>
           <w:tcPr>
-            <w:tcW w:w="3613" w:type="dxa"/>
+            <w:tcW w:w="4319" w:type="dxa"/>
             <w:shd w:val="clear" w:color="auto" w:fill="auto"/>
             <w:vAlign w:val="center"/>
           </w:tcPr>
@@ -344,7 +370,7 @@
         </w:tc>
         <w:tc>
           <w:tcPr>
-            <w:tcW w:w="2881" w:type="dxa"/>
+            <w:tcW w:w="2146" w:type="dxa"/>
             <w:shd w:val="clear" w:color="auto" w:fill="auto"/>
             <w:vAlign w:val="center"/>
           </w:tcPr>
@@ -371,12 +397,12 @@
         </w:tc>
         <w:tc>
           <w:tcPr>
-            <w:tcW w:w="1819" w:type="dxa"/>
+            <w:tcW w:w="2534" w:type="dxa"/>
             <w:vAlign w:val="center"/>
           </w:tcPr>
           <w:p>
             <w:pPr>
-              <w:jc w:val="both"/>
+              <w:jc w:val="center"/>
               <w:rPr>
                 <w:rFonts w:ascii="Calibri" w:hAnsi="Calibri" w:cs="Calibri"/>
                 <w:b/>
@@ -419,7 +445,7 @@
         </w:trPr>
         <w:tc>
           <w:tcPr>
-            <w:tcW w:w="525" w:type="dxa"/>
+            <w:tcW w:w="1422" w:type="dxa"/>
             <w:shd w:val="clear" w:color="auto" w:fill="auto"/>
           </w:tcPr>
           <w:p>
@@ -470,12 +496,12 @@
         </w:tc>
         <w:tc>
           <w:tcPr>
-            <w:tcW w:w="3613" w:type="dxa"/>
+            <w:tcW w:w="4319" w:type="dxa"/>
             <w:shd w:val="clear" w:color="auto" w:fill="auto"/>
           </w:tcPr>
           <w:p>
             <w:pPr>
-              <w:jc w:val="both"/>
+              <w:jc w:val="center"/>
               <w:rPr>
                 <w:rFonts w:ascii="Calibri" w:hAnsi="Calibri" w:cs="Calibri"/>
                 <w:sz w:val="22"/>
@@ -494,7 +520,7 @@
         </w:tc>
         <w:tc>
           <w:tcPr>
-            <w:tcW w:w="2881" w:type="dxa"/>
+            <w:tcW w:w="2146" w:type="dxa"/>
             <w:shd w:val="clear" w:color="auto" w:fill="auto"/>
           </w:tcPr>
           <w:p>
@@ -518,11 +544,11 @@
         </w:tc>
         <w:tc>
           <w:tcPr>
-            <w:tcW w:w="1819" w:type="dxa"/>
+            <w:tcW w:w="2534" w:type="dxa"/>
           </w:tcPr>
           <w:p>
             <w:pPr>
-              <w:jc w:val="both"/>
+              <w:jc w:val="center"/>
               <w:rPr>
                 <w:rFonts w:ascii="Calibri" w:hAnsi="Calibri" w:cs="Calibri"/>
                 <w:sz w:val="22"/>
@@ -540,7 +566,7 @@
           </w:p>
           <w:p>
             <w:pPr>
-              <w:jc w:val="both"/>
+              <w:jc w:val="center"/>
               <w:rPr>
                 <w:rFonts w:ascii="Calibri" w:hAnsi="Calibri" w:cs="Calibri"/>
                 <w:sz w:val="22"/>
@@ -572,7 +598,7 @@
         </w:trPr>
         <w:tc>
           <w:tcPr>
-            <w:tcW w:w="525" w:type="dxa"/>
+            <w:tcW w:w="1422" w:type="dxa"/>
             <w:shd w:val="clear" w:color="auto" w:fill="auto"/>
           </w:tcPr>
           <w:p>
@@ -588,7 +614,7 @@
         </w:tc>
         <w:tc>
           <w:tcPr>
-            <w:tcW w:w="6494" w:type="dxa"/>
+            <w:tcW w:w="6465" w:type="dxa"/>
             <w:gridSpan w:val="2"/>
             <w:shd w:val="clear" w:color="auto" w:fill="auto"/>
           </w:tcPr>
@@ -613,12 +639,12 @@
         </w:tc>
         <w:tc>
           <w:tcPr>
-            <w:tcW w:w="1819" w:type="dxa"/>
+            <w:tcW w:w="2534" w:type="dxa"/>
             <w:shd w:val="clear" w:color="auto" w:fill="auto"/>
           </w:tcPr>
           <w:p>
             <w:pPr>
-              <w:jc w:val="both"/>
+              <w:jc w:val="center"/>
               <w:rPr>
                 <w:rFonts w:ascii="Calibri" w:hAnsi="Calibri" w:cs="Calibri"/>
                 <w:sz w:val="22"/>
@@ -647,22 +673,12 @@
           <w:lang w:val="id-ID"/>
         </w:rPr>
       </w:pPr>
-      <w:r>
-        <w:rPr>
-          <w:rFonts w:ascii="Calibri" w:hAnsi="Calibri" w:cs="Calibri"/>
-          <w:sz w:val="22"/>
-          <w:szCs w:val="22"/>
-          <w:lang w:val="id-ID"/>
-        </w:rPr>
-        <w:t>Biaya dapat di kirim ke:</w:t>
-      </w:r>
     </w:p>
     <w:p>
       <w:pPr>
         <w:jc w:val="both"/>
         <w:rPr>
           <w:rFonts w:ascii="Calibri" w:hAnsi="Calibri" w:cs="Calibri"/>
-          <w:b/>
           <w:sz w:val="22"/>
           <w:szCs w:val="22"/>
           <w:lang w:val="id-ID"/>
@@ -671,12 +687,11 @@
       <w:r>
         <w:rPr>
           <w:rFonts w:ascii="Calibri" w:hAnsi="Calibri" w:cs="Calibri"/>
-          <w:b/>
           <w:sz w:val="22"/>
           <w:szCs w:val="22"/>
           <w:lang w:val="id-ID"/>
         </w:rPr>
-        <w:t>BNI atas nama Heli Siti Halimatul M.</w:t>
+        <w:t>Biaya dapat di kirim ke:</w:t>
       </w:r>
     </w:p>
     <w:p>
@@ -698,24 +713,15 @@
           <w:szCs w:val="22"/>
           <w:lang w:val="id-ID"/>
         </w:rPr>
-        <w:t xml:space="preserve">No.rek. </w:t>
-      </w:r>
-      <w:r>
-        <w:rPr>
-          <w:rFonts w:ascii="Calibri" w:hAnsi="Calibri" w:cs="Calibri"/>
-          <w:b/>
-          <w:sz w:val="22"/>
-          <w:szCs w:val="22"/>
-        </w:rPr>
-        <w:t>133-476-8759</w:t>
+        <w:t>BNI atas nama Heli Siti Halimatul M.</w:t>
       </w:r>
     </w:p>
     <w:p>
       <w:pPr>
-        <w:ind w:left="4320" w:firstLine="720"/>
         <w:jc w:val="both"/>
         <w:rPr>
           <w:rFonts w:ascii="Calibri" w:hAnsi="Calibri" w:cs="Calibri"/>
+          <w:b/>
           <w:sz w:val="22"/>
           <w:szCs w:val="22"/>
           <w:lang w:val="id-ID"/>
@@ -724,16 +730,47 @@
       <w:r>
         <w:rPr>
           <w:rFonts w:ascii="Calibri" w:hAnsi="Calibri" w:cs="Calibri"/>
+          <w:b/>
           <w:sz w:val="22"/>
           <w:szCs w:val="22"/>
           <w:lang w:val="id-ID"/>
         </w:rPr>
-        <w:t>Ketua Lab. Kimia Instrumen</w:t>
+        <w:t xml:space="preserve">No.rek. </w:t>
+      </w:r>
+      <w:r>
+        <w:rPr>
+          <w:rFonts w:ascii="Calibri" w:hAnsi="Calibri" w:cs="Calibri"/>
+          <w:b/>
+          <w:sz w:val="22"/>
+          <w:szCs w:val="22"/>
+        </w:rPr>
+        <w:t>133-476-8759</w:t>
       </w:r>
     </w:p>
     <w:p>
       <w:pPr>
-        <w:ind w:left="4320" w:firstLine="720"/>
+        <w:ind w:left="6480" w:leftChars="0" w:firstLine="720"/>
+        <w:jc w:val="both"/>
+        <w:rPr>
+          <w:rFonts w:ascii="Calibri" w:hAnsi="Calibri" w:cs="Calibri"/>
+          <w:sz w:val="22"/>
+          <w:szCs w:val="22"/>
+          <w:lang w:val="id-ID"/>
+        </w:rPr>
+      </w:pPr>
+      <w:r>
+        <w:rPr>
+          <w:rFonts w:ascii="Calibri" w:hAnsi="Calibri" w:cs="Calibri"/>
+          <w:sz w:val="22"/>
+          <w:szCs w:val="22"/>
+          <w:lang w:val="id-ID"/>
+        </w:rPr>
+        <w:t>Ketua Lab. Kimia Instrumen</w:t>
+      </w:r>
+    </w:p>
+    <w:p>
+      <w:pPr>
+        <w:ind w:left="6480" w:leftChars="0" w:firstLine="720"/>
         <w:jc w:val="both"/>
         <w:rPr>
           <w:rFonts w:ascii="Calibri" w:hAnsi="Calibri" w:cs="Calibri"/>
@@ -800,7 +837,7 @@
     </w:p>
     <w:p>
       <w:pPr>
-        <w:ind w:left="4320" w:firstLine="720"/>
+        <w:ind w:left="6480" w:leftChars="0" w:firstLine="720"/>
         <w:jc w:val="both"/>
         <w:rPr>
           <w:rFonts w:ascii="Calibri" w:hAnsi="Calibri" w:cs="Calibri"/>
@@ -824,9 +861,11 @@
       <w:footerReference r:id="rId6" w:type="default"/>
       <w:headerReference r:id="rId4" w:type="even"/>
       <w:footerReference r:id="rId7" w:type="even"/>
-      <w:pgSz w:w="11907" w:h="8392" w:orient="landscape"/>
+      <w:pgSz w:w="11905" w:h="16838"/>
       <w:pgMar w:top="567" w:right="567" w:bottom="567" w:left="567" w:header="720" w:footer="720" w:gutter="0"/>
-      <w:cols w:space="720" w:num="1"/>
+      <w:paperSrc/>
+      <w:cols w:space="0" w:num="1"/>
+      <w:rtlGutter w:val="0"/>
       <w:docGrid w:linePitch="360" w:charSpace="0"/>
     </w:sectPr>
   </w:body>
@@ -877,7 +916,7 @@
           <v:stroke on="f"/>
           <v:imagedata o:title=""/>
           <o:lock v:ext="edit"/>
-          <v:textpath on="t" fitpath="t" trim="f" xscale="f" string="BUKAN BUKTI PEMBAYARAN" style="font-family:Times New Roman;font-size:28pt;font-weight:bold;v-text-align:center;"/>
+          <v:textpath on="t" fitshape="t" fitpath="t" trim="f" xscale="f" string="BUKAN BUKTI PEMBAYARAN" style="font-family:Times New Roman;font-size:28pt;font-weight:bold;v-text-align:center;"/>
         </v:shape>
       </w:pict>
     </w:r>
@@ -1347,7 +1386,7 @@
           <v:stroke on="f"/>
           <v:imagedata o:title=""/>
           <o:lock v:ext="edit"/>
-          <v:textpath on="t" fitpath="t" trim="f" xscale="f" string="BUKAN BUKTI PEMBAYARAN" style="font-family:Times New Roman;font-size:28pt;font-weight:bold;v-text-align:center;"/>
+          <v:textpath on="t" fitshape="t" fitpath="t" trim="f" xscale="f" string="BUKAN BUKTI PEMBAYARAN" style="font-family:Times New Roman;font-size:28pt;font-weight:bold;v-text-align:center;"/>
         </v:shape>
       </w:pict>
     </w:r>
@@ -1369,7 +1408,7 @@
           <v:stroke on="f"/>
           <v:imagedata o:title=""/>
           <o:lock v:ext="edit"/>
-          <v:textpath on="t" fitpath="t" trim="f" xscale="f" string="BUKAN BUKTI PEMBAYARAN" style="font-family:Times New Roman;font-size:28pt;font-weight:bold;v-text-align:center;"/>
+          <v:textpath on="t" fitshape="t" fitpath="t" trim="f" xscale="f" string="BUKAN BUKTI PEMBAYARAN" style="font-family:Times New Roman;font-size:28pt;font-weight:bold;v-text-align:center;"/>
         </v:shape>
       </w:pict>
     </w:r>

--- a/templates/invoice.docx
+++ b/templates/invoice.docx
@@ -49,6 +49,8 @@
       <w:r>
         <w:rPr>
           <w:rFonts w:ascii="Calibri" w:hAnsi="Calibri" w:cs="Calibri"/>
+          <w:b/>
+          <w:bCs/>
           <w:sz w:val="22"/>
           <w:szCs w:val="22"/>
         </w:rPr>
@@ -147,6 +149,8 @@
       <w:r>
         <w:rPr>
           <w:rFonts w:ascii="Calibri" w:hAnsi="Calibri" w:cs="Calibri"/>
+          <w:b/>
+          <w:bCs/>
           <w:sz w:val="22"/>
           <w:szCs w:val="22"/>
         </w:rPr>
@@ -167,6 +171,63 @@
           <w:szCs w:val="22"/>
         </w:rPr>
         <w:t>: {nosurat}</w:t>
+      </w:r>
+    </w:p>
+    <w:p>
+      <w:pPr>
+        <w:spacing w:line="360" w:lineRule="auto"/>
+      </w:pPr>
+      <w:r>
+        <w:rPr>
+          <w:rFonts w:ascii="Calibri" w:hAnsi="Calibri" w:cs="Calibri"/>
+          <w:b/>
+          <w:bCs/>
+          <w:sz w:val="22"/>
+          <w:szCs w:val="22"/>
+        </w:rPr>
+        <w:t>Instansi</w:t>
+      </w:r>
+      <w:r>
+        <w:rPr>
+          <w:rFonts w:ascii="Calibri" w:hAnsi="Calibri" w:cs="Calibri"/>
+          <w:sz w:val="22"/>
+          <w:szCs w:val="22"/>
+        </w:rPr>
+        <w:tab/>
+      </w:r>
+      <w:r>
+        <w:rPr>
+          <w:rFonts w:ascii="Calibri" w:hAnsi="Calibri" w:cs="Calibri"/>
+          <w:sz w:val="22"/>
+          <w:szCs w:val="22"/>
+        </w:rPr>
+        <w:t>: {instansi}</w:t>
+      </w:r>
+      <w:r>
+        <w:rPr>
+          <w:rFonts w:ascii="Arial" w:hAnsi="Arial" w:cs="Arial"/>
+          <w:color w:val="1F1F1F"/>
+          <w:sz w:val="18"/>
+          <w:szCs w:val="18"/>
+          <w:shd w:val="clear" w:color="auto" w:fill="FFFFFF"/>
+        </w:rPr>
+        <w:tab/>
+      </w:r>
+      <w:r>
+        <w:rPr>
+          <w:rFonts w:ascii="Arial" w:hAnsi="Arial" w:cs="Arial"/>
+          <w:color w:val="1F1F1F"/>
+          <w:sz w:val="18"/>
+          <w:szCs w:val="18"/>
+          <w:shd w:val="clear" w:color="auto" w:fill="FFFFFF"/>
+        </w:rPr>
+        <w:tab/>
+      </w:r>
+      <w:r>
+        <w:tab/>
+      </w:r>
+      <w:r>
+        <w:tab/>
       </w:r>
       <w:bookmarkStart w:id="0" w:name="_GoBack"/>
       <w:bookmarkEnd w:id="0"/>
@@ -174,18 +235,27 @@
     <w:p>
       <w:pPr>
         <w:spacing w:line="360" w:lineRule="auto"/>
+        <w:rPr>
+          <w:rFonts w:ascii="Calibri" w:hAnsi="Calibri" w:cs="Calibri"/>
+          <w:sz w:val="22"/>
+          <w:szCs w:val="22"/>
+        </w:rPr>
       </w:pPr>
       <w:r>
         <w:rPr>
           <w:rFonts w:ascii="Calibri" w:hAnsi="Calibri" w:cs="Calibri"/>
-          <w:sz w:val="22"/>
-          <w:szCs w:val="22"/>
-        </w:rPr>
-        <w:t>Instansi</w:t>
-      </w:r>
-      <w:r>
-        <w:rPr>
-          <w:rFonts w:ascii="Calibri" w:hAnsi="Calibri" w:cs="Calibri"/>
+          <w:b/>
+          <w:bCs/>
+          <w:sz w:val="22"/>
+          <w:szCs w:val="22"/>
+        </w:rPr>
+        <w:t>Tanggal</w:t>
+      </w:r>
+      <w:r>
+        <w:rPr>
+          <w:rFonts w:ascii="Calibri" w:hAnsi="Calibri" w:cs="Calibri"/>
+          <w:b/>
+          <w:bCs/>
           <w:sz w:val="22"/>
           <w:szCs w:val="22"/>
         </w:rPr>
@@ -197,78 +267,8 @@
           <w:sz w:val="22"/>
           <w:szCs w:val="22"/>
         </w:rPr>
-        <w:t>: {instansi}</w:t>
-      </w:r>
-      <w:r>
-        <w:rPr>
-          <w:rFonts w:ascii="Arial" w:hAnsi="Arial" w:cs="Arial"/>
-          <w:color w:val="1F1F1F"/>
-          <w:sz w:val="18"/>
-          <w:szCs w:val="18"/>
-          <w:shd w:val="clear" w:color="auto" w:fill="FFFFFF"/>
-        </w:rPr>
-        <w:tab/>
-      </w:r>
-      <w:r>
-        <w:rPr>
-          <w:rFonts w:ascii="Arial" w:hAnsi="Arial" w:cs="Arial"/>
-          <w:color w:val="1F1F1F"/>
-          <w:sz w:val="18"/>
-          <w:szCs w:val="18"/>
-          <w:shd w:val="clear" w:color="auto" w:fill="FFFFFF"/>
-        </w:rPr>
-        <w:tab/>
-      </w:r>
-      <w:r>
-        <w:tab/>
-      </w:r>
-      <w:r>
-        <w:tab/>
-      </w:r>
-    </w:p>
-    <w:p>
-      <w:pPr>
-        <w:spacing w:line="360" w:lineRule="auto"/>
-        <w:rPr>
-          <w:rFonts w:ascii="Calibri" w:hAnsi="Calibri" w:cs="Calibri"/>
-          <w:sz w:val="22"/>
-          <w:szCs w:val="22"/>
-        </w:rPr>
-      </w:pPr>
-      <w:r>
-        <w:rPr>
-          <w:rFonts w:ascii="Calibri" w:hAnsi="Calibri" w:cs="Calibri"/>
-          <w:sz w:val="22"/>
-          <w:szCs w:val="22"/>
-        </w:rPr>
-        <w:t>Tanggal</w:t>
-      </w:r>
-      <w:r>
-        <w:rPr>
-          <w:rFonts w:ascii="Calibri" w:hAnsi="Calibri" w:cs="Calibri"/>
-          <w:sz w:val="22"/>
-          <w:szCs w:val="22"/>
-        </w:rPr>
-        <w:tab/>
-      </w:r>
-      <w:r>
-        <w:rPr>
-          <w:rFonts w:ascii="Calibri" w:hAnsi="Calibri" w:cs="Calibri"/>
-          <w:sz w:val="22"/>
-          <w:szCs w:val="22"/>
-        </w:rPr>
         <w:t>: {tanggal}</w:t>
       </w:r>
-    </w:p>
-    <w:p>
-      <w:pPr>
-        <w:spacing w:line="360" w:lineRule="auto"/>
-        <w:rPr>
-          <w:rFonts w:ascii="Calibri" w:hAnsi="Calibri" w:cs="Calibri"/>
-          <w:sz w:val="22"/>
-          <w:szCs w:val="22"/>
-        </w:rPr>
-      </w:pPr>
     </w:p>
     <w:tbl>
       <w:tblPr>

--- a/templates/invoice.docx
+++ b/templates/invoice.docx
@@ -229,8 +229,6 @@
       <w:r>
         <w:tab/>
       </w:r>
-      <w:bookmarkStart w:id="0" w:name="_GoBack"/>
-      <w:bookmarkEnd w:id="0"/>
     </w:p>
     <w:p>
       <w:pPr>
@@ -322,7 +320,7 @@
           </w:tcPr>
           <w:p>
             <w:pPr>
-              <w:jc w:val="both"/>
+              <w:jc w:val="center"/>
               <w:rPr>
                 <w:rFonts w:ascii="Calibri" w:hAnsi="Calibri" w:cs="Calibri"/>
                 <w:b/>
@@ -450,7 +448,7 @@
           </w:tcPr>
           <w:p>
             <w:pPr>
-              <w:jc w:val="both"/>
+              <w:jc w:val="center"/>
               <w:rPr>
                 <w:rFonts w:ascii="Calibri" w:hAnsi="Calibri" w:cs="Calibri"/>
                 <w:sz w:val="22"/>
@@ -620,7 +618,7 @@
           </w:tcPr>
           <w:p>
             <w:pPr>
-              <w:jc w:val="both"/>
+              <w:jc w:val="center"/>
               <w:rPr>
                 <w:rFonts w:ascii="Calibri" w:hAnsi="Calibri" w:cs="Calibri"/>
                 <w:sz w:val="22"/>

--- a/templates/invoice.docx
+++ b/templates/invoice.docx
@@ -291,9 +291,10 @@
       </w:tblPr>
       <w:tblGrid>
         <w:gridCol w:w="1422"/>
-        <w:gridCol w:w="4319"/>
-        <w:gridCol w:w="2146"/>
-        <w:gridCol w:w="2534"/>
+        <w:gridCol w:w="3557"/>
+        <w:gridCol w:w="1784"/>
+        <w:gridCol w:w="2122"/>
+        <w:gridCol w:w="2102"/>
       </w:tblGrid>
       <w:tr>
         <w:tblPrEx>
@@ -341,7 +342,7 @@
         </w:tc>
         <w:tc>
           <w:tcPr>
-            <w:tcW w:w="4319" w:type="dxa"/>
+            <w:tcW w:w="3557" w:type="dxa"/>
             <w:shd w:val="clear" w:color="auto" w:fill="auto"/>
             <w:vAlign w:val="center"/>
           </w:tcPr>
@@ -368,7 +369,7 @@
         </w:tc>
         <w:tc>
           <w:tcPr>
-            <w:tcW w:w="2146" w:type="dxa"/>
+            <w:tcW w:w="1784" w:type="dxa"/>
             <w:shd w:val="clear" w:color="auto" w:fill="auto"/>
             <w:vAlign w:val="center"/>
           </w:tcPr>
@@ -395,17 +396,46 @@
         </w:tc>
         <w:tc>
           <w:tcPr>
-            <w:tcW w:w="2534" w:type="dxa"/>
+            <w:tcW w:w="2122" w:type="dxa"/>
             <w:vAlign w:val="center"/>
           </w:tcPr>
           <w:p>
             <w:pPr>
               <w:jc w:val="center"/>
               <w:rPr>
-                <w:rFonts w:ascii="Calibri" w:hAnsi="Calibri" w:cs="Calibri"/>
+                <w:rFonts w:hint="default" w:ascii="Calibri" w:hAnsi="Calibri" w:cs="Calibri"/>
                 <w:b/>
                 <w:sz w:val="22"/>
                 <w:szCs w:val="22"/>
+                <w:lang w:val="en-US"/>
+              </w:rPr>
+            </w:pPr>
+            <w:r>
+              <w:rPr>
+                <w:rFonts w:hint="default" w:ascii="Calibri" w:hAnsi="Calibri" w:cs="Calibri"/>
+                <w:b/>
+                <w:sz w:val="22"/>
+                <w:szCs w:val="22"/>
+                <w:lang w:val="en-US"/>
+              </w:rPr>
+              <w:t>Harga Satuan</w:t>
+            </w:r>
+          </w:p>
+        </w:tc>
+        <w:tc>
+          <w:tcPr>
+            <w:tcW w:w="2102" w:type="dxa"/>
+            <w:vAlign w:val="center"/>
+          </w:tcPr>
+          <w:p>
+            <w:pPr>
+              <w:jc w:val="center"/>
+              <w:rPr>
+                <w:rFonts w:ascii="Calibri" w:hAnsi="Calibri" w:cs="Calibri"/>
+                <w:b/>
+                <w:sz w:val="22"/>
+                <w:szCs w:val="22"/>
+                <w:lang w:val="sv-SE"/>
               </w:rPr>
             </w:pPr>
             <w:r>
@@ -494,7 +524,7 @@
         </w:tc>
         <w:tc>
           <w:tcPr>
-            <w:tcW w:w="4319" w:type="dxa"/>
+            <w:tcW w:w="3557" w:type="dxa"/>
             <w:shd w:val="clear" w:color="auto" w:fill="auto"/>
           </w:tcPr>
           <w:p>
@@ -518,7 +548,7 @@
         </w:tc>
         <w:tc>
           <w:tcPr>
-            <w:tcW w:w="2146" w:type="dxa"/>
+            <w:tcW w:w="1784" w:type="dxa"/>
             <w:shd w:val="clear" w:color="auto" w:fill="auto"/>
           </w:tcPr>
           <w:p>
@@ -542,7 +572,7 @@
         </w:tc>
         <w:tc>
           <w:tcPr>
-            <w:tcW w:w="2534" w:type="dxa"/>
+            <w:tcW w:w="2122" w:type="dxa"/>
           </w:tcPr>
           <w:p>
             <w:pPr>
@@ -559,7 +589,39 @@
                 <w:sz w:val="22"/>
                 <w:szCs w:val="22"/>
               </w:rPr>
-              <w:t>Rp{jb}{/pesan}</w:t>
+              <w:t>Rp{jb}</w:t>
+            </w:r>
+          </w:p>
+        </w:tc>
+        <w:tc>
+          <w:tcPr>
+            <w:tcW w:w="2102" w:type="dxa"/>
+          </w:tcPr>
+          <w:p>
+            <w:pPr>
+              <w:jc w:val="center"/>
+              <w:rPr>
+                <w:rFonts w:ascii="Calibri" w:hAnsi="Calibri" w:cs="Calibri"/>
+                <w:sz w:val="22"/>
+                <w:szCs w:val="22"/>
+              </w:rPr>
+            </w:pPr>
+            <w:r>
+              <w:rPr>
+                <w:rFonts w:hint="default" w:ascii="Calibri" w:hAnsi="Calibri" w:cs="Calibri"/>
+                <w:sz w:val="22"/>
+                <w:szCs w:val="22"/>
+                <w:lang w:val="en-US"/>
+              </w:rPr>
+              <w:t>Rp{totalsat}</w:t>
+            </w:r>
+            <w:r>
+              <w:rPr>
+                <w:rFonts w:ascii="Calibri" w:hAnsi="Calibri" w:cs="Calibri"/>
+                <w:sz w:val="22"/>
+                <w:szCs w:val="22"/>
+              </w:rPr>
+              <w:t>{/pesan}</w:t>
             </w:r>
           </w:p>
           <w:p>
@@ -612,8 +674,8 @@
         </w:tc>
         <w:tc>
           <w:tcPr>
-            <w:tcW w:w="6465" w:type="dxa"/>
-            <w:gridSpan w:val="2"/>
+            <w:tcW w:w="7463" w:type="dxa"/>
+            <w:gridSpan w:val="3"/>
             <w:shd w:val="clear" w:color="auto" w:fill="auto"/>
           </w:tcPr>
           <w:p>
@@ -637,7 +699,7 @@
         </w:tc>
         <w:tc>
           <w:tcPr>
-            <w:tcW w:w="2534" w:type="dxa"/>
+            <w:tcW w:w="2102" w:type="dxa"/>
             <w:shd w:val="clear" w:color="auto" w:fill="auto"/>
           </w:tcPr>
           <w:p>
@@ -832,6 +894,8 @@
           </wp:inline>
         </w:drawing>
       </w:r>
+      <w:bookmarkStart w:id="0" w:name="_GoBack"/>
+      <w:bookmarkEnd w:id="0"/>
     </w:p>
     <w:p>
       <w:pPr>
@@ -861,7 +925,6 @@
       <w:footerReference r:id="rId7" w:type="even"/>
       <w:pgSz w:w="11905" w:h="16838"/>
       <w:pgMar w:top="567" w:right="567" w:bottom="567" w:left="567" w:header="720" w:footer="720" w:gutter="0"/>
-      <w:paperSrc/>
       <w:cols w:space="0" w:num="1"/>
       <w:rtlGutter w:val="0"/>
       <w:docGrid w:linePitch="360" w:charSpace="0"/>
@@ -1490,7 +1553,7 @@
     <w:lsdException w:qFormat="1" w:unhideWhenUsed="0" w:uiPriority="10" w:semiHidden="0" w:name="Title"/>
     <w:lsdException w:uiPriority="99" w:name="Closing"/>
     <w:lsdException w:uiPriority="99" w:name="Signature"/>
-    <w:lsdException w:uiPriority="1" w:name="Default Paragraph Font"/>
+    <w:lsdException w:qFormat="1" w:uiPriority="1" w:name="Default Paragraph Font"/>
     <w:lsdException w:uiPriority="99" w:name="Body Text"/>
     <w:lsdException w:uiPriority="99" w:name="Body Text Indent"/>
     <w:lsdException w:uiPriority="99" w:name="List Continue"/>
@@ -1689,6 +1752,7 @@
     <w:name w:val="Default Paragraph Font"/>
     <w:semiHidden/>
     <w:unhideWhenUsed/>
+    <w:qFormat/>
     <w:uiPriority w:val="1"/>
   </w:style>
   <w:style w:type="table" w:default="1" w:styleId="3">
